--- a/Doku/Dokumentation.docx
+++ b/Doku/Dokumentation.docx
@@ -20,7 +20,9 @@
           <w:shd w:val="clear" w:color="auto" w:fill="FAF9F8"/>
         </w:rPr>
       </w:pPr>
-      <w:r>
+    </w:p>
+    <w:p>
+      <w:pPr>
         <w:rPr>
           <w:b/>
           <w:bCs/>
@@ -28,9 +30,10 @@
           <w:szCs w:val="20"/>
           <w:shd w:val="clear" w:color="auto" w:fill="FAF9F8"/>
         </w:rPr>
-        <w:t>Thema der Projektarbeit</w:t>
-      </w:r>
-      <w:r>
+      </w:pPr>
+    </w:p>
+    <w:p>
+      <w:pPr>
         <w:rPr>
           <w:b/>
           <w:bCs/>
@@ -38,7 +41,60 @@
           <w:szCs w:val="20"/>
           <w:shd w:val="clear" w:color="auto" w:fill="FAF9F8"/>
         </w:rPr>
-        <w:t>:</w:t>
+      </w:pPr>
+    </w:p>
+    <w:p>
+      <w:pPr>
+        <w:rPr>
+          <w:b/>
+          <w:bCs/>
+          <w:sz w:val="20"/>
+          <w:szCs w:val="20"/>
+          <w:shd w:val="clear" w:color="auto" w:fill="FAF9F8"/>
+        </w:rPr>
+      </w:pPr>
+    </w:p>
+    <w:p>
+      <w:pPr>
+        <w:rPr>
+          <w:b/>
+          <w:bCs/>
+          <w:sz w:val="20"/>
+          <w:szCs w:val="20"/>
+          <w:shd w:val="clear" w:color="auto" w:fill="FAF9F8"/>
+        </w:rPr>
+      </w:pPr>
+    </w:p>
+    <w:p>
+      <w:pPr>
+        <w:rPr>
+          <w:b/>
+          <w:bCs/>
+          <w:sz w:val="20"/>
+          <w:szCs w:val="20"/>
+          <w:shd w:val="clear" w:color="auto" w:fill="FAF9F8"/>
+        </w:rPr>
+      </w:pPr>
+    </w:p>
+    <w:p>
+      <w:pPr>
+        <w:rPr>
+          <w:b/>
+          <w:bCs/>
+          <w:sz w:val="20"/>
+          <w:szCs w:val="20"/>
+          <w:shd w:val="clear" w:color="auto" w:fill="FAF9F8"/>
+        </w:rPr>
+      </w:pPr>
+      <w:r>
+        <w:rPr>
+          <w:b/>
+          <w:bCs/>
+          <w:sz w:val="20"/>
+          <w:szCs w:val="20"/>
+          <w:shd w:val="clear" w:color="auto" w:fill="FAF9F8"/>
+        </w:rPr>
+        <w:t>Thema der Projektarbeit:</w:t>
       </w:r>
     </w:p>
     <w:p>
@@ -143,9 +199,70 @@
     </w:p>
     <w:p>
       <w:r>
+        <w:rPr>
+          <w:noProof/>
+        </w:rPr>
+        <w:drawing>
+          <wp:anchor distT="0" distB="0" distL="114300" distR="114300" simplePos="0" relativeHeight="251658240" behindDoc="0" locked="0" layoutInCell="1" allowOverlap="1" wp14:anchorId="1924E70D" wp14:editId="05576EE6">
+            <wp:simplePos x="0" y="0"/>
+            <wp:positionH relativeFrom="column">
+              <wp:posOffset>0</wp:posOffset>
+            </wp:positionH>
+            <wp:positionV relativeFrom="paragraph">
+              <wp:posOffset>69850</wp:posOffset>
+            </wp:positionV>
+            <wp:extent cx="2766060" cy="2766060"/>
+            <wp:effectExtent l="0" t="0" r="0" b="0"/>
+            <wp:wrapSquare wrapText="bothSides"/>
+            <wp:docPr id="1" name="Grafik 1" descr="Cloud Native App Entwicklung | PlanB. GmbH"/>
+            <wp:cNvGraphicFramePr>
+              <a:graphicFrameLocks xmlns:a="http://schemas.openxmlformats.org/drawingml/2006/main" noChangeAspect="1"/>
+            </wp:cNvGraphicFramePr>
+            <a:graphic xmlns:a="http://schemas.openxmlformats.org/drawingml/2006/main">
+              <a:graphicData uri="http://schemas.openxmlformats.org/drawingml/2006/picture">
+                <pic:pic xmlns:pic="http://schemas.openxmlformats.org/drawingml/2006/picture">
+                  <pic:nvPicPr>
+                    <pic:cNvPr id="0" name="Picture 1" descr="Cloud Native App Entwicklung | PlanB. GmbH"/>
+                    <pic:cNvPicPr>
+                      <a:picLocks noChangeAspect="1" noChangeArrowheads="1"/>
+                    </pic:cNvPicPr>
+                  </pic:nvPicPr>
+                  <pic:blipFill>
+                    <a:blip r:embed="rId8" cstate="print">
+                      <a:extLst>
+                        <a:ext uri="{28A0092B-C50C-407E-A947-70E740481C1C}">
+                          <a14:useLocalDpi xmlns:a14="http://schemas.microsoft.com/office/drawing/2010/main" val="0"/>
+                        </a:ext>
+                      </a:extLst>
+                    </a:blip>
+                    <a:srcRect/>
+                    <a:stretch>
+                      <a:fillRect/>
+                    </a:stretch>
+                  </pic:blipFill>
+                  <pic:spPr bwMode="auto">
+                    <a:xfrm>
+                      <a:off x="0" y="0"/>
+                      <a:ext cx="2766060" cy="2766060"/>
+                    </a:xfrm>
+                    <a:prstGeom prst="rect">
+                      <a:avLst/>
+                    </a:prstGeom>
+                    <a:noFill/>
+                    <a:ln>
+                      <a:noFill/>
+                    </a:ln>
+                  </pic:spPr>
+                </pic:pic>
+              </a:graphicData>
+            </a:graphic>
+          </wp:anchor>
+        </w:drawing>
+      </w:r>
+      <w:r>
         <w:t xml:space="preserve">E-Mail: </w:t>
       </w:r>
-      <w:hyperlink r:id="rId8" w:history="1">
+      <w:hyperlink r:id="rId9" w:history="1">
         <w:r>
           <w:rPr>
             <w:rStyle w:val="Hyperlink"/>
@@ -166,6 +283,13 @@
     </w:p>
     <w:sdt>
       <w:sdtPr>
+        <w:rPr>
+          <w:rFonts w:asciiTheme="minorHAnsi" w:eastAsiaTheme="minorHAnsi" w:hAnsiTheme="minorHAnsi" w:cstheme="minorBidi"/>
+          <w:color w:val="auto"/>
+          <w:sz w:val="22"/>
+          <w:szCs w:val="22"/>
+          <w:lang w:eastAsia="en-US"/>
+        </w:rPr>
         <w:id w:val="1475028488"/>
         <w:docPartObj>
           <w:docPartGallery w:val="Table of Contents"/>
@@ -174,13 +298,8 @@
       </w:sdtPr>
       <w:sdtEndPr>
         <w:rPr>
-          <w:rFonts w:asciiTheme="minorHAnsi" w:eastAsiaTheme="minorHAnsi" w:hAnsiTheme="minorHAnsi" w:cstheme="minorBidi"/>
           <w:b/>
           <w:bCs/>
-          <w:color w:val="auto"/>
-          <w:sz w:val="22"/>
-          <w:szCs w:val="22"/>
-          <w:lang w:eastAsia="en-US"/>
         </w:rPr>
       </w:sdtEndPr>
       <w:sdtContent>
@@ -300,7 +419,7 @@
       <w:bookmarkEnd w:id="0"/>
     </w:p>
     <w:sectPr>
-      <w:footerReference w:type="default" r:id="rId9"/>
+      <w:footerReference w:type="default" r:id="rId10"/>
       <w:pgSz w:w="11906" w:h="16838"/>
       <w:pgMar w:top="1440" w:right="1440" w:bottom="1440" w:left="1440" w:header="708" w:footer="708" w:gutter="0"/>
       <w:pgNumType w:start="0"/>

--- a/Doku/Dokumentation.docx
+++ b/Doku/Dokumentation.docx
@@ -1,13 +1,22 @@
 
 <file path=word/document.xml><?xml version="1.0" encoding="utf-8"?>
-<w:document xmlns:wpc="http://schemas.microsoft.com/office/word/2010/wordprocessingCanvas" xmlns:cx="http://schemas.microsoft.com/office/drawing/2014/chartex" xmlns:cx1="http://schemas.microsoft.com/office/drawing/2015/9/8/chartex" xmlns:cx2="http://schemas.microsoft.com/office/drawing/2015/10/21/chartex" xmlns:cx3="http://schemas.microsoft.com/office/drawing/2016/5/9/chartex" xmlns:cx4="http://schemas.microsoft.com/office/drawing/2016/5/10/chartex" xmlns:cx5="http://schemas.microsoft.com/office/drawing/2016/5/11/chartex" xmlns:cx6="http://schemas.microsoft.com/office/drawing/2016/5/12/chartex" xmlns:cx7="http://schemas.microsoft.com/office/drawing/2016/5/13/chartex" xmlns:cx8="http://schemas.microsoft.com/office/drawing/2016/5/14/chartex" xmlns:mc="http://schemas.openxmlformats.org/markup-compatibility/2006" xmlns:aink="http://schemas.microsoft.com/office/drawing/2016/ink" xmlns:am3d="http://schemas.microsoft.com/office/drawing/2017/model3d" xmlns:o="urn:schemas-microsoft-com:office:office" xmlns:r="http://schemas.openxmlformats.org/officeDocument/2006/relationships" xmlns:m="http://schemas.openxmlformats.org/officeDocument/2006/math" xmlns:v="urn:schemas-microsoft-com:vml" xmlns:wp14="http://schemas.microsoft.com/office/word/2010/wordprocessingDrawing" xmlns:wp="http://schemas.openxmlformats.org/drawingml/2006/wordprocessingDrawing" xmlns:w10="urn:schemas-microsoft-com:office:word" xmlns:w="http://schemas.openxmlformats.org/wordprocessingml/2006/main" xmlns:w14="http://schemas.microsoft.com/office/word/2010/wordml" xmlns:w15="http://schemas.microsoft.com/office/word/2012/wordml" xmlns:w16cex="http://schemas.microsoft.com/office/word/2018/wordml/cex" xmlns:w16cid="http://schemas.microsoft.com/office/word/2016/wordml/cid" xmlns:w16="http://schemas.microsoft.com/office/word/2018/wordml" xmlns:w16sdtdh="http://schemas.microsoft.com/office/word/2020/wordml/sdtdatahash" xmlns:w16se="http://schemas.microsoft.com/office/word/2015/wordml/symex" xmlns:wpg="http://schemas.microsoft.com/office/word/2010/wordprocessingGroup" xmlns:wpi="http://schemas.microsoft.com/office/word/2010/wordprocessingInk" xmlns:wne="http://schemas.microsoft.com/office/word/2006/wordml" xmlns:wps="http://schemas.microsoft.com/office/word/2010/wordprocessingShape" mc:Ignorable="w14 w15 w16se w16cid w16 w16cex w16sdtdh wp14">
+<w:document xmlns:wpc="http://schemas.microsoft.com/office/word/2010/wordprocessingCanvas" xmlns:cx="http://schemas.microsoft.com/office/drawing/2014/chartex" xmlns:cx1="http://schemas.microsoft.com/office/drawing/2015/9/8/chartex" xmlns:cx2="http://schemas.microsoft.com/office/drawing/2015/10/21/chartex" xmlns:cx3="http://schemas.microsoft.com/office/drawing/2016/5/9/chartex" xmlns:cx4="http://schemas.microsoft.com/office/drawing/2016/5/10/chartex" xmlns:cx5="http://schemas.microsoft.com/office/drawing/2016/5/11/chartex" xmlns:cx6="http://schemas.microsoft.com/office/drawing/2016/5/12/chartex" xmlns:cx7="http://schemas.microsoft.com/office/drawing/2016/5/13/chartex" xmlns:cx8="http://schemas.microsoft.com/office/drawing/2016/5/14/chartex" xmlns:mc="http://schemas.openxmlformats.org/markup-compatibility/2006" xmlns:aink="http://schemas.microsoft.com/office/drawing/2016/ink" xmlns:am3d="http://schemas.microsoft.com/office/drawing/2017/model3d" xmlns:o="urn:schemas-microsoft-com:office:office" xmlns:r="http://schemas.openxmlformats.org/officeDocument/2006/relationships" xmlns:m="http://schemas.openxmlformats.org/officeDocument/2006/math" xmlns:v="urn:schemas-microsoft-com:vml" xmlns:wp14="http://schemas.microsoft.com/office/word/2010/wordprocessingDrawing" xmlns:wp="http://schemas.openxmlformats.org/drawingml/2006/wordprocessingDrawing" xmlns:w10="urn:schemas-microsoft-com:office:word" xmlns:w="http://schemas.openxmlformats.org/wordprocessingml/2006/main" xmlns:w14="http://schemas.microsoft.com/office/word/2010/wordml" xmlns:w15="http://schemas.microsoft.com/office/word/2012/wordml" xmlns:w16cid="http://schemas.microsoft.com/office/word/2016/wordml/cid" xmlns:w16se="http://schemas.microsoft.com/office/word/2015/wordml/symex" xmlns:wpg="http://schemas.microsoft.com/office/word/2010/wordprocessingGroup" xmlns:wpi="http://schemas.microsoft.com/office/word/2010/wordprocessingInk" xmlns:wne="http://schemas.microsoft.com/office/word/2006/wordml" xmlns:wps="http://schemas.microsoft.com/office/word/2010/wordprocessingShape" mc:Ignorable="w14 w15 w16se w16cid wp14">
   <w:body>
     <w:p>
       <w:pPr>
         <w:jc w:val="right"/>
       </w:pPr>
       <w:r>
-        <w:t>4.April.2022</w:t>
+        <w:t>1</w:t>
+      </w:r>
+      <w:r>
+        <w:t>.</w:t>
+      </w:r>
+      <w:r>
+        <w:t>Mai</w:t>
+      </w:r>
+      <w:r>
+        <w:t>.2022</w:t>
       </w:r>
     </w:p>
     <w:p>
@@ -20,200 +29,14 @@
           <w:shd w:val="clear" w:color="auto" w:fill="FAF9F8"/>
         </w:rPr>
       </w:pPr>
-    </w:p>
-    <w:p>
-      <w:pPr>
-        <w:rPr>
-          <w:b/>
-          <w:bCs/>
-          <w:sz w:val="20"/>
-          <w:szCs w:val="20"/>
-          <w:shd w:val="clear" w:color="auto" w:fill="FAF9F8"/>
-        </w:rPr>
-      </w:pPr>
-    </w:p>
-    <w:p>
-      <w:pPr>
-        <w:rPr>
-          <w:b/>
-          <w:bCs/>
-          <w:sz w:val="20"/>
-          <w:szCs w:val="20"/>
-          <w:shd w:val="clear" w:color="auto" w:fill="FAF9F8"/>
-        </w:rPr>
-      </w:pPr>
-    </w:p>
-    <w:p>
-      <w:pPr>
-        <w:rPr>
-          <w:b/>
-          <w:bCs/>
-          <w:sz w:val="20"/>
-          <w:szCs w:val="20"/>
-          <w:shd w:val="clear" w:color="auto" w:fill="FAF9F8"/>
-        </w:rPr>
-      </w:pPr>
-    </w:p>
-    <w:p>
-      <w:pPr>
-        <w:rPr>
-          <w:b/>
-          <w:bCs/>
-          <w:sz w:val="20"/>
-          <w:szCs w:val="20"/>
-          <w:shd w:val="clear" w:color="auto" w:fill="FAF9F8"/>
-        </w:rPr>
-      </w:pPr>
-    </w:p>
-    <w:p>
-      <w:pPr>
-        <w:rPr>
-          <w:b/>
-          <w:bCs/>
-          <w:sz w:val="20"/>
-          <w:szCs w:val="20"/>
-          <w:shd w:val="clear" w:color="auto" w:fill="FAF9F8"/>
-        </w:rPr>
-      </w:pPr>
-    </w:p>
-    <w:p>
-      <w:pPr>
-        <w:rPr>
-          <w:b/>
-          <w:bCs/>
-          <w:sz w:val="20"/>
-          <w:szCs w:val="20"/>
-          <w:shd w:val="clear" w:color="auto" w:fill="FAF9F8"/>
-        </w:rPr>
-      </w:pPr>
-      <w:r>
-        <w:rPr>
-          <w:b/>
-          <w:bCs/>
-          <w:sz w:val="20"/>
-          <w:szCs w:val="20"/>
-          <w:shd w:val="clear" w:color="auto" w:fill="FAF9F8"/>
-        </w:rPr>
-        <w:t>Thema der Projektarbeit:</w:t>
-      </w:r>
-    </w:p>
-    <w:p>
-      <w:r>
-        <w:t>Entwicklung einer Webanwendung Prototyp zur administrativen Verwaltung von Händlern</w:t>
-      </w:r>
-    </w:p>
-    <w:p>
-      <w:pPr>
-        <w:rPr>
-          <w:b/>
-          <w:bCs/>
-        </w:rPr>
-      </w:pPr>
-      <w:r>
-        <w:rPr>
-          <w:b/>
-          <w:bCs/>
-        </w:rPr>
-        <w:t>Prüfung Bewerber:</w:t>
-      </w:r>
-    </w:p>
-    <w:p>
-      <w:r>
-        <w:t>Iljasgadzhi Makhsunov</w:t>
-      </w:r>
-    </w:p>
-    <w:p>
-      <w:proofErr w:type="spellStart"/>
-      <w:r>
-        <w:t>Ingersheimer</w:t>
-      </w:r>
-      <w:proofErr w:type="spellEnd"/>
-      <w:r>
-        <w:t xml:space="preserve"> Hauptstraße 57, 74564 Crailsheim</w:t>
-      </w:r>
-    </w:p>
-    <w:p>
-      <w:r>
-        <w:t>Identnummer: 530638</w:t>
-      </w:r>
-    </w:p>
-    <w:p>
-      <w:r>
-        <w:t xml:space="preserve">E-Mail: </w:t>
-      </w:r>
-      <w:hyperlink r:id="rId7" w:history="1">
-        <w:r>
-          <w:rPr>
-            <w:rStyle w:val="Hyperlink"/>
-          </w:rPr>
-          <w:t>iljasgadzhi.Makhsunov@plan-b-gmbh.com</w:t>
-        </w:r>
-      </w:hyperlink>
-    </w:p>
-    <w:p>
-      <w:r>
-        <w:t>Telefon: +49 1577 9854880</w:t>
-      </w:r>
-    </w:p>
-    <w:p>
-      <w:pPr>
-        <w:rPr>
-          <w:b/>
-          <w:bCs/>
-        </w:rPr>
-      </w:pPr>
-      <w:r>
-        <w:rPr>
-          <w:b/>
-          <w:bCs/>
-        </w:rPr>
-        <w:t>Ausbildungsbetrieb:</w:t>
-      </w:r>
-    </w:p>
-    <w:p>
-      <w:proofErr w:type="spellStart"/>
-      <w:r>
-        <w:t>PlanB</w:t>
-      </w:r>
-      <w:proofErr w:type="spellEnd"/>
-      <w:r>
-        <w:t xml:space="preserve">. GmbH Kocherstraße 15, 73460 Hüttlingen </w:t>
-      </w:r>
-    </w:p>
-    <w:p>
-      <w:r>
-        <w:rPr>
-          <w:b/>
-          <w:bCs/>
-        </w:rPr>
-        <w:t>Projektbetreuer:</w:t>
-      </w:r>
-      <w:r>
-        <w:t xml:space="preserve"> </w:t>
-      </w:r>
-    </w:p>
-    <w:p>
-      <w:r>
-        <w:t xml:space="preserve">Wendelin Niesl </w:t>
-      </w:r>
-    </w:p>
-    <w:p>
       <w:r>
         <w:rPr>
           <w:noProof/>
         </w:rPr>
         <w:drawing>
-          <wp:anchor distT="0" distB="0" distL="114300" distR="114300" simplePos="0" relativeHeight="251658240" behindDoc="0" locked="0" layoutInCell="1" allowOverlap="1" wp14:anchorId="1924E70D" wp14:editId="05576EE6">
-            <wp:simplePos x="0" y="0"/>
-            <wp:positionH relativeFrom="column">
-              <wp:posOffset>0</wp:posOffset>
-            </wp:positionH>
-            <wp:positionV relativeFrom="paragraph">
-              <wp:posOffset>69850</wp:posOffset>
-            </wp:positionV>
-            <wp:extent cx="2766060" cy="2766060"/>
+          <wp:inline distT="0" distB="0" distL="0" distR="0" wp14:anchorId="1924E70D" wp14:editId="671FC470">
+            <wp:extent cx="1314450" cy="1314450"/>
             <wp:effectExtent l="0" t="0" r="0" b="0"/>
-            <wp:wrapSquare wrapText="bothSides"/>
             <wp:docPr id="1" name="Grafik 1" descr="Cloud Native App Entwicklung | PlanB. GmbH"/>
             <wp:cNvGraphicFramePr>
               <a:graphicFrameLocks xmlns:a="http://schemas.openxmlformats.org/drawingml/2006/main" noChangeAspect="1"/>
@@ -243,7 +66,7 @@
                   <pic:spPr bwMode="auto">
                     <a:xfrm>
                       <a:off x="0" y="0"/>
-                      <a:ext cx="2766060" cy="2766060"/>
+                      <a:ext cx="1314450" cy="1314450"/>
                     </a:xfrm>
                     <a:prstGeom prst="rect">
                       <a:avLst/>
@@ -256,13 +79,167 @@
                 </pic:pic>
               </a:graphicData>
             </a:graphic>
-          </wp:anchor>
+          </wp:inline>
         </w:drawing>
       </w:r>
+    </w:p>
+    <w:p>
+      <w:pPr>
+        <w:rPr>
+          <w:sz w:val="52"/>
+          <w:szCs w:val="52"/>
+        </w:rPr>
+      </w:pPr>
+      <w:r>
+        <w:rPr>
+          <w:sz w:val="52"/>
+          <w:szCs w:val="52"/>
+        </w:rPr>
+        <w:t>Entwicklung einer Webanwendung Prototyp zur administrativen Verwaltung von Händlern</w:t>
+      </w:r>
+    </w:p>
+    <w:p>
+      <w:pPr>
+        <w:rPr>
+          <w:sz w:val="52"/>
+          <w:szCs w:val="52"/>
+        </w:rPr>
+      </w:pPr>
+    </w:p>
+    <w:p>
+      <w:pPr>
+        <w:rPr>
+          <w:rFonts w:cstheme="minorHAnsi"/>
+          <w:b/>
+          <w:bCs/>
+          <w:sz w:val="28"/>
+          <w:szCs w:val="28"/>
+        </w:rPr>
+      </w:pPr>
+      <w:r>
+        <w:rPr>
+          <w:rFonts w:cstheme="minorHAnsi"/>
+          <w:b/>
+          <w:bCs/>
+          <w:sz w:val="28"/>
+          <w:szCs w:val="28"/>
+        </w:rPr>
+        <w:t>Prüfung Bewerber:</w:t>
+      </w:r>
+    </w:p>
+    <w:p>
+      <w:r>
+        <w:t>Iljasgadzhi Makhsunov</w:t>
+      </w:r>
+    </w:p>
+    <w:p>
+      <w:proofErr w:type="spellStart"/>
+      <w:r>
+        <w:t>Ingersheimer</w:t>
+      </w:r>
+      <w:proofErr w:type="spellEnd"/>
+      <w:r>
+        <w:t xml:space="preserve"> Hauptstraße 57, 74564 Crailsheim</w:t>
+      </w:r>
+    </w:p>
+    <w:p>
+      <w:r>
+        <w:t>Identnummer: 530638</w:t>
+      </w:r>
+    </w:p>
+    <w:p>
       <w:r>
         <w:t xml:space="preserve">E-Mail: </w:t>
       </w:r>
       <w:hyperlink r:id="rId9" w:history="1">
+        <w:r>
+          <w:rPr>
+            <w:rStyle w:val="Hyperlink"/>
+          </w:rPr>
+          <w:t>iljasgadzhi.Makhsunov@plan-b-gmbh.com</w:t>
+        </w:r>
+      </w:hyperlink>
+    </w:p>
+    <w:p>
+      <w:r>
+        <w:t>Telefon: +49 1577 9854880</w:t>
+      </w:r>
+    </w:p>
+    <w:p/>
+    <w:p>
+      <w:pPr>
+        <w:rPr>
+          <w:b/>
+          <w:bCs/>
+          <w:sz w:val="28"/>
+          <w:szCs w:val="28"/>
+        </w:rPr>
+      </w:pPr>
+      <w:r>
+        <w:rPr>
+          <w:b/>
+          <w:bCs/>
+          <w:sz w:val="28"/>
+          <w:szCs w:val="28"/>
+        </w:rPr>
+        <w:t>Ausbildungsbetrieb:</w:t>
+      </w:r>
+    </w:p>
+    <w:p>
+      <w:proofErr w:type="spellStart"/>
+      <w:r>
+        <w:t>PlanB</w:t>
+      </w:r>
+      <w:proofErr w:type="spellEnd"/>
+      <w:r>
+        <w:t xml:space="preserve">. GmbH </w:t>
+      </w:r>
+    </w:p>
+    <w:p>
+      <w:r>
+        <w:t xml:space="preserve">Kocherstraße 15, </w:t>
+      </w:r>
+    </w:p>
+    <w:p>
+      <w:r>
+        <w:t xml:space="preserve">73460 Hüttlingen </w:t>
+      </w:r>
+    </w:p>
+    <w:p/>
+    <w:p>
+      <w:pPr>
+        <w:rPr>
+          <w:sz w:val="28"/>
+          <w:szCs w:val="28"/>
+        </w:rPr>
+      </w:pPr>
+      <w:r>
+        <w:rPr>
+          <w:b/>
+          <w:bCs/>
+          <w:sz w:val="28"/>
+          <w:szCs w:val="28"/>
+        </w:rPr>
+        <w:t>Projektbetreuer:</w:t>
+      </w:r>
+      <w:r>
+        <w:rPr>
+          <w:sz w:val="28"/>
+          <w:szCs w:val="28"/>
+        </w:rPr>
+        <w:t xml:space="preserve"> </w:t>
+      </w:r>
+    </w:p>
+    <w:p>
+      <w:r>
+        <w:t xml:space="preserve">Wendelin Niesl </w:t>
+      </w:r>
+    </w:p>
+    <w:p>
+      <w:r>
+        <w:t xml:space="preserve">E-Mail: </w:t>
+      </w:r>
+      <w:hyperlink r:id="rId10" w:history="1">
         <w:r>
           <w:rPr>
             <w:rStyle w:val="Hyperlink"/>
@@ -315,6 +292,7 @@
           <w:pPr>
             <w:pStyle w:val="Verzeichnis1"/>
             <w:tabs>
+              <w:tab w:val="left" w:pos="440"/>
               <w:tab w:val="right" w:leader="dot" w:pos="9016"/>
             </w:tabs>
             <w:rPr>
@@ -332,12 +310,27 @@
           <w:r>
             <w:fldChar w:fldCharType="separate"/>
           </w:r>
-          <w:hyperlink w:anchor="_Toc99618876" w:history="1">
+          <w:hyperlink w:anchor="_Toc102537504" w:history="1">
             <w:r>
               <w:rPr>
                 <w:rStyle w:val="Hyperlink"/>
                 <w:noProof/>
               </w:rPr>
+              <w:t>1.</w:t>
+            </w:r>
+            <w:r>
+              <w:rPr>
+                <w:rFonts w:eastAsiaTheme="minorEastAsia"/>
+                <w:noProof/>
+                <w:lang w:eastAsia="de-DE"/>
+              </w:rPr>
+              <w:tab/>
+            </w:r>
+            <w:r>
+              <w:rPr>
+                <w:rStyle w:val="Hyperlink"/>
+                <w:noProof/>
+              </w:rPr>
               <w:t>Einleitung</w:t>
             </w:r>
             <w:r>
@@ -359,7 +352,7 @@
                 <w:noProof/>
                 <w:webHidden/>
               </w:rPr>
-              <w:instrText xml:space="preserve"> PAGEREF _Toc99618876 \h </w:instrText>
+              <w:instrText xml:space="preserve"> PAGEREF _Toc102537504 \h </w:instrText>
             </w:r>
             <w:r>
               <w:rPr>
@@ -379,7 +372,1714 @@
                 <w:noProof/>
                 <w:webHidden/>
               </w:rPr>
+              <w:t>2</w:t>
+            </w:r>
+            <w:r>
+              <w:rPr>
+                <w:noProof/>
+                <w:webHidden/>
+              </w:rPr>
+              <w:fldChar w:fldCharType="end"/>
+            </w:r>
+          </w:hyperlink>
+        </w:p>
+        <w:p>
+          <w:pPr>
+            <w:pStyle w:val="Verzeichnis2"/>
+            <w:tabs>
+              <w:tab w:val="left" w:pos="880"/>
+              <w:tab w:val="right" w:leader="dot" w:pos="9016"/>
+            </w:tabs>
+            <w:rPr>
+              <w:rFonts w:eastAsiaTheme="minorEastAsia"/>
+              <w:noProof/>
+              <w:lang w:eastAsia="de-DE"/>
+            </w:rPr>
+          </w:pPr>
+          <w:hyperlink w:anchor="_Toc102537505" w:history="1">
+            <w:r>
+              <w:rPr>
+                <w:rStyle w:val="Hyperlink"/>
+                <w:noProof/>
+              </w:rPr>
+              <w:t>1.1</w:t>
+            </w:r>
+            <w:r>
+              <w:rPr>
+                <w:rFonts w:eastAsiaTheme="minorEastAsia"/>
+                <w:noProof/>
+                <w:lang w:eastAsia="de-DE"/>
+              </w:rPr>
+              <w:tab/>
+            </w:r>
+            <w:r>
+              <w:rPr>
+                <w:rStyle w:val="Hyperlink"/>
+                <w:noProof/>
+              </w:rPr>
+              <w:t>Projektumfeld</w:t>
+            </w:r>
+            <w:r>
+              <w:rPr>
+                <w:noProof/>
+                <w:webHidden/>
+              </w:rPr>
+              <w:tab/>
+            </w:r>
+            <w:r>
+              <w:rPr>
+                <w:noProof/>
+                <w:webHidden/>
+              </w:rPr>
+              <w:fldChar w:fldCharType="begin"/>
+            </w:r>
+            <w:r>
+              <w:rPr>
+                <w:noProof/>
+                <w:webHidden/>
+              </w:rPr>
+              <w:instrText xml:space="preserve"> PAGEREF _Toc102537505 \h </w:instrText>
+            </w:r>
+            <w:r>
+              <w:rPr>
+                <w:noProof/>
+                <w:webHidden/>
+              </w:rPr>
+            </w:r>
+            <w:r>
+              <w:rPr>
+                <w:noProof/>
+                <w:webHidden/>
+              </w:rPr>
+              <w:fldChar w:fldCharType="separate"/>
+            </w:r>
+            <w:r>
+              <w:rPr>
+                <w:noProof/>
+                <w:webHidden/>
+              </w:rPr>
+              <w:t>2</w:t>
+            </w:r>
+            <w:r>
+              <w:rPr>
+                <w:noProof/>
+                <w:webHidden/>
+              </w:rPr>
+              <w:fldChar w:fldCharType="end"/>
+            </w:r>
+          </w:hyperlink>
+        </w:p>
+        <w:p>
+          <w:pPr>
+            <w:pStyle w:val="Verzeichnis2"/>
+            <w:tabs>
+              <w:tab w:val="left" w:pos="880"/>
+              <w:tab w:val="right" w:leader="dot" w:pos="9016"/>
+            </w:tabs>
+            <w:rPr>
+              <w:rFonts w:eastAsiaTheme="minorEastAsia"/>
+              <w:noProof/>
+              <w:lang w:eastAsia="de-DE"/>
+            </w:rPr>
+          </w:pPr>
+          <w:hyperlink w:anchor="_Toc102537506" w:history="1">
+            <w:r>
+              <w:rPr>
+                <w:rStyle w:val="Hyperlink"/>
+                <w:noProof/>
+              </w:rPr>
+              <w:t>1.2</w:t>
+            </w:r>
+            <w:r>
+              <w:rPr>
+                <w:rFonts w:eastAsiaTheme="minorEastAsia"/>
+                <w:noProof/>
+                <w:lang w:eastAsia="de-DE"/>
+              </w:rPr>
+              <w:tab/>
+            </w:r>
+            <w:r>
+              <w:rPr>
+                <w:rStyle w:val="Hyperlink"/>
+                <w:noProof/>
+              </w:rPr>
+              <w:t>Projektziel</w:t>
+            </w:r>
+            <w:r>
+              <w:rPr>
+                <w:noProof/>
+                <w:webHidden/>
+              </w:rPr>
+              <w:tab/>
+            </w:r>
+            <w:r>
+              <w:rPr>
+                <w:noProof/>
+                <w:webHidden/>
+              </w:rPr>
+              <w:fldChar w:fldCharType="begin"/>
+            </w:r>
+            <w:r>
+              <w:rPr>
+                <w:noProof/>
+                <w:webHidden/>
+              </w:rPr>
+              <w:instrText xml:space="preserve"> PAGEREF _Toc102537506 \h </w:instrText>
+            </w:r>
+            <w:r>
+              <w:rPr>
+                <w:noProof/>
+                <w:webHidden/>
+              </w:rPr>
+            </w:r>
+            <w:r>
+              <w:rPr>
+                <w:noProof/>
+                <w:webHidden/>
+              </w:rPr>
+              <w:fldChar w:fldCharType="separate"/>
+            </w:r>
+            <w:r>
+              <w:rPr>
+                <w:noProof/>
+                <w:webHidden/>
+              </w:rPr>
+              <w:t>3</w:t>
+            </w:r>
+            <w:r>
+              <w:rPr>
+                <w:noProof/>
+                <w:webHidden/>
+              </w:rPr>
+              <w:fldChar w:fldCharType="end"/>
+            </w:r>
+          </w:hyperlink>
+        </w:p>
+        <w:p>
+          <w:pPr>
+            <w:pStyle w:val="Verzeichnis2"/>
+            <w:tabs>
+              <w:tab w:val="left" w:pos="880"/>
+              <w:tab w:val="right" w:leader="dot" w:pos="9016"/>
+            </w:tabs>
+            <w:rPr>
+              <w:rFonts w:eastAsiaTheme="minorEastAsia"/>
+              <w:noProof/>
+              <w:lang w:eastAsia="de-DE"/>
+            </w:rPr>
+          </w:pPr>
+          <w:hyperlink w:anchor="_Toc102537507" w:history="1">
+            <w:r>
+              <w:rPr>
+                <w:rStyle w:val="Hyperlink"/>
+                <w:noProof/>
+              </w:rPr>
+              <w:t>1.3</w:t>
+            </w:r>
+            <w:r>
+              <w:rPr>
+                <w:rFonts w:eastAsiaTheme="minorEastAsia"/>
+                <w:noProof/>
+                <w:lang w:eastAsia="de-DE"/>
+              </w:rPr>
+              <w:tab/>
+            </w:r>
+            <w:r>
+              <w:rPr>
+                <w:rStyle w:val="Hyperlink"/>
+                <w:noProof/>
+              </w:rPr>
+              <w:t>Projektbegründung</w:t>
+            </w:r>
+            <w:r>
+              <w:rPr>
+                <w:noProof/>
+                <w:webHidden/>
+              </w:rPr>
+              <w:tab/>
+            </w:r>
+            <w:r>
+              <w:rPr>
+                <w:noProof/>
+                <w:webHidden/>
+              </w:rPr>
+              <w:fldChar w:fldCharType="begin"/>
+            </w:r>
+            <w:r>
+              <w:rPr>
+                <w:noProof/>
+                <w:webHidden/>
+              </w:rPr>
+              <w:instrText xml:space="preserve"> PAGEREF _Toc102537507 \h </w:instrText>
+            </w:r>
+            <w:r>
+              <w:rPr>
+                <w:noProof/>
+                <w:webHidden/>
+              </w:rPr>
+            </w:r>
+            <w:r>
+              <w:rPr>
+                <w:noProof/>
+                <w:webHidden/>
+              </w:rPr>
+              <w:fldChar w:fldCharType="separate"/>
+            </w:r>
+            <w:r>
+              <w:rPr>
+                <w:noProof/>
+                <w:webHidden/>
+              </w:rPr>
+              <w:t>3</w:t>
+            </w:r>
+            <w:r>
+              <w:rPr>
+                <w:noProof/>
+                <w:webHidden/>
+              </w:rPr>
+              <w:fldChar w:fldCharType="end"/>
+            </w:r>
+          </w:hyperlink>
+        </w:p>
+        <w:p>
+          <w:pPr>
+            <w:pStyle w:val="Verzeichnis2"/>
+            <w:tabs>
+              <w:tab w:val="left" w:pos="880"/>
+              <w:tab w:val="right" w:leader="dot" w:pos="9016"/>
+            </w:tabs>
+            <w:rPr>
+              <w:rFonts w:eastAsiaTheme="minorEastAsia"/>
+              <w:noProof/>
+              <w:lang w:eastAsia="de-DE"/>
+            </w:rPr>
+          </w:pPr>
+          <w:hyperlink w:anchor="_Toc102537508" w:history="1">
+            <w:r>
+              <w:rPr>
+                <w:rStyle w:val="Hyperlink"/>
+                <w:noProof/>
+              </w:rPr>
+              <w:t>1.4</w:t>
+            </w:r>
+            <w:r>
+              <w:rPr>
+                <w:rFonts w:eastAsiaTheme="minorEastAsia"/>
+                <w:noProof/>
+                <w:lang w:eastAsia="de-DE"/>
+              </w:rPr>
+              <w:tab/>
+            </w:r>
+            <w:r>
+              <w:rPr>
+                <w:rStyle w:val="Hyperlink"/>
+                <w:noProof/>
+              </w:rPr>
+              <w:t>Projektschnittstellen</w:t>
+            </w:r>
+            <w:r>
+              <w:rPr>
+                <w:noProof/>
+                <w:webHidden/>
+              </w:rPr>
+              <w:tab/>
+            </w:r>
+            <w:r>
+              <w:rPr>
+                <w:noProof/>
+                <w:webHidden/>
+              </w:rPr>
+              <w:fldChar w:fldCharType="begin"/>
+            </w:r>
+            <w:r>
+              <w:rPr>
+                <w:noProof/>
+                <w:webHidden/>
+              </w:rPr>
+              <w:instrText xml:space="preserve"> PAGEREF _Toc102537508 \h </w:instrText>
+            </w:r>
+            <w:r>
+              <w:rPr>
+                <w:noProof/>
+                <w:webHidden/>
+              </w:rPr>
+            </w:r>
+            <w:r>
+              <w:rPr>
+                <w:noProof/>
+                <w:webHidden/>
+              </w:rPr>
+              <w:fldChar w:fldCharType="separate"/>
+            </w:r>
+            <w:r>
+              <w:rPr>
+                <w:noProof/>
+                <w:webHidden/>
+              </w:rPr>
+              <w:t>3</w:t>
+            </w:r>
+            <w:r>
+              <w:rPr>
+                <w:noProof/>
+                <w:webHidden/>
+              </w:rPr>
+              <w:fldChar w:fldCharType="end"/>
+            </w:r>
+          </w:hyperlink>
+        </w:p>
+        <w:p>
+          <w:pPr>
+            <w:pStyle w:val="Verzeichnis2"/>
+            <w:tabs>
+              <w:tab w:val="left" w:pos="880"/>
+              <w:tab w:val="right" w:leader="dot" w:pos="9016"/>
+            </w:tabs>
+            <w:rPr>
+              <w:rFonts w:eastAsiaTheme="minorEastAsia"/>
+              <w:noProof/>
+              <w:lang w:eastAsia="de-DE"/>
+            </w:rPr>
+          </w:pPr>
+          <w:hyperlink w:anchor="_Toc102537509" w:history="1">
+            <w:r>
+              <w:rPr>
+                <w:rStyle w:val="Hyperlink"/>
+                <w:noProof/>
+              </w:rPr>
+              <w:t>1.5</w:t>
+            </w:r>
+            <w:r>
+              <w:rPr>
+                <w:rFonts w:eastAsiaTheme="minorEastAsia"/>
+                <w:noProof/>
+                <w:lang w:eastAsia="de-DE"/>
+              </w:rPr>
+              <w:tab/>
+            </w:r>
+            <w:r>
+              <w:rPr>
+                <w:rStyle w:val="Hyperlink"/>
+                <w:noProof/>
+              </w:rPr>
+              <w:t>Projektabgrenzung</w:t>
+            </w:r>
+            <w:r>
+              <w:rPr>
+                <w:noProof/>
+                <w:webHidden/>
+              </w:rPr>
+              <w:tab/>
+            </w:r>
+            <w:r>
+              <w:rPr>
+                <w:noProof/>
+                <w:webHidden/>
+              </w:rPr>
+              <w:fldChar w:fldCharType="begin"/>
+            </w:r>
+            <w:r>
+              <w:rPr>
+                <w:noProof/>
+                <w:webHidden/>
+              </w:rPr>
+              <w:instrText xml:space="preserve"> PAGEREF _Toc102537509 \h </w:instrText>
+            </w:r>
+            <w:r>
+              <w:rPr>
+                <w:noProof/>
+                <w:webHidden/>
+              </w:rPr>
+            </w:r>
+            <w:r>
+              <w:rPr>
+                <w:noProof/>
+                <w:webHidden/>
+              </w:rPr>
+              <w:fldChar w:fldCharType="separate"/>
+            </w:r>
+            <w:r>
+              <w:rPr>
+                <w:noProof/>
+                <w:webHidden/>
+              </w:rPr>
+              <w:t>3</w:t>
+            </w:r>
+            <w:r>
+              <w:rPr>
+                <w:noProof/>
+                <w:webHidden/>
+              </w:rPr>
+              <w:fldChar w:fldCharType="end"/>
+            </w:r>
+          </w:hyperlink>
+        </w:p>
+        <w:p>
+          <w:pPr>
+            <w:pStyle w:val="Verzeichnis2"/>
+            <w:tabs>
+              <w:tab w:val="left" w:pos="880"/>
+              <w:tab w:val="right" w:leader="dot" w:pos="9016"/>
+            </w:tabs>
+            <w:rPr>
+              <w:rFonts w:eastAsiaTheme="minorEastAsia"/>
+              <w:noProof/>
+              <w:lang w:eastAsia="de-DE"/>
+            </w:rPr>
+          </w:pPr>
+          <w:hyperlink w:anchor="_Toc102537510" w:history="1">
+            <w:r>
+              <w:rPr>
+                <w:rStyle w:val="Hyperlink"/>
+                <w:noProof/>
+              </w:rPr>
+              <w:t>1.6</w:t>
+            </w:r>
+            <w:r>
+              <w:rPr>
+                <w:rFonts w:eastAsiaTheme="minorEastAsia"/>
+                <w:noProof/>
+                <w:lang w:eastAsia="de-DE"/>
+              </w:rPr>
+              <w:tab/>
+            </w:r>
+            <w:r>
+              <w:rPr>
+                <w:rStyle w:val="Hyperlink"/>
+                <w:noProof/>
+              </w:rPr>
+              <w:t>Ansprechpartner</w:t>
+            </w:r>
+            <w:r>
+              <w:rPr>
+                <w:noProof/>
+                <w:webHidden/>
+              </w:rPr>
+              <w:tab/>
+            </w:r>
+            <w:r>
+              <w:rPr>
+                <w:noProof/>
+                <w:webHidden/>
+              </w:rPr>
+              <w:fldChar w:fldCharType="begin"/>
+            </w:r>
+            <w:r>
+              <w:rPr>
+                <w:noProof/>
+                <w:webHidden/>
+              </w:rPr>
+              <w:instrText xml:space="preserve"> PAGEREF _Toc102537510 \h </w:instrText>
+            </w:r>
+            <w:r>
+              <w:rPr>
+                <w:noProof/>
+                <w:webHidden/>
+              </w:rPr>
+            </w:r>
+            <w:r>
+              <w:rPr>
+                <w:noProof/>
+                <w:webHidden/>
+              </w:rPr>
+              <w:fldChar w:fldCharType="separate"/>
+            </w:r>
+            <w:r>
+              <w:rPr>
+                <w:noProof/>
+                <w:webHidden/>
+              </w:rPr>
+              <w:t>3</w:t>
+            </w:r>
+            <w:r>
+              <w:rPr>
+                <w:noProof/>
+                <w:webHidden/>
+              </w:rPr>
+              <w:fldChar w:fldCharType="end"/>
+            </w:r>
+          </w:hyperlink>
+        </w:p>
+        <w:p>
+          <w:pPr>
+            <w:pStyle w:val="Verzeichnis1"/>
+            <w:tabs>
+              <w:tab w:val="left" w:pos="440"/>
+              <w:tab w:val="right" w:leader="dot" w:pos="9016"/>
+            </w:tabs>
+            <w:rPr>
+              <w:rFonts w:eastAsiaTheme="minorEastAsia"/>
+              <w:noProof/>
+              <w:lang w:eastAsia="de-DE"/>
+            </w:rPr>
+          </w:pPr>
+          <w:hyperlink w:anchor="_Toc102537511" w:history="1">
+            <w:r>
+              <w:rPr>
+                <w:rStyle w:val="Hyperlink"/>
+                <w:noProof/>
+              </w:rPr>
+              <w:t>2.</w:t>
+            </w:r>
+            <w:r>
+              <w:rPr>
+                <w:rFonts w:eastAsiaTheme="minorEastAsia"/>
+                <w:noProof/>
+                <w:lang w:eastAsia="de-DE"/>
+              </w:rPr>
+              <w:tab/>
+            </w:r>
+            <w:r>
+              <w:rPr>
+                <w:rStyle w:val="Hyperlink"/>
+                <w:noProof/>
+              </w:rPr>
+              <w:t>Projektplanung</w:t>
+            </w:r>
+            <w:r>
+              <w:rPr>
+                <w:noProof/>
+                <w:webHidden/>
+              </w:rPr>
+              <w:tab/>
+            </w:r>
+            <w:r>
+              <w:rPr>
+                <w:noProof/>
+                <w:webHidden/>
+              </w:rPr>
+              <w:fldChar w:fldCharType="begin"/>
+            </w:r>
+            <w:r>
+              <w:rPr>
+                <w:noProof/>
+                <w:webHidden/>
+              </w:rPr>
+              <w:instrText xml:space="preserve"> PAGEREF _Toc102537511 \h </w:instrText>
+            </w:r>
+            <w:r>
+              <w:rPr>
+                <w:noProof/>
+                <w:webHidden/>
+              </w:rPr>
+            </w:r>
+            <w:r>
+              <w:rPr>
+                <w:noProof/>
+                <w:webHidden/>
+              </w:rPr>
+              <w:fldChar w:fldCharType="separate"/>
+            </w:r>
+            <w:r>
+              <w:rPr>
+                <w:noProof/>
+                <w:webHidden/>
+              </w:rPr>
+              <w:t>4</w:t>
+            </w:r>
+            <w:r>
+              <w:rPr>
+                <w:noProof/>
+                <w:webHidden/>
+              </w:rPr>
+              <w:fldChar w:fldCharType="end"/>
+            </w:r>
+          </w:hyperlink>
+        </w:p>
+        <w:p>
+          <w:pPr>
+            <w:pStyle w:val="Verzeichnis2"/>
+            <w:tabs>
+              <w:tab w:val="right" w:leader="dot" w:pos="9016"/>
+            </w:tabs>
+            <w:rPr>
+              <w:rFonts w:eastAsiaTheme="minorEastAsia"/>
+              <w:noProof/>
+              <w:lang w:eastAsia="de-DE"/>
+            </w:rPr>
+          </w:pPr>
+          <w:hyperlink w:anchor="_Toc102537512" w:history="1">
+            <w:r>
+              <w:rPr>
+                <w:rStyle w:val="Hyperlink"/>
+                <w:noProof/>
+              </w:rPr>
+              <w:t>2.1 Ablaufplan</w:t>
+            </w:r>
+            <w:r>
+              <w:rPr>
+                <w:noProof/>
+                <w:webHidden/>
+              </w:rPr>
+              <w:tab/>
+            </w:r>
+            <w:r>
+              <w:rPr>
+                <w:noProof/>
+                <w:webHidden/>
+              </w:rPr>
+              <w:fldChar w:fldCharType="begin"/>
+            </w:r>
+            <w:r>
+              <w:rPr>
+                <w:noProof/>
+                <w:webHidden/>
+              </w:rPr>
+              <w:instrText xml:space="preserve"> PAGEREF _Toc102537512 \h </w:instrText>
+            </w:r>
+            <w:r>
+              <w:rPr>
+                <w:noProof/>
+                <w:webHidden/>
+              </w:rPr>
+            </w:r>
+            <w:r>
+              <w:rPr>
+                <w:noProof/>
+                <w:webHidden/>
+              </w:rPr>
+              <w:fldChar w:fldCharType="separate"/>
+            </w:r>
+            <w:r>
+              <w:rPr>
+                <w:noProof/>
+                <w:webHidden/>
+              </w:rPr>
+              <w:t>4</w:t>
+            </w:r>
+            <w:r>
+              <w:rPr>
+                <w:noProof/>
+                <w:webHidden/>
+              </w:rPr>
+              <w:fldChar w:fldCharType="end"/>
+            </w:r>
+          </w:hyperlink>
+        </w:p>
+        <w:p>
+          <w:pPr>
+            <w:pStyle w:val="Verzeichnis2"/>
+            <w:tabs>
+              <w:tab w:val="right" w:leader="dot" w:pos="9016"/>
+            </w:tabs>
+            <w:rPr>
+              <w:rFonts w:eastAsiaTheme="minorEastAsia"/>
+              <w:noProof/>
+              <w:lang w:eastAsia="de-DE"/>
+            </w:rPr>
+          </w:pPr>
+          <w:hyperlink w:anchor="_Toc102537513" w:history="1">
+            <w:r>
+              <w:rPr>
+                <w:rStyle w:val="Hyperlink"/>
+                <w:noProof/>
+              </w:rPr>
+              <w:t>2.2 Ressourcenplanung</w:t>
+            </w:r>
+            <w:r>
+              <w:rPr>
+                <w:noProof/>
+                <w:webHidden/>
+              </w:rPr>
+              <w:tab/>
+            </w:r>
+            <w:r>
+              <w:rPr>
+                <w:noProof/>
+                <w:webHidden/>
+              </w:rPr>
+              <w:fldChar w:fldCharType="begin"/>
+            </w:r>
+            <w:r>
+              <w:rPr>
+                <w:noProof/>
+                <w:webHidden/>
+              </w:rPr>
+              <w:instrText xml:space="preserve"> PAGEREF _Toc102537513 \h </w:instrText>
+            </w:r>
+            <w:r>
+              <w:rPr>
+                <w:noProof/>
+                <w:webHidden/>
+              </w:rPr>
+            </w:r>
+            <w:r>
+              <w:rPr>
+                <w:noProof/>
+                <w:webHidden/>
+              </w:rPr>
+              <w:fldChar w:fldCharType="separate"/>
+            </w:r>
+            <w:r>
+              <w:rPr>
+                <w:noProof/>
+                <w:webHidden/>
+              </w:rPr>
+              <w:t>4</w:t>
+            </w:r>
+            <w:r>
+              <w:rPr>
+                <w:noProof/>
+                <w:webHidden/>
+              </w:rPr>
+              <w:fldChar w:fldCharType="end"/>
+            </w:r>
+          </w:hyperlink>
+        </w:p>
+        <w:p>
+          <w:pPr>
+            <w:pStyle w:val="Verzeichnis2"/>
+            <w:tabs>
+              <w:tab w:val="right" w:leader="dot" w:pos="9016"/>
+            </w:tabs>
+            <w:rPr>
+              <w:rFonts w:eastAsiaTheme="minorEastAsia"/>
+              <w:noProof/>
+              <w:lang w:eastAsia="de-DE"/>
+            </w:rPr>
+          </w:pPr>
+          <w:hyperlink w:anchor="_Toc102537514" w:history="1">
+            <w:r>
+              <w:rPr>
+                <w:rStyle w:val="Hyperlink"/>
+                <w:noProof/>
+              </w:rPr>
+              <w:t>2.3 Pflichtenheft</w:t>
+            </w:r>
+            <w:r>
+              <w:rPr>
+                <w:noProof/>
+                <w:webHidden/>
+              </w:rPr>
+              <w:tab/>
+            </w:r>
+            <w:r>
+              <w:rPr>
+                <w:noProof/>
+                <w:webHidden/>
+              </w:rPr>
+              <w:fldChar w:fldCharType="begin"/>
+            </w:r>
+            <w:r>
+              <w:rPr>
+                <w:noProof/>
+                <w:webHidden/>
+              </w:rPr>
+              <w:instrText xml:space="preserve"> PAGEREF _Toc102537514 \h </w:instrText>
+            </w:r>
+            <w:r>
+              <w:rPr>
+                <w:noProof/>
+                <w:webHidden/>
+              </w:rPr>
+            </w:r>
+            <w:r>
+              <w:rPr>
+                <w:noProof/>
+                <w:webHidden/>
+              </w:rPr>
+              <w:fldChar w:fldCharType="separate"/>
+            </w:r>
+            <w:r>
+              <w:rPr>
+                <w:noProof/>
+                <w:webHidden/>
+              </w:rPr>
+              <w:t>4</w:t>
+            </w:r>
+            <w:r>
+              <w:rPr>
+                <w:noProof/>
+                <w:webHidden/>
+              </w:rPr>
+              <w:fldChar w:fldCharType="end"/>
+            </w:r>
+          </w:hyperlink>
+        </w:p>
+        <w:p>
+          <w:pPr>
+            <w:pStyle w:val="Verzeichnis3"/>
+            <w:tabs>
+              <w:tab w:val="right" w:leader="dot" w:pos="9016"/>
+            </w:tabs>
+            <w:rPr>
+              <w:rFonts w:eastAsiaTheme="minorEastAsia"/>
+              <w:noProof/>
+              <w:lang w:eastAsia="de-DE"/>
+            </w:rPr>
+          </w:pPr>
+          <w:hyperlink w:anchor="_Toc102537515" w:history="1">
+            <w:r>
+              <w:rPr>
+                <w:rStyle w:val="Hyperlink"/>
+                <w:noProof/>
+              </w:rPr>
+              <w:t>2.3.1 Ist-/Soll-Analyse</w:t>
+            </w:r>
+            <w:r>
+              <w:rPr>
+                <w:noProof/>
+                <w:webHidden/>
+              </w:rPr>
+              <w:tab/>
+            </w:r>
+            <w:r>
+              <w:rPr>
+                <w:noProof/>
+                <w:webHidden/>
+              </w:rPr>
+              <w:fldChar w:fldCharType="begin"/>
+            </w:r>
+            <w:r>
+              <w:rPr>
+                <w:noProof/>
+                <w:webHidden/>
+              </w:rPr>
+              <w:instrText xml:space="preserve"> PAGEREF _Toc102537515 \h </w:instrText>
+            </w:r>
+            <w:r>
+              <w:rPr>
+                <w:noProof/>
+                <w:webHidden/>
+              </w:rPr>
+            </w:r>
+            <w:r>
+              <w:rPr>
+                <w:noProof/>
+                <w:webHidden/>
+              </w:rPr>
+              <w:fldChar w:fldCharType="separate"/>
+            </w:r>
+            <w:r>
+              <w:rPr>
+                <w:noProof/>
+                <w:webHidden/>
+              </w:rPr>
+              <w:t>4</w:t>
+            </w:r>
+            <w:r>
+              <w:rPr>
+                <w:noProof/>
+                <w:webHidden/>
+              </w:rPr>
+              <w:fldChar w:fldCharType="end"/>
+            </w:r>
+          </w:hyperlink>
+        </w:p>
+        <w:p>
+          <w:pPr>
+            <w:pStyle w:val="Verzeichnis3"/>
+            <w:tabs>
+              <w:tab w:val="right" w:leader="dot" w:pos="9016"/>
+            </w:tabs>
+            <w:rPr>
+              <w:rFonts w:eastAsiaTheme="minorEastAsia"/>
+              <w:noProof/>
+              <w:lang w:eastAsia="de-DE"/>
+            </w:rPr>
+          </w:pPr>
+          <w:hyperlink w:anchor="_Toc102537516" w:history="1">
+            <w:r>
+              <w:rPr>
+                <w:rStyle w:val="Hyperlink"/>
+                <w:noProof/>
+              </w:rPr>
+              <w:t>2.3.2 Musskriterien</w:t>
+            </w:r>
+            <w:r>
+              <w:rPr>
+                <w:noProof/>
+                <w:webHidden/>
+              </w:rPr>
+              <w:tab/>
+            </w:r>
+            <w:r>
+              <w:rPr>
+                <w:noProof/>
+                <w:webHidden/>
+              </w:rPr>
+              <w:fldChar w:fldCharType="begin"/>
+            </w:r>
+            <w:r>
+              <w:rPr>
+                <w:noProof/>
+                <w:webHidden/>
+              </w:rPr>
+              <w:instrText xml:space="preserve"> PAGEREF _Toc102537516 \h </w:instrText>
+            </w:r>
+            <w:r>
+              <w:rPr>
+                <w:noProof/>
+                <w:webHidden/>
+              </w:rPr>
+            </w:r>
+            <w:r>
+              <w:rPr>
+                <w:noProof/>
+                <w:webHidden/>
+              </w:rPr>
+              <w:fldChar w:fldCharType="separate"/>
+            </w:r>
+            <w:r>
+              <w:rPr>
+                <w:noProof/>
+                <w:webHidden/>
+              </w:rPr>
               <w:t>5</w:t>
+            </w:r>
+            <w:r>
+              <w:rPr>
+                <w:noProof/>
+                <w:webHidden/>
+              </w:rPr>
+              <w:fldChar w:fldCharType="end"/>
+            </w:r>
+          </w:hyperlink>
+        </w:p>
+        <w:p>
+          <w:pPr>
+            <w:pStyle w:val="Verzeichnis3"/>
+            <w:tabs>
+              <w:tab w:val="right" w:leader="dot" w:pos="9016"/>
+            </w:tabs>
+            <w:rPr>
+              <w:rFonts w:eastAsiaTheme="minorEastAsia"/>
+              <w:noProof/>
+              <w:lang w:eastAsia="de-DE"/>
+            </w:rPr>
+          </w:pPr>
+          <w:hyperlink w:anchor="_Toc102537517" w:history="1">
+            <w:r>
+              <w:rPr>
+                <w:rStyle w:val="Hyperlink"/>
+                <w:noProof/>
+              </w:rPr>
+              <w:t>2.3.3 Wunschkriterien</w:t>
+            </w:r>
+            <w:r>
+              <w:rPr>
+                <w:noProof/>
+                <w:webHidden/>
+              </w:rPr>
+              <w:tab/>
+            </w:r>
+            <w:r>
+              <w:rPr>
+                <w:noProof/>
+                <w:webHidden/>
+              </w:rPr>
+              <w:fldChar w:fldCharType="begin"/>
+            </w:r>
+            <w:r>
+              <w:rPr>
+                <w:noProof/>
+                <w:webHidden/>
+              </w:rPr>
+              <w:instrText xml:space="preserve"> PAGEREF _Toc102537517 \h </w:instrText>
+            </w:r>
+            <w:r>
+              <w:rPr>
+                <w:noProof/>
+                <w:webHidden/>
+              </w:rPr>
+            </w:r>
+            <w:r>
+              <w:rPr>
+                <w:noProof/>
+                <w:webHidden/>
+              </w:rPr>
+              <w:fldChar w:fldCharType="separate"/>
+            </w:r>
+            <w:r>
+              <w:rPr>
+                <w:noProof/>
+                <w:webHidden/>
+              </w:rPr>
+              <w:t>5</w:t>
+            </w:r>
+            <w:r>
+              <w:rPr>
+                <w:noProof/>
+                <w:webHidden/>
+              </w:rPr>
+              <w:fldChar w:fldCharType="end"/>
+            </w:r>
+          </w:hyperlink>
+        </w:p>
+        <w:p>
+          <w:pPr>
+            <w:pStyle w:val="Verzeichnis3"/>
+            <w:tabs>
+              <w:tab w:val="left" w:pos="880"/>
+              <w:tab w:val="right" w:leader="dot" w:pos="9016"/>
+            </w:tabs>
+            <w:rPr>
+              <w:rFonts w:eastAsiaTheme="minorEastAsia"/>
+              <w:noProof/>
+              <w:lang w:eastAsia="de-DE"/>
+            </w:rPr>
+          </w:pPr>
+          <w:hyperlink w:anchor="_Toc102537518" w:history="1">
+            <w:r>
+              <w:rPr>
+                <w:rFonts w:eastAsiaTheme="minorEastAsia"/>
+                <w:noProof/>
+                <w:lang w:eastAsia="de-DE"/>
+              </w:rPr>
+              <w:tab/>
+            </w:r>
+            <w:r>
+              <w:rPr>
+                <w:rStyle w:val="Hyperlink"/>
+                <w:noProof/>
+              </w:rPr>
+              <w:t>2.3.4 Prozessschritte</w:t>
+            </w:r>
+            <w:r>
+              <w:rPr>
+                <w:noProof/>
+                <w:webHidden/>
+              </w:rPr>
+              <w:tab/>
+            </w:r>
+            <w:r>
+              <w:rPr>
+                <w:noProof/>
+                <w:webHidden/>
+              </w:rPr>
+              <w:fldChar w:fldCharType="begin"/>
+            </w:r>
+            <w:r>
+              <w:rPr>
+                <w:noProof/>
+                <w:webHidden/>
+              </w:rPr>
+              <w:instrText xml:space="preserve"> PAGEREF _Toc102537518 \h </w:instrText>
+            </w:r>
+            <w:r>
+              <w:rPr>
+                <w:noProof/>
+                <w:webHidden/>
+              </w:rPr>
+            </w:r>
+            <w:r>
+              <w:rPr>
+                <w:noProof/>
+                <w:webHidden/>
+              </w:rPr>
+              <w:fldChar w:fldCharType="separate"/>
+            </w:r>
+            <w:r>
+              <w:rPr>
+                <w:noProof/>
+                <w:webHidden/>
+              </w:rPr>
+              <w:t>6</w:t>
+            </w:r>
+            <w:r>
+              <w:rPr>
+                <w:noProof/>
+                <w:webHidden/>
+              </w:rPr>
+              <w:fldChar w:fldCharType="end"/>
+            </w:r>
+          </w:hyperlink>
+        </w:p>
+        <w:p>
+          <w:pPr>
+            <w:pStyle w:val="Verzeichnis2"/>
+            <w:tabs>
+              <w:tab w:val="right" w:leader="dot" w:pos="9016"/>
+            </w:tabs>
+            <w:rPr>
+              <w:rFonts w:eastAsiaTheme="minorEastAsia"/>
+              <w:noProof/>
+              <w:lang w:eastAsia="de-DE"/>
+            </w:rPr>
+          </w:pPr>
+          <w:hyperlink w:anchor="_Toc102537519" w:history="1">
+            <w:r>
+              <w:rPr>
+                <w:rStyle w:val="Hyperlink"/>
+                <w:noProof/>
+              </w:rPr>
+              <w:t>2.4 Vorbereitungsphase</w:t>
+            </w:r>
+            <w:r>
+              <w:rPr>
+                <w:noProof/>
+                <w:webHidden/>
+              </w:rPr>
+              <w:tab/>
+            </w:r>
+            <w:r>
+              <w:rPr>
+                <w:noProof/>
+                <w:webHidden/>
+              </w:rPr>
+              <w:fldChar w:fldCharType="begin"/>
+            </w:r>
+            <w:r>
+              <w:rPr>
+                <w:noProof/>
+                <w:webHidden/>
+              </w:rPr>
+              <w:instrText xml:space="preserve"> PAGEREF _Toc102537519 \h </w:instrText>
+            </w:r>
+            <w:r>
+              <w:rPr>
+                <w:noProof/>
+                <w:webHidden/>
+              </w:rPr>
+            </w:r>
+            <w:r>
+              <w:rPr>
+                <w:noProof/>
+                <w:webHidden/>
+              </w:rPr>
+              <w:fldChar w:fldCharType="separate"/>
+            </w:r>
+            <w:r>
+              <w:rPr>
+                <w:noProof/>
+                <w:webHidden/>
+              </w:rPr>
+              <w:t>6</w:t>
+            </w:r>
+            <w:r>
+              <w:rPr>
+                <w:noProof/>
+                <w:webHidden/>
+              </w:rPr>
+              <w:fldChar w:fldCharType="end"/>
+            </w:r>
+          </w:hyperlink>
+        </w:p>
+        <w:p>
+          <w:pPr>
+            <w:pStyle w:val="Verzeichnis3"/>
+            <w:tabs>
+              <w:tab w:val="right" w:leader="dot" w:pos="9016"/>
+            </w:tabs>
+            <w:rPr>
+              <w:rFonts w:eastAsiaTheme="minorEastAsia"/>
+              <w:noProof/>
+              <w:lang w:eastAsia="de-DE"/>
+            </w:rPr>
+          </w:pPr>
+          <w:hyperlink w:anchor="_Toc102537520" w:history="1">
+            <w:r>
+              <w:rPr>
+                <w:rStyle w:val="Hyperlink"/>
+                <w:noProof/>
+              </w:rPr>
+              <w:t>2.4.1 Kick-off-Meeting</w:t>
+            </w:r>
+            <w:r>
+              <w:rPr>
+                <w:noProof/>
+                <w:webHidden/>
+              </w:rPr>
+              <w:tab/>
+            </w:r>
+            <w:r>
+              <w:rPr>
+                <w:noProof/>
+                <w:webHidden/>
+              </w:rPr>
+              <w:fldChar w:fldCharType="begin"/>
+            </w:r>
+            <w:r>
+              <w:rPr>
+                <w:noProof/>
+                <w:webHidden/>
+              </w:rPr>
+              <w:instrText xml:space="preserve"> PAGEREF _Toc102537520 \h </w:instrText>
+            </w:r>
+            <w:r>
+              <w:rPr>
+                <w:noProof/>
+                <w:webHidden/>
+              </w:rPr>
+            </w:r>
+            <w:r>
+              <w:rPr>
+                <w:noProof/>
+                <w:webHidden/>
+              </w:rPr>
+              <w:fldChar w:fldCharType="separate"/>
+            </w:r>
+            <w:r>
+              <w:rPr>
+                <w:noProof/>
+                <w:webHidden/>
+              </w:rPr>
+              <w:t>6</w:t>
+            </w:r>
+            <w:r>
+              <w:rPr>
+                <w:noProof/>
+                <w:webHidden/>
+              </w:rPr>
+              <w:fldChar w:fldCharType="end"/>
+            </w:r>
+          </w:hyperlink>
+        </w:p>
+        <w:p>
+          <w:pPr>
+            <w:pStyle w:val="Verzeichnis3"/>
+            <w:tabs>
+              <w:tab w:val="right" w:leader="dot" w:pos="9016"/>
+            </w:tabs>
+            <w:rPr>
+              <w:rFonts w:eastAsiaTheme="minorEastAsia"/>
+              <w:noProof/>
+              <w:lang w:eastAsia="de-DE"/>
+            </w:rPr>
+          </w:pPr>
+          <w:hyperlink w:anchor="_Toc102537521" w:history="1">
+            <w:r>
+              <w:rPr>
+                <w:rStyle w:val="Hyperlink"/>
+                <w:noProof/>
+              </w:rPr>
+              <w:t>2.4.2 Auswahl des Frameworks</w:t>
+            </w:r>
+            <w:r>
+              <w:rPr>
+                <w:noProof/>
+                <w:webHidden/>
+              </w:rPr>
+              <w:tab/>
+            </w:r>
+            <w:r>
+              <w:rPr>
+                <w:noProof/>
+                <w:webHidden/>
+              </w:rPr>
+              <w:fldChar w:fldCharType="begin"/>
+            </w:r>
+            <w:r>
+              <w:rPr>
+                <w:noProof/>
+                <w:webHidden/>
+              </w:rPr>
+              <w:instrText xml:space="preserve"> PAGEREF _Toc102537521 \h </w:instrText>
+            </w:r>
+            <w:r>
+              <w:rPr>
+                <w:noProof/>
+                <w:webHidden/>
+              </w:rPr>
+            </w:r>
+            <w:r>
+              <w:rPr>
+                <w:noProof/>
+                <w:webHidden/>
+              </w:rPr>
+              <w:fldChar w:fldCharType="separate"/>
+            </w:r>
+            <w:r>
+              <w:rPr>
+                <w:noProof/>
+                <w:webHidden/>
+              </w:rPr>
+              <w:t>6</w:t>
+            </w:r>
+            <w:r>
+              <w:rPr>
+                <w:noProof/>
+                <w:webHidden/>
+              </w:rPr>
+              <w:fldChar w:fldCharType="end"/>
+            </w:r>
+          </w:hyperlink>
+        </w:p>
+        <w:p>
+          <w:pPr>
+            <w:pStyle w:val="Verzeichnis3"/>
+            <w:tabs>
+              <w:tab w:val="right" w:leader="dot" w:pos="9016"/>
+            </w:tabs>
+            <w:rPr>
+              <w:rFonts w:eastAsiaTheme="minorEastAsia"/>
+              <w:noProof/>
+              <w:lang w:eastAsia="de-DE"/>
+            </w:rPr>
+          </w:pPr>
+          <w:hyperlink w:anchor="_Toc102537522" w:history="1">
+            <w:r>
+              <w:rPr>
+                <w:rStyle w:val="Hyperlink"/>
+                <w:noProof/>
+              </w:rPr>
+              <w:t>2.4.3 Auswahl der Azure Services</w:t>
+            </w:r>
+            <w:r>
+              <w:rPr>
+                <w:noProof/>
+                <w:webHidden/>
+              </w:rPr>
+              <w:tab/>
+            </w:r>
+            <w:r>
+              <w:rPr>
+                <w:noProof/>
+                <w:webHidden/>
+              </w:rPr>
+              <w:fldChar w:fldCharType="begin"/>
+            </w:r>
+            <w:r>
+              <w:rPr>
+                <w:noProof/>
+                <w:webHidden/>
+              </w:rPr>
+              <w:instrText xml:space="preserve"> PAGEREF _Toc102537522 \h </w:instrText>
+            </w:r>
+            <w:r>
+              <w:rPr>
+                <w:noProof/>
+                <w:webHidden/>
+              </w:rPr>
+            </w:r>
+            <w:r>
+              <w:rPr>
+                <w:noProof/>
+                <w:webHidden/>
+              </w:rPr>
+              <w:fldChar w:fldCharType="separate"/>
+            </w:r>
+            <w:r>
+              <w:rPr>
+                <w:noProof/>
+                <w:webHidden/>
+              </w:rPr>
+              <w:t>7</w:t>
+            </w:r>
+            <w:r>
+              <w:rPr>
+                <w:noProof/>
+                <w:webHidden/>
+              </w:rPr>
+              <w:fldChar w:fldCharType="end"/>
+            </w:r>
+          </w:hyperlink>
+        </w:p>
+        <w:p>
+          <w:pPr>
+            <w:pStyle w:val="Verzeichnis1"/>
+            <w:tabs>
+              <w:tab w:val="left" w:pos="440"/>
+              <w:tab w:val="right" w:leader="dot" w:pos="9016"/>
+            </w:tabs>
+            <w:rPr>
+              <w:rFonts w:eastAsiaTheme="minorEastAsia"/>
+              <w:noProof/>
+              <w:lang w:eastAsia="de-DE"/>
+            </w:rPr>
+          </w:pPr>
+          <w:hyperlink w:anchor="_Toc102537523" w:history="1">
+            <w:r>
+              <w:rPr>
+                <w:rStyle w:val="Hyperlink"/>
+                <w:noProof/>
+              </w:rPr>
+              <w:t>3.</w:t>
+            </w:r>
+            <w:r>
+              <w:rPr>
+                <w:rFonts w:eastAsiaTheme="minorEastAsia"/>
+                <w:noProof/>
+                <w:lang w:eastAsia="de-DE"/>
+              </w:rPr>
+              <w:tab/>
+            </w:r>
+            <w:r>
+              <w:rPr>
+                <w:rStyle w:val="Hyperlink"/>
+                <w:noProof/>
+              </w:rPr>
+              <w:t>Durchführung</w:t>
+            </w:r>
+            <w:r>
+              <w:rPr>
+                <w:noProof/>
+                <w:webHidden/>
+              </w:rPr>
+              <w:tab/>
+            </w:r>
+            <w:r>
+              <w:rPr>
+                <w:noProof/>
+                <w:webHidden/>
+              </w:rPr>
+              <w:fldChar w:fldCharType="begin"/>
+            </w:r>
+            <w:r>
+              <w:rPr>
+                <w:noProof/>
+                <w:webHidden/>
+              </w:rPr>
+              <w:instrText xml:space="preserve"> PAGEREF _Toc102537523 \h </w:instrText>
+            </w:r>
+            <w:r>
+              <w:rPr>
+                <w:noProof/>
+                <w:webHidden/>
+              </w:rPr>
+            </w:r>
+            <w:r>
+              <w:rPr>
+                <w:noProof/>
+                <w:webHidden/>
+              </w:rPr>
+              <w:fldChar w:fldCharType="separate"/>
+            </w:r>
+            <w:r>
+              <w:rPr>
+                <w:noProof/>
+                <w:webHidden/>
+              </w:rPr>
+              <w:t>7</w:t>
+            </w:r>
+            <w:r>
+              <w:rPr>
+                <w:noProof/>
+                <w:webHidden/>
+              </w:rPr>
+              <w:fldChar w:fldCharType="end"/>
+            </w:r>
+          </w:hyperlink>
+        </w:p>
+        <w:p>
+          <w:pPr>
+            <w:pStyle w:val="Verzeichnis2"/>
+            <w:tabs>
+              <w:tab w:val="right" w:leader="dot" w:pos="9016"/>
+            </w:tabs>
+            <w:rPr>
+              <w:rFonts w:eastAsiaTheme="minorEastAsia"/>
+              <w:noProof/>
+              <w:lang w:eastAsia="de-DE"/>
+            </w:rPr>
+          </w:pPr>
+          <w:hyperlink w:anchor="_Toc102537524" w:history="1">
+            <w:r>
+              <w:rPr>
+                <w:rStyle w:val="Hyperlink"/>
+                <w:noProof/>
+              </w:rPr>
+              <w:t>3.1 Implementierungsphase</w:t>
+            </w:r>
+            <w:r>
+              <w:rPr>
+                <w:noProof/>
+                <w:webHidden/>
+              </w:rPr>
+              <w:tab/>
+            </w:r>
+            <w:r>
+              <w:rPr>
+                <w:noProof/>
+                <w:webHidden/>
+              </w:rPr>
+              <w:fldChar w:fldCharType="begin"/>
+            </w:r>
+            <w:r>
+              <w:rPr>
+                <w:noProof/>
+                <w:webHidden/>
+              </w:rPr>
+              <w:instrText xml:space="preserve"> PAGEREF _Toc102537524 \h </w:instrText>
+            </w:r>
+            <w:r>
+              <w:rPr>
+                <w:noProof/>
+                <w:webHidden/>
+              </w:rPr>
+            </w:r>
+            <w:r>
+              <w:rPr>
+                <w:noProof/>
+                <w:webHidden/>
+              </w:rPr>
+              <w:fldChar w:fldCharType="separate"/>
+            </w:r>
+            <w:r>
+              <w:rPr>
+                <w:noProof/>
+                <w:webHidden/>
+              </w:rPr>
+              <w:t>7</w:t>
+            </w:r>
+            <w:r>
+              <w:rPr>
+                <w:noProof/>
+                <w:webHidden/>
+              </w:rPr>
+              <w:fldChar w:fldCharType="end"/>
+            </w:r>
+          </w:hyperlink>
+        </w:p>
+        <w:p>
+          <w:pPr>
+            <w:pStyle w:val="Verzeichnis3"/>
+            <w:tabs>
+              <w:tab w:val="right" w:leader="dot" w:pos="9016"/>
+            </w:tabs>
+            <w:rPr>
+              <w:rFonts w:eastAsiaTheme="minorEastAsia"/>
+              <w:noProof/>
+              <w:lang w:eastAsia="de-DE"/>
+            </w:rPr>
+          </w:pPr>
+          <w:hyperlink w:anchor="_Toc102537525" w:history="1">
+            <w:r>
+              <w:rPr>
+                <w:rStyle w:val="Hyperlink"/>
+                <w:noProof/>
+              </w:rPr>
+              <w:t>3.1.1 Servicebereitstellung</w:t>
+            </w:r>
+            <w:r>
+              <w:rPr>
+                <w:noProof/>
+                <w:webHidden/>
+              </w:rPr>
+              <w:tab/>
+            </w:r>
+            <w:r>
+              <w:rPr>
+                <w:noProof/>
+                <w:webHidden/>
+              </w:rPr>
+              <w:fldChar w:fldCharType="begin"/>
+            </w:r>
+            <w:r>
+              <w:rPr>
+                <w:noProof/>
+                <w:webHidden/>
+              </w:rPr>
+              <w:instrText xml:space="preserve"> PAGEREF _Toc102537525 \h </w:instrText>
+            </w:r>
+            <w:r>
+              <w:rPr>
+                <w:noProof/>
+                <w:webHidden/>
+              </w:rPr>
+            </w:r>
+            <w:r>
+              <w:rPr>
+                <w:noProof/>
+                <w:webHidden/>
+              </w:rPr>
+              <w:fldChar w:fldCharType="separate"/>
+            </w:r>
+            <w:r>
+              <w:rPr>
+                <w:noProof/>
+                <w:webHidden/>
+              </w:rPr>
+              <w:t>7</w:t>
+            </w:r>
+            <w:r>
+              <w:rPr>
+                <w:noProof/>
+                <w:webHidden/>
+              </w:rPr>
+              <w:fldChar w:fldCharType="end"/>
+            </w:r>
+          </w:hyperlink>
+        </w:p>
+        <w:p>
+          <w:pPr>
+            <w:pStyle w:val="Verzeichnis3"/>
+            <w:tabs>
+              <w:tab w:val="left" w:pos="1320"/>
+              <w:tab w:val="right" w:leader="dot" w:pos="9016"/>
+            </w:tabs>
+            <w:rPr>
+              <w:rFonts w:eastAsiaTheme="minorEastAsia"/>
+              <w:noProof/>
+              <w:lang w:eastAsia="de-DE"/>
+            </w:rPr>
+          </w:pPr>
+          <w:hyperlink w:anchor="_Toc102537526" w:history="1">
+            <w:r>
+              <w:rPr>
+                <w:rStyle w:val="Hyperlink"/>
+                <w:noProof/>
+              </w:rPr>
+              <w:t>3.1.2</w:t>
+            </w:r>
+            <w:r>
+              <w:rPr>
+                <w:rFonts w:eastAsiaTheme="minorEastAsia"/>
+                <w:noProof/>
+                <w:lang w:eastAsia="de-DE"/>
+              </w:rPr>
+              <w:tab/>
+            </w:r>
+            <w:r>
+              <w:rPr>
+                <w:rStyle w:val="Hyperlink"/>
+                <w:noProof/>
+              </w:rPr>
+              <w:t>Imp</w:t>
+            </w:r>
+            <w:r>
+              <w:rPr>
+                <w:rStyle w:val="Hyperlink"/>
+                <w:noProof/>
+              </w:rPr>
+              <w:t>l</w:t>
+            </w:r>
+            <w:r>
+              <w:rPr>
+                <w:rStyle w:val="Hyperlink"/>
+                <w:noProof/>
+              </w:rPr>
+              <w:t>ementierung des Backends</w:t>
+            </w:r>
+            <w:r>
+              <w:rPr>
+                <w:noProof/>
+                <w:webHidden/>
+              </w:rPr>
+              <w:tab/>
+            </w:r>
+            <w:r>
+              <w:rPr>
+                <w:noProof/>
+                <w:webHidden/>
+              </w:rPr>
+              <w:fldChar w:fldCharType="begin"/>
+            </w:r>
+            <w:r>
+              <w:rPr>
+                <w:noProof/>
+                <w:webHidden/>
+              </w:rPr>
+              <w:instrText xml:space="preserve"> PAGEREF _Toc102537526 \h </w:instrText>
+            </w:r>
+            <w:r>
+              <w:rPr>
+                <w:noProof/>
+                <w:webHidden/>
+              </w:rPr>
+            </w:r>
+            <w:r>
+              <w:rPr>
+                <w:noProof/>
+                <w:webHidden/>
+              </w:rPr>
+              <w:fldChar w:fldCharType="separate"/>
+            </w:r>
+            <w:r>
+              <w:rPr>
+                <w:noProof/>
+                <w:webHidden/>
+              </w:rPr>
+              <w:t>8</w:t>
             </w:r>
             <w:r>
               <w:rPr>
@@ -410,16 +2110,4019 @@
     <w:p>
       <w:pPr>
         <w:pStyle w:val="berschrift1"/>
-      </w:pPr>
-      <w:bookmarkStart w:id="0" w:name="_Toc99618876"/>
+        <w:numPr>
+          <w:ilvl w:val="0"/>
+          <w:numId w:val="1"/>
+        </w:numPr>
+      </w:pPr>
+      <w:bookmarkStart w:id="0" w:name="_Toc102537504"/>
       <w:r>
         <w:lastRenderedPageBreak/>
-        <w:t>Einleitung</w:t>
+        <w:t>Einleitun</w:t>
+      </w:r>
+      <w:r>
+        <w:t>g</w:t>
       </w:r>
       <w:bookmarkEnd w:id="0"/>
     </w:p>
+    <w:p>
+      <w:pPr>
+        <w:pStyle w:val="berschrift2"/>
+        <w:numPr>
+          <w:ilvl w:val="1"/>
+          <w:numId w:val="4"/>
+        </w:numPr>
+      </w:pPr>
+      <w:bookmarkStart w:id="1" w:name="_Toc102537505"/>
+      <w:r>
+        <w:t>Projektumfeld</w:t>
+      </w:r>
+      <w:bookmarkEnd w:id="1"/>
+    </w:p>
+    <w:p>
+      <w:pPr>
+        <w:spacing w:after="0"/>
+      </w:pPr>
+    </w:p>
+    <w:p>
+      <w:r>
+        <w:t xml:space="preserve">Die </w:t>
+      </w:r>
+      <w:proofErr w:type="spellStart"/>
+      <w:r>
+        <w:t>PlanB</w:t>
+      </w:r>
+      <w:proofErr w:type="spellEnd"/>
+      <w:r>
+        <w:t>. GmbH</w:t>
+      </w:r>
+      <w:r>
+        <w:t xml:space="preserve"> ist ein IT-Dienstleistung Unternehmen, deren Hauptsitz in</w:t>
+      </w:r>
+      <w:r>
+        <w:t xml:space="preserve"> der Kocherstraße 15, 73460 Hüttlingen liegt</w:t>
+      </w:r>
+      <w:r>
+        <w:t>.</w:t>
+      </w:r>
+      <w:r>
+        <w:t xml:space="preserve"> </w:t>
+      </w:r>
+      <w:r>
+        <w:t xml:space="preserve">Das Unternehmen mit über 135 Mittarbeitern ist über drei weiteren Standorten deutschlandweit verteilt. </w:t>
+      </w:r>
+      <w:r>
+        <w:t>S</w:t>
+      </w:r>
+      <w:r>
+        <w:t xml:space="preserve">ie bieten </w:t>
+      </w:r>
+      <w:r>
+        <w:t>komplexe Anwendungen und IT-</w:t>
+      </w:r>
+      <w:r>
+        <w:t>Infrastrukturlösungen</w:t>
+      </w:r>
+      <w:r>
+        <w:t xml:space="preserve"> an, die</w:t>
+      </w:r>
+      <w:r>
+        <w:t xml:space="preserve"> </w:t>
+      </w:r>
+      <w:r>
+        <w:t>auf Microsoft-Technologien</w:t>
+      </w:r>
+      <w:r>
+        <w:t xml:space="preserve"> </w:t>
+      </w:r>
+      <w:r>
+        <w:t>basiert</w:t>
+      </w:r>
+      <w:r>
+        <w:t xml:space="preserve"> sind</w:t>
+      </w:r>
+      <w:r>
+        <w:t>.</w:t>
+      </w:r>
+      <w:r>
+        <w:t xml:space="preserve"> Die Kunde</w:t>
+      </w:r>
+      <w:r>
+        <w:t>n</w:t>
+      </w:r>
+      <w:r>
+        <w:t xml:space="preserve"> von </w:t>
+      </w:r>
+      <w:proofErr w:type="spellStart"/>
+      <w:r>
+        <w:t>PlanB</w:t>
+      </w:r>
+      <w:proofErr w:type="spellEnd"/>
+      <w:r>
+        <w:t xml:space="preserve">. GmbH sind meistens </w:t>
+      </w:r>
+      <w:r>
+        <w:t xml:space="preserve">Unternehmen </w:t>
+      </w:r>
+      <w:r>
+        <w:t>des gehobenen Mittelstands</w:t>
+      </w:r>
+      <w:r>
+        <w:t xml:space="preserve"> </w:t>
+      </w:r>
+      <w:r>
+        <w:t>und</w:t>
+      </w:r>
+      <w:r>
+        <w:t xml:space="preserve"> Konzerne.</w:t>
+      </w:r>
+    </w:p>
+    <w:p>
+      <w:r>
+        <w:rPr>
+          <w:noProof/>
+        </w:rPr>
+        <w:drawing>
+          <wp:anchor distT="0" distB="0" distL="114300" distR="114300" simplePos="0" relativeHeight="251658240" behindDoc="0" locked="0" layoutInCell="1" allowOverlap="1" wp14:anchorId="5F4751EB" wp14:editId="1299AFC7">
+            <wp:simplePos x="0" y="0"/>
+            <wp:positionH relativeFrom="margin">
+              <wp:posOffset>-156210</wp:posOffset>
+            </wp:positionH>
+            <wp:positionV relativeFrom="paragraph">
+              <wp:posOffset>823092</wp:posOffset>
+            </wp:positionV>
+            <wp:extent cx="6043930" cy="6043930"/>
+            <wp:effectExtent l="0" t="0" r="0" b="0"/>
+            <wp:wrapTopAndBottom/>
+            <wp:docPr id="13" name="image3.png"/>
+            <wp:cNvGraphicFramePr>
+              <a:graphicFrameLocks xmlns:a="http://schemas.openxmlformats.org/drawingml/2006/main" noChangeAspect="1"/>
+            </wp:cNvGraphicFramePr>
+            <a:graphic xmlns:a="http://schemas.openxmlformats.org/drawingml/2006/main">
+              <a:graphicData uri="http://schemas.openxmlformats.org/drawingml/2006/picture">
+                <pic:pic xmlns:pic="http://schemas.openxmlformats.org/drawingml/2006/picture">
+                  <pic:nvPicPr>
+                    <pic:cNvPr id="4" name="image3.png"/>
+                    <pic:cNvPicPr/>
+                  </pic:nvPicPr>
+                  <pic:blipFill>
+                    <a:blip r:embed="rId11" cstate="print">
+                      <a:extLst>
+                        <a:ext uri="{28A0092B-C50C-407E-A947-70E740481C1C}">
+                          <a14:useLocalDpi xmlns:a14="http://schemas.microsoft.com/office/drawing/2010/main" val="0"/>
+                        </a:ext>
+                      </a:extLst>
+                    </a:blip>
+                    <a:stretch>
+                      <a:fillRect/>
+                    </a:stretch>
+                  </pic:blipFill>
+                  <pic:spPr>
+                    <a:xfrm>
+                      <a:off x="0" y="0"/>
+                      <a:ext cx="6043930" cy="6043930"/>
+                    </a:xfrm>
+                    <a:prstGeom prst="rect">
+                      <a:avLst/>
+                    </a:prstGeom>
+                  </pic:spPr>
+                </pic:pic>
+              </a:graphicData>
+            </a:graphic>
+            <wp14:sizeRelH relativeFrom="margin">
+              <wp14:pctWidth>0</wp14:pctWidth>
+            </wp14:sizeRelH>
+            <wp14:sizeRelV relativeFrom="margin">
+              <wp14:pctHeight>0</wp14:pctHeight>
+            </wp14:sizeRelV>
+          </wp:anchor>
+        </w:drawing>
+      </w:r>
+      <w:r>
+        <w:t xml:space="preserve">Das Projekt ESB („Enterprise Service Bus“) ist ein Beispiel Projekt, was die </w:t>
+      </w:r>
+      <w:proofErr w:type="spellStart"/>
+      <w:r>
+        <w:t>PlanB</w:t>
+      </w:r>
+      <w:proofErr w:type="spellEnd"/>
+      <w:r>
+        <w:t>. GmbH seit Anfang 2017 und bis heute weiterhin entwickeln</w:t>
+      </w:r>
+      <w:r>
+        <w:t xml:space="preserve">. </w:t>
+      </w:r>
+      <w:r>
+        <w:t xml:space="preserve">ESB bietet </w:t>
+      </w:r>
+      <w:r>
+        <w:t xml:space="preserve">die </w:t>
+      </w:r>
+      <w:r>
+        <w:t>Kommunikation</w:t>
+      </w:r>
+      <w:r>
+        <w:t xml:space="preserve"> </w:t>
+      </w:r>
+      <w:r>
+        <w:t>zwischen zwei verschiedenen Endpunkten</w:t>
+      </w:r>
+      <w:r>
+        <w:t xml:space="preserve"> an, so dass ein System</w:t>
+      </w:r>
+      <w:r>
+        <w:t xml:space="preserve"> in der Lage ist</w:t>
+      </w:r>
+      <w:r>
+        <w:t xml:space="preserve"> </w:t>
+      </w:r>
+      <w:r>
+        <w:t>mit anderem System</w:t>
+      </w:r>
+      <w:r>
+        <w:t xml:space="preserve"> </w:t>
+      </w:r>
+      <w:r>
+        <w:t>zu</w:t>
+      </w:r>
+      <w:r>
+        <w:t xml:space="preserve"> </w:t>
+      </w:r>
+      <w:r>
+        <w:t>kommunizieren</w:t>
+      </w:r>
+      <w:r>
+        <w:t>.</w:t>
+      </w:r>
+      <w:r>
+        <w:tab/>
+      </w:r>
+      <w:r>
+        <w:tab/>
+      </w:r>
+      <w:r>
+        <w:tab/>
+      </w:r>
+      <w:r>
+        <w:tab/>
+      </w:r>
+      <w:r>
+        <w:tab/>
+      </w:r>
+      <w:r>
+        <w:tab/>
+      </w:r>
+    </w:p>
+    <w:p>
+      <w:pPr>
+        <w:pStyle w:val="Zitat"/>
+        <w:rPr>
+          <w:sz w:val="18"/>
+          <w:szCs w:val="18"/>
+        </w:rPr>
+      </w:pPr>
+      <w:r>
+        <w:rPr>
+          <w:sz w:val="18"/>
+          <w:szCs w:val="18"/>
+        </w:rPr>
+        <w:t xml:space="preserve">Abbildung 1: </w:t>
+      </w:r>
+      <w:proofErr w:type="spellStart"/>
+      <w:r>
+        <w:rPr>
+          <w:sz w:val="18"/>
+          <w:szCs w:val="18"/>
+        </w:rPr>
+        <w:t>Plan</w:t>
+      </w:r>
+      <w:r>
+        <w:rPr>
+          <w:sz w:val="18"/>
+          <w:szCs w:val="18"/>
+        </w:rPr>
+        <w:t>B</w:t>
+      </w:r>
+      <w:proofErr w:type="spellEnd"/>
+      <w:r>
+        <w:rPr>
+          <w:sz w:val="18"/>
+          <w:szCs w:val="18"/>
+        </w:rPr>
+        <w:t>. GmbH</w:t>
+      </w:r>
+    </w:p>
+    <w:p>
+      <w:pPr>
+        <w:pStyle w:val="berschrift2"/>
+        <w:numPr>
+          <w:ilvl w:val="1"/>
+          <w:numId w:val="4"/>
+        </w:numPr>
+      </w:pPr>
+      <w:bookmarkStart w:id="2" w:name="_Toc102537506"/>
+      <w:r>
+        <w:lastRenderedPageBreak/>
+        <w:t>Projektziel</w:t>
+      </w:r>
+      <w:bookmarkEnd w:id="2"/>
+    </w:p>
+    <w:p>
+      <w:pPr>
+        <w:spacing w:after="0"/>
+      </w:pPr>
+    </w:p>
+    <w:p>
+      <w:pPr>
+        <w:spacing w:after="0"/>
+      </w:pPr>
+      <w:r>
+        <w:t>Für ein internes Projekt soll eine Webanwendung entwickelt werden, um Händler, Benutzer und</w:t>
+      </w:r>
+      <w:r>
+        <w:t xml:space="preserve"> </w:t>
+      </w:r>
+      <w:r>
+        <w:t>Bezahlvorgänge verwalten zu können. Ich implementiere die Verwaltung von Händlerdaten.</w:t>
+      </w:r>
+      <w:r>
+        <w:t xml:space="preserve"> </w:t>
+      </w:r>
+      <w:r>
+        <w:t>Es werden folgende Teilaufgaben implementiert. Die Händler werden in tabellarischer Form im</w:t>
+      </w:r>
+      <w:r>
+        <w:t xml:space="preserve"> </w:t>
+      </w:r>
+      <w:r>
+        <w:t>Frontend angezeigt. Für diese Ansicht wird eine separate View erstellt. Es besteht die</w:t>
+      </w:r>
+      <w:r>
+        <w:t xml:space="preserve"> </w:t>
+      </w:r>
+      <w:r>
+        <w:t>Möglichkeit diese Händler zu aktualisieren. Um dies zu ermöglichen, müssen mehrere</w:t>
+      </w:r>
+      <w:r>
+        <w:t xml:space="preserve"> </w:t>
+      </w:r>
+      <w:r>
+        <w:t>Schnittstellen im Backend entwickelt werden, welche es ermöglichen, Händler</w:t>
+      </w:r>
+      <w:r>
+        <w:t xml:space="preserve"> </w:t>
+      </w:r>
+      <w:r>
+        <w:t>Lesen/Löschen/Schreiben/Updaten zu können. Für das Backend werden die notwendigen</w:t>
+      </w:r>
+      <w:r>
+        <w:t xml:space="preserve"> </w:t>
+      </w:r>
+      <w:r>
+        <w:t>Azure Funktionen implementiert, diese beinhalten die entsprechende Logik für die Verwaltung</w:t>
+      </w:r>
+      <w:r>
+        <w:t xml:space="preserve"> </w:t>
+      </w:r>
+      <w:r>
+        <w:t xml:space="preserve">der Händlerdaten, welche in einem Azure </w:t>
+      </w:r>
+      <w:proofErr w:type="spellStart"/>
+      <w:r>
+        <w:t>Blob</w:t>
+      </w:r>
+      <w:proofErr w:type="spellEnd"/>
+      <w:r>
+        <w:t xml:space="preserve"> Storage als Datei in JSON Format gespeichert</w:t>
+      </w:r>
+      <w:r>
+        <w:t xml:space="preserve"> </w:t>
+      </w:r>
+      <w:r>
+        <w:t>werden.</w:t>
+      </w:r>
+    </w:p>
+    <w:p>
+      <w:pPr>
+        <w:spacing w:after="0"/>
+      </w:pPr>
+    </w:p>
+    <w:p>
+      <w:pPr>
+        <w:pStyle w:val="berschrift2"/>
+        <w:numPr>
+          <w:ilvl w:val="1"/>
+          <w:numId w:val="4"/>
+        </w:numPr>
+      </w:pPr>
+      <w:bookmarkStart w:id="3" w:name="_Toc102537507"/>
+      <w:r>
+        <w:t>Projektbegründung</w:t>
+      </w:r>
+      <w:bookmarkEnd w:id="3"/>
+    </w:p>
+    <w:p>
+      <w:pPr>
+        <w:spacing w:after="0"/>
+      </w:pPr>
+    </w:p>
+    <w:p>
+      <w:pPr>
+        <w:spacing w:after="0"/>
+      </w:pPr>
+      <w:r>
+        <w:t>Die Webanwendung gehört zu einem internen Projekt der „</w:t>
+      </w:r>
+      <w:proofErr w:type="spellStart"/>
+      <w:r>
+        <w:t>PlanB</w:t>
+      </w:r>
+      <w:proofErr w:type="spellEnd"/>
+      <w:r>
+        <w:t>. GmbH“. Die Anwendung</w:t>
+      </w:r>
+    </w:p>
+    <w:p>
+      <w:pPr>
+        <w:spacing w:after="0"/>
+      </w:pPr>
+      <w:r>
+        <w:t>kann zukünftig als Prototyp im weiteren Kundenprojekten eingesetzt werden, um ähnliche</w:t>
+      </w:r>
+    </w:p>
+    <w:p>
+      <w:pPr>
+        <w:spacing w:after="0"/>
+      </w:pPr>
+      <w:r>
+        <w:t>Anwendungsfälle abzudecken. Da die „</w:t>
+      </w:r>
+      <w:proofErr w:type="spellStart"/>
+      <w:r>
+        <w:t>PlanB</w:t>
+      </w:r>
+      <w:proofErr w:type="spellEnd"/>
+      <w:r>
+        <w:t>. GmbH“ Dienstleister für digitale Produkte ist,</w:t>
+      </w:r>
+    </w:p>
+    <w:p>
+      <w:pPr>
+        <w:spacing w:after="0"/>
+      </w:pPr>
+      <w:r>
+        <w:t>wird dieser Prototyp für die Kundenakquise verwendet werden.</w:t>
+      </w:r>
+    </w:p>
+    <w:p>
+      <w:pPr>
+        <w:spacing w:after="0"/>
+      </w:pPr>
+    </w:p>
+    <w:p>
+      <w:pPr>
+        <w:pStyle w:val="berschrift2"/>
+        <w:numPr>
+          <w:ilvl w:val="1"/>
+          <w:numId w:val="4"/>
+        </w:numPr>
+      </w:pPr>
+      <w:bookmarkStart w:id="4" w:name="_Toc102537508"/>
+      <w:r>
+        <w:t>Projektschnittstellen</w:t>
+      </w:r>
+      <w:bookmarkEnd w:id="4"/>
+    </w:p>
+    <w:p>
+      <w:pPr>
+        <w:spacing w:after="0"/>
+      </w:pPr>
+    </w:p>
+    <w:p>
+      <w:r>
+        <w:t xml:space="preserve">Die </w:t>
+      </w:r>
+      <w:r>
+        <w:t>Webanwendung zur Verwaltung von Händlern verwenden eine Verbindung</w:t>
+      </w:r>
+      <w:r>
+        <w:t xml:space="preserve"> zum </w:t>
+      </w:r>
+      <w:r>
+        <w:t>„</w:t>
+      </w:r>
+      <w:r>
+        <w:t xml:space="preserve">Azure </w:t>
+      </w:r>
+      <w:proofErr w:type="spellStart"/>
+      <w:r>
+        <w:t>Blob</w:t>
+      </w:r>
+      <w:proofErr w:type="spellEnd"/>
+      <w:r>
+        <w:t xml:space="preserve"> Storage</w:t>
+      </w:r>
+      <w:r>
+        <w:t>“</w:t>
+      </w:r>
+      <w:r>
+        <w:t>, um die Daten von Händlern abzurufen, aktualisieren, erstellen und zu löschen</w:t>
+      </w:r>
+      <w:r>
+        <w:t xml:space="preserve">. Diese </w:t>
+      </w:r>
+      <w:r>
+        <w:t>Aktionen</w:t>
+      </w:r>
+      <w:r>
+        <w:t xml:space="preserve"> </w:t>
+      </w:r>
+      <w:r>
+        <w:t xml:space="preserve">finden in der </w:t>
+      </w:r>
+      <w:r>
+        <w:t xml:space="preserve">Azure Funktionen </w:t>
+      </w:r>
+      <w:r>
+        <w:t>statt</w:t>
+      </w:r>
+      <w:r>
+        <w:t>.</w:t>
+      </w:r>
+      <w:r>
+        <w:t xml:space="preserve"> </w:t>
+      </w:r>
+      <w:r>
+        <w:t>Die einzelnen Schnittstellen</w:t>
+      </w:r>
+      <w:r>
+        <w:t xml:space="preserve"> werden über den sogenannten „</w:t>
+      </w:r>
+      <w:r>
+        <w:t>HTTP-Trigger</w:t>
+      </w:r>
+      <w:r>
+        <w:t xml:space="preserve">“ </w:t>
+      </w:r>
+      <w:r>
+        <w:t>a</w:t>
+      </w:r>
+      <w:r>
+        <w:t>usgelöst</w:t>
+      </w:r>
+      <w:r>
+        <w:t xml:space="preserve">, die </w:t>
+      </w:r>
+      <w:r>
+        <w:t xml:space="preserve">uns </w:t>
+      </w:r>
+      <w:r>
+        <w:t>Azure Funktion anbietet.</w:t>
+      </w:r>
+    </w:p>
+    <w:p>
+      <w:pPr>
+        <w:spacing w:after="0"/>
+      </w:pPr>
+      <w:r>
+        <w:t>Die Entwicklungsumgebung</w:t>
+      </w:r>
+      <w:r>
+        <w:t>en sind</w:t>
+      </w:r>
+      <w:r>
+        <w:t xml:space="preserve"> Visual Studio 20</w:t>
+      </w:r>
+      <w:r>
+        <w:t>22</w:t>
+      </w:r>
+      <w:r>
+        <w:t xml:space="preserve"> und </w:t>
+      </w:r>
+      <w:r>
+        <w:t>Visual Studio Code.</w:t>
+      </w:r>
+      <w:r>
+        <w:t xml:space="preserve"> </w:t>
+      </w:r>
+      <w:r>
+        <w:t>Z</w:t>
+      </w:r>
+      <w:r>
+        <w:t>usätzlich</w:t>
+      </w:r>
+      <w:r>
+        <w:t xml:space="preserve"> werden noch einige</w:t>
+      </w:r>
+      <w:r>
+        <w:t xml:space="preserve"> </w:t>
+      </w:r>
+      <w:r>
+        <w:t>Pa</w:t>
+      </w:r>
+      <w:r>
+        <w:t>kete</w:t>
+      </w:r>
+      <w:r>
+        <w:t xml:space="preserve"> benötigt</w:t>
+      </w:r>
+      <w:r>
+        <w:t>, wie die „</w:t>
+      </w:r>
+      <w:proofErr w:type="spellStart"/>
+      <w:proofErr w:type="gramStart"/>
+      <w:r>
+        <w:t>Microsoft.Azure.WebJobs.Extensions</w:t>
+      </w:r>
+      <w:proofErr w:type="gramEnd"/>
+      <w:r>
+        <w:t>.Storage</w:t>
+      </w:r>
+      <w:proofErr w:type="spellEnd"/>
+      <w:r>
+        <w:t>“</w:t>
+      </w:r>
+      <w:r>
+        <w:t xml:space="preserve"> </w:t>
+      </w:r>
+      <w:r>
+        <w:t>V</w:t>
+      </w:r>
+      <w:r>
+        <w:t>ersion 5.0.0</w:t>
+      </w:r>
+      <w:r>
+        <w:t>, d</w:t>
+      </w:r>
+      <w:r>
+        <w:t>er</w:t>
+      </w:r>
+      <w:r>
+        <w:t xml:space="preserve"> </w:t>
+      </w:r>
+      <w:r>
+        <w:t xml:space="preserve">für zugreifen </w:t>
+      </w:r>
+      <w:r>
+        <w:t>von</w:t>
+      </w:r>
+      <w:r>
+        <w:t xml:space="preserve"> Azure Storage</w:t>
+      </w:r>
+      <w:r>
+        <w:t xml:space="preserve"> ermöglicht</w:t>
+      </w:r>
+      <w:r>
+        <w:t xml:space="preserve"> </w:t>
+      </w:r>
+      <w:r>
+        <w:t>und die „</w:t>
+      </w:r>
+      <w:proofErr w:type="spellStart"/>
+      <w:r>
+        <w:t>Microsoft.NET.Sdk.Functions</w:t>
+      </w:r>
+      <w:proofErr w:type="spellEnd"/>
+      <w:r>
+        <w:t>“</w:t>
+      </w:r>
+      <w:r>
+        <w:t xml:space="preserve"> </w:t>
+      </w:r>
+      <w:r>
+        <w:t>V</w:t>
+      </w:r>
+      <w:r>
+        <w:t>ersion 4.1.0</w:t>
+      </w:r>
+      <w:r>
+        <w:t xml:space="preserve">, um Azure </w:t>
+      </w:r>
+      <w:r>
+        <w:t>Funktionen</w:t>
+      </w:r>
+      <w:r>
+        <w:t xml:space="preserve"> </w:t>
+      </w:r>
+      <w:r>
+        <w:t>nutzen</w:t>
+      </w:r>
+      <w:r>
+        <w:t xml:space="preserve"> zu können</w:t>
+      </w:r>
+      <w:r>
+        <w:t>.</w:t>
+      </w:r>
+    </w:p>
+    <w:p>
+      <w:pPr>
+        <w:spacing w:after="0"/>
+      </w:pPr>
+    </w:p>
+    <w:p>
+      <w:pPr>
+        <w:pStyle w:val="berschrift2"/>
+        <w:numPr>
+          <w:ilvl w:val="1"/>
+          <w:numId w:val="4"/>
+        </w:numPr>
+      </w:pPr>
+      <w:bookmarkStart w:id="5" w:name="_Toc102537509"/>
+      <w:r>
+        <w:t>Projektabgrenzung</w:t>
+      </w:r>
+      <w:bookmarkEnd w:id="5"/>
+    </w:p>
+    <w:p>
+      <w:pPr>
+        <w:spacing w:after="0"/>
+      </w:pPr>
+    </w:p>
+    <w:p>
+      <w:pPr>
+        <w:spacing w:after="0"/>
+      </w:pPr>
+      <w:r>
+        <w:t>D</w:t>
+      </w:r>
+      <w:r>
+        <w:t>ie</w:t>
+      </w:r>
+      <w:r>
+        <w:t xml:space="preserve"> </w:t>
+      </w:r>
+      <w:r>
+        <w:t>Webanwendung</w:t>
+      </w:r>
+      <w:r>
+        <w:t xml:space="preserve"> zur Verwaltung von </w:t>
+      </w:r>
+      <w:r>
+        <w:t>Händlern</w:t>
+      </w:r>
+      <w:r>
+        <w:t xml:space="preserve"> </w:t>
+      </w:r>
+      <w:r>
+        <w:t>kann wie im Pflichtenheft beschrieben umgesetzt werden.</w:t>
+      </w:r>
+    </w:p>
+    <w:p>
+      <w:pPr>
+        <w:spacing w:after="0"/>
+      </w:pPr>
+    </w:p>
+    <w:p>
+      <w:pPr>
+        <w:pStyle w:val="berschrift2"/>
+        <w:numPr>
+          <w:ilvl w:val="1"/>
+          <w:numId w:val="4"/>
+        </w:numPr>
+      </w:pPr>
+      <w:bookmarkStart w:id="6" w:name="_Toc102537510"/>
+      <w:r>
+        <w:t>Ansprechpartner</w:t>
+      </w:r>
+      <w:bookmarkEnd w:id="6"/>
+    </w:p>
+    <w:p>
+      <w:pPr>
+        <w:spacing w:after="0"/>
+      </w:pPr>
+    </w:p>
+    <w:p>
+      <w:r>
+        <w:t>Der Ansprechpartner für das Managementportal</w:t>
+      </w:r>
+      <w:r>
+        <w:t xml:space="preserve"> von Händlern</w:t>
+      </w:r>
+      <w:r>
+        <w:t xml:space="preserve"> </w:t>
+      </w:r>
+      <w:r>
+        <w:t>ist</w:t>
+      </w:r>
+      <w:r>
+        <w:t xml:space="preserve"> mein Projektleiter</w:t>
+      </w:r>
+      <w:r>
+        <w:t xml:space="preserve"> Herr Wendelin Niesl</w:t>
+      </w:r>
+      <w:r>
+        <w:t xml:space="preserve">. </w:t>
+      </w:r>
+      <w:r>
+        <w:t xml:space="preserve">Er ist </w:t>
+      </w:r>
+      <w:r>
+        <w:t>Solution Expert und ist i</w:t>
+      </w:r>
+      <w:r>
+        <w:t>n</w:t>
+      </w:r>
+      <w:r>
+        <w:t xml:space="preserve"> </w:t>
+      </w:r>
+      <w:r>
+        <w:t>ESB Projekt</w:t>
+      </w:r>
+      <w:r>
+        <w:t xml:space="preserve"> tätig.</w:t>
+      </w:r>
+    </w:p>
+    <w:p>
+      <w:r>
+        <w:br w:type="page"/>
+      </w:r>
+    </w:p>
+    <w:p>
+      <w:pPr>
+        <w:pStyle w:val="berschrift1"/>
+        <w:numPr>
+          <w:ilvl w:val="0"/>
+          <w:numId w:val="1"/>
+        </w:numPr>
+      </w:pPr>
+      <w:bookmarkStart w:id="7" w:name="_Toc102537511"/>
+      <w:r>
+        <w:lastRenderedPageBreak/>
+        <w:t>Projektplanung</w:t>
+      </w:r>
+      <w:bookmarkEnd w:id="7"/>
+    </w:p>
+    <w:p>
+      <w:pPr>
+        <w:pStyle w:val="berschrift2"/>
+        <w:ind w:firstLine="360"/>
+      </w:pPr>
+      <w:bookmarkStart w:id="8" w:name="_Toc102537512"/>
+      <w:r>
+        <w:t xml:space="preserve">2.1 </w:t>
+      </w:r>
+      <w:r>
+        <w:t>Ablaufplan</w:t>
+      </w:r>
+      <w:bookmarkEnd w:id="8"/>
+    </w:p>
+    <w:p>
+      <w:pPr>
+        <w:spacing w:after="0"/>
+      </w:pPr>
+    </w:p>
+    <w:p>
+      <w:r>
+        <w:rPr>
+          <w:noProof/>
+        </w:rPr>
+        <w:drawing>
+          <wp:anchor distT="0" distB="0" distL="114300" distR="114300" simplePos="0" relativeHeight="251659264" behindDoc="0" locked="0" layoutInCell="1" allowOverlap="1" wp14:anchorId="74BBB48C" wp14:editId="3E92B905">
+            <wp:simplePos x="0" y="0"/>
+            <wp:positionH relativeFrom="column">
+              <wp:posOffset>476250</wp:posOffset>
+            </wp:positionH>
+            <wp:positionV relativeFrom="paragraph">
+              <wp:posOffset>448310</wp:posOffset>
+            </wp:positionV>
+            <wp:extent cx="4724400" cy="2059353"/>
+            <wp:effectExtent l="0" t="0" r="0" b="0"/>
+            <wp:wrapTopAndBottom/>
+            <wp:docPr id="14" name="Grafik 14"/>
+            <wp:cNvGraphicFramePr>
+              <a:graphicFrameLocks xmlns:a="http://schemas.openxmlformats.org/drawingml/2006/main" noChangeAspect="1"/>
+            </wp:cNvGraphicFramePr>
+            <a:graphic xmlns:a="http://schemas.openxmlformats.org/drawingml/2006/main">
+              <a:graphicData uri="http://schemas.openxmlformats.org/drawingml/2006/picture">
+                <pic:pic xmlns:pic="http://schemas.openxmlformats.org/drawingml/2006/picture">
+                  <pic:nvPicPr>
+                    <pic:cNvPr id="1" name=""/>
+                    <pic:cNvPicPr/>
+                  </pic:nvPicPr>
+                  <pic:blipFill>
+                    <a:blip r:embed="rId12">
+                      <a:extLst>
+                        <a:ext uri="{28A0092B-C50C-407E-A947-70E740481C1C}">
+                          <a14:useLocalDpi xmlns:a14="http://schemas.microsoft.com/office/drawing/2010/main" val="0"/>
+                        </a:ext>
+                      </a:extLst>
+                    </a:blip>
+                    <a:stretch>
+                      <a:fillRect/>
+                    </a:stretch>
+                  </pic:blipFill>
+                  <pic:spPr>
+                    <a:xfrm>
+                      <a:off x="0" y="0"/>
+                      <a:ext cx="4724400" cy="2059353"/>
+                    </a:xfrm>
+                    <a:prstGeom prst="rect">
+                      <a:avLst/>
+                    </a:prstGeom>
+                  </pic:spPr>
+                </pic:pic>
+              </a:graphicData>
+            </a:graphic>
+          </wp:anchor>
+        </w:drawing>
+      </w:r>
+      <w:r>
+        <w:t>Anbei die Projektphasen inklusive Zeitaufwand für jeden Arbeitsschritt:</w:t>
+      </w:r>
+    </w:p>
+    <w:p>
+      <w:pPr>
+        <w:pStyle w:val="Zitat"/>
+        <w:rPr>
+          <w:sz w:val="18"/>
+          <w:szCs w:val="18"/>
+        </w:rPr>
+      </w:pPr>
+      <w:r>
+        <w:rPr>
+          <w:sz w:val="18"/>
+          <w:szCs w:val="18"/>
+        </w:rPr>
+        <w:t>Tabelle 1: Projektphasen</w:t>
+      </w:r>
+    </w:p>
+    <w:p>
+      <w:pPr>
+        <w:pStyle w:val="berschrift2"/>
+      </w:pPr>
+      <w:bookmarkStart w:id="9" w:name="_Toc102537513"/>
+      <w:r>
+        <w:t xml:space="preserve">2.2 </w:t>
+      </w:r>
+      <w:r>
+        <w:t>Ressourcenplanung</w:t>
+      </w:r>
+      <w:bookmarkEnd w:id="9"/>
+    </w:p>
+    <w:p>
+      <w:pPr>
+        <w:spacing w:after="0"/>
+      </w:pPr>
+    </w:p>
+    <w:p>
+      <w:r>
+        <w:t xml:space="preserve">Für die Entwicklung von der Webanwendung für Verwaltung von Händlern, wurden </w:t>
+      </w:r>
+      <w:r>
+        <w:t xml:space="preserve">folgenden </w:t>
+      </w:r>
+      <w:r>
+        <w:t>Ressourcen</w:t>
+      </w:r>
+      <w:r>
+        <w:t xml:space="preserve"> benötigt</w:t>
+      </w:r>
+      <w:r>
+        <w:t>.</w:t>
+      </w:r>
+    </w:p>
+    <w:p>
+      <w:r>
+        <w:t>Arbeitsmittel</w:t>
+      </w:r>
+      <w:r>
+        <w:t xml:space="preserve">: </w:t>
+      </w:r>
+    </w:p>
+    <w:p>
+      <w:r>
+        <w:rPr>
+          <w:noProof/>
+        </w:rPr>
+        <w:drawing>
+          <wp:inline distT="0" distB="0" distL="0" distR="0" wp14:anchorId="582F239B" wp14:editId="63A9BCA7">
+            <wp:extent cx="2526780" cy="1181100"/>
+            <wp:effectExtent l="0" t="0" r="6985" b="0"/>
+            <wp:docPr id="15" name="Grafik 15"/>
+            <wp:cNvGraphicFramePr>
+              <a:graphicFrameLocks xmlns:a="http://schemas.openxmlformats.org/drawingml/2006/main" noChangeAspect="1"/>
+            </wp:cNvGraphicFramePr>
+            <a:graphic xmlns:a="http://schemas.openxmlformats.org/drawingml/2006/main">
+              <a:graphicData uri="http://schemas.openxmlformats.org/drawingml/2006/picture">
+                <pic:pic xmlns:pic="http://schemas.openxmlformats.org/drawingml/2006/picture">
+                  <pic:nvPicPr>
+                    <pic:cNvPr id="1" name=""/>
+                    <pic:cNvPicPr/>
+                  </pic:nvPicPr>
+                  <pic:blipFill>
+                    <a:blip r:embed="rId13"/>
+                    <a:stretch>
+                      <a:fillRect/>
+                    </a:stretch>
+                  </pic:blipFill>
+                  <pic:spPr>
+                    <a:xfrm>
+                      <a:off x="0" y="0"/>
+                      <a:ext cx="2534215" cy="1184576"/>
+                    </a:xfrm>
+                    <a:prstGeom prst="rect">
+                      <a:avLst/>
+                    </a:prstGeom>
+                  </pic:spPr>
+                </pic:pic>
+              </a:graphicData>
+            </a:graphic>
+          </wp:inline>
+        </w:drawing>
+      </w:r>
+    </w:p>
+    <w:p>
+      <w:r>
+        <w:t>Personalkosten:</w:t>
+      </w:r>
+    </w:p>
+    <w:p>
+      <w:r>
+        <w:rPr>
+          <w:noProof/>
+        </w:rPr>
+        <w:drawing>
+          <wp:inline distT="0" distB="0" distL="0" distR="0" wp14:anchorId="565DA72C" wp14:editId="5E649393">
+            <wp:extent cx="5731510" cy="729615"/>
+            <wp:effectExtent l="0" t="0" r="2540" b="0"/>
+            <wp:docPr id="16" name="Grafik 16"/>
+            <wp:cNvGraphicFramePr>
+              <a:graphicFrameLocks xmlns:a="http://schemas.openxmlformats.org/drawingml/2006/main" noChangeAspect="1"/>
+            </wp:cNvGraphicFramePr>
+            <a:graphic xmlns:a="http://schemas.openxmlformats.org/drawingml/2006/main">
+              <a:graphicData uri="http://schemas.openxmlformats.org/drawingml/2006/picture">
+                <pic:pic xmlns:pic="http://schemas.openxmlformats.org/drawingml/2006/picture">
+                  <pic:nvPicPr>
+                    <pic:cNvPr id="1" name=""/>
+                    <pic:cNvPicPr/>
+                  </pic:nvPicPr>
+                  <pic:blipFill>
+                    <a:blip r:embed="rId14"/>
+                    <a:stretch>
+                      <a:fillRect/>
+                    </a:stretch>
+                  </pic:blipFill>
+                  <pic:spPr>
+                    <a:xfrm>
+                      <a:off x="0" y="0"/>
+                      <a:ext cx="5731510" cy="729615"/>
+                    </a:xfrm>
+                    <a:prstGeom prst="rect">
+                      <a:avLst/>
+                    </a:prstGeom>
+                  </pic:spPr>
+                </pic:pic>
+              </a:graphicData>
+            </a:graphic>
+          </wp:inline>
+        </w:drawing>
+      </w:r>
+    </w:p>
+    <w:p/>
+    <w:p>
+      <w:pPr>
+        <w:pStyle w:val="berschrift2"/>
+        <w:ind w:firstLine="360"/>
+      </w:pPr>
+      <w:bookmarkStart w:id="10" w:name="_Toc102537514"/>
+      <w:r>
+        <w:t>2.3</w:t>
+      </w:r>
+      <w:r>
+        <w:t xml:space="preserve"> </w:t>
+      </w:r>
+      <w:r>
+        <w:t>Pflichtenheft</w:t>
+      </w:r>
+      <w:bookmarkEnd w:id="10"/>
+    </w:p>
+    <w:p>
+      <w:pPr>
+        <w:pStyle w:val="berschrift3"/>
+        <w:ind w:firstLine="360"/>
+      </w:pPr>
+      <w:bookmarkStart w:id="11" w:name="_Toc102537515"/>
+      <w:r>
+        <w:t>2.</w:t>
+      </w:r>
+      <w:r>
+        <w:t>3.1</w:t>
+      </w:r>
+      <w:r>
+        <w:t xml:space="preserve"> Ist-</w:t>
+      </w:r>
+      <w:r>
+        <w:t>/Soll</w:t>
+      </w:r>
+      <w:r>
+        <w:t>-</w:t>
+      </w:r>
+      <w:r>
+        <w:t>Analyse</w:t>
+      </w:r>
+      <w:bookmarkEnd w:id="11"/>
+    </w:p>
+    <w:p>
+      <w:pPr>
+        <w:spacing w:after="0"/>
+      </w:pPr>
+    </w:p>
+    <w:p>
+      <w:pPr>
+        <w:spacing w:after="0"/>
+        <w:rPr>
+          <w:b/>
+        </w:rPr>
+      </w:pPr>
+      <w:r>
+        <w:rPr>
+          <w:b/>
+        </w:rPr>
+        <w:t>Ist-Analyse:</w:t>
+      </w:r>
+    </w:p>
+    <w:p>
+      <w:r>
+        <w:t>Mit dem aktuellen Stand de</w:t>
+      </w:r>
+      <w:r>
+        <w:t>s Managementportals besteht es die Möglichkeit, alle Händler</w:t>
+      </w:r>
+      <w:r>
+        <w:t xml:space="preserve"> </w:t>
+      </w:r>
+      <w:r>
+        <w:t>abzurufen</w:t>
+      </w:r>
+      <w:r>
+        <w:t>, dann</w:t>
+      </w:r>
+      <w:r>
+        <w:t xml:space="preserve"> einzelnen Händler zu bearbeiten</w:t>
+      </w:r>
+      <w:r>
+        <w:t xml:space="preserve">/aktualisieren/löschen und einen neuen zu </w:t>
+      </w:r>
+      <w:r>
+        <w:lastRenderedPageBreak/>
+        <w:t>erstellen.</w:t>
+      </w:r>
+      <w:r>
+        <w:t xml:space="preserve"> </w:t>
+      </w:r>
+      <w:r>
+        <w:t>Für die Händlern werden derzeit nur Testdaten verwenden</w:t>
+      </w:r>
+      <w:r>
+        <w:t>, die ebenfalls lokal abgespeichert werden.</w:t>
+      </w:r>
+    </w:p>
+    <w:p>
+      <w:pPr>
+        <w:rPr>
+          <w:b/>
+        </w:rPr>
+      </w:pPr>
+      <w:r>
+        <w:rPr>
+          <w:b/>
+        </w:rPr>
+        <w:t>Sollkriterien:</w:t>
+      </w:r>
+    </w:p>
+    <w:p>
+      <w:r>
+        <w:t xml:space="preserve">Zunächst sollte ein Managementportal für die Händlern erstellt werden, bei den man </w:t>
+      </w:r>
+      <w:r>
+        <w:t>den Händlern</w:t>
+      </w:r>
+      <w:r>
+        <w:t xml:space="preserve"> verwalten kann. </w:t>
+      </w:r>
+    </w:p>
+    <w:p>
+      <w:r>
+        <w:t>Es sollte möglich sein</w:t>
+      </w:r>
+      <w:r>
+        <w:t xml:space="preserve">, dass alle </w:t>
+      </w:r>
+      <w:r>
+        <w:t>Händler unter CSV Datei abzuspeichern, die für</w:t>
+      </w:r>
+      <w:r>
+        <w:t xml:space="preserve"> den Protokoll dienen sollten, um Fehler zu erkennen und dementsprechend schnell zu reagieren.</w:t>
+      </w:r>
+      <w:r>
+        <w:t xml:space="preserve"> Unter anderem sollten es für jeden Fehler </w:t>
+      </w:r>
+      <w:r>
+        <w:t>eine eigene Fehlermeldung</w:t>
+      </w:r>
+      <w:r>
+        <w:t xml:space="preserve"> geben, der </w:t>
+      </w:r>
+      <w:r>
+        <w:t>beschreiben soll</w:t>
+      </w:r>
+      <w:r>
+        <w:t>, was falsch ausgeführt wurden.</w:t>
+      </w:r>
+    </w:p>
+    <w:p>
+      <w:r>
+        <w:t xml:space="preserve">Zukünftig sollten auch Gedanken gemacht werden, wie die Webanwendung gehostet wird und </w:t>
+      </w:r>
+      <w:r>
+        <w:t xml:space="preserve">die einzelnen Services, </w:t>
+      </w:r>
+      <w:r>
+        <w:t>wie</w:t>
+      </w:r>
+      <w:r>
+        <w:t xml:space="preserve"> die</w:t>
+      </w:r>
+      <w:r>
+        <w:t xml:space="preserve"> </w:t>
+      </w:r>
+      <w:r>
+        <w:t xml:space="preserve">Azure Funktionen und </w:t>
+      </w:r>
+      <w:r>
+        <w:t>der</w:t>
+      </w:r>
+      <w:r>
+        <w:t xml:space="preserve"> </w:t>
+      </w:r>
+      <w:r>
+        <w:t xml:space="preserve">Azure </w:t>
+      </w:r>
+      <w:proofErr w:type="spellStart"/>
+      <w:r>
+        <w:t>Blob</w:t>
+      </w:r>
+      <w:proofErr w:type="spellEnd"/>
+      <w:r>
+        <w:t xml:space="preserve"> Storage.</w:t>
+      </w:r>
+      <w:r>
+        <w:t xml:space="preserve"> Anschließend sollte auch das Design angepasst werden</w:t>
+      </w:r>
+      <w:r>
+        <w:t xml:space="preserve">, der </w:t>
+      </w:r>
+      <w:proofErr w:type="spellStart"/>
+      <w:r>
+        <w:t>PlanB</w:t>
+      </w:r>
+      <w:proofErr w:type="spellEnd"/>
+      <w:r>
+        <w:t>. GmbH normen entspricht.</w:t>
+      </w:r>
+    </w:p>
+    <w:p>
+      <w:pPr>
+        <w:pStyle w:val="berschrift3"/>
+        <w:ind w:firstLine="708"/>
+      </w:pPr>
+      <w:bookmarkStart w:id="12" w:name="_Toc102537516"/>
+      <w:r>
+        <w:t>2.</w:t>
+      </w:r>
+      <w:r>
+        <w:t>3</w:t>
+      </w:r>
+      <w:r>
+        <w:t>.2</w:t>
+      </w:r>
+      <w:r>
+        <w:t xml:space="preserve"> </w:t>
+      </w:r>
+      <w:r>
+        <w:t>Musskriterien</w:t>
+      </w:r>
+      <w:bookmarkEnd w:id="12"/>
+    </w:p>
+    <w:p>
+      <w:pPr>
+        <w:spacing w:after="0"/>
+      </w:pPr>
+    </w:p>
+    <w:p>
+      <w:r>
+        <w:t xml:space="preserve">Die Web Anwendung wird komplett von neu kreiert, deshalb müssen </w:t>
+      </w:r>
+      <w:r>
+        <w:t xml:space="preserve">nur folgende </w:t>
+      </w:r>
+      <w:r>
+        <w:t>Anforderungen erledigt</w:t>
+      </w:r>
+      <w:r>
+        <w:t xml:space="preserve"> werden, die als notwendig definiert sind.</w:t>
+      </w:r>
+      <w:r>
+        <w:t xml:space="preserve"> Es müsste eine Startseite und eine Navigation vorhanden sein, die</w:t>
+      </w:r>
+      <w:r>
+        <w:t xml:space="preserve"> auf </w:t>
+      </w:r>
+      <w:r>
+        <w:t xml:space="preserve">die </w:t>
+      </w:r>
+      <w:r>
+        <w:t xml:space="preserve">Händler </w:t>
+      </w:r>
+      <w:r>
+        <w:t>Einträge</w:t>
+      </w:r>
+      <w:r>
+        <w:t xml:space="preserve"> </w:t>
+      </w:r>
+      <w:r>
+        <w:t>navigierbar</w:t>
+      </w:r>
+      <w:r>
+        <w:t xml:space="preserve"> ist.</w:t>
+      </w:r>
+      <w:r>
+        <w:t xml:space="preserve"> </w:t>
+      </w:r>
+      <w:r>
+        <w:t xml:space="preserve">Die </w:t>
+      </w:r>
+      <w:r>
+        <w:t>zeigt die</w:t>
+      </w:r>
+      <w:r>
+        <w:t xml:space="preserve"> komplette </w:t>
+      </w:r>
+      <w:r>
+        <w:t>Händlerliste</w:t>
+      </w:r>
+      <w:r>
+        <w:t xml:space="preserve">, die man verwaltet kann. Zunächst sieht man </w:t>
+      </w:r>
+      <w:r>
+        <w:t xml:space="preserve">nur </w:t>
+      </w:r>
+      <w:r>
+        <w:t xml:space="preserve">die </w:t>
+      </w:r>
+      <w:r>
+        <w:t>eindeutige ID des Händlers</w:t>
+      </w:r>
+      <w:r>
+        <w:t xml:space="preserve"> und</w:t>
+      </w:r>
+      <w:r>
+        <w:t xml:space="preserve"> </w:t>
+      </w:r>
+      <w:r>
+        <w:t>zwei</w:t>
+      </w:r>
+      <w:r>
+        <w:t xml:space="preserve"> </w:t>
+      </w:r>
+      <w:r>
+        <w:t>Knöpfe</w:t>
+      </w:r>
+      <w:r>
+        <w:t xml:space="preserve"> fürs aktualisieren und löschen</w:t>
+      </w:r>
+      <w:r>
+        <w:t>. Ganz oben finden man noch einen weiteren Button, um einen neuen Händler einzutragen.</w:t>
+      </w:r>
+      <w:r>
+        <w:t xml:space="preserve"> Die Web Anwendung sollte in Angular geschrieben werden, weil sie Vorteile von „</w:t>
+      </w:r>
+      <w:r>
+        <w:t xml:space="preserve">Single </w:t>
+      </w:r>
+      <w:r>
+        <w:t>P</w:t>
+      </w:r>
+      <w:r>
+        <w:t xml:space="preserve">age </w:t>
+      </w:r>
+      <w:proofErr w:type="spellStart"/>
+      <w:r>
+        <w:t>A</w:t>
+      </w:r>
+      <w:r>
+        <w:t>pplication</w:t>
+      </w:r>
+      <w:proofErr w:type="spellEnd"/>
+      <w:r>
+        <w:t>“ mit sich bringt und die leicht auf Azure gehostet werden kann.</w:t>
+      </w:r>
+      <w:r>
+        <w:t xml:space="preserve"> Die Azure Funktionen werden unter der .NET 6.0 Framework geschrieben.</w:t>
+      </w:r>
+    </w:p>
+    <w:p>
+      <w:pPr>
+        <w:pStyle w:val="berschrift3"/>
+        <w:ind w:firstLine="708"/>
+      </w:pPr>
+      <w:bookmarkStart w:id="13" w:name="_Toc102537517"/>
+      <w:r>
+        <w:t>2.</w:t>
+      </w:r>
+      <w:r>
+        <w:t>3.3</w:t>
+      </w:r>
+      <w:r>
+        <w:t xml:space="preserve"> </w:t>
+      </w:r>
+      <w:r>
+        <w:t>Wunschkriterien</w:t>
+      </w:r>
+      <w:bookmarkEnd w:id="13"/>
+    </w:p>
+    <w:p>
+      <w:pPr>
+        <w:pStyle w:val="berschrift3"/>
+      </w:pPr>
+    </w:p>
+    <w:p>
+      <w:r>
+        <w:t xml:space="preserve">Wünschenswert wäre es, dass das </w:t>
+      </w:r>
+      <w:r>
+        <w:t xml:space="preserve">Managementportal auch als Response design verfügbar ist. </w:t>
+      </w:r>
+      <w:r>
+        <w:t xml:space="preserve">Da viele Kunden auf sowas schauen und </w:t>
+      </w:r>
+      <w:r>
+        <w:t>es beim</w:t>
+      </w:r>
+      <w:r>
+        <w:t xml:space="preserve"> Kunden </w:t>
+      </w:r>
+      <w:r>
+        <w:t xml:space="preserve">einen guten Eindruck </w:t>
+      </w:r>
+      <w:r>
+        <w:t>hinterlassen</w:t>
+      </w:r>
+      <w:r>
+        <w:t>, wenn Sie unter Smartphone kurz auf die Web Anwendung zugreifen und es bei Ihnen immer noch so gut aussieht wie auf dem Desktop.</w:t>
+      </w:r>
+    </w:p>
+    <w:p>
+      <w:r>
+        <w:t xml:space="preserve">Unteranderem beim </w:t>
+      </w:r>
+      <w:r>
+        <w:t>Aufrufen von</w:t>
+      </w:r>
+      <w:r>
+        <w:t xml:space="preserve"> Händlern </w:t>
+      </w:r>
+      <w:r>
+        <w:t xml:space="preserve">Seite </w:t>
+      </w:r>
+      <w:r>
+        <w:t>friert die erste Seite</w:t>
+      </w:r>
+      <w:r>
+        <w:t xml:space="preserve"> für </w:t>
+      </w:r>
+      <w:r>
+        <w:t xml:space="preserve">wenige Sekunden und es wäre ebenfalls wünschenswert, wenn man statt eingefrorene Seite </w:t>
+      </w:r>
+      <w:r>
+        <w:t>anstarrt</w:t>
+      </w:r>
+      <w:r>
+        <w:t>, einen Lade Balken hätte, wodurch man visuell den Eindruck kriegt, dass  es in Hintergrund die Daten geladen werden und es einige Sekunden dauern kann.</w:t>
+      </w:r>
+    </w:p>
+    <w:p>
+      <w:pPr>
+        <w:pStyle w:val="berschrift3"/>
+      </w:pPr>
+      <w:bookmarkStart w:id="14" w:name="_Toc102537518"/>
+      <w:r>
+        <w:lastRenderedPageBreak/>
+        <w:drawing>
+          <wp:anchor distT="0" distB="0" distL="114300" distR="114300" simplePos="0" relativeHeight="251660288" behindDoc="0" locked="0" layoutInCell="1" allowOverlap="1" wp14:anchorId="6621212D" wp14:editId="472D0C15">
+            <wp:simplePos x="0" y="0"/>
+            <wp:positionH relativeFrom="margin">
+              <wp:align>left</wp:align>
+            </wp:positionH>
+            <wp:positionV relativeFrom="paragraph">
+              <wp:posOffset>285750</wp:posOffset>
+            </wp:positionV>
+            <wp:extent cx="5658640" cy="4010585"/>
+            <wp:effectExtent l="0" t="0" r="0" b="9525"/>
+            <wp:wrapTopAndBottom/>
+            <wp:docPr id="5" name="Grafik 5"/>
+            <wp:cNvGraphicFramePr>
+              <a:graphicFrameLocks xmlns:a="http://schemas.openxmlformats.org/drawingml/2006/main" noChangeAspect="1"/>
+            </wp:cNvGraphicFramePr>
+            <a:graphic xmlns:a="http://schemas.openxmlformats.org/drawingml/2006/main">
+              <a:graphicData uri="http://schemas.openxmlformats.org/drawingml/2006/picture">
+                <pic:pic xmlns:pic="http://schemas.openxmlformats.org/drawingml/2006/picture">
+                  <pic:nvPicPr>
+                    <pic:cNvPr id="1" name=""/>
+                    <pic:cNvPicPr/>
+                  </pic:nvPicPr>
+                  <pic:blipFill>
+                    <a:blip r:embed="rId15">
+                      <a:extLst>
+                        <a:ext uri="{28A0092B-C50C-407E-A947-70E740481C1C}">
+                          <a14:useLocalDpi xmlns:a14="http://schemas.microsoft.com/office/drawing/2010/main" val="0"/>
+                        </a:ext>
+                      </a:extLst>
+                    </a:blip>
+                    <a:stretch>
+                      <a:fillRect/>
+                    </a:stretch>
+                  </pic:blipFill>
+                  <pic:spPr>
+                    <a:xfrm>
+                      <a:off x="0" y="0"/>
+                      <a:ext cx="5658640" cy="4010585"/>
+                    </a:xfrm>
+                    <a:prstGeom prst="rect">
+                      <a:avLst/>
+                    </a:prstGeom>
+                  </pic:spPr>
+                </pic:pic>
+              </a:graphicData>
+            </a:graphic>
+          </wp:anchor>
+        </w:drawing>
+      </w:r>
+      <w:r>
+        <w:tab/>
+        <w:t>2.</w:t>
+      </w:r>
+      <w:r>
+        <w:t>3.4</w:t>
+      </w:r>
+      <w:r>
+        <w:t xml:space="preserve"> </w:t>
+      </w:r>
+      <w:r>
+        <w:t>Prozessschritte</w:t>
+      </w:r>
+      <w:bookmarkEnd w:id="14"/>
+    </w:p>
+    <w:p/>
+    <w:p>
+      <w:pPr>
+        <w:pStyle w:val="berschrift2"/>
+        <w:ind w:firstLine="708"/>
+      </w:pPr>
+      <w:bookmarkStart w:id="15" w:name="_Toc102537519"/>
+      <w:r>
+        <w:t xml:space="preserve">2.4 </w:t>
+      </w:r>
+      <w:r>
+        <w:t>Vorbereitungsphase</w:t>
+      </w:r>
+      <w:bookmarkEnd w:id="15"/>
+    </w:p>
+    <w:p>
+      <w:pPr>
+        <w:pStyle w:val="berschrift3"/>
+        <w:ind w:firstLine="708"/>
+      </w:pPr>
+      <w:bookmarkStart w:id="16" w:name="_Toc102537520"/>
+      <w:r>
+        <w:t>2.4.1 Kick-off-Meeting</w:t>
+      </w:r>
+      <w:bookmarkEnd w:id="16"/>
+    </w:p>
+    <w:p>
+      <w:pPr>
+        <w:spacing w:after="0"/>
+      </w:pPr>
+    </w:p>
+    <w:p>
+      <w:pPr>
+        <w:spacing w:after="0"/>
+      </w:pPr>
+      <w:r>
+        <w:t xml:space="preserve">In einem Meeting mit dem </w:t>
+      </w:r>
+      <w:proofErr w:type="spellStart"/>
+      <w:r>
+        <w:t>Product</w:t>
+      </w:r>
+      <w:proofErr w:type="spellEnd"/>
+      <w:r>
+        <w:t xml:space="preserve"> </w:t>
+      </w:r>
+      <w:proofErr w:type="spellStart"/>
+      <w:r>
+        <w:t>Owner</w:t>
+      </w:r>
+      <w:proofErr w:type="spellEnd"/>
+      <w:r>
+        <w:t xml:space="preserve"> Herr Wendelin Niels, haben wir klare Anforderungen und Ziele des Projektes geklärt</w:t>
+      </w:r>
+      <w:r>
+        <w:t xml:space="preserve">. Auch verschiedene Lösungsansätze, sowie </w:t>
+      </w:r>
+      <w:r>
+        <w:t>Ideen</w:t>
+      </w:r>
+      <w:r>
+        <w:t>v</w:t>
+      </w:r>
+      <w:r>
+        <w:t>orschläge</w:t>
+      </w:r>
+      <w:r>
+        <w:t xml:space="preserve"> wurden ebenfalls besprochen.</w:t>
+      </w:r>
+    </w:p>
+    <w:p>
+      <w:pPr>
+        <w:spacing w:after="0"/>
+      </w:pPr>
+    </w:p>
+    <w:p>
+      <w:pPr>
+        <w:pStyle w:val="berschrift3"/>
+        <w:ind w:firstLine="708"/>
+      </w:pPr>
+      <w:bookmarkStart w:id="17" w:name="_Toc102537521"/>
+      <w:r>
+        <w:t>2.4.</w:t>
+      </w:r>
+      <w:r>
+        <w:t>2</w:t>
+      </w:r>
+      <w:r>
+        <w:t xml:space="preserve"> Auswahl des Frameworks</w:t>
+      </w:r>
+      <w:bookmarkEnd w:id="17"/>
+    </w:p>
+    <w:p>
+      <w:pPr>
+        <w:spacing w:after="0"/>
+      </w:pPr>
+    </w:p>
+    <w:p>
+      <w:r>
+        <w:t>Es wurde entschieden, dass für Logik also für das Backend werden die Azure Funktionen verwendet</w:t>
+      </w:r>
+      <w:r>
+        <w:t>, die mit .NET 6 geschrieben werden.</w:t>
+      </w:r>
+      <w:r>
+        <w:t xml:space="preserve"> Grund dafür war, dass man die problemlos in Azure Cloud bereitstellen kann und die Kosten, die man dadurch spart. Man zahlt nur so viel, wie viel auch die Azure Funktion ausgeführt w</w:t>
+      </w:r>
+      <w:r>
+        <w:t>ird.</w:t>
+      </w:r>
+    </w:p>
+    <w:p>
+      <w:r>
+        <w:t>Für die Erstellung der Web</w:t>
+      </w:r>
+      <w:r>
+        <w:t>a</w:t>
+      </w:r>
+      <w:r>
+        <w:t xml:space="preserve">nwendung wird die </w:t>
+      </w:r>
+      <w:proofErr w:type="gramStart"/>
+      <w:r>
+        <w:t>Angular</w:t>
+      </w:r>
+      <w:proofErr w:type="gramEnd"/>
+      <w:r>
+        <w:t xml:space="preserve"> Framework verwendet,</w:t>
+      </w:r>
+      <w:r>
+        <w:t xml:space="preserve"> um den Vorteil von „</w:t>
+      </w:r>
+      <w:r>
+        <w:t xml:space="preserve">Single Page </w:t>
+      </w:r>
+      <w:proofErr w:type="spellStart"/>
+      <w:r>
+        <w:t>Applications</w:t>
+      </w:r>
+      <w:proofErr w:type="spellEnd"/>
+      <w:r>
+        <w:t xml:space="preserve">“ zu nutzen. </w:t>
+      </w:r>
+      <w:r>
+        <w:t xml:space="preserve">Sie </w:t>
+      </w:r>
+      <w:r>
+        <w:t>beinhalten einen optimierten Entwicklungsprozess und verbrauchen weniger Serverressourcen</w:t>
+      </w:r>
+      <w:r>
+        <w:t>.</w:t>
+      </w:r>
+      <w:r>
+        <w:t xml:space="preserve"> Ein weiterer Grund hier für war, dass ich bereits einige Erfahrung</w:t>
+      </w:r>
+      <w:r>
+        <w:t xml:space="preserve">en </w:t>
+      </w:r>
+      <w:r>
+        <w:t xml:space="preserve">mit Angular </w:t>
+      </w:r>
+      <w:r>
+        <w:t>gesammelt habe.</w:t>
+      </w:r>
+      <w:r>
+        <w:t xml:space="preserve"> Für die Gestaltung wird Bootstrap als Framework verwendet, weil der einfach zu bedienbar ist und die Gestaltung der </w:t>
+      </w:r>
+      <w:r>
+        <w:t>Vorstellung</w:t>
+      </w:r>
+      <w:r>
+        <w:t xml:space="preserve"> </w:t>
+      </w:r>
+      <w:r>
+        <w:t>entspricht</w:t>
+      </w:r>
+      <w:r>
+        <w:t>.</w:t>
+      </w:r>
+    </w:p>
+    <w:p>
+      <w:pPr>
+        <w:pStyle w:val="berschrift3"/>
+      </w:pPr>
+    </w:p>
+    <w:p/>
+    <w:p>
+      <w:pPr>
+        <w:pStyle w:val="berschrift3"/>
+        <w:ind w:firstLine="708"/>
+      </w:pPr>
+      <w:bookmarkStart w:id="18" w:name="_Toc102537522"/>
+      <w:r>
+        <w:lastRenderedPageBreak/>
+        <w:t>2.4.</w:t>
+      </w:r>
+      <w:r>
+        <w:t>3</w:t>
+      </w:r>
+      <w:r>
+        <w:t xml:space="preserve"> </w:t>
+      </w:r>
+      <w:r>
+        <w:t>Auswahl der Azure Services</w:t>
+      </w:r>
+      <w:bookmarkEnd w:id="18"/>
+    </w:p>
+    <w:p>
+      <w:pPr>
+        <w:spacing w:after="0"/>
+      </w:pPr>
+    </w:p>
+    <w:p>
+      <w:pPr>
+        <w:spacing w:after="0"/>
+      </w:pPr>
+      <w:r>
+        <w:t xml:space="preserve">Damit die Händlern Information gespeichert, aktualisiert, gelöscht und abgerufen werden. Wird der Azure </w:t>
+      </w:r>
+      <w:proofErr w:type="spellStart"/>
+      <w:r>
+        <w:t>Blob</w:t>
+      </w:r>
+      <w:proofErr w:type="spellEnd"/>
+      <w:r>
+        <w:t xml:space="preserve"> Storage verwendet</w:t>
+      </w:r>
+      <w:r>
+        <w:t xml:space="preserve">. Diese Entscheidung wurde </w:t>
+      </w:r>
+      <w:r>
+        <w:t>ausfolgenden</w:t>
+      </w:r>
+      <w:r>
+        <w:t xml:space="preserve"> Gründen gewählt, um </w:t>
+      </w:r>
+      <w:r>
+        <w:t xml:space="preserve">Kosten zu sparen, weil </w:t>
+      </w:r>
+      <w:r>
+        <w:t>als</w:t>
+      </w:r>
+      <w:r>
+        <w:t xml:space="preserve"> vergleich von einer SQL Datenbank</w:t>
+      </w:r>
+      <w:r>
+        <w:t xml:space="preserve">, fallen die Server Kosten </w:t>
+      </w:r>
+      <w:r>
+        <w:t xml:space="preserve">weg und man zahlt nur noch für den Datenspeicher. Der zwei Grund wäre, dass die Händlern Daten als JSON Format gespeichert werden, somit müssen wir beim </w:t>
+      </w:r>
+      <w:proofErr w:type="spellStart"/>
+      <w:r>
+        <w:t>Blob</w:t>
+      </w:r>
+      <w:proofErr w:type="spellEnd"/>
+      <w:r>
+        <w:t xml:space="preserve"> Storage keine Gedanken um Struktur der </w:t>
+      </w:r>
+      <w:r>
+        <w:t xml:space="preserve">Daten </w:t>
+      </w:r>
+      <w:r>
+        <w:t xml:space="preserve">machen, weil </w:t>
+      </w:r>
+      <w:proofErr w:type="spellStart"/>
+      <w:r>
+        <w:t>Blob</w:t>
+      </w:r>
+      <w:proofErr w:type="spellEnd"/>
+      <w:r>
+        <w:t xml:space="preserve"> Storage</w:t>
+      </w:r>
+      <w:r>
+        <w:t xml:space="preserve"> in der Lage ist Objekte zu speichern.</w:t>
+      </w:r>
+    </w:p>
+    <w:p>
+      <w:pPr>
+        <w:pStyle w:val="berschrift1"/>
+        <w:numPr>
+          <w:ilvl w:val="0"/>
+          <w:numId w:val="1"/>
+        </w:numPr>
+      </w:pPr>
+      <w:bookmarkStart w:id="19" w:name="_Toc102537523"/>
+      <w:r>
+        <w:t>Durchführung</w:t>
+      </w:r>
+      <w:bookmarkEnd w:id="19"/>
+    </w:p>
+    <w:p>
+      <w:pPr>
+        <w:pStyle w:val="berschrift2"/>
+        <w:ind w:firstLine="360"/>
+      </w:pPr>
+      <w:bookmarkStart w:id="20" w:name="_Toc102537524"/>
+      <w:r>
+        <w:t xml:space="preserve">3.1 </w:t>
+      </w:r>
+      <w:r>
+        <w:t>Implementierungsphase</w:t>
+      </w:r>
+      <w:bookmarkEnd w:id="20"/>
+    </w:p>
+    <w:p>
+      <w:pPr>
+        <w:pStyle w:val="berschrift3"/>
+        <w:ind w:firstLine="360"/>
+      </w:pPr>
+      <w:bookmarkStart w:id="21" w:name="_Toc102537525"/>
+      <w:r>
+        <w:t xml:space="preserve">3.1.1 </w:t>
+      </w:r>
+      <w:r>
+        <w:t>Servicebereitstellung</w:t>
+      </w:r>
+      <w:bookmarkEnd w:id="21"/>
+    </w:p>
+    <w:p>
+      <w:pPr>
+        <w:spacing w:after="0"/>
+      </w:pPr>
+    </w:p>
+    <w:p>
+      <w:r>
+        <w:t>Die Webanwendung läuft momentan Lokal, aber um lokal die Webanwendung nutzen</w:t>
+      </w:r>
+      <w:r>
+        <w:t xml:space="preserve"> zu können</w:t>
+      </w:r>
+      <w:r>
+        <w:t xml:space="preserve">, sollte trotzdem eine Verbindung zum Azure </w:t>
+      </w:r>
+      <w:proofErr w:type="spellStart"/>
+      <w:r>
+        <w:t>Blob</w:t>
+      </w:r>
+      <w:proofErr w:type="spellEnd"/>
+      <w:r>
+        <w:t xml:space="preserve"> Storage aufgebaut werden. Dafür muss zunächst der „Azure Storage Explorer“ installiert werden und in der Azure Funktionen unter den „</w:t>
+      </w:r>
+      <w:proofErr w:type="spellStart"/>
+      <w:proofErr w:type="gramStart"/>
+      <w:r>
+        <w:t>localhost.json</w:t>
+      </w:r>
+      <w:proofErr w:type="spellEnd"/>
+      <w:proofErr w:type="gramEnd"/>
+      <w:r>
+        <w:t>“ sollte „</w:t>
+      </w:r>
+      <w:proofErr w:type="spellStart"/>
+      <w:r>
+        <w:t>UseDevelopmentStorage</w:t>
+      </w:r>
+      <w:proofErr w:type="spellEnd"/>
+      <w:r>
+        <w:t>“ auf „</w:t>
+      </w:r>
+      <w:proofErr w:type="spellStart"/>
+      <w:r>
+        <w:t>true</w:t>
+      </w:r>
+      <w:proofErr w:type="spellEnd"/>
+      <w:r>
+        <w:t xml:space="preserve">“ gesetzt werden. Somit wird die Verbindung lokal zum Azure </w:t>
+      </w:r>
+      <w:proofErr w:type="spellStart"/>
+      <w:r>
+        <w:t>Blob</w:t>
+      </w:r>
+      <w:proofErr w:type="spellEnd"/>
+      <w:r>
+        <w:t xml:space="preserve"> Storage aufgebaut.</w:t>
+      </w:r>
+    </w:p>
+    <w:p>
+      <w:r>
+        <w:t xml:space="preserve">Damit der Managementportal </w:t>
+      </w:r>
+      <w:r>
+        <w:t xml:space="preserve">zukünftig </w:t>
+      </w:r>
+      <w:r>
+        <w:t>in einer</w:t>
+      </w:r>
+      <w:r>
+        <w:t xml:space="preserve"> Azure</w:t>
+      </w:r>
+      <w:r>
+        <w:t xml:space="preserve"> Cloud gehostet werden kann, werden folgende Azure </w:t>
+      </w:r>
+      <w:r>
+        <w:t xml:space="preserve">Ressourcen </w:t>
+      </w:r>
+      <w:r>
+        <w:t>benötigt.</w:t>
+      </w:r>
+    </w:p>
+    <w:p>
+      <w:pPr>
+        <w:pStyle w:val="Listenabsatz"/>
+        <w:numPr>
+          <w:ilvl w:val="0"/>
+          <w:numId w:val="5"/>
+        </w:numPr>
+      </w:pPr>
+      <w:r>
+        <w:t>App Services</w:t>
+      </w:r>
+      <w:r>
+        <w:t xml:space="preserve"> -</w:t>
+      </w:r>
+      <w:r>
+        <w:t>&gt;</w:t>
+      </w:r>
+      <w:r>
+        <w:t xml:space="preserve"> </w:t>
+      </w:r>
+      <w:r>
+        <w:t xml:space="preserve">Web </w:t>
+      </w:r>
+      <w:r>
+        <w:t>Anwendung hosten</w:t>
+      </w:r>
+    </w:p>
+    <w:p>
+      <w:pPr>
+        <w:pStyle w:val="Listenabsatz"/>
+        <w:numPr>
+          <w:ilvl w:val="0"/>
+          <w:numId w:val="5"/>
+        </w:numPr>
+      </w:pPr>
+      <w:r>
+        <w:t xml:space="preserve">Storage Account </w:t>
+      </w:r>
+      <w:r>
+        <w:t>-</w:t>
+      </w:r>
+      <w:r>
+        <w:t xml:space="preserve">&gt; </w:t>
+      </w:r>
+      <w:r>
+        <w:t>Händler Liste ab</w:t>
+      </w:r>
+      <w:r>
+        <w:t>zu</w:t>
+      </w:r>
+      <w:r>
+        <w:t>speich</w:t>
+      </w:r>
+      <w:r>
+        <w:t>ern</w:t>
+      </w:r>
+    </w:p>
+    <w:p>
+      <w:pPr>
+        <w:pStyle w:val="Listenabsatz"/>
+        <w:numPr>
+          <w:ilvl w:val="0"/>
+          <w:numId w:val="5"/>
+        </w:numPr>
+      </w:pPr>
+      <w:proofErr w:type="spellStart"/>
+      <w:r>
+        <w:t>Function</w:t>
+      </w:r>
+      <w:proofErr w:type="spellEnd"/>
+      <w:r>
+        <w:t xml:space="preserve"> App </w:t>
+      </w:r>
+      <w:r>
+        <w:t>-</w:t>
+      </w:r>
+      <w:r>
+        <w:t xml:space="preserve">&gt; </w:t>
+      </w:r>
+      <w:r>
+        <w:t>Auslagerung</w:t>
+      </w:r>
+      <w:r>
+        <w:t xml:space="preserve"> von</w:t>
+      </w:r>
+      <w:r>
+        <w:t xml:space="preserve"> Logik </w:t>
+      </w:r>
+      <w:r>
+        <w:t>mit</w:t>
+      </w:r>
+      <w:r>
+        <w:t xml:space="preserve"> Azure Funktion</w:t>
+      </w:r>
+      <w:r>
+        <w:t>en</w:t>
+      </w:r>
+    </w:p>
+    <w:p>
+      <w:pPr>
+        <w:pStyle w:val="Listenabsatz"/>
+        <w:numPr>
+          <w:ilvl w:val="0"/>
+          <w:numId w:val="5"/>
+        </w:numPr>
+      </w:pPr>
+      <w:proofErr w:type="spellStart"/>
+      <w:r>
+        <w:t>Application</w:t>
+      </w:r>
+      <w:proofErr w:type="spellEnd"/>
+      <w:r>
+        <w:t xml:space="preserve"> </w:t>
+      </w:r>
+      <w:proofErr w:type="spellStart"/>
+      <w:r>
+        <w:t>Insights</w:t>
+      </w:r>
+      <w:proofErr w:type="spellEnd"/>
+      <w:r>
+        <w:t xml:space="preserve"> </w:t>
+      </w:r>
+      <w:r>
+        <w:t>-</w:t>
+      </w:r>
+      <w:r>
+        <w:t>&gt; Überwachung von der Web Anwendung</w:t>
+      </w:r>
+    </w:p>
+    <w:p>
+      <w:pPr>
+        <w:pStyle w:val="Listenabsatz"/>
+      </w:pPr>
+    </w:p>
+    <w:p>
+      <w:pPr>
+        <w:pStyle w:val="Listenabsatz"/>
+      </w:pPr>
+    </w:p>
+    <w:p>
+      <w:pPr>
+        <w:pStyle w:val="Listenabsatz"/>
+      </w:pPr>
+    </w:p>
+    <w:p>
+      <w:pPr>
+        <w:pStyle w:val="Listenabsatz"/>
+      </w:pPr>
+    </w:p>
+    <w:p>
+      <w:pPr>
+        <w:pStyle w:val="Listenabsatz"/>
+      </w:pPr>
+    </w:p>
+    <w:p>
+      <w:pPr>
+        <w:pStyle w:val="Listenabsatz"/>
+      </w:pPr>
+    </w:p>
+    <w:p>
+      <w:pPr>
+        <w:pStyle w:val="Listenabsatz"/>
+      </w:pPr>
+    </w:p>
+    <w:p>
+      <w:pPr>
+        <w:pStyle w:val="Listenabsatz"/>
+      </w:pPr>
+    </w:p>
+    <w:p>
+      <w:pPr>
+        <w:pStyle w:val="Listenabsatz"/>
+      </w:pPr>
+    </w:p>
+    <w:p>
+      <w:pPr>
+        <w:pStyle w:val="Listenabsatz"/>
+      </w:pPr>
+    </w:p>
+    <w:p>
+      <w:pPr>
+        <w:pStyle w:val="Listenabsatz"/>
+      </w:pPr>
+    </w:p>
+    <w:p>
+      <w:pPr>
+        <w:pStyle w:val="Listenabsatz"/>
+      </w:pPr>
+    </w:p>
+    <w:p>
+      <w:pPr>
+        <w:pStyle w:val="Listenabsatz"/>
+      </w:pPr>
+    </w:p>
+    <w:p>
+      <w:pPr>
+        <w:pStyle w:val="Listenabsatz"/>
+      </w:pPr>
+    </w:p>
+    <w:p>
+      <w:pPr>
+        <w:pStyle w:val="Listenabsatz"/>
+      </w:pPr>
+    </w:p>
+    <w:p>
+      <w:pPr>
+        <w:pStyle w:val="Listenabsatz"/>
+      </w:pPr>
+    </w:p>
+    <w:p>
+      <w:pPr>
+        <w:pStyle w:val="Listenabsatz"/>
+      </w:pPr>
+    </w:p>
+    <w:p>
+      <w:pPr>
+        <w:pStyle w:val="Listenabsatz"/>
+      </w:pPr>
+    </w:p>
+    <w:p>
+      <w:pPr>
+        <w:pStyle w:val="Listenabsatz"/>
+      </w:pPr>
+    </w:p>
+    <w:p>
+      <w:pPr>
+        <w:pStyle w:val="Listenabsatz"/>
+      </w:pPr>
+    </w:p>
+    <w:p>
+      <w:pPr>
+        <w:pStyle w:val="berschrift3"/>
+        <w:ind w:firstLine="708"/>
+      </w:pPr>
+      <w:bookmarkStart w:id="22" w:name="_Toc102537526"/>
+      <w:r>
+        <w:lastRenderedPageBreak/>
+        <w:t>3.1.2</w:t>
+      </w:r>
+      <w:r>
+        <w:tab/>
+        <w:t xml:space="preserve">Implementierung des </w:t>
+      </w:r>
+      <w:proofErr w:type="spellStart"/>
+      <w:r>
+        <w:t>Backends</w:t>
+      </w:r>
+      <w:bookmarkEnd w:id="22"/>
+      <w:proofErr w:type="spellEnd"/>
+    </w:p>
+    <w:p>
+      <w:pPr>
+        <w:pStyle w:val="berschrift4"/>
+        <w:ind w:firstLine="708"/>
+        <w:rPr>
+          <w:i w:val="0"/>
+        </w:rPr>
+      </w:pPr>
+      <w:r>
+        <w:rPr>
+          <w:i w:val="0"/>
+        </w:rPr>
+        <w:t xml:space="preserve">3.1.2.1 </w:t>
+      </w:r>
+      <w:r>
+        <w:rPr>
+          <w:i w:val="0"/>
+        </w:rPr>
+        <w:t xml:space="preserve">Implementierung der Klasse </w:t>
+      </w:r>
+      <w:r>
+        <w:rPr>
+          <w:i w:val="0"/>
+        </w:rPr>
+        <w:t>„</w:t>
+      </w:r>
+      <w:proofErr w:type="spellStart"/>
+      <w:r>
+        <w:rPr>
+          <w:i w:val="0"/>
+        </w:rPr>
+        <w:t>MerchantAccountModel</w:t>
+      </w:r>
+      <w:proofErr w:type="spellEnd"/>
+      <w:r>
+        <w:rPr>
+          <w:i w:val="0"/>
+        </w:rPr>
+        <w:t>“</w:t>
+      </w:r>
+    </w:p>
+    <w:p>
+      <w:pPr>
+        <w:spacing w:after="0"/>
+      </w:pPr>
+    </w:p>
+    <w:p>
+      <w:r>
+        <w:drawing>
+          <wp:anchor distT="0" distB="0" distL="114300" distR="114300" simplePos="0" relativeHeight="251661312" behindDoc="0" locked="0" layoutInCell="1" allowOverlap="1" wp14:anchorId="78749140" wp14:editId="1454F263">
+            <wp:simplePos x="0" y="0"/>
+            <wp:positionH relativeFrom="margin">
+              <wp:align>right</wp:align>
+            </wp:positionH>
+            <wp:positionV relativeFrom="paragraph">
+              <wp:posOffset>1247580</wp:posOffset>
+            </wp:positionV>
+            <wp:extent cx="5731510" cy="5582285"/>
+            <wp:effectExtent l="0" t="0" r="2540" b="0"/>
+            <wp:wrapSquare wrapText="bothSides"/>
+            <wp:docPr id="19" name="Grafik 19"/>
+            <wp:cNvGraphicFramePr>
+              <a:graphicFrameLocks xmlns:a="http://schemas.openxmlformats.org/drawingml/2006/main" noChangeAspect="1"/>
+            </wp:cNvGraphicFramePr>
+            <a:graphic xmlns:a="http://schemas.openxmlformats.org/drawingml/2006/main">
+              <a:graphicData uri="http://schemas.openxmlformats.org/drawingml/2006/picture">
+                <pic:pic xmlns:pic="http://schemas.openxmlformats.org/drawingml/2006/picture">
+                  <pic:nvPicPr>
+                    <pic:cNvPr id="1" name=""/>
+                    <pic:cNvPicPr/>
+                  </pic:nvPicPr>
+                  <pic:blipFill>
+                    <a:blip r:embed="rId16">
+                      <a:extLst>
+                        <a:ext uri="{28A0092B-C50C-407E-A947-70E740481C1C}">
+                          <a14:useLocalDpi xmlns:a14="http://schemas.microsoft.com/office/drawing/2010/main" val="0"/>
+                        </a:ext>
+                      </a:extLst>
+                    </a:blip>
+                    <a:stretch>
+                      <a:fillRect/>
+                    </a:stretch>
+                  </pic:blipFill>
+                  <pic:spPr>
+                    <a:xfrm>
+                      <a:off x="0" y="0"/>
+                      <a:ext cx="5731510" cy="5582285"/>
+                    </a:xfrm>
+                    <a:prstGeom prst="rect">
+                      <a:avLst/>
+                    </a:prstGeom>
+                  </pic:spPr>
+                </pic:pic>
+              </a:graphicData>
+            </a:graphic>
+          </wp:anchor>
+        </w:drawing>
+      </w:r>
+      <w:r>
+        <w:t>Um die</w:t>
+      </w:r>
+      <w:r>
+        <w:t xml:space="preserve"> Händler Daten zu verarbeiten wird die Klasse „</w:t>
+      </w:r>
+      <w:proofErr w:type="spellStart"/>
+      <w:r>
+        <w:t>MerchantAccountModel</w:t>
+      </w:r>
+      <w:proofErr w:type="spellEnd"/>
+      <w:r>
+        <w:t xml:space="preserve">“ </w:t>
+      </w:r>
+      <w:r>
+        <w:t>implementiert</w:t>
+      </w:r>
+      <w:r>
+        <w:t>, die wird für Azure Funktionen verwendet</w:t>
+      </w:r>
+      <w:r>
+        <w:t xml:space="preserve">, </w:t>
+      </w:r>
+      <w:r>
+        <w:t xml:space="preserve">um </w:t>
+      </w:r>
+      <w:r>
+        <w:t>ankommend</w:t>
+      </w:r>
+      <w:r>
+        <w:t>e</w:t>
+      </w:r>
+      <w:r>
+        <w:t>n Händlern</w:t>
+      </w:r>
+      <w:r>
+        <w:t xml:space="preserve"> später zu mappen.</w:t>
+      </w:r>
+      <w:r>
+        <w:t xml:space="preserve"> Die Klasse</w:t>
+      </w:r>
+      <w:r>
+        <w:t xml:space="preserve"> beschreibt, wie </w:t>
+      </w:r>
+      <w:r>
+        <w:t>die Händler</w:t>
+      </w:r>
+      <w:r>
+        <w:t xml:space="preserve"> später </w:t>
+      </w:r>
+      <w:r>
+        <w:t>auszusehen</w:t>
+      </w:r>
+      <w:r>
+        <w:t xml:space="preserve"> haben.</w:t>
+      </w:r>
+      <w:r>
+        <w:t xml:space="preserve"> </w:t>
+      </w:r>
+      <w:r>
+        <w:t>Sie besteht aus mehreren Eigenschaften und der Syntax „</w:t>
+      </w:r>
+      <w:proofErr w:type="spellStart"/>
+      <w:r>
+        <w:t>JsonProperty</w:t>
+      </w:r>
+      <w:proofErr w:type="spellEnd"/>
+      <w:r>
+        <w:t xml:space="preserve">“ </w:t>
+      </w:r>
+      <w:r>
+        <w:t xml:space="preserve">und </w:t>
+      </w:r>
+      <w:r>
+        <w:t xml:space="preserve">dient für den Zweck, dass die Informationen über den Händler klein </w:t>
+      </w:r>
+      <w:r>
+        <w:t>geschriebene Eigenschaften erkennen</w:t>
+      </w:r>
+      <w:r>
+        <w:t xml:space="preserve"> </w:t>
+      </w:r>
+      <w:r>
+        <w:t>und</w:t>
+      </w:r>
+      <w:r>
+        <w:t xml:space="preserve"> dementsprechend mappen.</w:t>
+      </w:r>
+      <w:r>
+        <w:t xml:space="preserve"> </w:t>
+      </w:r>
+      <w:r>
+        <w:t>L</w:t>
+      </w:r>
+      <w:r>
+        <w:t xml:space="preserve">aut der C# Best Practice, werden Eigenschaften </w:t>
+      </w:r>
+      <w:r>
+        <w:t>großgeschrieben</w:t>
+      </w:r>
+      <w:r>
+        <w:t xml:space="preserve">. </w:t>
+      </w:r>
+    </w:p>
+    <w:p>
+      <w:pPr>
+        <w:spacing w:after="0"/>
+      </w:pPr>
+    </w:p>
+    <w:p>
+      <w:pPr>
+        <w:spacing w:after="0"/>
+      </w:pPr>
+      <w:r>
+        <w:t xml:space="preserve">Für die nutzen der generische </w:t>
+      </w:r>
+      <w:r>
+        <w:t>Liste</w:t>
+      </w:r>
+      <w:r>
+        <w:t xml:space="preserve"> wird </w:t>
+      </w:r>
+      <w:r>
+        <w:t xml:space="preserve">die </w:t>
+      </w:r>
+      <w:proofErr w:type="spellStart"/>
+      <w:r>
+        <w:t>Using</w:t>
+      </w:r>
+      <w:proofErr w:type="spellEnd"/>
+      <w:r>
+        <w:t>-Anweisung „</w:t>
+      </w:r>
+      <w:proofErr w:type="spellStart"/>
+      <w:proofErr w:type="gramStart"/>
+      <w:r>
+        <w:t>System.Collections.Generic</w:t>
+      </w:r>
+      <w:proofErr w:type="spellEnd"/>
+      <w:proofErr w:type="gramEnd"/>
+      <w:r>
+        <w:t>“ verwendet und um „</w:t>
+      </w:r>
+      <w:proofErr w:type="spellStart"/>
+      <w:r>
+        <w:t>Jsonproperty</w:t>
+      </w:r>
+      <w:proofErr w:type="spellEnd"/>
+      <w:r>
+        <w:t xml:space="preserve">“ zu benutzen wird folgender </w:t>
+      </w:r>
+      <w:proofErr w:type="spellStart"/>
+      <w:r>
+        <w:t>Using</w:t>
+      </w:r>
+      <w:proofErr w:type="spellEnd"/>
+      <w:r>
+        <w:t>-Anweisung verwendet „</w:t>
+      </w:r>
+      <w:proofErr w:type="spellStart"/>
+      <w:r>
+        <w:t>Newtonsoft.Json</w:t>
+      </w:r>
+      <w:proofErr w:type="spellEnd"/>
+      <w:r>
+        <w:t>“.</w:t>
+      </w:r>
+    </w:p>
+    <w:p/>
+    <w:p/>
+    <w:p>
+      <w:pPr>
+        <w:pStyle w:val="berschrift4"/>
+        <w:ind w:firstLine="708"/>
+        <w:rPr>
+          <w:i w:val="0"/>
+        </w:rPr>
+      </w:pPr>
+      <w:r>
+        <w:rPr>
+          <w:i w:val="0"/>
+        </w:rPr>
+        <w:lastRenderedPageBreak/>
+        <w:t xml:space="preserve">3.1.2.2 </w:t>
+      </w:r>
+      <w:r>
+        <w:rPr>
+          <w:i w:val="0"/>
+        </w:rPr>
+        <w:t>Implementierung der Klasse „</w:t>
+      </w:r>
+      <w:proofErr w:type="spellStart"/>
+      <w:r>
+        <w:rPr>
+          <w:i w:val="0"/>
+        </w:rPr>
+        <w:t>ResponseModel</w:t>
+      </w:r>
+      <w:proofErr w:type="spellEnd"/>
+      <w:r>
+        <w:rPr>
+          <w:i w:val="0"/>
+        </w:rPr>
+        <w:t>“</w:t>
+      </w:r>
+    </w:p>
+    <w:p>
+      <w:pPr>
+        <w:spacing w:after="0"/>
+      </w:pPr>
+    </w:p>
+    <w:p>
+      <w:r>
+        <w:t>Die Klasse „</w:t>
+      </w:r>
+      <w:proofErr w:type="spellStart"/>
+      <w:r>
+        <w:t>ResponseModel</w:t>
+      </w:r>
+      <w:proofErr w:type="spellEnd"/>
+      <w:r>
+        <w:t xml:space="preserve">“ wurde implementiert aus dem Grund, dass man </w:t>
+      </w:r>
+      <w:r>
+        <w:t xml:space="preserve">eine </w:t>
+      </w:r>
+      <w:r>
+        <w:t xml:space="preserve">einheitliche </w:t>
+      </w:r>
+      <w:r>
+        <w:t>Antwortnachricht</w:t>
+      </w:r>
+      <w:r>
+        <w:t xml:space="preserve"> </w:t>
+      </w:r>
+      <w:r>
+        <w:t>zurückbekommt</w:t>
+      </w:r>
+      <w:r>
+        <w:t>.</w:t>
+      </w:r>
+      <w:r>
+        <w:t xml:space="preserve"> Die wird </w:t>
+      </w:r>
+      <w:r>
+        <w:t>bei den Fehlern</w:t>
+      </w:r>
+      <w:r>
+        <w:t xml:space="preserve">, Erfolgen und weiteren Aktionen benutzt, um wie gesagt den Nutzer Bescheid zu geben, ob die Aktion erfolgreich </w:t>
+      </w:r>
+      <w:r>
+        <w:t>durchgeführt</w:t>
+      </w:r>
+      <w:r>
+        <w:t xml:space="preserve"> </w:t>
+      </w:r>
+      <w:r>
+        <w:t>wurde</w:t>
+      </w:r>
+      <w:r>
+        <w:t xml:space="preserve">. </w:t>
+      </w:r>
+    </w:p>
+    <w:p>
+      <w:r>
+        <w:drawing>
+          <wp:anchor distT="0" distB="0" distL="114300" distR="114300" simplePos="0" relativeHeight="251662336" behindDoc="0" locked="0" layoutInCell="1" allowOverlap="1" wp14:anchorId="02791970" wp14:editId="42A9BC2A">
+            <wp:simplePos x="0" y="0"/>
+            <wp:positionH relativeFrom="margin">
+              <wp:align>center</wp:align>
+            </wp:positionH>
+            <wp:positionV relativeFrom="paragraph">
+              <wp:posOffset>-3175</wp:posOffset>
+            </wp:positionV>
+            <wp:extent cx="4877481" cy="4248743"/>
+            <wp:effectExtent l="0" t="0" r="0" b="0"/>
+            <wp:wrapSquare wrapText="bothSides"/>
+            <wp:docPr id="20" name="Grafik 20"/>
+            <wp:cNvGraphicFramePr>
+              <a:graphicFrameLocks xmlns:a="http://schemas.openxmlformats.org/drawingml/2006/main" noChangeAspect="1"/>
+            </wp:cNvGraphicFramePr>
+            <a:graphic xmlns:a="http://schemas.openxmlformats.org/drawingml/2006/main">
+              <a:graphicData uri="http://schemas.openxmlformats.org/drawingml/2006/picture">
+                <pic:pic xmlns:pic="http://schemas.openxmlformats.org/drawingml/2006/picture">
+                  <pic:nvPicPr>
+                    <pic:cNvPr id="1" name=""/>
+                    <pic:cNvPicPr/>
+                  </pic:nvPicPr>
+                  <pic:blipFill>
+                    <a:blip r:embed="rId17">
+                      <a:extLst>
+                        <a:ext uri="{28A0092B-C50C-407E-A947-70E740481C1C}">
+                          <a14:useLocalDpi xmlns:a14="http://schemas.microsoft.com/office/drawing/2010/main" val="0"/>
+                        </a:ext>
+                      </a:extLst>
+                    </a:blip>
+                    <a:stretch>
+                      <a:fillRect/>
+                    </a:stretch>
+                  </pic:blipFill>
+                  <pic:spPr>
+                    <a:xfrm>
+                      <a:off x="0" y="0"/>
+                      <a:ext cx="4877481" cy="4248743"/>
+                    </a:xfrm>
+                    <a:prstGeom prst="rect">
+                      <a:avLst/>
+                    </a:prstGeom>
+                  </pic:spPr>
+                </pic:pic>
+              </a:graphicData>
+            </a:graphic>
+          </wp:anchor>
+        </w:drawing>
+      </w:r>
+    </w:p>
+    <w:p/>
+    <w:p/>
+    <w:p/>
+    <w:p/>
+    <w:p/>
+    <w:p/>
+    <w:p/>
+    <w:p/>
+    <w:p/>
+    <w:p/>
+    <w:p/>
+    <w:p/>
+    <w:p/>
+    <w:p/>
+    <w:p/>
+    <w:p>
+      <w:pPr>
+        <w:pStyle w:val="berschrift4"/>
+        <w:rPr>
+          <w:i w:val="0"/>
+        </w:rPr>
+      </w:pPr>
+      <w:r>
+        <w:rPr>
+          <w:i w:val="0"/>
+        </w:rPr>
+        <w:t xml:space="preserve">3.1.2.3 </w:t>
+      </w:r>
+      <w:r>
+        <w:rPr>
+          <w:i w:val="0"/>
+        </w:rPr>
+        <w:t>Implementierung der Klasse</w:t>
+      </w:r>
+      <w:r>
+        <w:rPr>
+          <w:i w:val="0"/>
+        </w:rPr>
+        <w:t>n</w:t>
+      </w:r>
+      <w:r>
+        <w:rPr>
+          <w:i w:val="0"/>
+        </w:rPr>
+        <w:t xml:space="preserve"> „</w:t>
+      </w:r>
+      <w:r>
+        <w:rPr>
+          <w:i w:val="0"/>
+        </w:rPr>
+        <w:t>Create/Read/Update/Delete</w:t>
+      </w:r>
+      <w:r>
+        <w:rPr>
+          <w:i w:val="0"/>
+        </w:rPr>
+        <w:t>“</w:t>
+      </w:r>
+    </w:p>
+    <w:p>
+      <w:pPr>
+        <w:spacing w:after="0"/>
+        <w:rPr>
+          <w:rFonts w:asciiTheme="majorHAnsi" w:eastAsiaTheme="majorEastAsia" w:hAnsiTheme="majorHAnsi" w:cstheme="majorBidi"/>
+          <w:iCs/>
+          <w:color w:val="2F5496" w:themeColor="accent1" w:themeShade="BF"/>
+        </w:rPr>
+      </w:pPr>
+    </w:p>
+    <w:p>
+      <w:pPr>
+        <w:rPr>
+          <w:b/>
+        </w:rPr>
+      </w:pPr>
+      <w:r>
+        <w:rPr>
+          <w:b/>
+        </w:rPr>
+        <w:t>Create:</w:t>
+      </w:r>
+    </w:p>
+    <w:p>
+      <w:r>
+        <w:t xml:space="preserve">Damit </w:t>
+      </w:r>
+      <w:r>
+        <w:t>die Händler</w:t>
+      </w:r>
+      <w:r>
+        <w:t xml:space="preserve"> erstellt, abgerufen, aktualisiert und gelöscht werden können, wurden </w:t>
+      </w:r>
+      <w:r>
+        <w:t xml:space="preserve">dafür </w:t>
+      </w:r>
+      <w:r>
+        <w:t>die Azure Funktionen erstellt.</w:t>
+      </w:r>
+      <w:r>
+        <w:t xml:space="preserve"> </w:t>
+      </w:r>
+    </w:p>
+    <w:p>
+      <w:r>
+        <w:t xml:space="preserve">Für erstellen einen neuen Händler wurde die Klasse „Create“ zusammengeschrieben. Sie </w:t>
+      </w:r>
+      <w:r>
+        <w:t>wird wie eine Methode deklariert und hat die Klasse „</w:t>
+      </w:r>
+      <w:proofErr w:type="spellStart"/>
+      <w:r>
+        <w:t>HttpResponseMessage</w:t>
+      </w:r>
+      <w:proofErr w:type="spellEnd"/>
+      <w:r>
+        <w:t>“ als Rückgabe Wert</w:t>
+      </w:r>
+      <w:r>
+        <w:t>.</w:t>
+      </w:r>
+      <w:r>
+        <w:t xml:space="preserve"> Darauf folg immer ein Trigger, </w:t>
+      </w:r>
+      <w:r>
+        <w:t>in unserem Fall</w:t>
+      </w:r>
+      <w:r>
+        <w:t xml:space="preserve"> ist das der „</w:t>
+      </w:r>
+      <w:proofErr w:type="spellStart"/>
+      <w:r>
+        <w:t>HttpTrigger</w:t>
+      </w:r>
+      <w:proofErr w:type="spellEnd"/>
+      <w:r>
+        <w:t>“ der nur die „Post“ Methode akzeptiert.</w:t>
+      </w:r>
+      <w:r>
+        <w:t xml:space="preserve"> Beim Auslösen der Funktion wird dann eine „</w:t>
+      </w:r>
+      <w:proofErr w:type="spellStart"/>
+      <w:r>
+        <w:t>HttpRequestMessage</w:t>
+      </w:r>
+      <w:proofErr w:type="spellEnd"/>
+      <w:r>
+        <w:t>“ gespeichert, die dann die notwendige Information enthält, wie welcher „</w:t>
+      </w:r>
+      <w:proofErr w:type="spellStart"/>
+      <w:r>
+        <w:t>RequestBody</w:t>
+      </w:r>
+      <w:proofErr w:type="spellEnd"/>
+      <w:r>
+        <w:t xml:space="preserve">, </w:t>
+      </w:r>
+      <w:proofErr w:type="spellStart"/>
+      <w:r>
+        <w:t>headers</w:t>
+      </w:r>
+      <w:proofErr w:type="spellEnd"/>
+      <w:r>
+        <w:t xml:space="preserve"> etc</w:t>
+      </w:r>
+      <w:r>
+        <w:t>.</w:t>
+      </w:r>
+      <w:r>
+        <w:t>“ geschickt wurden</w:t>
+      </w:r>
+      <w:r>
+        <w:t>.</w:t>
+      </w:r>
+      <w:r>
+        <w:t xml:space="preserve"> Dann folgt der </w:t>
+      </w:r>
+      <w:r>
+        <w:t>„</w:t>
+      </w:r>
+      <w:proofErr w:type="spellStart"/>
+      <w:r>
+        <w:t>Blob</w:t>
+      </w:r>
+      <w:proofErr w:type="spellEnd"/>
+      <w:r>
+        <w:t xml:space="preserve"> Output Binder“, mit dem wir auch die Verbindung zwischen unserem Azure Funktion und der Azure </w:t>
+      </w:r>
+      <w:proofErr w:type="spellStart"/>
+      <w:r>
+        <w:t>Blob</w:t>
+      </w:r>
+      <w:proofErr w:type="spellEnd"/>
+      <w:r>
+        <w:t xml:space="preserve"> Storage herstellen.</w:t>
+      </w:r>
+      <w:r>
+        <w:t xml:space="preserve"> Die nächsten zwei Parametern</w:t>
+      </w:r>
+      <w:r>
+        <w:t xml:space="preserve"> „</w:t>
+      </w:r>
+      <w:proofErr w:type="spellStart"/>
+      <w:r>
+        <w:t>ILogger</w:t>
+      </w:r>
+      <w:proofErr w:type="spellEnd"/>
+      <w:r>
+        <w:t>,</w:t>
+      </w:r>
+      <w:r>
+        <w:t xml:space="preserve"> </w:t>
+      </w:r>
+      <w:proofErr w:type="spellStart"/>
+      <w:r>
+        <w:t>ExecutionContext</w:t>
+      </w:r>
+      <w:proofErr w:type="spellEnd"/>
+      <w:proofErr w:type="gramStart"/>
+      <w:r>
+        <w:t xml:space="preserve">“ </w:t>
+      </w:r>
+      <w:r>
+        <w:t xml:space="preserve"> sind</w:t>
+      </w:r>
+      <w:proofErr w:type="gramEnd"/>
+      <w:r>
+        <w:t xml:space="preserve"> nur für </w:t>
+      </w:r>
+      <w:r>
+        <w:t>Erstellen</w:t>
+      </w:r>
+      <w:r>
+        <w:t xml:space="preserve"> von Logs notwendig.</w:t>
+      </w:r>
+    </w:p>
+    <w:p>
+      <w:r>
+        <w:lastRenderedPageBreak/>
+        <w:drawing>
+          <wp:inline distT="0" distB="0" distL="0" distR="0" wp14:anchorId="63C04A4D" wp14:editId="118CCFCF">
+            <wp:extent cx="5731510" cy="2507615"/>
+            <wp:effectExtent l="0" t="0" r="2540" b="6985"/>
+            <wp:docPr id="22" name="Grafik 22"/>
+            <wp:cNvGraphicFramePr>
+              <a:graphicFrameLocks xmlns:a="http://schemas.openxmlformats.org/drawingml/2006/main" noChangeAspect="1"/>
+            </wp:cNvGraphicFramePr>
+            <a:graphic xmlns:a="http://schemas.openxmlformats.org/drawingml/2006/main">
+              <a:graphicData uri="http://schemas.openxmlformats.org/drawingml/2006/picture">
+                <pic:pic xmlns:pic="http://schemas.openxmlformats.org/drawingml/2006/picture">
+                  <pic:nvPicPr>
+                    <pic:cNvPr id="1" name=""/>
+                    <pic:cNvPicPr/>
+                  </pic:nvPicPr>
+                  <pic:blipFill>
+                    <a:blip r:embed="rId18"/>
+                    <a:stretch>
+                      <a:fillRect/>
+                    </a:stretch>
+                  </pic:blipFill>
+                  <pic:spPr>
+                    <a:xfrm>
+                      <a:off x="0" y="0"/>
+                      <a:ext cx="5731510" cy="2507615"/>
+                    </a:xfrm>
+                    <a:prstGeom prst="rect">
+                      <a:avLst/>
+                    </a:prstGeom>
+                  </pic:spPr>
+                </pic:pic>
+              </a:graphicData>
+            </a:graphic>
+          </wp:inline>
+        </w:drawing>
+      </w:r>
+    </w:p>
+    <w:p/>
+    <w:p>
+      <w:r>
+        <w:t xml:space="preserve">Dann werden alle Parameter geprüft, weil Sie beim ausführen von der Azure Funktion nicht „null“ sein dürfen. </w:t>
+      </w:r>
+    </w:p>
+    <w:p/>
+    <w:p>
+      <w:r>
+        <w:drawing>
+          <wp:inline distT="0" distB="0" distL="0" distR="0" wp14:anchorId="5201B204" wp14:editId="26173040">
+            <wp:extent cx="4439270" cy="3419952"/>
+            <wp:effectExtent l="0" t="0" r="0" b="0"/>
+            <wp:docPr id="23" name="Grafik 23"/>
+            <wp:cNvGraphicFramePr>
+              <a:graphicFrameLocks xmlns:a="http://schemas.openxmlformats.org/drawingml/2006/main" noChangeAspect="1"/>
+            </wp:cNvGraphicFramePr>
+            <a:graphic xmlns:a="http://schemas.openxmlformats.org/drawingml/2006/main">
+              <a:graphicData uri="http://schemas.openxmlformats.org/drawingml/2006/picture">
+                <pic:pic xmlns:pic="http://schemas.openxmlformats.org/drawingml/2006/picture">
+                  <pic:nvPicPr>
+                    <pic:cNvPr id="1" name=""/>
+                    <pic:cNvPicPr/>
+                  </pic:nvPicPr>
+                  <pic:blipFill>
+                    <a:blip r:embed="rId19"/>
+                    <a:stretch>
+                      <a:fillRect/>
+                    </a:stretch>
+                  </pic:blipFill>
+                  <pic:spPr>
+                    <a:xfrm>
+                      <a:off x="0" y="0"/>
+                      <a:ext cx="4439270" cy="3419952"/>
+                    </a:xfrm>
+                    <a:prstGeom prst="rect">
+                      <a:avLst/>
+                    </a:prstGeom>
+                  </pic:spPr>
+                </pic:pic>
+              </a:graphicData>
+            </a:graphic>
+          </wp:inline>
+        </w:drawing>
+      </w:r>
+    </w:p>
+    <w:p>
+      <w:r>
+        <w:t xml:space="preserve">Hier werden die wichtigen Objekte/Attribute </w:t>
+      </w:r>
+      <w:r>
+        <w:t>initialisiert</w:t>
+      </w:r>
+      <w:r>
+        <w:t>.</w:t>
+      </w:r>
+    </w:p>
+    <w:p/>
+    <w:p>
+      <w:r>
+        <w:drawing>
+          <wp:inline distT="0" distB="0" distL="0" distR="0" wp14:anchorId="16D6D5F2" wp14:editId="4ADA7397">
+            <wp:extent cx="3238952" cy="905001"/>
+            <wp:effectExtent l="0" t="0" r="0" b="9525"/>
+            <wp:docPr id="24" name="Grafik 24"/>
+            <wp:cNvGraphicFramePr>
+              <a:graphicFrameLocks xmlns:a="http://schemas.openxmlformats.org/drawingml/2006/main" noChangeAspect="1"/>
+            </wp:cNvGraphicFramePr>
+            <a:graphic xmlns:a="http://schemas.openxmlformats.org/drawingml/2006/main">
+              <a:graphicData uri="http://schemas.openxmlformats.org/drawingml/2006/picture">
+                <pic:pic xmlns:pic="http://schemas.openxmlformats.org/drawingml/2006/picture">
+                  <pic:nvPicPr>
+                    <pic:cNvPr id="1" name=""/>
+                    <pic:cNvPicPr/>
+                  </pic:nvPicPr>
+                  <pic:blipFill>
+                    <a:blip r:embed="rId20"/>
+                    <a:stretch>
+                      <a:fillRect/>
+                    </a:stretch>
+                  </pic:blipFill>
+                  <pic:spPr>
+                    <a:xfrm>
+                      <a:off x="0" y="0"/>
+                      <a:ext cx="3238952" cy="905001"/>
+                    </a:xfrm>
+                    <a:prstGeom prst="rect">
+                      <a:avLst/>
+                    </a:prstGeom>
+                  </pic:spPr>
+                </pic:pic>
+              </a:graphicData>
+            </a:graphic>
+          </wp:inline>
+        </w:drawing>
+      </w:r>
+    </w:p>
+    <w:p>
+      <w:r>
+        <w:lastRenderedPageBreak/>
+        <w:t xml:space="preserve">Die Zeile enthält </w:t>
+      </w:r>
+      <w:r>
+        <w:t>drei</w:t>
+      </w:r>
+      <w:r>
+        <w:t xml:space="preserve"> Funktionen, einmal liest sie den „</w:t>
+      </w:r>
+      <w:proofErr w:type="spellStart"/>
+      <w:r>
+        <w:t>RequestBody</w:t>
+      </w:r>
+      <w:proofErr w:type="spellEnd"/>
+      <w:r>
+        <w:t xml:space="preserve">“ der von außen </w:t>
+      </w:r>
+      <w:r>
+        <w:t>gekommen ist</w:t>
+      </w:r>
+      <w:r>
+        <w:t xml:space="preserve"> und </w:t>
+      </w:r>
+      <w:r>
+        <w:t>dann</w:t>
+      </w:r>
+      <w:r>
+        <w:t xml:space="preserve"> Mappt</w:t>
+      </w:r>
+      <w:r>
+        <w:t xml:space="preserve"> sie</w:t>
+      </w:r>
+      <w:r>
+        <w:t xml:space="preserve"> gleich den „</w:t>
+      </w:r>
+      <w:proofErr w:type="spellStart"/>
+      <w:r>
+        <w:t>RequestBody</w:t>
+      </w:r>
+      <w:proofErr w:type="spellEnd"/>
+      <w:r>
+        <w:t>“ mit unserer „</w:t>
+      </w:r>
+      <w:proofErr w:type="spellStart"/>
+      <w:r>
+        <w:t>MerchantAccountModel</w:t>
+      </w:r>
+      <w:proofErr w:type="spellEnd"/>
+      <w:r>
+        <w:t>“ klasse, die wir oben bereits implementiert haben</w:t>
+      </w:r>
+      <w:r>
+        <w:t>. Anschließend mit „</w:t>
+      </w:r>
+      <w:proofErr w:type="spellStart"/>
+      <w:r>
+        <w:t>Result</w:t>
+      </w:r>
+      <w:proofErr w:type="spellEnd"/>
+      <w:r>
+        <w:t xml:space="preserve">“ geben wir </w:t>
+      </w:r>
+      <w:r>
+        <w:t>den</w:t>
+      </w:r>
+      <w:r>
+        <w:t xml:space="preserve"> Rückgabewert </w:t>
+      </w:r>
+      <w:r>
+        <w:t>synchron</w:t>
+      </w:r>
+      <w:r>
+        <w:t xml:space="preserve"> zurück.</w:t>
+      </w:r>
+    </w:p>
+    <w:p>
+      <w:r>
+        <w:drawing>
+          <wp:inline distT="0" distB="0" distL="0" distR="0" wp14:anchorId="32BB5CEE" wp14:editId="6C060020">
+            <wp:extent cx="5731510" cy="379730"/>
+            <wp:effectExtent l="0" t="0" r="2540" b="1270"/>
+            <wp:docPr id="25" name="Grafik 25"/>
+            <wp:cNvGraphicFramePr>
+              <a:graphicFrameLocks xmlns:a="http://schemas.openxmlformats.org/drawingml/2006/main" noChangeAspect="1"/>
+            </wp:cNvGraphicFramePr>
+            <a:graphic xmlns:a="http://schemas.openxmlformats.org/drawingml/2006/main">
+              <a:graphicData uri="http://schemas.openxmlformats.org/drawingml/2006/picture">
+                <pic:pic xmlns:pic="http://schemas.openxmlformats.org/drawingml/2006/picture">
+                  <pic:nvPicPr>
+                    <pic:cNvPr id="1" name=""/>
+                    <pic:cNvPicPr/>
+                  </pic:nvPicPr>
+                  <pic:blipFill>
+                    <a:blip r:embed="rId21"/>
+                    <a:stretch>
+                      <a:fillRect/>
+                    </a:stretch>
+                  </pic:blipFill>
+                  <pic:spPr>
+                    <a:xfrm>
+                      <a:off x="0" y="0"/>
+                      <a:ext cx="5731510" cy="379730"/>
+                    </a:xfrm>
+                    <a:prstGeom prst="rect">
+                      <a:avLst/>
+                    </a:prstGeom>
+                  </pic:spPr>
+                </pic:pic>
+              </a:graphicData>
+            </a:graphic>
+          </wp:inline>
+        </w:drawing>
+      </w:r>
+    </w:p>
+    <w:p>
+      <w:r>
+        <w:t xml:space="preserve">Dann wird eine </w:t>
+      </w:r>
+      <w:r>
+        <w:t xml:space="preserve">angemessene </w:t>
+      </w:r>
+      <w:r>
+        <w:t>Antwort zurückgegeben falls der Benutzer einen leeren „</w:t>
+      </w:r>
+      <w:proofErr w:type="spellStart"/>
+      <w:r>
+        <w:t>RequestBody</w:t>
+      </w:r>
+      <w:proofErr w:type="spellEnd"/>
+      <w:r>
+        <w:t>“ schickt.</w:t>
+      </w:r>
+    </w:p>
+    <w:p>
+      <w:r>
+        <w:drawing>
+          <wp:inline distT="0" distB="0" distL="0" distR="0" wp14:anchorId="16111ED1" wp14:editId="2E5AFBA8">
+            <wp:extent cx="5731510" cy="1227455"/>
+            <wp:effectExtent l="0" t="0" r="2540" b="0"/>
+            <wp:docPr id="26" name="Grafik 26"/>
+            <wp:cNvGraphicFramePr>
+              <a:graphicFrameLocks xmlns:a="http://schemas.openxmlformats.org/drawingml/2006/main" noChangeAspect="1"/>
+            </wp:cNvGraphicFramePr>
+            <a:graphic xmlns:a="http://schemas.openxmlformats.org/drawingml/2006/main">
+              <a:graphicData uri="http://schemas.openxmlformats.org/drawingml/2006/picture">
+                <pic:pic xmlns:pic="http://schemas.openxmlformats.org/drawingml/2006/picture">
+                  <pic:nvPicPr>
+                    <pic:cNvPr id="1" name=""/>
+                    <pic:cNvPicPr/>
+                  </pic:nvPicPr>
+                  <pic:blipFill>
+                    <a:blip r:embed="rId22"/>
+                    <a:stretch>
+                      <a:fillRect/>
+                    </a:stretch>
+                  </pic:blipFill>
+                  <pic:spPr>
+                    <a:xfrm>
+                      <a:off x="0" y="0"/>
+                      <a:ext cx="5731510" cy="1227455"/>
+                    </a:xfrm>
+                    <a:prstGeom prst="rect">
+                      <a:avLst/>
+                    </a:prstGeom>
+                  </pic:spPr>
+                </pic:pic>
+              </a:graphicData>
+            </a:graphic>
+          </wp:inline>
+        </w:drawing>
+      </w:r>
+    </w:p>
+    <w:p>
+      <w:r>
+        <w:t xml:space="preserve">Als nächstes wird aus dem „Request Body“ die ID (Identifikator) übergeben und </w:t>
+      </w:r>
+      <w:r>
+        <w:t>unter</w:t>
+      </w:r>
+      <w:r>
+        <w:t xml:space="preserve"> </w:t>
+      </w:r>
+      <w:proofErr w:type="spellStart"/>
+      <w:r>
+        <w:t>Blob</w:t>
+      </w:r>
+      <w:proofErr w:type="spellEnd"/>
+      <w:r>
+        <w:t xml:space="preserve"> </w:t>
+      </w:r>
+      <w:r>
+        <w:t xml:space="preserve">Storage </w:t>
+      </w:r>
+      <w:r>
+        <w:t>ein neuer Container namens „</w:t>
+      </w:r>
+      <w:proofErr w:type="spellStart"/>
+      <w:r>
+        <w:t>merchants</w:t>
+      </w:r>
+      <w:proofErr w:type="spellEnd"/>
+      <w:r>
+        <w:t>“ erstellt.</w:t>
+      </w:r>
+      <w:r>
+        <w:t xml:space="preserve"> Der ebenfalls, eine Rückmeldung </w:t>
+      </w:r>
+      <w:r>
+        <w:t>zurückgibt</w:t>
+      </w:r>
+      <w:r>
+        <w:t xml:space="preserve">, falls </w:t>
+      </w:r>
+      <w:r>
+        <w:t>etwas</w:t>
+      </w:r>
+      <w:r>
+        <w:t xml:space="preserve"> </w:t>
+      </w:r>
+      <w:r>
+        <w:t>schiefgelaufen</w:t>
+      </w:r>
+      <w:r>
+        <w:t xml:space="preserve"> </w:t>
+      </w:r>
+      <w:r>
+        <w:t>ist.</w:t>
+      </w:r>
+    </w:p>
+    <w:p>
+      <w:pPr>
+        <w:spacing w:after="0"/>
+      </w:pPr>
+    </w:p>
+    <w:p>
+      <w:r>
+        <w:drawing>
+          <wp:inline distT="0" distB="0" distL="0" distR="0" wp14:anchorId="4F94C6E7" wp14:editId="2B3B5E3C">
+            <wp:extent cx="5731510" cy="802005"/>
+            <wp:effectExtent l="0" t="0" r="2540" b="0"/>
+            <wp:docPr id="27" name="Grafik 27"/>
+            <wp:cNvGraphicFramePr>
+              <a:graphicFrameLocks xmlns:a="http://schemas.openxmlformats.org/drawingml/2006/main" noChangeAspect="1"/>
+            </wp:cNvGraphicFramePr>
+            <a:graphic xmlns:a="http://schemas.openxmlformats.org/drawingml/2006/main">
+              <a:graphicData uri="http://schemas.openxmlformats.org/drawingml/2006/picture">
+                <pic:pic xmlns:pic="http://schemas.openxmlformats.org/drawingml/2006/picture">
+                  <pic:nvPicPr>
+                    <pic:cNvPr id="1" name=""/>
+                    <pic:cNvPicPr/>
+                  </pic:nvPicPr>
+                  <pic:blipFill>
+                    <a:blip r:embed="rId23"/>
+                    <a:stretch>
+                      <a:fillRect/>
+                    </a:stretch>
+                  </pic:blipFill>
+                  <pic:spPr>
+                    <a:xfrm>
+                      <a:off x="0" y="0"/>
+                      <a:ext cx="5731510" cy="802005"/>
+                    </a:xfrm>
+                    <a:prstGeom prst="rect">
+                      <a:avLst/>
+                    </a:prstGeom>
+                  </pic:spPr>
+                </pic:pic>
+              </a:graphicData>
+            </a:graphic>
+          </wp:inline>
+        </w:drawing>
+      </w:r>
+    </w:p>
+    <w:p>
+      <w:r>
+        <w:t>Nach erstellen eines Containers muss als nächstes die Händler Daten in Container abgelegt werden.</w:t>
+      </w:r>
+      <w:r>
+        <w:t xml:space="preserve"> Dazu </w:t>
+      </w:r>
+      <w:r>
+        <w:t>wird</w:t>
+      </w:r>
+      <w:r>
+        <w:t xml:space="preserve"> zuerst ein neues Objekt von „</w:t>
+      </w:r>
+      <w:proofErr w:type="spellStart"/>
+      <w:r>
+        <w:t>MemoryStream</w:t>
+      </w:r>
+      <w:proofErr w:type="spellEnd"/>
+      <w:r>
+        <w:t>“ erstellt werden</w:t>
+      </w:r>
+      <w:r>
+        <w:t>, dann wird</w:t>
+      </w:r>
+      <w:r>
+        <w:t xml:space="preserve"> ein</w:t>
+      </w:r>
+      <w:r>
+        <w:t xml:space="preserve"> „</w:t>
+      </w:r>
+      <w:proofErr w:type="spellStart"/>
+      <w:r>
+        <w:t>BlobClient</w:t>
+      </w:r>
+      <w:proofErr w:type="spellEnd"/>
+      <w:r>
+        <w:t xml:space="preserve">“ mit jeweiligen </w:t>
+      </w:r>
+      <w:r>
+        <w:t>Namen</w:t>
+      </w:r>
+      <w:r>
+        <w:t xml:space="preserve"> „ID“</w:t>
+      </w:r>
+      <w:r>
+        <w:t xml:space="preserve"> erstellt.</w:t>
+      </w:r>
+      <w:r>
+        <w:t xml:space="preserve"> </w:t>
+      </w:r>
+      <w:r>
+        <w:t>Dann wird der „</w:t>
+      </w:r>
+      <w:proofErr w:type="spellStart"/>
+      <w:r>
+        <w:t>MemoryStream</w:t>
+      </w:r>
+      <w:proofErr w:type="spellEnd"/>
+      <w:r>
+        <w:t>“ mit dem Inhalt von „</w:t>
+      </w:r>
+      <w:proofErr w:type="spellStart"/>
+      <w:r>
+        <w:t>RequestBody</w:t>
+      </w:r>
+      <w:proofErr w:type="spellEnd"/>
+      <w:r>
+        <w:t>“ geschrieben und auf die Position „0“ gesetzt, weil nach reinschreiben, befindet sich der „</w:t>
+      </w:r>
+      <w:proofErr w:type="spellStart"/>
+      <w:r>
+        <w:t>MemoryStream</w:t>
+      </w:r>
+      <w:proofErr w:type="spellEnd"/>
+      <w:r>
+        <w:t xml:space="preserve">“ </w:t>
+      </w:r>
+      <w:r>
+        <w:t>bei der letzten Stelle</w:t>
+      </w:r>
+      <w:r>
+        <w:t>.</w:t>
+      </w:r>
+      <w:r>
+        <w:t xml:space="preserve"> Anschließend wird über „</w:t>
+      </w:r>
+      <w:proofErr w:type="spellStart"/>
+      <w:r>
+        <w:t>UploadAsync</w:t>
+      </w:r>
+      <w:proofErr w:type="spellEnd"/>
+      <w:r>
+        <w:t xml:space="preserve">“ Methode in den </w:t>
+      </w:r>
+      <w:proofErr w:type="spellStart"/>
+      <w:r>
+        <w:t>Blob</w:t>
+      </w:r>
+      <w:proofErr w:type="spellEnd"/>
+      <w:r>
+        <w:t xml:space="preserve"> Storage </w:t>
+      </w:r>
+      <w:r>
+        <w:t>ein neuer Eintrag</w:t>
+      </w:r>
+      <w:r>
+        <w:t xml:space="preserve"> </w:t>
+      </w:r>
+      <w:r>
+        <w:t>eingetragen</w:t>
+      </w:r>
+      <w:r>
+        <w:t>.</w:t>
+      </w:r>
+    </w:p>
+    <w:p>
+      <w:r>
+        <w:drawing>
+          <wp:inline distT="0" distB="0" distL="0" distR="0" wp14:anchorId="53DDD841" wp14:editId="4553E8FE">
+            <wp:extent cx="5731510" cy="1480820"/>
+            <wp:effectExtent l="0" t="0" r="2540" b="5080"/>
+            <wp:docPr id="28" name="Grafik 28"/>
+            <wp:cNvGraphicFramePr>
+              <a:graphicFrameLocks xmlns:a="http://schemas.openxmlformats.org/drawingml/2006/main" noChangeAspect="1"/>
+            </wp:cNvGraphicFramePr>
+            <a:graphic xmlns:a="http://schemas.openxmlformats.org/drawingml/2006/main">
+              <a:graphicData uri="http://schemas.openxmlformats.org/drawingml/2006/picture">
+                <pic:pic xmlns:pic="http://schemas.openxmlformats.org/drawingml/2006/picture">
+                  <pic:nvPicPr>
+                    <pic:cNvPr id="1" name=""/>
+                    <pic:cNvPicPr/>
+                  </pic:nvPicPr>
+                  <pic:blipFill>
+                    <a:blip r:embed="rId24"/>
+                    <a:stretch>
+                      <a:fillRect/>
+                    </a:stretch>
+                  </pic:blipFill>
+                  <pic:spPr>
+                    <a:xfrm>
+                      <a:off x="0" y="0"/>
+                      <a:ext cx="5731510" cy="1480820"/>
+                    </a:xfrm>
+                    <a:prstGeom prst="rect">
+                      <a:avLst/>
+                    </a:prstGeom>
+                  </pic:spPr>
+                </pic:pic>
+              </a:graphicData>
+            </a:graphic>
+          </wp:inline>
+        </w:drawing>
+      </w:r>
+      <w:r>
+        <w:br w:type="page"/>
+      </w:r>
+    </w:p>
+    <w:p>
+      <w:r>
+        <w:lastRenderedPageBreak/>
+        <w:t xml:space="preserve">Beim erfolgreichen abspeichern von Händler Information wird eine Antwortnachricht </w:t>
+      </w:r>
+      <w:r>
+        <w:t>definiert</w:t>
+      </w:r>
+      <w:r>
+        <w:t xml:space="preserve">, aber auch beim </w:t>
+      </w:r>
+      <w:r>
+        <w:t xml:space="preserve">fehlgeschlagenen abspeichern </w:t>
+      </w:r>
+      <w:r>
+        <w:t>(</w:t>
+      </w:r>
+      <w:proofErr w:type="spellStart"/>
+      <w:r>
+        <w:t>Exception</w:t>
+      </w:r>
+      <w:proofErr w:type="spellEnd"/>
+      <w:r>
+        <w:t>).</w:t>
+      </w:r>
+    </w:p>
+    <w:p>
+      <w:r>
+        <w:drawing>
+          <wp:inline distT="0" distB="0" distL="0" distR="0" wp14:anchorId="1D898574" wp14:editId="2C2A8C52">
+            <wp:extent cx="5731510" cy="1951990"/>
+            <wp:effectExtent l="0" t="0" r="2540" b="0"/>
+            <wp:docPr id="29" name="Grafik 29"/>
+            <wp:cNvGraphicFramePr>
+              <a:graphicFrameLocks xmlns:a="http://schemas.openxmlformats.org/drawingml/2006/main" noChangeAspect="1"/>
+            </wp:cNvGraphicFramePr>
+            <a:graphic xmlns:a="http://schemas.openxmlformats.org/drawingml/2006/main">
+              <a:graphicData uri="http://schemas.openxmlformats.org/drawingml/2006/picture">
+                <pic:pic xmlns:pic="http://schemas.openxmlformats.org/drawingml/2006/picture">
+                  <pic:nvPicPr>
+                    <pic:cNvPr id="1" name=""/>
+                    <pic:cNvPicPr/>
+                  </pic:nvPicPr>
+                  <pic:blipFill>
+                    <a:blip r:embed="rId25"/>
+                    <a:stretch>
+                      <a:fillRect/>
+                    </a:stretch>
+                  </pic:blipFill>
+                  <pic:spPr>
+                    <a:xfrm>
+                      <a:off x="0" y="0"/>
+                      <a:ext cx="5731510" cy="1951990"/>
+                    </a:xfrm>
+                    <a:prstGeom prst="rect">
+                      <a:avLst/>
+                    </a:prstGeom>
+                  </pic:spPr>
+                </pic:pic>
+              </a:graphicData>
+            </a:graphic>
+          </wp:inline>
+        </w:drawing>
+      </w:r>
+    </w:p>
+    <w:p>
+      <w:pPr>
+        <w:spacing w:after="0"/>
+      </w:pPr>
+    </w:p>
+    <w:p>
+      <w:pPr>
+        <w:rPr>
+          <w:b/>
+        </w:rPr>
+      </w:pPr>
+      <w:r>
+        <w:rPr>
+          <w:b/>
+        </w:rPr>
+        <w:t>Read:</w:t>
+      </w:r>
+    </w:p>
+    <w:p>
+      <w:r>
+        <w:t>Der Aufbau von der „Read“ Azure Funktion ist ähnlich wie beim „Create“. Der Wesentliche Teil der sich ändern ist, dass wir keinen „</w:t>
+      </w:r>
+      <w:proofErr w:type="spellStart"/>
+      <w:r>
+        <w:t>Blob</w:t>
+      </w:r>
+      <w:proofErr w:type="spellEnd"/>
+      <w:r>
+        <w:t xml:space="preserve"> Output Binder“ mehr haben, sondern einen „</w:t>
+      </w:r>
+      <w:proofErr w:type="spellStart"/>
+      <w:r>
+        <w:t>Blob</w:t>
+      </w:r>
+      <w:proofErr w:type="spellEnd"/>
+      <w:r>
+        <w:t xml:space="preserve"> Input Binder“.</w:t>
+      </w:r>
+      <w:r>
+        <w:t xml:space="preserve"> Mit dem lesen wir alle gespeicherten </w:t>
+      </w:r>
+      <w:proofErr w:type="spellStart"/>
+      <w:r>
+        <w:t>Blobs</w:t>
+      </w:r>
+      <w:proofErr w:type="spellEnd"/>
+      <w:r>
+        <w:t xml:space="preserve"> die in „</w:t>
+      </w:r>
+      <w:proofErr w:type="spellStart"/>
+      <w:r>
+        <w:t>merchants</w:t>
+      </w:r>
+      <w:proofErr w:type="spellEnd"/>
+      <w:r>
+        <w:t>“ Container liegen.</w:t>
+      </w:r>
+      <w:r>
+        <w:t xml:space="preserve"> In dem Fall erwarten wir einen „</w:t>
+      </w:r>
+      <w:proofErr w:type="spellStart"/>
+      <w:r>
+        <w:t>IEnumerable</w:t>
+      </w:r>
+      <w:proofErr w:type="spellEnd"/>
+      <w:r>
+        <w:t>“ von Datentyp „</w:t>
+      </w:r>
+      <w:proofErr w:type="spellStart"/>
+      <w:r>
+        <w:t>string</w:t>
+      </w:r>
+      <w:proofErr w:type="spellEnd"/>
+      <w:r>
+        <w:t>“.</w:t>
+      </w:r>
+    </w:p>
+    <w:p>
+      <w:r>
+        <w:drawing>
+          <wp:inline distT="0" distB="0" distL="0" distR="0" wp14:anchorId="79364FE4" wp14:editId="3DFE3D3C">
+            <wp:extent cx="5731510" cy="2447290"/>
+            <wp:effectExtent l="0" t="0" r="2540" b="0"/>
+            <wp:docPr id="30" name="Grafik 30"/>
+            <wp:cNvGraphicFramePr>
+              <a:graphicFrameLocks xmlns:a="http://schemas.openxmlformats.org/drawingml/2006/main" noChangeAspect="1"/>
+            </wp:cNvGraphicFramePr>
+            <a:graphic xmlns:a="http://schemas.openxmlformats.org/drawingml/2006/main">
+              <a:graphicData uri="http://schemas.openxmlformats.org/drawingml/2006/picture">
+                <pic:pic xmlns:pic="http://schemas.openxmlformats.org/drawingml/2006/picture">
+                  <pic:nvPicPr>
+                    <pic:cNvPr id="1" name=""/>
+                    <pic:cNvPicPr/>
+                  </pic:nvPicPr>
+                  <pic:blipFill>
+                    <a:blip r:embed="rId26"/>
+                    <a:stretch>
+                      <a:fillRect/>
+                    </a:stretch>
+                  </pic:blipFill>
+                  <pic:spPr>
+                    <a:xfrm>
+                      <a:off x="0" y="0"/>
+                      <a:ext cx="5731510" cy="2447290"/>
+                    </a:xfrm>
+                    <a:prstGeom prst="rect">
+                      <a:avLst/>
+                    </a:prstGeom>
+                  </pic:spPr>
+                </pic:pic>
+              </a:graphicData>
+            </a:graphic>
+          </wp:inline>
+        </w:drawing>
+      </w:r>
+    </w:p>
+    <w:p>
+      <w:r>
+        <w:t xml:space="preserve">Bevor wir die Händler einlesen, werden noch einige Objekte/Attribute </w:t>
+      </w:r>
+      <w:r>
+        <w:t>initialisiert</w:t>
+      </w:r>
+      <w:r>
+        <w:t>.</w:t>
+      </w:r>
+    </w:p>
+    <w:p>
+      <w:r>
+        <w:drawing>
+          <wp:inline distT="0" distB="0" distL="0" distR="0" wp14:anchorId="2AF38D24" wp14:editId="5C7A6482">
+            <wp:extent cx="3105583" cy="1247949"/>
+            <wp:effectExtent l="0" t="0" r="0" b="9525"/>
+            <wp:docPr id="31" name="Grafik 31"/>
+            <wp:cNvGraphicFramePr>
+              <a:graphicFrameLocks xmlns:a="http://schemas.openxmlformats.org/drawingml/2006/main" noChangeAspect="1"/>
+            </wp:cNvGraphicFramePr>
+            <a:graphic xmlns:a="http://schemas.openxmlformats.org/drawingml/2006/main">
+              <a:graphicData uri="http://schemas.openxmlformats.org/drawingml/2006/picture">
+                <pic:pic xmlns:pic="http://schemas.openxmlformats.org/drawingml/2006/picture">
+                  <pic:nvPicPr>
+                    <pic:cNvPr id="1" name=""/>
+                    <pic:cNvPicPr/>
+                  </pic:nvPicPr>
+                  <pic:blipFill>
+                    <a:blip r:embed="rId27"/>
+                    <a:stretch>
+                      <a:fillRect/>
+                    </a:stretch>
+                  </pic:blipFill>
+                  <pic:spPr>
+                    <a:xfrm>
+                      <a:off x="0" y="0"/>
+                      <a:ext cx="3105583" cy="1247949"/>
+                    </a:xfrm>
+                    <a:prstGeom prst="rect">
+                      <a:avLst/>
+                    </a:prstGeom>
+                  </pic:spPr>
+                </pic:pic>
+              </a:graphicData>
+            </a:graphic>
+          </wp:inline>
+        </w:drawing>
+      </w:r>
+    </w:p>
+    <w:p>
+      <w:r>
+        <w:t>De</w:t>
+      </w:r>
+      <w:r>
+        <w:t>r</w:t>
+      </w:r>
+      <w:r>
+        <w:t xml:space="preserve"> „</w:t>
+      </w:r>
+      <w:proofErr w:type="spellStart"/>
+      <w:r>
+        <w:t>JArray</w:t>
+      </w:r>
+      <w:proofErr w:type="spellEnd"/>
+      <w:r>
+        <w:t>“ wird später für die Rückgabe benötigt.</w:t>
+      </w:r>
+    </w:p>
+    <w:p>
+      <w:r>
+        <w:br w:type="page"/>
+      </w:r>
+    </w:p>
+    <w:p>
+      <w:r>
+        <w:lastRenderedPageBreak/>
+        <w:t>Wenn es welche Container gefunden sind, dann werden die alle durchgegangen und</w:t>
+      </w:r>
+      <w:r>
+        <w:t xml:space="preserve"> der</w:t>
+      </w:r>
+      <w:r>
+        <w:t xml:space="preserve"> „</w:t>
+      </w:r>
+      <w:proofErr w:type="spellStart"/>
+      <w:r>
+        <w:t>JArray</w:t>
+      </w:r>
+      <w:proofErr w:type="spellEnd"/>
+      <w:r>
+        <w:t xml:space="preserve">“ </w:t>
+      </w:r>
+      <w:r>
+        <w:t xml:space="preserve">Liste </w:t>
+      </w:r>
+      <w:r>
+        <w:t>über die „Add“ Methode hinzugefügt, davor werden die noch als „</w:t>
+      </w:r>
+      <w:proofErr w:type="spellStart"/>
+      <w:r>
+        <w:t>JObject</w:t>
+      </w:r>
+      <w:proofErr w:type="spellEnd"/>
+      <w:r>
+        <w:t>“ umgewandelt, damit später korrekte</w:t>
+      </w:r>
+      <w:r>
+        <w:t>r</w:t>
+      </w:r>
+      <w:r>
+        <w:t xml:space="preserve"> JSON Format ausge</w:t>
+      </w:r>
+      <w:r>
+        <w:t>geben werden kann</w:t>
+      </w:r>
+      <w:r>
+        <w:t>.</w:t>
+      </w:r>
+    </w:p>
+    <w:p>
+      <w:r>
+        <w:drawing>
+          <wp:inline distT="0" distB="0" distL="0" distR="0" wp14:anchorId="5C62D9AD" wp14:editId="6C518C8B">
+            <wp:extent cx="5731510" cy="1454150"/>
+            <wp:effectExtent l="0" t="0" r="2540" b="0"/>
+            <wp:docPr id="33" name="Grafik 33"/>
+            <wp:cNvGraphicFramePr>
+              <a:graphicFrameLocks xmlns:a="http://schemas.openxmlformats.org/drawingml/2006/main" noChangeAspect="1"/>
+            </wp:cNvGraphicFramePr>
+            <a:graphic xmlns:a="http://schemas.openxmlformats.org/drawingml/2006/main">
+              <a:graphicData uri="http://schemas.openxmlformats.org/drawingml/2006/picture">
+                <pic:pic xmlns:pic="http://schemas.openxmlformats.org/drawingml/2006/picture">
+                  <pic:nvPicPr>
+                    <pic:cNvPr id="1" name=""/>
+                    <pic:cNvPicPr/>
+                  </pic:nvPicPr>
+                  <pic:blipFill>
+                    <a:blip r:embed="rId28"/>
+                    <a:stretch>
+                      <a:fillRect/>
+                    </a:stretch>
+                  </pic:blipFill>
+                  <pic:spPr>
+                    <a:xfrm>
+                      <a:off x="0" y="0"/>
+                      <a:ext cx="5731510" cy="1454150"/>
+                    </a:xfrm>
+                    <a:prstGeom prst="rect">
+                      <a:avLst/>
+                    </a:prstGeom>
+                  </pic:spPr>
+                </pic:pic>
+              </a:graphicData>
+            </a:graphic>
+          </wp:inline>
+        </w:drawing>
+      </w:r>
+    </w:p>
+    <w:p/>
+    <w:p>
+      <w:pPr>
+        <w:rPr>
+          <w:b/>
+        </w:rPr>
+      </w:pPr>
+      <w:r>
+        <w:rPr>
+          <w:b/>
+        </w:rPr>
+        <w:t>Update:</w:t>
+      </w:r>
+    </w:p>
+    <w:p>
+      <w:r>
+        <w:t>Beim „Update“ Klasse, wird beim „</w:t>
+      </w:r>
+      <w:proofErr w:type="spellStart"/>
+      <w:r>
+        <w:t>Blob</w:t>
+      </w:r>
+      <w:proofErr w:type="spellEnd"/>
+      <w:r>
+        <w:t xml:space="preserve"> Output Binder“ die „</w:t>
+      </w:r>
+      <w:proofErr w:type="spellStart"/>
+      <w:r>
+        <w:t>id</w:t>
+      </w:r>
+      <w:proofErr w:type="spellEnd"/>
+      <w:r>
+        <w:t xml:space="preserve">“ sowohl beim Pfad von dem „Http Request“ als auch </w:t>
+      </w:r>
+      <w:r>
+        <w:t>Param</w:t>
+      </w:r>
+      <w:r>
+        <w:t xml:space="preserve"> definiert.</w:t>
+      </w:r>
+      <w:r>
+        <w:t xml:space="preserve"> Das hat den Hintergrund, dass der Benutzer beim Auslösen der Funktion, </w:t>
+      </w:r>
+      <w:r>
+        <w:t>eine „</w:t>
+      </w:r>
+      <w:proofErr w:type="spellStart"/>
+      <w:r>
+        <w:t>id</w:t>
+      </w:r>
+      <w:proofErr w:type="spellEnd"/>
+      <w:r>
+        <w:t>“ mitgeben</w:t>
+      </w:r>
+      <w:r>
+        <w:t xml:space="preserve"> sollen.</w:t>
+      </w:r>
+      <w:r>
+        <w:t xml:space="preserve"> Somit kann man später mit der „</w:t>
+      </w:r>
+      <w:proofErr w:type="spellStart"/>
+      <w:r>
+        <w:t>id</w:t>
+      </w:r>
+      <w:proofErr w:type="spellEnd"/>
+      <w:r>
+        <w:t xml:space="preserve">“ den jeweiligen Händler aus dem </w:t>
+      </w:r>
+      <w:proofErr w:type="spellStart"/>
+      <w:r>
+        <w:t>Blob</w:t>
+      </w:r>
+      <w:proofErr w:type="spellEnd"/>
+      <w:r>
+        <w:t xml:space="preserve"> Storage rausziehen und zurückgeben.</w:t>
+      </w:r>
+    </w:p>
+    <w:p>
+      <w:pPr>
+        <w:rPr>
+          <w:b/>
+        </w:rPr>
+      </w:pPr>
+      <w:r>
+        <w:rPr>
+          <w:b/>
+        </w:rPr>
+        <w:drawing>
+          <wp:inline distT="0" distB="0" distL="0" distR="0" wp14:anchorId="21056BAB" wp14:editId="338C9D0D">
+            <wp:extent cx="5731510" cy="2536825"/>
+            <wp:effectExtent l="0" t="0" r="2540" b="0"/>
+            <wp:docPr id="34" name="Grafik 34"/>
+            <wp:cNvGraphicFramePr>
+              <a:graphicFrameLocks xmlns:a="http://schemas.openxmlformats.org/drawingml/2006/main" noChangeAspect="1"/>
+            </wp:cNvGraphicFramePr>
+            <a:graphic xmlns:a="http://schemas.openxmlformats.org/drawingml/2006/main">
+              <a:graphicData uri="http://schemas.openxmlformats.org/drawingml/2006/picture">
+                <pic:pic xmlns:pic="http://schemas.openxmlformats.org/drawingml/2006/picture">
+                  <pic:nvPicPr>
+                    <pic:cNvPr id="1" name=""/>
+                    <pic:cNvPicPr/>
+                  </pic:nvPicPr>
+                  <pic:blipFill>
+                    <a:blip r:embed="rId29"/>
+                    <a:stretch>
+                      <a:fillRect/>
+                    </a:stretch>
+                  </pic:blipFill>
+                  <pic:spPr>
+                    <a:xfrm>
+                      <a:off x="0" y="0"/>
+                      <a:ext cx="5731510" cy="2536825"/>
+                    </a:xfrm>
+                    <a:prstGeom prst="rect">
+                      <a:avLst/>
+                    </a:prstGeom>
+                  </pic:spPr>
+                </pic:pic>
+              </a:graphicData>
+            </a:graphic>
+          </wp:inline>
+        </w:drawing>
+      </w:r>
+    </w:p>
+    <w:p>
+      <w:r>
+        <w:t xml:space="preserve">Sowie beim </w:t>
+      </w:r>
+      <w:r>
+        <w:t>„Create“ wird zuerst auch der Inhalt von „</w:t>
+      </w:r>
+      <w:proofErr w:type="spellStart"/>
+      <w:r>
+        <w:t>RequestBody</w:t>
+      </w:r>
+      <w:proofErr w:type="spellEnd"/>
+      <w:r>
+        <w:t>“ eingelesen. Dann beim Aktualisieren, haben wir bereits beim „</w:t>
+      </w:r>
+      <w:proofErr w:type="spellStart"/>
+      <w:r>
+        <w:t>Blob</w:t>
+      </w:r>
+      <w:proofErr w:type="spellEnd"/>
+      <w:r>
+        <w:t xml:space="preserve"> Output Binder“ den Pfad mit der „</w:t>
+      </w:r>
+      <w:proofErr w:type="spellStart"/>
+      <w:r>
+        <w:t>id</w:t>
+      </w:r>
+      <w:proofErr w:type="spellEnd"/>
+      <w:r>
+        <w:t>“ übergeben „</w:t>
+      </w:r>
+      <w:proofErr w:type="spellStart"/>
+      <w:r>
+        <w:t>merchants</w:t>
+      </w:r>
+      <w:proofErr w:type="spellEnd"/>
+      <w:r>
+        <w:t>/{</w:t>
+      </w:r>
+      <w:proofErr w:type="spellStart"/>
+      <w:r>
+        <w:t>id</w:t>
+      </w:r>
+      <w:proofErr w:type="spellEnd"/>
+      <w:r>
+        <w:t xml:space="preserve">}“. Deshalb beim Einlesen können wir </w:t>
+      </w:r>
+      <w:r>
+        <w:t>den gleichen Schritten</w:t>
+      </w:r>
+      <w:r>
+        <w:t xml:space="preserve"> folgen, wie beim „Read“.</w:t>
+      </w:r>
+    </w:p>
+    <w:p/>
+    <w:p>
+      <w:r>
+        <w:drawing>
+          <wp:inline distT="0" distB="0" distL="0" distR="0" wp14:anchorId="1B5DF37F" wp14:editId="52D772D7">
+            <wp:extent cx="5731510" cy="1214755"/>
+            <wp:effectExtent l="0" t="0" r="2540" b="4445"/>
+            <wp:docPr id="35" name="Grafik 35"/>
+            <wp:cNvGraphicFramePr>
+              <a:graphicFrameLocks xmlns:a="http://schemas.openxmlformats.org/drawingml/2006/main" noChangeAspect="1"/>
+            </wp:cNvGraphicFramePr>
+            <a:graphic xmlns:a="http://schemas.openxmlformats.org/drawingml/2006/main">
+              <a:graphicData uri="http://schemas.openxmlformats.org/drawingml/2006/picture">
+                <pic:pic xmlns:pic="http://schemas.openxmlformats.org/drawingml/2006/picture">
+                  <pic:nvPicPr>
+                    <pic:cNvPr id="1" name=""/>
+                    <pic:cNvPicPr/>
+                  </pic:nvPicPr>
+                  <pic:blipFill>
+                    <a:blip r:embed="rId30"/>
+                    <a:stretch>
+                      <a:fillRect/>
+                    </a:stretch>
+                  </pic:blipFill>
+                  <pic:spPr>
+                    <a:xfrm>
+                      <a:off x="0" y="0"/>
+                      <a:ext cx="5731510" cy="1214755"/>
+                    </a:xfrm>
+                    <a:prstGeom prst="rect">
+                      <a:avLst/>
+                    </a:prstGeom>
+                  </pic:spPr>
+                </pic:pic>
+              </a:graphicData>
+            </a:graphic>
+          </wp:inline>
+        </w:drawing>
+      </w:r>
+    </w:p>
+    <w:p>
+      <w:r>
+        <w:br w:type="page"/>
+      </w:r>
+    </w:p>
+    <w:p>
+      <w:pPr>
+        <w:rPr>
+          <w:b/>
+        </w:rPr>
+      </w:pPr>
+      <w:r>
+        <w:rPr>
+          <w:b/>
+        </w:rPr>
+        <w:lastRenderedPageBreak/>
+        <w:t>Delete:</w:t>
+      </w:r>
+      <w:bookmarkStart w:id="23" w:name="_GoBack"/>
+      <w:bookmarkEnd w:id="23"/>
+    </w:p>
     <w:sectPr>
-      <w:footerReference w:type="default" r:id="rId10"/>
+      <w:headerReference w:type="default" r:id="rId31"/>
+      <w:footerReference w:type="default" r:id="rId32"/>
       <w:pgSz w:w="11906" w:h="16838"/>
       <w:pgMar w:top="1440" w:right="1440" w:bottom="1440" w:left="1440" w:header="708" w:footer="708" w:gutter="0"/>
       <w:pgNumType w:start="0"/>
@@ -432,7 +6135,7 @@
 </file>
 
 <file path=word/endnotes.xml><?xml version="1.0" encoding="utf-8"?>
-<w:endnotes xmlns:wpc="http://schemas.microsoft.com/office/word/2010/wordprocessingCanvas" xmlns:cx="http://schemas.microsoft.com/office/drawing/2014/chartex" xmlns:cx1="http://schemas.microsoft.com/office/drawing/2015/9/8/chartex" xmlns:cx2="http://schemas.microsoft.com/office/drawing/2015/10/21/chartex" xmlns:cx3="http://schemas.microsoft.com/office/drawing/2016/5/9/chartex" xmlns:cx4="http://schemas.microsoft.com/office/drawing/2016/5/10/chartex" xmlns:cx5="http://schemas.microsoft.com/office/drawing/2016/5/11/chartex" xmlns:cx6="http://schemas.microsoft.com/office/drawing/2016/5/12/chartex" xmlns:cx7="http://schemas.microsoft.com/office/drawing/2016/5/13/chartex" xmlns:cx8="http://schemas.microsoft.com/office/drawing/2016/5/14/chartex" xmlns:mc="http://schemas.openxmlformats.org/markup-compatibility/2006" xmlns:aink="http://schemas.microsoft.com/office/drawing/2016/ink" xmlns:am3d="http://schemas.microsoft.com/office/drawing/2017/model3d" xmlns:o="urn:schemas-microsoft-com:office:office" xmlns:r="http://schemas.openxmlformats.org/officeDocument/2006/relationships" xmlns:m="http://schemas.openxmlformats.org/officeDocument/2006/math" xmlns:v="urn:schemas-microsoft-com:vml" xmlns:wp14="http://schemas.microsoft.com/office/word/2010/wordprocessingDrawing" xmlns:wp="http://schemas.openxmlformats.org/drawingml/2006/wordprocessingDrawing" xmlns:w10="urn:schemas-microsoft-com:office:word" xmlns:w="http://schemas.openxmlformats.org/wordprocessingml/2006/main" xmlns:w14="http://schemas.microsoft.com/office/word/2010/wordml" xmlns:w15="http://schemas.microsoft.com/office/word/2012/wordml" xmlns:w16cex="http://schemas.microsoft.com/office/word/2018/wordml/cex" xmlns:w16cid="http://schemas.microsoft.com/office/word/2016/wordml/cid" xmlns:w16="http://schemas.microsoft.com/office/word/2018/wordml" xmlns:w16sdtdh="http://schemas.microsoft.com/office/word/2020/wordml/sdtdatahash" xmlns:w16se="http://schemas.microsoft.com/office/word/2015/wordml/symex" xmlns:wpg="http://schemas.microsoft.com/office/word/2010/wordprocessingGroup" xmlns:wpi="http://schemas.microsoft.com/office/word/2010/wordprocessingInk" xmlns:wne="http://schemas.microsoft.com/office/word/2006/wordml" xmlns:wps="http://schemas.microsoft.com/office/word/2010/wordprocessingShape" mc:Ignorable="w14 w15 w16se w16cid w16 w16cex w16sdtdh wp14">
+<w:endnotes xmlns:wpc="http://schemas.microsoft.com/office/word/2010/wordprocessingCanvas" xmlns:cx="http://schemas.microsoft.com/office/drawing/2014/chartex" xmlns:cx1="http://schemas.microsoft.com/office/drawing/2015/9/8/chartex" xmlns:cx2="http://schemas.microsoft.com/office/drawing/2015/10/21/chartex" xmlns:cx3="http://schemas.microsoft.com/office/drawing/2016/5/9/chartex" xmlns:cx4="http://schemas.microsoft.com/office/drawing/2016/5/10/chartex" xmlns:cx5="http://schemas.microsoft.com/office/drawing/2016/5/11/chartex" xmlns:cx6="http://schemas.microsoft.com/office/drawing/2016/5/12/chartex" xmlns:cx7="http://schemas.microsoft.com/office/drawing/2016/5/13/chartex" xmlns:cx8="http://schemas.microsoft.com/office/drawing/2016/5/14/chartex" xmlns:mc="http://schemas.openxmlformats.org/markup-compatibility/2006" xmlns:aink="http://schemas.microsoft.com/office/drawing/2016/ink" xmlns:am3d="http://schemas.microsoft.com/office/drawing/2017/model3d" xmlns:o="urn:schemas-microsoft-com:office:office" xmlns:r="http://schemas.openxmlformats.org/officeDocument/2006/relationships" xmlns:m="http://schemas.openxmlformats.org/officeDocument/2006/math" xmlns:v="urn:schemas-microsoft-com:vml" xmlns:wp14="http://schemas.microsoft.com/office/word/2010/wordprocessingDrawing" xmlns:wp="http://schemas.openxmlformats.org/drawingml/2006/wordprocessingDrawing" xmlns:w10="urn:schemas-microsoft-com:office:word" xmlns:w="http://schemas.openxmlformats.org/wordprocessingml/2006/main" xmlns:w14="http://schemas.microsoft.com/office/word/2010/wordml" xmlns:w15="http://schemas.microsoft.com/office/word/2012/wordml" xmlns:w16cid="http://schemas.microsoft.com/office/word/2016/wordml/cid" xmlns:w16se="http://schemas.microsoft.com/office/word/2015/wordml/symex" xmlns:wpg="http://schemas.microsoft.com/office/word/2010/wordprocessingGroup" xmlns:wpi="http://schemas.microsoft.com/office/word/2010/wordprocessingInk" xmlns:wne="http://schemas.microsoft.com/office/word/2006/wordml" xmlns:wps="http://schemas.microsoft.com/office/word/2010/wordprocessingShape" mc:Ignorable="w14 w15 w16se w16cid wp14">
   <w:endnote w:type="separator" w:id="-1">
     <w:p>
       <w:pPr>
@@ -457,94 +6160,50 @@
 </file>
 
 <file path=word/footer1.xml><?xml version="1.0" encoding="utf-8"?>
-<w:ftr xmlns:wpc="http://schemas.microsoft.com/office/word/2010/wordprocessingCanvas" xmlns:cx="http://schemas.microsoft.com/office/drawing/2014/chartex" xmlns:cx1="http://schemas.microsoft.com/office/drawing/2015/9/8/chartex" xmlns:cx2="http://schemas.microsoft.com/office/drawing/2015/10/21/chartex" xmlns:cx3="http://schemas.microsoft.com/office/drawing/2016/5/9/chartex" xmlns:cx4="http://schemas.microsoft.com/office/drawing/2016/5/10/chartex" xmlns:cx5="http://schemas.microsoft.com/office/drawing/2016/5/11/chartex" xmlns:cx6="http://schemas.microsoft.com/office/drawing/2016/5/12/chartex" xmlns:cx7="http://schemas.microsoft.com/office/drawing/2016/5/13/chartex" xmlns:cx8="http://schemas.microsoft.com/office/drawing/2016/5/14/chartex" xmlns:mc="http://schemas.openxmlformats.org/markup-compatibility/2006" xmlns:aink="http://schemas.microsoft.com/office/drawing/2016/ink" xmlns:am3d="http://schemas.microsoft.com/office/drawing/2017/model3d" xmlns:o="urn:schemas-microsoft-com:office:office" xmlns:r="http://schemas.openxmlformats.org/officeDocument/2006/relationships" xmlns:m="http://schemas.openxmlformats.org/officeDocument/2006/math" xmlns:v="urn:schemas-microsoft-com:vml" xmlns:wp14="http://schemas.microsoft.com/office/word/2010/wordprocessingDrawing" xmlns:wp="http://schemas.openxmlformats.org/drawingml/2006/wordprocessingDrawing" xmlns:w10="urn:schemas-microsoft-com:office:word" xmlns:w="http://schemas.openxmlformats.org/wordprocessingml/2006/main" xmlns:w14="http://schemas.microsoft.com/office/word/2010/wordml" xmlns:w15="http://schemas.microsoft.com/office/word/2012/wordml" xmlns:w16cex="http://schemas.microsoft.com/office/word/2018/wordml/cex" xmlns:w16cid="http://schemas.microsoft.com/office/word/2016/wordml/cid" xmlns:w16="http://schemas.microsoft.com/office/word/2018/wordml" xmlns:w16sdtdh="http://schemas.microsoft.com/office/word/2020/wordml/sdtdatahash" xmlns:w16se="http://schemas.microsoft.com/office/word/2015/wordml/symex" xmlns:wpg="http://schemas.microsoft.com/office/word/2010/wordprocessingGroup" xmlns:wpi="http://schemas.microsoft.com/office/word/2010/wordprocessingInk" xmlns:wne="http://schemas.microsoft.com/office/word/2006/wordml" xmlns:wps="http://schemas.microsoft.com/office/word/2010/wordprocessingShape" mc:Ignorable="w14 w15 w16se w16cid w16 w16cex w16sdtdh wp14">
+<w:ftr xmlns:wpc="http://schemas.microsoft.com/office/word/2010/wordprocessingCanvas" xmlns:cx="http://schemas.microsoft.com/office/drawing/2014/chartex" xmlns:cx1="http://schemas.microsoft.com/office/drawing/2015/9/8/chartex" xmlns:cx2="http://schemas.microsoft.com/office/drawing/2015/10/21/chartex" xmlns:cx3="http://schemas.microsoft.com/office/drawing/2016/5/9/chartex" xmlns:cx4="http://schemas.microsoft.com/office/drawing/2016/5/10/chartex" xmlns:cx5="http://schemas.microsoft.com/office/drawing/2016/5/11/chartex" xmlns:cx6="http://schemas.microsoft.com/office/drawing/2016/5/12/chartex" xmlns:cx7="http://schemas.microsoft.com/office/drawing/2016/5/13/chartex" xmlns:cx8="http://schemas.microsoft.com/office/drawing/2016/5/14/chartex" xmlns:mc="http://schemas.openxmlformats.org/markup-compatibility/2006" xmlns:aink="http://schemas.microsoft.com/office/drawing/2016/ink" xmlns:am3d="http://schemas.microsoft.com/office/drawing/2017/model3d" xmlns:o="urn:schemas-microsoft-com:office:office" xmlns:r="http://schemas.openxmlformats.org/officeDocument/2006/relationships" xmlns:m="http://schemas.openxmlformats.org/officeDocument/2006/math" xmlns:v="urn:schemas-microsoft-com:vml" xmlns:wp14="http://schemas.microsoft.com/office/word/2010/wordprocessingDrawing" xmlns:wp="http://schemas.openxmlformats.org/drawingml/2006/wordprocessingDrawing" xmlns:w10="urn:schemas-microsoft-com:office:word" xmlns:w="http://schemas.openxmlformats.org/wordprocessingml/2006/main" xmlns:w14="http://schemas.microsoft.com/office/word/2010/wordml" xmlns:w15="http://schemas.microsoft.com/office/word/2012/wordml" xmlns:w16cid="http://schemas.microsoft.com/office/word/2016/wordml/cid" xmlns:w16se="http://schemas.microsoft.com/office/word/2015/wordml/symex" xmlns:wpg="http://schemas.microsoft.com/office/word/2010/wordprocessingGroup" xmlns:wpi="http://schemas.microsoft.com/office/word/2010/wordprocessingInk" xmlns:wne="http://schemas.microsoft.com/office/word/2006/wordml" xmlns:wps="http://schemas.microsoft.com/office/word/2010/wordprocessingShape" mc:Ignorable="w14 w15 w16se w16cid wp14">
+  <w:sdt>
+    <w:sdtPr>
+      <w:id w:val="761960748"/>
+      <w:docPartObj>
+        <w:docPartGallery w:val="Page Numbers (Bottom of Page)"/>
+        <w:docPartUnique/>
+      </w:docPartObj>
+    </w:sdtPr>
+    <w:sdtContent>
+      <w:p>
+        <w:pPr>
+          <w:pStyle w:val="Fuzeile"/>
+          <w:jc w:val="center"/>
+        </w:pPr>
+        <w:r>
+          <w:fldChar w:fldCharType="begin"/>
+        </w:r>
+        <w:r>
+          <w:instrText>PAGE   \* MERGEFORMAT</w:instrText>
+        </w:r>
+        <w:r>
+          <w:fldChar w:fldCharType="separate"/>
+        </w:r>
+        <w:r>
+          <w:t>2</w:t>
+        </w:r>
+        <w:r>
+          <w:fldChar w:fldCharType="end"/>
+        </w:r>
+      </w:p>
+    </w:sdtContent>
+  </w:sdt>
   <w:p>
     <w:pPr>
       <w:pStyle w:val="Fuzeile"/>
       <w:jc w:val="center"/>
     </w:pPr>
-    <w:r>
-      <w:t xml:space="preserve">Seite </w:t>
-    </w:r>
-    <w:r>
-      <w:rPr>
-        <w:b/>
-        <w:bCs/>
-      </w:rPr>
-      <w:fldChar w:fldCharType="begin"/>
-    </w:r>
-    <w:r>
-      <w:rPr>
-        <w:b/>
-        <w:bCs/>
-      </w:rPr>
-      <w:instrText>PAGE  \* Arabic  \* MERGEFORMAT</w:instrText>
-    </w:r>
-    <w:r>
-      <w:rPr>
-        <w:b/>
-        <w:bCs/>
-      </w:rPr>
-      <w:fldChar w:fldCharType="separate"/>
-    </w:r>
-    <w:r>
-      <w:rPr>
-        <w:b/>
-        <w:bCs/>
-      </w:rPr>
-      <w:t>1</w:t>
-    </w:r>
-    <w:r>
-      <w:rPr>
-        <w:b/>
-        <w:bCs/>
-      </w:rPr>
-      <w:fldChar w:fldCharType="end"/>
-    </w:r>
-    <w:r>
-      <w:t xml:space="preserve"> von </w:t>
-    </w:r>
-    <w:r>
-      <w:rPr>
-        <w:b/>
-        <w:bCs/>
-      </w:rPr>
-      <w:fldChar w:fldCharType="begin"/>
-    </w:r>
-    <w:r>
-      <w:rPr>
-        <w:b/>
-        <w:bCs/>
-      </w:rPr>
-      <w:instrText>NUMPAGES  \* Arabic  \* MERGEFORMAT</w:instrText>
-    </w:r>
-    <w:r>
-      <w:rPr>
-        <w:b/>
-        <w:bCs/>
-      </w:rPr>
-      <w:fldChar w:fldCharType="separate"/>
-    </w:r>
-    <w:r>
-      <w:rPr>
-        <w:b/>
-        <w:bCs/>
-      </w:rPr>
-      <w:t>2</w:t>
-    </w:r>
-    <w:r>
-      <w:rPr>
-        <w:b/>
-        <w:bCs/>
-      </w:rPr>
-      <w:fldChar w:fldCharType="end"/>
-    </w:r>
   </w:p>
 </w:ftr>
 </file>
 
 <file path=word/footnotes.xml><?xml version="1.0" encoding="utf-8"?>
-<w:footnotes xmlns:wpc="http://schemas.microsoft.com/office/word/2010/wordprocessingCanvas" xmlns:cx="http://schemas.microsoft.com/office/drawing/2014/chartex" xmlns:cx1="http://schemas.microsoft.com/office/drawing/2015/9/8/chartex" xmlns:cx2="http://schemas.microsoft.com/office/drawing/2015/10/21/chartex" xmlns:cx3="http://schemas.microsoft.com/office/drawing/2016/5/9/chartex" xmlns:cx4="http://schemas.microsoft.com/office/drawing/2016/5/10/chartex" xmlns:cx5="http://schemas.microsoft.com/office/drawing/2016/5/11/chartex" xmlns:cx6="http://schemas.microsoft.com/office/drawing/2016/5/12/chartex" xmlns:cx7="http://schemas.microsoft.com/office/drawing/2016/5/13/chartex" xmlns:cx8="http://schemas.microsoft.com/office/drawing/2016/5/14/chartex" xmlns:mc="http://schemas.openxmlformats.org/markup-compatibility/2006" xmlns:aink="http://schemas.microsoft.com/office/drawing/2016/ink" xmlns:am3d="http://schemas.microsoft.com/office/drawing/2017/model3d" xmlns:o="urn:schemas-microsoft-com:office:office" xmlns:r="http://schemas.openxmlformats.org/officeDocument/2006/relationships" xmlns:m="http://schemas.openxmlformats.org/officeDocument/2006/math" xmlns:v="urn:schemas-microsoft-com:vml" xmlns:wp14="http://schemas.microsoft.com/office/word/2010/wordprocessingDrawing" xmlns:wp="http://schemas.openxmlformats.org/drawingml/2006/wordprocessingDrawing" xmlns:w10="urn:schemas-microsoft-com:office:word" xmlns:w="http://schemas.openxmlformats.org/wordprocessingml/2006/main" xmlns:w14="http://schemas.microsoft.com/office/word/2010/wordml" xmlns:w15="http://schemas.microsoft.com/office/word/2012/wordml" xmlns:w16cex="http://schemas.microsoft.com/office/word/2018/wordml/cex" xmlns:w16cid="http://schemas.microsoft.com/office/word/2016/wordml/cid" xmlns:w16="http://schemas.microsoft.com/office/word/2018/wordml" xmlns:w16sdtdh="http://schemas.microsoft.com/office/word/2020/wordml/sdtdatahash" xmlns:w16se="http://schemas.microsoft.com/office/word/2015/wordml/symex" xmlns:wpg="http://schemas.microsoft.com/office/word/2010/wordprocessingGroup" xmlns:wpi="http://schemas.microsoft.com/office/word/2010/wordprocessingInk" xmlns:wne="http://schemas.microsoft.com/office/word/2006/wordml" xmlns:wps="http://schemas.microsoft.com/office/word/2010/wordprocessingShape" mc:Ignorable="w14 w15 w16se w16cid w16 w16cex w16sdtdh wp14">
+<w:footnotes xmlns:wpc="http://schemas.microsoft.com/office/word/2010/wordprocessingCanvas" xmlns:cx="http://schemas.microsoft.com/office/drawing/2014/chartex" xmlns:cx1="http://schemas.microsoft.com/office/drawing/2015/9/8/chartex" xmlns:cx2="http://schemas.microsoft.com/office/drawing/2015/10/21/chartex" xmlns:cx3="http://schemas.microsoft.com/office/drawing/2016/5/9/chartex" xmlns:cx4="http://schemas.microsoft.com/office/drawing/2016/5/10/chartex" xmlns:cx5="http://schemas.microsoft.com/office/drawing/2016/5/11/chartex" xmlns:cx6="http://schemas.microsoft.com/office/drawing/2016/5/12/chartex" xmlns:cx7="http://schemas.microsoft.com/office/drawing/2016/5/13/chartex" xmlns:cx8="http://schemas.microsoft.com/office/drawing/2016/5/14/chartex" xmlns:mc="http://schemas.openxmlformats.org/markup-compatibility/2006" xmlns:aink="http://schemas.microsoft.com/office/drawing/2016/ink" xmlns:am3d="http://schemas.microsoft.com/office/drawing/2017/model3d" xmlns:o="urn:schemas-microsoft-com:office:office" xmlns:r="http://schemas.openxmlformats.org/officeDocument/2006/relationships" xmlns:m="http://schemas.openxmlformats.org/officeDocument/2006/math" xmlns:v="urn:schemas-microsoft-com:vml" xmlns:wp14="http://schemas.microsoft.com/office/word/2010/wordprocessingDrawing" xmlns:wp="http://schemas.openxmlformats.org/drawingml/2006/wordprocessingDrawing" xmlns:w10="urn:schemas-microsoft-com:office:word" xmlns:w="http://schemas.openxmlformats.org/wordprocessingml/2006/main" xmlns:w14="http://schemas.microsoft.com/office/word/2010/wordml" xmlns:w15="http://schemas.microsoft.com/office/word/2012/wordml" xmlns:w16cid="http://schemas.microsoft.com/office/word/2016/wordml/cid" xmlns:w16se="http://schemas.microsoft.com/office/word/2015/wordml/symex" xmlns:wpg="http://schemas.microsoft.com/office/word/2010/wordprocessingGroup" xmlns:wpi="http://schemas.microsoft.com/office/word/2010/wordprocessingInk" xmlns:wne="http://schemas.microsoft.com/office/word/2006/wordml" xmlns:wps="http://schemas.microsoft.com/office/word/2010/wordprocessingShape" mc:Ignorable="w14 w15 w16se w16cid wp14">
   <w:footnote w:type="separator" w:id="-1">
     <w:p>
       <w:pPr>
@@ -568,8 +6227,916 @@
 </w:footnotes>
 </file>
 
+<file path=word/header1.xml><?xml version="1.0" encoding="utf-8"?>
+<w:hdr xmlns:wpc="http://schemas.microsoft.com/office/word/2010/wordprocessingCanvas" xmlns:cx="http://schemas.microsoft.com/office/drawing/2014/chartex" xmlns:cx1="http://schemas.microsoft.com/office/drawing/2015/9/8/chartex" xmlns:cx2="http://schemas.microsoft.com/office/drawing/2015/10/21/chartex" xmlns:cx3="http://schemas.microsoft.com/office/drawing/2016/5/9/chartex" xmlns:cx4="http://schemas.microsoft.com/office/drawing/2016/5/10/chartex" xmlns:cx5="http://schemas.microsoft.com/office/drawing/2016/5/11/chartex" xmlns:cx6="http://schemas.microsoft.com/office/drawing/2016/5/12/chartex" xmlns:cx7="http://schemas.microsoft.com/office/drawing/2016/5/13/chartex" xmlns:cx8="http://schemas.microsoft.com/office/drawing/2016/5/14/chartex" xmlns:mc="http://schemas.openxmlformats.org/markup-compatibility/2006" xmlns:aink="http://schemas.microsoft.com/office/drawing/2016/ink" xmlns:am3d="http://schemas.microsoft.com/office/drawing/2017/model3d" xmlns:o="urn:schemas-microsoft-com:office:office" xmlns:r="http://schemas.openxmlformats.org/officeDocument/2006/relationships" xmlns:m="http://schemas.openxmlformats.org/officeDocument/2006/math" xmlns:v="urn:schemas-microsoft-com:vml" xmlns:wp14="http://schemas.microsoft.com/office/word/2010/wordprocessingDrawing" xmlns:wp="http://schemas.openxmlformats.org/drawingml/2006/wordprocessingDrawing" xmlns:w10="urn:schemas-microsoft-com:office:word" xmlns:w="http://schemas.openxmlformats.org/wordprocessingml/2006/main" xmlns:w14="http://schemas.microsoft.com/office/word/2010/wordml" xmlns:w15="http://schemas.microsoft.com/office/word/2012/wordml" xmlns:w16cid="http://schemas.microsoft.com/office/word/2016/wordml/cid" xmlns:w16se="http://schemas.microsoft.com/office/word/2015/wordml/symex" xmlns:wpg="http://schemas.microsoft.com/office/word/2010/wordprocessingGroup" xmlns:wpi="http://schemas.microsoft.com/office/word/2010/wordprocessingInk" xmlns:wne="http://schemas.microsoft.com/office/word/2006/wordml" xmlns:wps="http://schemas.microsoft.com/office/word/2010/wordprocessingShape" mc:Ignorable="w14 w15 w16se w16cid wp14">
+  <w:p>
+    <w:pPr>
+      <w:pStyle w:val="Kopfzeile"/>
+      <w:tabs>
+        <w:tab w:val="clear" w:pos="4513"/>
+        <w:tab w:val="clear" w:pos="9026"/>
+        <w:tab w:val="left" w:pos="1365"/>
+      </w:tabs>
+    </w:pPr>
+    <w:r>
+      <w:rPr>
+        <w:noProof/>
+      </w:rPr>
+      <mc:AlternateContent>
+        <mc:Choice Requires="wps">
+          <w:drawing>
+            <wp:anchor distT="0" distB="0" distL="114300" distR="114300" simplePos="0" relativeHeight="251659264" behindDoc="1" locked="0" layoutInCell="1" allowOverlap="1" wp14:anchorId="15EF1267" wp14:editId="7A61E9AF">
+              <wp:simplePos x="0" y="0"/>
+              <wp:positionH relativeFrom="page">
+                <wp:posOffset>5573395</wp:posOffset>
+              </wp:positionH>
+              <wp:positionV relativeFrom="page">
+                <wp:posOffset>471805</wp:posOffset>
+              </wp:positionV>
+              <wp:extent cx="1306830" cy="336550"/>
+              <wp:effectExtent l="0" t="0" r="0" b="0"/>
+              <wp:wrapNone/>
+              <wp:docPr id="3" name="Textfeld 3"/>
+              <wp:cNvGraphicFramePr>
+                <a:graphicFrameLocks xmlns:a="http://schemas.openxmlformats.org/drawingml/2006/main"/>
+              </wp:cNvGraphicFramePr>
+              <a:graphic xmlns:a="http://schemas.openxmlformats.org/drawingml/2006/main">
+                <a:graphicData uri="http://schemas.microsoft.com/office/word/2010/wordprocessingShape">
+                  <wps:wsp>
+                    <wps:cNvSpPr txBox="1">
+                      <a:spLocks noChangeArrowheads="1"/>
+                    </wps:cNvSpPr>
+                    <wps:spPr bwMode="auto">
+                      <a:xfrm>
+                        <a:off x="0" y="0"/>
+                        <a:ext cx="1306830" cy="336550"/>
+                      </a:xfrm>
+                      <a:prstGeom prst="rect">
+                        <a:avLst/>
+                      </a:prstGeom>
+                      <a:noFill/>
+                      <a:ln>
+                        <a:noFill/>
+                      </a:ln>
+                      <a:extLst>
+                        <a:ext uri="{909E8E84-426E-40DD-AFC4-6F175D3DCCD1}">
+                          <a14:hiddenFill xmlns:a14="http://schemas.microsoft.com/office/drawing/2010/main">
+                            <a:solidFill>
+                              <a:srgbClr val="FFFFFF"/>
+                            </a:solidFill>
+                          </a14:hiddenFill>
+                        </a:ext>
+                        <a:ext uri="{91240B29-F687-4F45-9708-019B960494DF}">
+                          <a14:hiddenLine xmlns:a14="http://schemas.microsoft.com/office/drawing/2010/main" w="9525">
+                            <a:solidFill>
+                              <a:srgbClr val="000000"/>
+                            </a:solidFill>
+                            <a:miter lim="800000"/>
+                            <a:headEnd/>
+                            <a:tailEnd/>
+                          </a14:hiddenLine>
+                        </a:ext>
+                      </a:extLst>
+                    </wps:spPr>
+                    <wps:txbx>
+                      <w:txbxContent>
+                        <w:p>
+                          <w:pPr>
+                            <w:pStyle w:val="Textkrper"/>
+                            <w:spacing w:line="245" w:lineRule="exact"/>
+                            <w:ind w:left="20"/>
+                          </w:pPr>
+                          <w:proofErr w:type="spellStart"/>
+                          <w:r>
+                            <w:t>Prüflingsnummer</w:t>
+                          </w:r>
+                          <w:proofErr w:type="spellEnd"/>
+                          <w:r>
+                            <w:t>:</w:t>
+                          </w:r>
+                          <w:r>
+                            <w:rPr>
+                              <w:spacing w:val="-5"/>
+                            </w:rPr>
+                            <w:t xml:space="preserve"> </w:t>
+                          </w:r>
+                          <w:r>
+                            <w:t>76</w:t>
+                          </w:r>
+                        </w:p>
+                        <w:p>
+                          <w:pPr>
+                            <w:pStyle w:val="Textkrper"/>
+                            <w:ind w:left="20"/>
+                          </w:pPr>
+                          <w:proofErr w:type="spellStart"/>
+                          <w:r>
+                            <w:t>Identnummer</w:t>
+                          </w:r>
+                          <w:proofErr w:type="spellEnd"/>
+                          <w:r>
+                            <w:t>:</w:t>
+                          </w:r>
+                          <w:r>
+                            <w:rPr>
+                              <w:spacing w:val="-6"/>
+                            </w:rPr>
+                            <w:t xml:space="preserve"> </w:t>
+                          </w:r>
+                          <w:r>
+                            <w:t>530638</w:t>
+                          </w:r>
+                        </w:p>
+                      </w:txbxContent>
+                    </wps:txbx>
+                    <wps:bodyPr rot="0" vert="horz" wrap="square" lIns="0" tIns="0" rIns="0" bIns="0" anchor="t" anchorCtr="0" upright="1">
+                      <a:noAutofit/>
+                    </wps:bodyPr>
+                  </wps:wsp>
+                </a:graphicData>
+              </a:graphic>
+              <wp14:sizeRelH relativeFrom="page">
+                <wp14:pctWidth>0</wp14:pctWidth>
+              </wp14:sizeRelH>
+              <wp14:sizeRelV relativeFrom="page">
+                <wp14:pctHeight>0</wp14:pctHeight>
+              </wp14:sizeRelV>
+            </wp:anchor>
+          </w:drawing>
+        </mc:Choice>
+        <mc:Fallback>
+          <w:pict>
+            <v:shapetype w14:anchorId="15EF1267" id="_x0000_t202" coordsize="21600,21600" o:spt="202" path="m,l,21600r21600,l21600,xe">
+              <v:stroke joinstyle="miter"/>
+              <v:path gradientshapeok="t" o:connecttype="rect"/>
+            </v:shapetype>
+            <v:shape id="Textfeld 3" o:spid="_x0000_s1026" type="#_x0000_t202" style="position:absolute;margin-left:438.85pt;margin-top:37.15pt;width:102.9pt;height:26.5pt;z-index:-251657216;visibility:visible;mso-wrap-style:square;mso-width-percent:0;mso-height-percent:0;mso-wrap-distance-left:9pt;mso-wrap-distance-top:0;mso-wrap-distance-right:9pt;mso-wrap-distance-bottom:0;mso-position-horizontal:absolute;mso-position-horizontal-relative:page;mso-position-vertical:absolute;mso-position-vertical-relative:page;mso-width-percent:0;mso-height-percent:0;mso-width-relative:page;mso-height-relative:page;v-text-anchor:top" o:gfxdata="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" filled="f" stroked="f">
+              <v:textbox inset="0,0,0,0">
+                <w:txbxContent>
+                  <w:p>
+                    <w:pPr>
+                      <w:pStyle w:val="Textkrper"/>
+                      <w:spacing w:line="245" w:lineRule="exact"/>
+                      <w:ind w:left="20"/>
+                    </w:pPr>
+                    <w:proofErr w:type="spellStart"/>
+                    <w:r>
+                      <w:t>Prüflingsnummer</w:t>
+                    </w:r>
+                    <w:proofErr w:type="spellEnd"/>
+                    <w:r>
+                      <w:t>:</w:t>
+                    </w:r>
+                    <w:r>
+                      <w:rPr>
+                        <w:spacing w:val="-5"/>
+                      </w:rPr>
+                      <w:t xml:space="preserve"> </w:t>
+                    </w:r>
+                    <w:r>
+                      <w:t>76</w:t>
+                    </w:r>
+                  </w:p>
+                  <w:p>
+                    <w:pPr>
+                      <w:pStyle w:val="Textkrper"/>
+                      <w:ind w:left="20"/>
+                    </w:pPr>
+                    <w:proofErr w:type="spellStart"/>
+                    <w:r>
+                      <w:t>Identnummer</w:t>
+                    </w:r>
+                    <w:proofErr w:type="spellEnd"/>
+                    <w:r>
+                      <w:t>:</w:t>
+                    </w:r>
+                    <w:r>
+                      <w:rPr>
+                        <w:spacing w:val="-6"/>
+                      </w:rPr>
+                      <w:t xml:space="preserve"> </w:t>
+                    </w:r>
+                    <w:r>
+                      <w:t>530638</w:t>
+                    </w:r>
+                  </w:p>
+                </w:txbxContent>
+              </v:textbox>
+              <w10:wrap anchorx="page" anchory="page"/>
+            </v:shape>
+          </w:pict>
+        </mc:Fallback>
+      </mc:AlternateContent>
+    </w:r>
+    <w:r>
+      <w:rPr>
+        <w:noProof/>
+      </w:rPr>
+      <mc:AlternateContent>
+        <mc:Choice Requires="wps">
+          <w:drawing>
+            <wp:anchor distT="0" distB="0" distL="114300" distR="114300" simplePos="0" relativeHeight="251658240" behindDoc="1" locked="0" layoutInCell="1" allowOverlap="1" wp14:anchorId="1F262891" wp14:editId="4EE2B2E7">
+              <wp:simplePos x="0" y="0"/>
+              <wp:positionH relativeFrom="page">
+                <wp:posOffset>781050</wp:posOffset>
+              </wp:positionH>
+              <wp:positionV relativeFrom="page">
+                <wp:posOffset>476250</wp:posOffset>
+              </wp:positionV>
+              <wp:extent cx="1476375" cy="336550"/>
+              <wp:effectExtent l="0" t="0" r="9525" b="6350"/>
+              <wp:wrapNone/>
+              <wp:docPr id="2" name="Textfeld 2"/>
+              <wp:cNvGraphicFramePr>
+                <a:graphicFrameLocks xmlns:a="http://schemas.openxmlformats.org/drawingml/2006/main"/>
+              </wp:cNvGraphicFramePr>
+              <a:graphic xmlns:a="http://schemas.openxmlformats.org/drawingml/2006/main">
+                <a:graphicData uri="http://schemas.microsoft.com/office/word/2010/wordprocessingShape">
+                  <wps:wsp>
+                    <wps:cNvSpPr txBox="1">
+                      <a:spLocks noChangeArrowheads="1"/>
+                    </wps:cNvSpPr>
+                    <wps:spPr bwMode="auto">
+                      <a:xfrm>
+                        <a:off x="0" y="0"/>
+                        <a:ext cx="1476375" cy="336550"/>
+                      </a:xfrm>
+                      <a:prstGeom prst="rect">
+                        <a:avLst/>
+                      </a:prstGeom>
+                      <a:noFill/>
+                      <a:ln>
+                        <a:noFill/>
+                      </a:ln>
+                      <a:extLst>
+                        <a:ext uri="{909E8E84-426E-40DD-AFC4-6F175D3DCCD1}">
+                          <a14:hiddenFill xmlns:a14="http://schemas.microsoft.com/office/drawing/2010/main">
+                            <a:solidFill>
+                              <a:srgbClr val="FFFFFF"/>
+                            </a:solidFill>
+                          </a14:hiddenFill>
+                        </a:ext>
+                        <a:ext uri="{91240B29-F687-4F45-9708-019B960494DF}">
+                          <a14:hiddenLine xmlns:a14="http://schemas.microsoft.com/office/drawing/2010/main" w="9525">
+                            <a:solidFill>
+                              <a:srgbClr val="000000"/>
+                            </a:solidFill>
+                            <a:miter lim="800000"/>
+                            <a:headEnd/>
+                            <a:tailEnd/>
+                          </a14:hiddenLine>
+                        </a:ext>
+                      </a:extLst>
+                    </wps:spPr>
+                    <wps:txbx>
+                      <w:txbxContent>
+                        <w:p>
+                          <w:pPr>
+                            <w:pStyle w:val="Textkrper"/>
+                            <w:spacing w:line="245" w:lineRule="exact"/>
+                            <w:ind w:left="20"/>
+                          </w:pPr>
+                          <w:r>
+                            <w:t>Iljasgadzhi Makhsunov</w:t>
+                          </w:r>
+                        </w:p>
+                        <w:p>
+                          <w:pPr>
+                            <w:pStyle w:val="Textkrper"/>
+                            <w:ind w:left="20"/>
+                          </w:pPr>
+                          <w:proofErr w:type="spellStart"/>
+                          <w:r>
+                            <w:t>PlanB</w:t>
+                          </w:r>
+                          <w:proofErr w:type="spellEnd"/>
+                          <w:r>
+                            <w:t>.</w:t>
+                          </w:r>
+                          <w:r>
+                            <w:rPr>
+                              <w:spacing w:val="-1"/>
+                            </w:rPr>
+                            <w:t xml:space="preserve"> </w:t>
+                          </w:r>
+                          <w:r>
+                            <w:t>GmbH</w:t>
+                          </w:r>
+                        </w:p>
+                      </w:txbxContent>
+                    </wps:txbx>
+                    <wps:bodyPr rot="0" vert="horz" wrap="square" lIns="0" tIns="0" rIns="0" bIns="0" anchor="t" anchorCtr="0" upright="1">
+                      <a:noAutofit/>
+                    </wps:bodyPr>
+                  </wps:wsp>
+                </a:graphicData>
+              </a:graphic>
+              <wp14:sizeRelH relativeFrom="page">
+                <wp14:pctWidth>0</wp14:pctWidth>
+              </wp14:sizeRelH>
+              <wp14:sizeRelV relativeFrom="page">
+                <wp14:pctHeight>0</wp14:pctHeight>
+              </wp14:sizeRelV>
+            </wp:anchor>
+          </w:drawing>
+        </mc:Choice>
+        <mc:Fallback>
+          <w:pict>
+            <v:shape w14:anchorId="1F262891" id="Textfeld 2" o:spid="_x0000_s1027" type="#_x0000_t202" style="position:absolute;margin-left:61.5pt;margin-top:37.5pt;width:116.25pt;height:26.5pt;z-index:-251658240;visibility:visible;mso-wrap-style:square;mso-width-percent:0;mso-height-percent:0;mso-wrap-distance-left:9pt;mso-wrap-distance-top:0;mso-wrap-distance-right:9pt;mso-wrap-distance-bottom:0;mso-position-horizontal:absolute;mso-position-horizontal-relative:page;mso-position-vertical:absolute;mso-position-vertical-relative:page;mso-width-percent:0;mso-height-percent:0;mso-width-relative:page;mso-height-relative:page;v-text-anchor:top" o:gfxdata="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" filled="f" stroked="f">
+              <v:textbox inset="0,0,0,0">
+                <w:txbxContent>
+                  <w:p>
+                    <w:pPr>
+                      <w:pStyle w:val="Textkrper"/>
+                      <w:spacing w:line="245" w:lineRule="exact"/>
+                      <w:ind w:left="20"/>
+                    </w:pPr>
+                    <w:r>
+                      <w:t>Iljasgadzhi Makhsunov</w:t>
+                    </w:r>
+                  </w:p>
+                  <w:p>
+                    <w:pPr>
+                      <w:pStyle w:val="Textkrper"/>
+                      <w:ind w:left="20"/>
+                    </w:pPr>
+                    <w:proofErr w:type="spellStart"/>
+                    <w:r>
+                      <w:t>PlanB</w:t>
+                    </w:r>
+                    <w:proofErr w:type="spellEnd"/>
+                    <w:r>
+                      <w:t>.</w:t>
+                    </w:r>
+                    <w:r>
+                      <w:rPr>
+                        <w:spacing w:val="-1"/>
+                      </w:rPr>
+                      <w:t xml:space="preserve"> </w:t>
+                    </w:r>
+                    <w:r>
+                      <w:t>GmbH</w:t>
+                    </w:r>
+                  </w:p>
+                </w:txbxContent>
+              </v:textbox>
+              <w10:wrap anchorx="page" anchory="page"/>
+            </v:shape>
+          </w:pict>
+        </mc:Fallback>
+      </mc:AlternateContent>
+    </w:r>
+  </w:p>
+</w:hdr>
+</file>
+
+<file path=word/numbering.xml><?xml version="1.0" encoding="utf-8"?>
+<w:numbering xmlns:wpc="http://schemas.microsoft.com/office/word/2010/wordprocessingCanvas" xmlns:cx="http://schemas.microsoft.com/office/drawing/2014/chartex" xmlns:cx1="http://schemas.microsoft.com/office/drawing/2015/9/8/chartex" xmlns:cx2="http://schemas.microsoft.com/office/drawing/2015/10/21/chartex" xmlns:cx3="http://schemas.microsoft.com/office/drawing/2016/5/9/chartex" xmlns:cx4="http://schemas.microsoft.com/office/drawing/2016/5/10/chartex" xmlns:cx5="http://schemas.microsoft.com/office/drawing/2016/5/11/chartex" xmlns:cx6="http://schemas.microsoft.com/office/drawing/2016/5/12/chartex" xmlns:cx7="http://schemas.microsoft.com/office/drawing/2016/5/13/chartex" xmlns:cx8="http://schemas.microsoft.com/office/drawing/2016/5/14/chartex" xmlns:mc="http://schemas.openxmlformats.org/markup-compatibility/2006" xmlns:aink="http://schemas.microsoft.com/office/drawing/2016/ink" xmlns:am3d="http://schemas.microsoft.com/office/drawing/2017/model3d" xmlns:o="urn:schemas-microsoft-com:office:office" xmlns:r="http://schemas.openxmlformats.org/officeDocument/2006/relationships" xmlns:m="http://schemas.openxmlformats.org/officeDocument/2006/math" xmlns:v="urn:schemas-microsoft-com:vml" xmlns:wp14="http://schemas.microsoft.com/office/word/2010/wordprocessingDrawing" xmlns:wp="http://schemas.openxmlformats.org/drawingml/2006/wordprocessingDrawing" xmlns:w10="urn:schemas-microsoft-com:office:word" xmlns:w="http://schemas.openxmlformats.org/wordprocessingml/2006/main" xmlns:w14="http://schemas.microsoft.com/office/word/2010/wordml" xmlns:w15="http://schemas.microsoft.com/office/word/2012/wordml" xmlns:w16cid="http://schemas.microsoft.com/office/word/2016/wordml/cid" xmlns:w16se="http://schemas.microsoft.com/office/word/2015/wordml/symex" xmlns:wpg="http://schemas.microsoft.com/office/word/2010/wordprocessingGroup" xmlns:wpi="http://schemas.microsoft.com/office/word/2010/wordprocessingInk" xmlns:wne="http://schemas.microsoft.com/office/word/2006/wordml" xmlns:wps="http://schemas.microsoft.com/office/word/2010/wordprocessingShape" mc:Ignorable="w14 w15 w16se w16cid wp14">
+  <w:abstractNum w:abstractNumId="0" w15:restartNumberingAfterBreak="0">
+    <w:nsid w:val="25E04D75"/>
+    <w:multiLevelType w:val="multilevel"/>
+    <w:tmpl w:val="AE129CB4"/>
+    <w:lvl w:ilvl="0">
+      <w:start w:val="1"/>
+      <w:numFmt w:val="decimal"/>
+      <w:lvlText w:val="%1"/>
+      <w:lvlJc w:val="left"/>
+      <w:pPr>
+        <w:ind w:left="360" w:hanging="360"/>
+      </w:pPr>
+      <w:rPr>
+        <w:rFonts w:hint="default"/>
+      </w:rPr>
+    </w:lvl>
+    <w:lvl w:ilvl="1">
+      <w:start w:val="1"/>
+      <w:numFmt w:val="decimal"/>
+      <w:lvlText w:val="%1.%2"/>
+      <w:lvlJc w:val="left"/>
+      <w:pPr>
+        <w:ind w:left="360" w:hanging="360"/>
+      </w:pPr>
+      <w:rPr>
+        <w:rFonts w:hint="default"/>
+      </w:rPr>
+    </w:lvl>
+    <w:lvl w:ilvl="2">
+      <w:start w:val="1"/>
+      <w:numFmt w:val="decimal"/>
+      <w:lvlText w:val="%1.%2.%3"/>
+      <w:lvlJc w:val="left"/>
+      <w:pPr>
+        <w:ind w:left="720" w:hanging="720"/>
+      </w:pPr>
+      <w:rPr>
+        <w:rFonts w:hint="default"/>
+      </w:rPr>
+    </w:lvl>
+    <w:lvl w:ilvl="3">
+      <w:start w:val="1"/>
+      <w:numFmt w:val="decimal"/>
+      <w:lvlText w:val="%1.%2.%3.%4"/>
+      <w:lvlJc w:val="left"/>
+      <w:pPr>
+        <w:ind w:left="720" w:hanging="720"/>
+      </w:pPr>
+      <w:rPr>
+        <w:rFonts w:hint="default"/>
+      </w:rPr>
+    </w:lvl>
+    <w:lvl w:ilvl="4">
+      <w:start w:val="1"/>
+      <w:numFmt w:val="decimal"/>
+      <w:lvlText w:val="%1.%2.%3.%4.%5"/>
+      <w:lvlJc w:val="left"/>
+      <w:pPr>
+        <w:ind w:left="1080" w:hanging="1080"/>
+      </w:pPr>
+      <w:rPr>
+        <w:rFonts w:hint="default"/>
+      </w:rPr>
+    </w:lvl>
+    <w:lvl w:ilvl="5">
+      <w:start w:val="1"/>
+      <w:numFmt w:val="decimal"/>
+      <w:lvlText w:val="%1.%2.%3.%4.%5.%6"/>
+      <w:lvlJc w:val="left"/>
+      <w:pPr>
+        <w:ind w:left="1440" w:hanging="1440"/>
+      </w:pPr>
+      <w:rPr>
+        <w:rFonts w:hint="default"/>
+      </w:rPr>
+    </w:lvl>
+    <w:lvl w:ilvl="6">
+      <w:start w:val="1"/>
+      <w:numFmt w:val="decimal"/>
+      <w:lvlText w:val="%1.%2.%3.%4.%5.%6.%7"/>
+      <w:lvlJc w:val="left"/>
+      <w:pPr>
+        <w:ind w:left="1440" w:hanging="1440"/>
+      </w:pPr>
+      <w:rPr>
+        <w:rFonts w:hint="default"/>
+      </w:rPr>
+    </w:lvl>
+    <w:lvl w:ilvl="7">
+      <w:start w:val="1"/>
+      <w:numFmt w:val="decimal"/>
+      <w:lvlText w:val="%1.%2.%3.%4.%5.%6.%7.%8"/>
+      <w:lvlJc w:val="left"/>
+      <w:pPr>
+        <w:ind w:left="1800" w:hanging="1800"/>
+      </w:pPr>
+      <w:rPr>
+        <w:rFonts w:hint="default"/>
+      </w:rPr>
+    </w:lvl>
+    <w:lvl w:ilvl="8">
+      <w:start w:val="1"/>
+      <w:numFmt w:val="decimal"/>
+      <w:lvlText w:val="%1.%2.%3.%4.%5.%6.%7.%8.%9"/>
+      <w:lvlJc w:val="left"/>
+      <w:pPr>
+        <w:ind w:left="1800" w:hanging="1800"/>
+      </w:pPr>
+      <w:rPr>
+        <w:rFonts w:hint="default"/>
+      </w:rPr>
+    </w:lvl>
+  </w:abstractNum>
+  <w:abstractNum w:abstractNumId="1" w15:restartNumberingAfterBreak="0">
+    <w:nsid w:val="2D595AC6"/>
+    <w:multiLevelType w:val="multilevel"/>
+    <w:tmpl w:val="31249B36"/>
+    <w:lvl w:ilvl="0">
+      <w:start w:val="1"/>
+      <w:numFmt w:val="decimal"/>
+      <w:lvlText w:val="%1"/>
+      <w:lvlJc w:val="left"/>
+      <w:pPr>
+        <w:ind w:left="390" w:hanging="390"/>
+      </w:pPr>
+      <w:rPr>
+        <w:rFonts w:hint="default"/>
+      </w:rPr>
+    </w:lvl>
+    <w:lvl w:ilvl="1">
+      <w:start w:val="1"/>
+      <w:numFmt w:val="decimal"/>
+      <w:lvlText w:val="%1.%2"/>
+      <w:lvlJc w:val="left"/>
+      <w:pPr>
+        <w:ind w:left="750" w:hanging="390"/>
+      </w:pPr>
+      <w:rPr>
+        <w:rFonts w:hint="default"/>
+      </w:rPr>
+    </w:lvl>
+    <w:lvl w:ilvl="2">
+      <w:start w:val="1"/>
+      <w:numFmt w:val="decimal"/>
+      <w:lvlText w:val="%1.%2.%3"/>
+      <w:lvlJc w:val="left"/>
+      <w:pPr>
+        <w:ind w:left="1440" w:hanging="720"/>
+      </w:pPr>
+      <w:rPr>
+        <w:rFonts w:hint="default"/>
+      </w:rPr>
+    </w:lvl>
+    <w:lvl w:ilvl="3">
+      <w:start w:val="1"/>
+      <w:numFmt w:val="decimal"/>
+      <w:lvlText w:val="%1.%2.%3.%4"/>
+      <w:lvlJc w:val="left"/>
+      <w:pPr>
+        <w:ind w:left="1800" w:hanging="720"/>
+      </w:pPr>
+      <w:rPr>
+        <w:rFonts w:hint="default"/>
+      </w:rPr>
+    </w:lvl>
+    <w:lvl w:ilvl="4">
+      <w:start w:val="1"/>
+      <w:numFmt w:val="decimal"/>
+      <w:lvlText w:val="%1.%2.%3.%4.%5"/>
+      <w:lvlJc w:val="left"/>
+      <w:pPr>
+        <w:ind w:left="2520" w:hanging="1080"/>
+      </w:pPr>
+      <w:rPr>
+        <w:rFonts w:hint="default"/>
+      </w:rPr>
+    </w:lvl>
+    <w:lvl w:ilvl="5">
+      <w:start w:val="1"/>
+      <w:numFmt w:val="decimal"/>
+      <w:lvlText w:val="%1.%2.%3.%4.%5.%6"/>
+      <w:lvlJc w:val="left"/>
+      <w:pPr>
+        <w:ind w:left="2880" w:hanging="1080"/>
+      </w:pPr>
+      <w:rPr>
+        <w:rFonts w:hint="default"/>
+      </w:rPr>
+    </w:lvl>
+    <w:lvl w:ilvl="6">
+      <w:start w:val="1"/>
+      <w:numFmt w:val="decimal"/>
+      <w:lvlText w:val="%1.%2.%3.%4.%5.%6.%7"/>
+      <w:lvlJc w:val="left"/>
+      <w:pPr>
+        <w:ind w:left="3600" w:hanging="1440"/>
+      </w:pPr>
+      <w:rPr>
+        <w:rFonts w:hint="default"/>
+      </w:rPr>
+    </w:lvl>
+    <w:lvl w:ilvl="7">
+      <w:start w:val="1"/>
+      <w:numFmt w:val="decimal"/>
+      <w:lvlText w:val="%1.%2.%3.%4.%5.%6.%7.%8"/>
+      <w:lvlJc w:val="left"/>
+      <w:pPr>
+        <w:ind w:left="3960" w:hanging="1440"/>
+      </w:pPr>
+      <w:rPr>
+        <w:rFonts w:hint="default"/>
+      </w:rPr>
+    </w:lvl>
+    <w:lvl w:ilvl="8">
+      <w:start w:val="1"/>
+      <w:numFmt w:val="decimal"/>
+      <w:lvlText w:val="%1.%2.%3.%4.%5.%6.%7.%8.%9"/>
+      <w:lvlJc w:val="left"/>
+      <w:pPr>
+        <w:ind w:left="4320" w:hanging="1440"/>
+      </w:pPr>
+      <w:rPr>
+        <w:rFonts w:hint="default"/>
+      </w:rPr>
+    </w:lvl>
+  </w:abstractNum>
+  <w:abstractNum w:abstractNumId="2" w15:restartNumberingAfterBreak="0">
+    <w:nsid w:val="300271E1"/>
+    <w:multiLevelType w:val="hybridMultilevel"/>
+    <w:tmpl w:val="B290CB10"/>
+    <w:lvl w:ilvl="0" w:tplc="0407000F">
+      <w:start w:val="1"/>
+      <w:numFmt w:val="decimal"/>
+      <w:lvlText w:val="%1."/>
+      <w:lvlJc w:val="left"/>
+      <w:pPr>
+        <w:ind w:left="720" w:hanging="360"/>
+      </w:pPr>
+      <w:rPr>
+        <w:rFonts w:hint="default"/>
+      </w:rPr>
+    </w:lvl>
+    <w:lvl w:ilvl="1" w:tplc="04070019" w:tentative="1">
+      <w:start w:val="1"/>
+      <w:numFmt w:val="lowerLetter"/>
+      <w:lvlText w:val="%2."/>
+      <w:lvlJc w:val="left"/>
+      <w:pPr>
+        <w:ind w:left="1440" w:hanging="360"/>
+      </w:pPr>
+    </w:lvl>
+    <w:lvl w:ilvl="2" w:tplc="0407001B" w:tentative="1">
+      <w:start w:val="1"/>
+      <w:numFmt w:val="lowerRoman"/>
+      <w:lvlText w:val="%3."/>
+      <w:lvlJc w:val="right"/>
+      <w:pPr>
+        <w:ind w:left="2160" w:hanging="180"/>
+      </w:pPr>
+    </w:lvl>
+    <w:lvl w:ilvl="3" w:tplc="0407000F" w:tentative="1">
+      <w:start w:val="1"/>
+      <w:numFmt w:val="decimal"/>
+      <w:lvlText w:val="%4."/>
+      <w:lvlJc w:val="left"/>
+      <w:pPr>
+        <w:ind w:left="2880" w:hanging="360"/>
+      </w:pPr>
+    </w:lvl>
+    <w:lvl w:ilvl="4" w:tplc="04070019" w:tentative="1">
+      <w:start w:val="1"/>
+      <w:numFmt w:val="lowerLetter"/>
+      <w:lvlText w:val="%5."/>
+      <w:lvlJc w:val="left"/>
+      <w:pPr>
+        <w:ind w:left="3600" w:hanging="360"/>
+      </w:pPr>
+    </w:lvl>
+    <w:lvl w:ilvl="5" w:tplc="0407001B" w:tentative="1">
+      <w:start w:val="1"/>
+      <w:numFmt w:val="lowerRoman"/>
+      <w:lvlText w:val="%6."/>
+      <w:lvlJc w:val="right"/>
+      <w:pPr>
+        <w:ind w:left="4320" w:hanging="180"/>
+      </w:pPr>
+    </w:lvl>
+    <w:lvl w:ilvl="6" w:tplc="0407000F" w:tentative="1">
+      <w:start w:val="1"/>
+      <w:numFmt w:val="decimal"/>
+      <w:lvlText w:val="%7."/>
+      <w:lvlJc w:val="left"/>
+      <w:pPr>
+        <w:ind w:left="5040" w:hanging="360"/>
+      </w:pPr>
+    </w:lvl>
+    <w:lvl w:ilvl="7" w:tplc="04070019" w:tentative="1">
+      <w:start w:val="1"/>
+      <w:numFmt w:val="lowerLetter"/>
+      <w:lvlText w:val="%8."/>
+      <w:lvlJc w:val="left"/>
+      <w:pPr>
+        <w:ind w:left="5760" w:hanging="360"/>
+      </w:pPr>
+    </w:lvl>
+    <w:lvl w:ilvl="8" w:tplc="0407001B" w:tentative="1">
+      <w:start w:val="1"/>
+      <w:numFmt w:val="lowerRoman"/>
+      <w:lvlText w:val="%9."/>
+      <w:lvlJc w:val="right"/>
+      <w:pPr>
+        <w:ind w:left="6480" w:hanging="180"/>
+      </w:pPr>
+    </w:lvl>
+  </w:abstractNum>
+  <w:abstractNum w:abstractNumId="3" w15:restartNumberingAfterBreak="0">
+    <w:nsid w:val="350B36A2"/>
+    <w:multiLevelType w:val="hybridMultilevel"/>
+    <w:tmpl w:val="760C2A26"/>
+    <w:lvl w:ilvl="0" w:tplc="0407000F">
+      <w:start w:val="1"/>
+      <w:numFmt w:val="decimal"/>
+      <w:lvlText w:val="%1."/>
+      <w:lvlJc w:val="left"/>
+      <w:pPr>
+        <w:ind w:left="720" w:hanging="360"/>
+      </w:pPr>
+      <w:rPr>
+        <w:rFonts w:hint="default"/>
+      </w:rPr>
+    </w:lvl>
+    <w:lvl w:ilvl="1" w:tplc="04070019" w:tentative="1">
+      <w:start w:val="1"/>
+      <w:numFmt w:val="lowerLetter"/>
+      <w:lvlText w:val="%2."/>
+      <w:lvlJc w:val="left"/>
+      <w:pPr>
+        <w:ind w:left="1440" w:hanging="360"/>
+      </w:pPr>
+    </w:lvl>
+    <w:lvl w:ilvl="2" w:tplc="0407001B" w:tentative="1">
+      <w:start w:val="1"/>
+      <w:numFmt w:val="lowerRoman"/>
+      <w:lvlText w:val="%3."/>
+      <w:lvlJc w:val="right"/>
+      <w:pPr>
+        <w:ind w:left="2160" w:hanging="180"/>
+      </w:pPr>
+    </w:lvl>
+    <w:lvl w:ilvl="3" w:tplc="0407000F" w:tentative="1">
+      <w:start w:val="1"/>
+      <w:numFmt w:val="decimal"/>
+      <w:lvlText w:val="%4."/>
+      <w:lvlJc w:val="left"/>
+      <w:pPr>
+        <w:ind w:left="2880" w:hanging="360"/>
+      </w:pPr>
+    </w:lvl>
+    <w:lvl w:ilvl="4" w:tplc="04070019" w:tentative="1">
+      <w:start w:val="1"/>
+      <w:numFmt w:val="lowerLetter"/>
+      <w:lvlText w:val="%5."/>
+      <w:lvlJc w:val="left"/>
+      <w:pPr>
+        <w:ind w:left="3600" w:hanging="360"/>
+      </w:pPr>
+    </w:lvl>
+    <w:lvl w:ilvl="5" w:tplc="0407001B" w:tentative="1">
+      <w:start w:val="1"/>
+      <w:numFmt w:val="lowerRoman"/>
+      <w:lvlText w:val="%6."/>
+      <w:lvlJc w:val="right"/>
+      <w:pPr>
+        <w:ind w:left="4320" w:hanging="180"/>
+      </w:pPr>
+    </w:lvl>
+    <w:lvl w:ilvl="6" w:tplc="0407000F" w:tentative="1">
+      <w:start w:val="1"/>
+      <w:numFmt w:val="decimal"/>
+      <w:lvlText w:val="%7."/>
+      <w:lvlJc w:val="left"/>
+      <w:pPr>
+        <w:ind w:left="5040" w:hanging="360"/>
+      </w:pPr>
+    </w:lvl>
+    <w:lvl w:ilvl="7" w:tplc="04070019" w:tentative="1">
+      <w:start w:val="1"/>
+      <w:numFmt w:val="lowerLetter"/>
+      <w:lvlText w:val="%8."/>
+      <w:lvlJc w:val="left"/>
+      <w:pPr>
+        <w:ind w:left="5760" w:hanging="360"/>
+      </w:pPr>
+    </w:lvl>
+    <w:lvl w:ilvl="8" w:tplc="0407001B" w:tentative="1">
+      <w:start w:val="1"/>
+      <w:numFmt w:val="lowerRoman"/>
+      <w:lvlText w:val="%9."/>
+      <w:lvlJc w:val="right"/>
+      <w:pPr>
+        <w:ind w:left="6480" w:hanging="180"/>
+      </w:pPr>
+    </w:lvl>
+  </w:abstractNum>
+  <w:abstractNum w:abstractNumId="4" w15:restartNumberingAfterBreak="0">
+    <w:nsid w:val="46277D8B"/>
+    <w:multiLevelType w:val="multilevel"/>
+    <w:tmpl w:val="38127A6E"/>
+    <w:lvl w:ilvl="0">
+      <w:start w:val="1"/>
+      <w:numFmt w:val="decimal"/>
+      <w:lvlText w:val="%1."/>
+      <w:lvlJc w:val="left"/>
+      <w:pPr>
+        <w:ind w:left="720" w:hanging="360"/>
+      </w:pPr>
+      <w:rPr>
+        <w:rFonts w:hint="default"/>
+      </w:rPr>
+    </w:lvl>
+    <w:lvl w:ilvl="1">
+      <w:start w:val="1"/>
+      <w:numFmt w:val="decimal"/>
+      <w:isLgl/>
+      <w:lvlText w:val="%1.%2."/>
+      <w:lvlJc w:val="left"/>
+      <w:pPr>
+        <w:ind w:left="1080" w:hanging="720"/>
+      </w:pPr>
+      <w:rPr>
+        <w:rFonts w:hint="default"/>
+      </w:rPr>
+    </w:lvl>
+    <w:lvl w:ilvl="2">
+      <w:start w:val="1"/>
+      <w:numFmt w:val="decimal"/>
+      <w:isLgl/>
+      <w:lvlText w:val="%1.%2.%3."/>
+      <w:lvlJc w:val="left"/>
+      <w:pPr>
+        <w:ind w:left="1080" w:hanging="720"/>
+      </w:pPr>
+      <w:rPr>
+        <w:rFonts w:hint="default"/>
+      </w:rPr>
+    </w:lvl>
+    <w:lvl w:ilvl="3">
+      <w:start w:val="1"/>
+      <w:numFmt w:val="decimal"/>
+      <w:isLgl/>
+      <w:lvlText w:val="%1.%2.%3.%4."/>
+      <w:lvlJc w:val="left"/>
+      <w:pPr>
+        <w:ind w:left="1440" w:hanging="1080"/>
+      </w:pPr>
+      <w:rPr>
+        <w:rFonts w:hint="default"/>
+      </w:rPr>
+    </w:lvl>
+    <w:lvl w:ilvl="4">
+      <w:start w:val="1"/>
+      <w:numFmt w:val="decimal"/>
+      <w:isLgl/>
+      <w:lvlText w:val="%1.%2.%3.%4.%5."/>
+      <w:lvlJc w:val="left"/>
+      <w:pPr>
+        <w:ind w:left="1440" w:hanging="1080"/>
+      </w:pPr>
+      <w:rPr>
+        <w:rFonts w:hint="default"/>
+      </w:rPr>
+    </w:lvl>
+    <w:lvl w:ilvl="5">
+      <w:start w:val="1"/>
+      <w:numFmt w:val="decimal"/>
+      <w:isLgl/>
+      <w:lvlText w:val="%1.%2.%3.%4.%5.%6."/>
+      <w:lvlJc w:val="left"/>
+      <w:pPr>
+        <w:ind w:left="1800" w:hanging="1440"/>
+      </w:pPr>
+      <w:rPr>
+        <w:rFonts w:hint="default"/>
+      </w:rPr>
+    </w:lvl>
+    <w:lvl w:ilvl="6">
+      <w:start w:val="1"/>
+      <w:numFmt w:val="decimal"/>
+      <w:isLgl/>
+      <w:lvlText w:val="%1.%2.%3.%4.%5.%6.%7."/>
+      <w:lvlJc w:val="left"/>
+      <w:pPr>
+        <w:ind w:left="1800" w:hanging="1440"/>
+      </w:pPr>
+      <w:rPr>
+        <w:rFonts w:hint="default"/>
+      </w:rPr>
+    </w:lvl>
+    <w:lvl w:ilvl="7">
+      <w:start w:val="1"/>
+      <w:numFmt w:val="decimal"/>
+      <w:isLgl/>
+      <w:lvlText w:val="%1.%2.%3.%4.%5.%6.%7.%8."/>
+      <w:lvlJc w:val="left"/>
+      <w:pPr>
+        <w:ind w:left="2160" w:hanging="1800"/>
+      </w:pPr>
+      <w:rPr>
+        <w:rFonts w:hint="default"/>
+      </w:rPr>
+    </w:lvl>
+    <w:lvl w:ilvl="8">
+      <w:start w:val="1"/>
+      <w:numFmt w:val="decimal"/>
+      <w:isLgl/>
+      <w:lvlText w:val="%1.%2.%3.%4.%5.%6.%7.%8.%9."/>
+      <w:lvlJc w:val="left"/>
+      <w:pPr>
+        <w:ind w:left="2160" w:hanging="1800"/>
+      </w:pPr>
+      <w:rPr>
+        <w:rFonts w:hint="default"/>
+      </w:rPr>
+    </w:lvl>
+  </w:abstractNum>
+  <w:num w:numId="1">
+    <w:abstractNumId w:val="4"/>
+  </w:num>
+  <w:num w:numId="2">
+    <w:abstractNumId w:val="3"/>
+  </w:num>
+  <w:num w:numId="3">
+    <w:abstractNumId w:val="0"/>
+  </w:num>
+  <w:num w:numId="4">
+    <w:abstractNumId w:val="1"/>
+  </w:num>
+  <w:num w:numId="5">
+    <w:abstractNumId w:val="2"/>
+  </w:num>
+</w:numbering>
+</file>
+
 <file path=word/styles.xml><?xml version="1.0" encoding="utf-8"?>
-<w:styles xmlns:mc="http://schemas.openxmlformats.org/markup-compatibility/2006" xmlns:r="http://schemas.openxmlformats.org/officeDocument/2006/relationships" xmlns:w="http://schemas.openxmlformats.org/wordprocessingml/2006/main" xmlns:w14="http://schemas.microsoft.com/office/word/2010/wordml" xmlns:w15="http://schemas.microsoft.com/office/word/2012/wordml" xmlns:w16cex="http://schemas.microsoft.com/office/word/2018/wordml/cex" xmlns:w16cid="http://schemas.microsoft.com/office/word/2016/wordml/cid" xmlns:w16="http://schemas.microsoft.com/office/word/2018/wordml" xmlns:w16sdtdh="http://schemas.microsoft.com/office/word/2020/wordml/sdtdatahash" xmlns:w16se="http://schemas.microsoft.com/office/word/2015/wordml/symex" mc:Ignorable="w14 w15 w16se w16cid w16 w16cex w16sdtdh">
+<w:styles xmlns:mc="http://schemas.openxmlformats.org/markup-compatibility/2006" xmlns:r="http://schemas.openxmlformats.org/officeDocument/2006/relationships" xmlns:w="http://schemas.openxmlformats.org/wordprocessingml/2006/main" xmlns:w14="http://schemas.microsoft.com/office/word/2010/wordml" xmlns:w15="http://schemas.microsoft.com/office/word/2012/wordml" xmlns:w16cid="http://schemas.microsoft.com/office/word/2016/wordml/cid" xmlns:w16se="http://schemas.microsoft.com/office/word/2015/wordml/symex" mc:Ignorable="w14 w15 w16se w16cid">
   <w:docDefaults>
     <w:rPrDefault>
       <w:rPr>
@@ -652,7 +7219,7 @@
     <w:lsdException w:name="Closing" w:semiHidden="1" w:unhideWhenUsed="1"/>
     <w:lsdException w:name="Signature" w:semiHidden="1" w:unhideWhenUsed="1"/>
     <w:lsdException w:name="Default Paragraph Font" w:semiHidden="1" w:uiPriority="1" w:unhideWhenUsed="1"/>
-    <w:lsdException w:name="Body Text" w:semiHidden="1" w:unhideWhenUsed="1"/>
+    <w:lsdException w:name="Body Text" w:semiHidden="1" w:uiPriority="1" w:unhideWhenUsed="1" w:qFormat="1"/>
     <w:lsdException w:name="Body Text Indent" w:semiHidden="1" w:unhideWhenUsed="1"/>
     <w:lsdException w:name="List Continue" w:semiHidden="1" w:unhideWhenUsed="1"/>
     <w:lsdException w:name="List Continue 2" w:semiHidden="1" w:unhideWhenUsed="1"/>
@@ -988,6 +7555,72 @@
       <w:szCs w:val="32"/>
     </w:rPr>
   </w:style>
+  <w:style w:type="paragraph" w:styleId="berschrift2">
+    <w:name w:val="heading 2"/>
+    <w:basedOn w:val="Standard"/>
+    <w:next w:val="Standard"/>
+    <w:link w:val="berschrift2Zchn"/>
+    <w:uiPriority w:val="9"/>
+    <w:unhideWhenUsed/>
+    <w:qFormat/>
+    <w:rsid w:val="0001665F"/>
+    <w:pPr>
+      <w:keepNext/>
+      <w:keepLines/>
+      <w:spacing w:before="40" w:after="0"/>
+      <w:outlineLvl w:val="1"/>
+    </w:pPr>
+    <w:rPr>
+      <w:rFonts w:asciiTheme="majorHAnsi" w:eastAsiaTheme="majorEastAsia" w:hAnsiTheme="majorHAnsi" w:cstheme="majorBidi"/>
+      <w:color w:val="2F5496" w:themeColor="accent1" w:themeShade="BF"/>
+      <w:sz w:val="26"/>
+      <w:szCs w:val="26"/>
+    </w:rPr>
+  </w:style>
+  <w:style w:type="paragraph" w:styleId="berschrift3">
+    <w:name w:val="heading 3"/>
+    <w:basedOn w:val="Standard"/>
+    <w:next w:val="Standard"/>
+    <w:link w:val="berschrift3Zchn"/>
+    <w:uiPriority w:val="9"/>
+    <w:unhideWhenUsed/>
+    <w:qFormat/>
+    <w:rsid w:val="00E30CCC"/>
+    <w:pPr>
+      <w:keepNext/>
+      <w:keepLines/>
+      <w:spacing w:before="40" w:after="0"/>
+      <w:outlineLvl w:val="2"/>
+    </w:pPr>
+    <w:rPr>
+      <w:rFonts w:asciiTheme="majorHAnsi" w:eastAsiaTheme="majorEastAsia" w:hAnsiTheme="majorHAnsi" w:cstheme="majorBidi"/>
+      <w:color w:val="1F3763" w:themeColor="accent1" w:themeShade="7F"/>
+      <w:sz w:val="24"/>
+      <w:szCs w:val="24"/>
+    </w:rPr>
+  </w:style>
+  <w:style w:type="paragraph" w:styleId="berschrift4">
+    <w:name w:val="heading 4"/>
+    <w:basedOn w:val="Standard"/>
+    <w:next w:val="Standard"/>
+    <w:link w:val="berschrift4Zchn"/>
+    <w:uiPriority w:val="9"/>
+    <w:unhideWhenUsed/>
+    <w:qFormat/>
+    <w:rsid w:val="002472DC"/>
+    <w:pPr>
+      <w:keepNext/>
+      <w:keepLines/>
+      <w:spacing w:before="40" w:after="0"/>
+      <w:outlineLvl w:val="3"/>
+    </w:pPr>
+    <w:rPr>
+      <w:rFonts w:asciiTheme="majorHAnsi" w:eastAsiaTheme="majorEastAsia" w:hAnsiTheme="majorHAnsi" w:cstheme="majorBidi"/>
+      <w:i/>
+      <w:iCs/>
+      <w:color w:val="2F5496" w:themeColor="accent1" w:themeShade="BF"/>
+    </w:rPr>
+  </w:style>
   <w:style w:type="character" w:default="1" w:styleId="Absatz-Standardschriftart">
     <w:name w:val="Default Paragraph Font"/>
     <w:uiPriority w:val="1"/>
@@ -1121,6 +7754,215 @@
     <w:pPr>
       <w:spacing w:after="100"/>
     </w:pPr>
+  </w:style>
+  <w:style w:type="paragraph" w:styleId="Sprechblasentext">
+    <w:name w:val="Balloon Text"/>
+    <w:basedOn w:val="Standard"/>
+    <w:link w:val="SprechblasentextZchn"/>
+    <w:uiPriority w:val="99"/>
+    <w:semiHidden/>
+    <w:unhideWhenUsed/>
+    <w:rsid w:val="002639AF"/>
+    <w:pPr>
+      <w:spacing w:after="0" w:line="240" w:lineRule="auto"/>
+    </w:pPr>
+    <w:rPr>
+      <w:rFonts w:ascii="Segoe UI" w:hAnsi="Segoe UI" w:cs="Segoe UI"/>
+      <w:sz w:val="18"/>
+      <w:szCs w:val="18"/>
+    </w:rPr>
+  </w:style>
+  <w:style w:type="character" w:customStyle="1" w:styleId="SprechblasentextZchn">
+    <w:name w:val="Sprechblasentext Zchn"/>
+    <w:basedOn w:val="Absatz-Standardschriftart"/>
+    <w:link w:val="Sprechblasentext"/>
+    <w:uiPriority w:val="99"/>
+    <w:semiHidden/>
+    <w:rsid w:val="002639AF"/>
+    <w:rPr>
+      <w:rFonts w:ascii="Segoe UI" w:hAnsi="Segoe UI" w:cs="Segoe UI"/>
+      <w:sz w:val="18"/>
+      <w:szCs w:val="18"/>
+    </w:rPr>
+  </w:style>
+  <w:style w:type="paragraph" w:styleId="Textkrper">
+    <w:name w:val="Body Text"/>
+    <w:basedOn w:val="Standard"/>
+    <w:link w:val="TextkrperZchn"/>
+    <w:uiPriority w:val="1"/>
+    <w:qFormat/>
+    <w:rsid w:val="00C949D2"/>
+    <w:pPr>
+      <w:widowControl w:val="0"/>
+      <w:autoSpaceDE w:val="0"/>
+      <w:autoSpaceDN w:val="0"/>
+      <w:spacing w:after="0" w:line="240" w:lineRule="auto"/>
+    </w:pPr>
+    <w:rPr>
+      <w:rFonts w:ascii="Calibri" w:eastAsia="Calibri" w:hAnsi="Calibri" w:cs="Calibri"/>
+      <w:lang w:val="en-US"/>
+    </w:rPr>
+  </w:style>
+  <w:style w:type="character" w:customStyle="1" w:styleId="TextkrperZchn">
+    <w:name w:val="Textkörper Zchn"/>
+    <w:basedOn w:val="Absatz-Standardschriftart"/>
+    <w:link w:val="Textkrper"/>
+    <w:uiPriority w:val="1"/>
+    <w:rsid w:val="00C949D2"/>
+    <w:rPr>
+      <w:rFonts w:ascii="Calibri" w:eastAsia="Calibri" w:hAnsi="Calibri" w:cs="Calibri"/>
+      <w:lang w:val="en-US"/>
+    </w:rPr>
+  </w:style>
+  <w:style w:type="character" w:customStyle="1" w:styleId="berschrift2Zchn">
+    <w:name w:val="Überschrift 2 Zchn"/>
+    <w:basedOn w:val="Absatz-Standardschriftart"/>
+    <w:link w:val="berschrift2"/>
+    <w:uiPriority w:val="9"/>
+    <w:rsid w:val="0001665F"/>
+    <w:rPr>
+      <w:rFonts w:asciiTheme="majorHAnsi" w:eastAsiaTheme="majorEastAsia" w:hAnsiTheme="majorHAnsi" w:cstheme="majorBidi"/>
+      <w:color w:val="2F5496" w:themeColor="accent1" w:themeShade="BF"/>
+      <w:sz w:val="26"/>
+      <w:szCs w:val="26"/>
+    </w:rPr>
+  </w:style>
+  <w:style w:type="paragraph" w:styleId="Verzeichnis2">
+    <w:name w:val="toc 2"/>
+    <w:basedOn w:val="Standard"/>
+    <w:next w:val="Standard"/>
+    <w:autoRedefine/>
+    <w:uiPriority w:val="39"/>
+    <w:unhideWhenUsed/>
+    <w:rsid w:val="00FF3442"/>
+    <w:pPr>
+      <w:spacing w:after="100"/>
+      <w:ind w:left="220"/>
+    </w:pPr>
+  </w:style>
+  <w:style w:type="paragraph" w:styleId="Untertitel">
+    <w:name w:val="Subtitle"/>
+    <w:basedOn w:val="Standard"/>
+    <w:next w:val="Standard"/>
+    <w:link w:val="UntertitelZchn"/>
+    <w:uiPriority w:val="11"/>
+    <w:qFormat/>
+    <w:rsid w:val="001E1541"/>
+    <w:pPr>
+      <w:numPr>
+        <w:ilvl w:val="1"/>
+      </w:numPr>
+    </w:pPr>
+    <w:rPr>
+      <w:rFonts w:eastAsiaTheme="minorEastAsia"/>
+      <w:color w:val="5A5A5A" w:themeColor="text1" w:themeTint="A5"/>
+      <w:spacing w:val="15"/>
+    </w:rPr>
+  </w:style>
+  <w:style w:type="character" w:customStyle="1" w:styleId="UntertitelZchn">
+    <w:name w:val="Untertitel Zchn"/>
+    <w:basedOn w:val="Absatz-Standardschriftart"/>
+    <w:link w:val="Untertitel"/>
+    <w:uiPriority w:val="11"/>
+    <w:rsid w:val="001E1541"/>
+    <w:rPr>
+      <w:rFonts w:eastAsiaTheme="minorEastAsia"/>
+      <w:color w:val="5A5A5A" w:themeColor="text1" w:themeTint="A5"/>
+      <w:spacing w:val="15"/>
+    </w:rPr>
+  </w:style>
+  <w:style w:type="paragraph" w:styleId="Zitat">
+    <w:name w:val="Quote"/>
+    <w:basedOn w:val="Standard"/>
+    <w:next w:val="Standard"/>
+    <w:link w:val="ZitatZchn"/>
+    <w:uiPriority w:val="29"/>
+    <w:qFormat/>
+    <w:rsid w:val="001E1541"/>
+    <w:pPr>
+      <w:spacing w:before="200"/>
+      <w:ind w:left="864" w:right="864"/>
+      <w:jc w:val="center"/>
+    </w:pPr>
+    <w:rPr>
+      <w:i/>
+      <w:iCs/>
+      <w:color w:val="404040" w:themeColor="text1" w:themeTint="BF"/>
+    </w:rPr>
+  </w:style>
+  <w:style w:type="character" w:customStyle="1" w:styleId="ZitatZchn">
+    <w:name w:val="Zitat Zchn"/>
+    <w:basedOn w:val="Absatz-Standardschriftart"/>
+    <w:link w:val="Zitat"/>
+    <w:uiPriority w:val="29"/>
+    <w:rsid w:val="001E1541"/>
+    <w:rPr>
+      <w:i/>
+      <w:iCs/>
+      <w:color w:val="404040" w:themeColor="text1" w:themeTint="BF"/>
+    </w:rPr>
+  </w:style>
+  <w:style w:type="character" w:styleId="BesuchterLink">
+    <w:name w:val="FollowedHyperlink"/>
+    <w:basedOn w:val="Absatz-Standardschriftart"/>
+    <w:uiPriority w:val="99"/>
+    <w:semiHidden/>
+    <w:unhideWhenUsed/>
+    <w:rsid w:val="00B92878"/>
+    <w:rPr>
+      <w:color w:val="954F72" w:themeColor="followedHyperlink"/>
+      <w:u w:val="single"/>
+    </w:rPr>
+  </w:style>
+  <w:style w:type="paragraph" w:styleId="Listenabsatz">
+    <w:name w:val="List Paragraph"/>
+    <w:basedOn w:val="Standard"/>
+    <w:uiPriority w:val="34"/>
+    <w:qFormat/>
+    <w:rsid w:val="009B3834"/>
+    <w:pPr>
+      <w:ind w:left="720"/>
+      <w:contextualSpacing/>
+    </w:pPr>
+  </w:style>
+  <w:style w:type="character" w:customStyle="1" w:styleId="berschrift3Zchn">
+    <w:name w:val="Überschrift 3 Zchn"/>
+    <w:basedOn w:val="Absatz-Standardschriftart"/>
+    <w:link w:val="berschrift3"/>
+    <w:uiPriority w:val="9"/>
+    <w:rsid w:val="00E30CCC"/>
+    <w:rPr>
+      <w:rFonts w:asciiTheme="majorHAnsi" w:eastAsiaTheme="majorEastAsia" w:hAnsiTheme="majorHAnsi" w:cstheme="majorBidi"/>
+      <w:color w:val="1F3763" w:themeColor="accent1" w:themeShade="7F"/>
+      <w:sz w:val="24"/>
+      <w:szCs w:val="24"/>
+    </w:rPr>
+  </w:style>
+  <w:style w:type="paragraph" w:styleId="Verzeichnis3">
+    <w:name w:val="toc 3"/>
+    <w:basedOn w:val="Standard"/>
+    <w:next w:val="Standard"/>
+    <w:autoRedefine/>
+    <w:uiPriority w:val="39"/>
+    <w:unhideWhenUsed/>
+    <w:rsid w:val="0074270A"/>
+    <w:pPr>
+      <w:spacing w:after="100"/>
+      <w:ind w:left="440"/>
+    </w:pPr>
+  </w:style>
+  <w:style w:type="character" w:customStyle="1" w:styleId="berschrift4Zchn">
+    <w:name w:val="Überschrift 4 Zchn"/>
+    <w:basedOn w:val="Absatz-Standardschriftart"/>
+    <w:link w:val="berschrift4"/>
+    <w:uiPriority w:val="9"/>
+    <w:rsid w:val="002472DC"/>
+    <w:rPr>
+      <w:rFonts w:asciiTheme="majorHAnsi" w:eastAsiaTheme="majorEastAsia" w:hAnsiTheme="majorHAnsi" w:cstheme="majorBidi"/>
+      <w:i/>
+      <w:iCs/>
+      <w:color w:val="2F5496" w:themeColor="accent1" w:themeShade="BF"/>
+    </w:rPr>
   </w:style>
 </w:styles>
 </file>
@@ -1425,7 +8267,7 @@
 </file>
 
 <file path=customXml/itemProps1.xml><?xml version="1.0" encoding="utf-8"?>
-<ds:datastoreItem xmlns:ds="http://schemas.openxmlformats.org/officeDocument/2006/customXml" ds:itemID="{D5F4886D-BF6C-4836-A61B-98FB7BB30610}">
+<ds:datastoreItem xmlns:ds="http://schemas.openxmlformats.org/officeDocument/2006/customXml" ds:itemID="{732C7BDE-10F6-43E3-8DBD-79CD76797CA4}">
   <ds:schemaRefs>
     <ds:schemaRef ds:uri="http://schemas.openxmlformats.org/officeDocument/2006/bibliography"/>
   </ds:schemaRefs>

--- a/Doku/Dokumentation.docx
+++ b/Doku/Dokumentation.docx
@@ -6116,6 +6116,26 @@
         </w:rPr>
         <w:lastRenderedPageBreak/>
         <w:t>Delete:</w:t>
+      </w:r>
+    </w:p>
+    <w:p>
+      <w:pPr>
+        <w:rPr>
+          <w:b/>
+        </w:rPr>
+      </w:pPr>
+    </w:p>
+    <w:p>
+      <w:pPr>
+        <w:rPr>
+          <w:b/>
+        </w:rPr>
+      </w:pPr>
+      <w:r>
+        <w:rPr>
+          <w:b/>
+        </w:rPr>
+        <w:t>s</w:t>
       </w:r>
       <w:bookmarkStart w:id="23" w:name="_GoBack"/>
       <w:bookmarkEnd w:id="23"/>
@@ -8267,7 +8287,7 @@
 </file>
 
 <file path=customXml/itemProps1.xml><?xml version="1.0" encoding="utf-8"?>
-<ds:datastoreItem xmlns:ds="http://schemas.openxmlformats.org/officeDocument/2006/customXml" ds:itemID="{732C7BDE-10F6-43E3-8DBD-79CD76797CA4}">
+<ds:datastoreItem xmlns:ds="http://schemas.openxmlformats.org/officeDocument/2006/customXml" ds:itemID="{162B4ADD-A130-49E8-86EB-79694B762395}">
   <ds:schemaRefs>
     <ds:schemaRef ds:uri="http://schemas.openxmlformats.org/officeDocument/2006/bibliography"/>
   </ds:schemaRefs>

--- a/Doku/Dokumentation.docx
+++ b/Doku/Dokumentation.docx
@@ -310,7 +310,7 @@
           <w:r>
             <w:fldChar w:fldCharType="separate"/>
           </w:r>
-          <w:hyperlink w:anchor="_Toc102537504" w:history="1">
+          <w:hyperlink w:anchor="_Toc102549359" w:history="1">
             <w:r>
               <w:rPr>
                 <w:rStyle w:val="Hyperlink"/>
@@ -352,7 +352,7 @@
                 <w:noProof/>
                 <w:webHidden/>
               </w:rPr>
-              <w:instrText xml:space="preserve"> PAGEREF _Toc102537504 \h </w:instrText>
+              <w:instrText xml:space="preserve"> PAGEREF _Toc102549359 \h </w:instrText>
             </w:r>
             <w:r>
               <w:rPr>
@@ -396,7 +396,7 @@
               <w:lang w:eastAsia="de-DE"/>
             </w:rPr>
           </w:pPr>
-          <w:hyperlink w:anchor="_Toc102537505" w:history="1">
+          <w:hyperlink w:anchor="_Toc102549360" w:history="1">
             <w:r>
               <w:rPr>
                 <w:rStyle w:val="Hyperlink"/>
@@ -438,7 +438,7 @@
                 <w:noProof/>
                 <w:webHidden/>
               </w:rPr>
-              <w:instrText xml:space="preserve"> PAGEREF _Toc102537505 \h </w:instrText>
+              <w:instrText xml:space="preserve"> PAGEREF _Toc102549360 \h </w:instrText>
             </w:r>
             <w:r>
               <w:rPr>
@@ -482,7 +482,7 @@
               <w:lang w:eastAsia="de-DE"/>
             </w:rPr>
           </w:pPr>
-          <w:hyperlink w:anchor="_Toc102537506" w:history="1">
+          <w:hyperlink w:anchor="_Toc102549361" w:history="1">
             <w:r>
               <w:rPr>
                 <w:rStyle w:val="Hyperlink"/>
@@ -524,7 +524,7 @@
                 <w:noProof/>
                 <w:webHidden/>
               </w:rPr>
-              <w:instrText xml:space="preserve"> PAGEREF _Toc102537506 \h </w:instrText>
+              <w:instrText xml:space="preserve"> PAGEREF _Toc102549361 \h </w:instrText>
             </w:r>
             <w:r>
               <w:rPr>
@@ -568,7 +568,7 @@
               <w:lang w:eastAsia="de-DE"/>
             </w:rPr>
           </w:pPr>
-          <w:hyperlink w:anchor="_Toc102537507" w:history="1">
+          <w:hyperlink w:anchor="_Toc102549362" w:history="1">
             <w:r>
               <w:rPr>
                 <w:rStyle w:val="Hyperlink"/>
@@ -610,7 +610,7 @@
                 <w:noProof/>
                 <w:webHidden/>
               </w:rPr>
-              <w:instrText xml:space="preserve"> PAGEREF _Toc102537507 \h </w:instrText>
+              <w:instrText xml:space="preserve"> PAGEREF _Toc102549362 \h </w:instrText>
             </w:r>
             <w:r>
               <w:rPr>
@@ -654,7 +654,7 @@
               <w:lang w:eastAsia="de-DE"/>
             </w:rPr>
           </w:pPr>
-          <w:hyperlink w:anchor="_Toc102537508" w:history="1">
+          <w:hyperlink w:anchor="_Toc102549363" w:history="1">
             <w:r>
               <w:rPr>
                 <w:rStyle w:val="Hyperlink"/>
@@ -696,7 +696,7 @@
                 <w:noProof/>
                 <w:webHidden/>
               </w:rPr>
-              <w:instrText xml:space="preserve"> PAGEREF _Toc102537508 \h </w:instrText>
+              <w:instrText xml:space="preserve"> PAGEREF _Toc102549363 \h </w:instrText>
             </w:r>
             <w:r>
               <w:rPr>
@@ -740,7 +740,7 @@
               <w:lang w:eastAsia="de-DE"/>
             </w:rPr>
           </w:pPr>
-          <w:hyperlink w:anchor="_Toc102537509" w:history="1">
+          <w:hyperlink w:anchor="_Toc102549364" w:history="1">
             <w:r>
               <w:rPr>
                 <w:rStyle w:val="Hyperlink"/>
@@ -782,7 +782,7 @@
                 <w:noProof/>
                 <w:webHidden/>
               </w:rPr>
-              <w:instrText xml:space="preserve"> PAGEREF _Toc102537509 \h </w:instrText>
+              <w:instrText xml:space="preserve"> PAGEREF _Toc102549364 \h </w:instrText>
             </w:r>
             <w:r>
               <w:rPr>
@@ -826,7 +826,7 @@
               <w:lang w:eastAsia="de-DE"/>
             </w:rPr>
           </w:pPr>
-          <w:hyperlink w:anchor="_Toc102537510" w:history="1">
+          <w:hyperlink w:anchor="_Toc102549365" w:history="1">
             <w:r>
               <w:rPr>
                 <w:rStyle w:val="Hyperlink"/>
@@ -868,7 +868,7 @@
                 <w:noProof/>
                 <w:webHidden/>
               </w:rPr>
-              <w:instrText xml:space="preserve"> PAGEREF _Toc102537510 \h </w:instrText>
+              <w:instrText xml:space="preserve"> PAGEREF _Toc102549365 \h </w:instrText>
             </w:r>
             <w:r>
               <w:rPr>
@@ -912,7 +912,7 @@
               <w:lang w:eastAsia="de-DE"/>
             </w:rPr>
           </w:pPr>
-          <w:hyperlink w:anchor="_Toc102537511" w:history="1">
+          <w:hyperlink w:anchor="_Toc102549366" w:history="1">
             <w:r>
               <w:rPr>
                 <w:rStyle w:val="Hyperlink"/>
@@ -954,7 +954,7 @@
                 <w:noProof/>
                 <w:webHidden/>
               </w:rPr>
-              <w:instrText xml:space="preserve"> PAGEREF _Toc102537511 \h </w:instrText>
+              <w:instrText xml:space="preserve"> PAGEREF _Toc102549366 \h </w:instrText>
             </w:r>
             <w:r>
               <w:rPr>
@@ -997,7 +997,7 @@
               <w:lang w:eastAsia="de-DE"/>
             </w:rPr>
           </w:pPr>
-          <w:hyperlink w:anchor="_Toc102537512" w:history="1">
+          <w:hyperlink w:anchor="_Toc102549367" w:history="1">
             <w:r>
               <w:rPr>
                 <w:rStyle w:val="Hyperlink"/>
@@ -1024,7 +1024,7 @@
                 <w:noProof/>
                 <w:webHidden/>
               </w:rPr>
-              <w:instrText xml:space="preserve"> PAGEREF _Toc102537512 \h </w:instrText>
+              <w:instrText xml:space="preserve"> PAGEREF _Toc102549367 \h </w:instrText>
             </w:r>
             <w:r>
               <w:rPr>
@@ -1067,7 +1067,7 @@
               <w:lang w:eastAsia="de-DE"/>
             </w:rPr>
           </w:pPr>
-          <w:hyperlink w:anchor="_Toc102537513" w:history="1">
+          <w:hyperlink w:anchor="_Toc102549368" w:history="1">
             <w:r>
               <w:rPr>
                 <w:rStyle w:val="Hyperlink"/>
@@ -1094,7 +1094,7 @@
                 <w:noProof/>
                 <w:webHidden/>
               </w:rPr>
-              <w:instrText xml:space="preserve"> PAGEREF _Toc102537513 \h </w:instrText>
+              <w:instrText xml:space="preserve"> PAGEREF _Toc102549368 \h </w:instrText>
             </w:r>
             <w:r>
               <w:rPr>
@@ -1137,7 +1137,7 @@
               <w:lang w:eastAsia="de-DE"/>
             </w:rPr>
           </w:pPr>
-          <w:hyperlink w:anchor="_Toc102537514" w:history="1">
+          <w:hyperlink w:anchor="_Toc102549369" w:history="1">
             <w:r>
               <w:rPr>
                 <w:rStyle w:val="Hyperlink"/>
@@ -1164,7 +1164,7 @@
                 <w:noProof/>
                 <w:webHidden/>
               </w:rPr>
-              <w:instrText xml:space="preserve"> PAGEREF _Toc102537514 \h </w:instrText>
+              <w:instrText xml:space="preserve"> PAGEREF _Toc102549369 \h </w:instrText>
             </w:r>
             <w:r>
               <w:rPr>
@@ -1207,7 +1207,7 @@
               <w:lang w:eastAsia="de-DE"/>
             </w:rPr>
           </w:pPr>
-          <w:hyperlink w:anchor="_Toc102537515" w:history="1">
+          <w:hyperlink w:anchor="_Toc102549370" w:history="1">
             <w:r>
               <w:rPr>
                 <w:rStyle w:val="Hyperlink"/>
@@ -1234,7 +1234,7 @@
                 <w:noProof/>
                 <w:webHidden/>
               </w:rPr>
-              <w:instrText xml:space="preserve"> PAGEREF _Toc102537515 \h </w:instrText>
+              <w:instrText xml:space="preserve"> PAGEREF _Toc102549370 \h </w:instrText>
             </w:r>
             <w:r>
               <w:rPr>
@@ -1277,7 +1277,7 @@
               <w:lang w:eastAsia="de-DE"/>
             </w:rPr>
           </w:pPr>
-          <w:hyperlink w:anchor="_Toc102537516" w:history="1">
+          <w:hyperlink w:anchor="_Toc102549371" w:history="1">
             <w:r>
               <w:rPr>
                 <w:rStyle w:val="Hyperlink"/>
@@ -1304,7 +1304,7 @@
                 <w:noProof/>
                 <w:webHidden/>
               </w:rPr>
-              <w:instrText xml:space="preserve"> PAGEREF _Toc102537516 \h </w:instrText>
+              <w:instrText xml:space="preserve"> PAGEREF _Toc102549371 \h </w:instrText>
             </w:r>
             <w:r>
               <w:rPr>
@@ -1347,7 +1347,7 @@
               <w:lang w:eastAsia="de-DE"/>
             </w:rPr>
           </w:pPr>
-          <w:hyperlink w:anchor="_Toc102537517" w:history="1">
+          <w:hyperlink w:anchor="_Toc102549372" w:history="1">
             <w:r>
               <w:rPr>
                 <w:rStyle w:val="Hyperlink"/>
@@ -1374,7 +1374,7 @@
                 <w:noProof/>
                 <w:webHidden/>
               </w:rPr>
-              <w:instrText xml:space="preserve"> PAGEREF _Toc102537517 \h </w:instrText>
+              <w:instrText xml:space="preserve"> PAGEREF _Toc102549372 \h </w:instrText>
             </w:r>
             <w:r>
               <w:rPr>
@@ -1418,7 +1418,7 @@
               <w:lang w:eastAsia="de-DE"/>
             </w:rPr>
           </w:pPr>
-          <w:hyperlink w:anchor="_Toc102537518" w:history="1">
+          <w:hyperlink w:anchor="_Toc102549373" w:history="1">
             <w:r>
               <w:rPr>
                 <w:rFonts w:eastAsiaTheme="minorEastAsia"/>
@@ -1453,7 +1453,7 @@
                 <w:noProof/>
                 <w:webHidden/>
               </w:rPr>
-              <w:instrText xml:space="preserve"> PAGEREF _Toc102537518 \h </w:instrText>
+              <w:instrText xml:space="preserve"> PAGEREF _Toc102549373 \h </w:instrText>
             </w:r>
             <w:r>
               <w:rPr>
@@ -1496,7 +1496,7 @@
               <w:lang w:eastAsia="de-DE"/>
             </w:rPr>
           </w:pPr>
-          <w:hyperlink w:anchor="_Toc102537519" w:history="1">
+          <w:hyperlink w:anchor="_Toc102549374" w:history="1">
             <w:r>
               <w:rPr>
                 <w:rStyle w:val="Hyperlink"/>
@@ -1523,7 +1523,7 @@
                 <w:noProof/>
                 <w:webHidden/>
               </w:rPr>
-              <w:instrText xml:space="preserve"> PAGEREF _Toc102537519 \h </w:instrText>
+              <w:instrText xml:space="preserve"> PAGEREF _Toc102549374 \h </w:instrText>
             </w:r>
             <w:r>
               <w:rPr>
@@ -1566,7 +1566,7 @@
               <w:lang w:eastAsia="de-DE"/>
             </w:rPr>
           </w:pPr>
-          <w:hyperlink w:anchor="_Toc102537520" w:history="1">
+          <w:hyperlink w:anchor="_Toc102549375" w:history="1">
             <w:r>
               <w:rPr>
                 <w:rStyle w:val="Hyperlink"/>
@@ -1593,7 +1593,7 @@
                 <w:noProof/>
                 <w:webHidden/>
               </w:rPr>
-              <w:instrText xml:space="preserve"> PAGEREF _Toc102537520 \h </w:instrText>
+              <w:instrText xml:space="preserve"> PAGEREF _Toc102549375 \h </w:instrText>
             </w:r>
             <w:r>
               <w:rPr>
@@ -1636,7 +1636,7 @@
               <w:lang w:eastAsia="de-DE"/>
             </w:rPr>
           </w:pPr>
-          <w:hyperlink w:anchor="_Toc102537521" w:history="1">
+          <w:hyperlink w:anchor="_Toc102549376" w:history="1">
             <w:r>
               <w:rPr>
                 <w:rStyle w:val="Hyperlink"/>
@@ -1663,7 +1663,7 @@
                 <w:noProof/>
                 <w:webHidden/>
               </w:rPr>
-              <w:instrText xml:space="preserve"> PAGEREF _Toc102537521 \h </w:instrText>
+              <w:instrText xml:space="preserve"> PAGEREF _Toc102549376 \h </w:instrText>
             </w:r>
             <w:r>
               <w:rPr>
@@ -1706,7 +1706,7 @@
               <w:lang w:eastAsia="de-DE"/>
             </w:rPr>
           </w:pPr>
-          <w:hyperlink w:anchor="_Toc102537522" w:history="1">
+          <w:hyperlink w:anchor="_Toc102549377" w:history="1">
             <w:r>
               <w:rPr>
                 <w:rStyle w:val="Hyperlink"/>
@@ -1733,7 +1733,7 @@
                 <w:noProof/>
                 <w:webHidden/>
               </w:rPr>
-              <w:instrText xml:space="preserve"> PAGEREF _Toc102537522 \h </w:instrText>
+              <w:instrText xml:space="preserve"> PAGEREF _Toc102549377 \h </w:instrText>
             </w:r>
             <w:r>
               <w:rPr>
@@ -1777,7 +1777,7 @@
               <w:lang w:eastAsia="de-DE"/>
             </w:rPr>
           </w:pPr>
-          <w:hyperlink w:anchor="_Toc102537523" w:history="1">
+          <w:hyperlink w:anchor="_Toc102549378" w:history="1">
             <w:r>
               <w:rPr>
                 <w:rStyle w:val="Hyperlink"/>
@@ -1819,7 +1819,7 @@
                 <w:noProof/>
                 <w:webHidden/>
               </w:rPr>
-              <w:instrText xml:space="preserve"> PAGEREF _Toc102537523 \h </w:instrText>
+              <w:instrText xml:space="preserve"> PAGEREF _Toc102549378 \h </w:instrText>
             </w:r>
             <w:r>
               <w:rPr>
@@ -1862,7 +1862,7 @@
               <w:lang w:eastAsia="de-DE"/>
             </w:rPr>
           </w:pPr>
-          <w:hyperlink w:anchor="_Toc102537524" w:history="1">
+          <w:hyperlink w:anchor="_Toc102549379" w:history="1">
             <w:r>
               <w:rPr>
                 <w:rStyle w:val="Hyperlink"/>
@@ -1889,7 +1889,7 @@
                 <w:noProof/>
                 <w:webHidden/>
               </w:rPr>
-              <w:instrText xml:space="preserve"> PAGEREF _Toc102537524 \h </w:instrText>
+              <w:instrText xml:space="preserve"> PAGEREF _Toc102549379 \h </w:instrText>
             </w:r>
             <w:r>
               <w:rPr>
@@ -1932,7 +1932,7 @@
               <w:lang w:eastAsia="de-DE"/>
             </w:rPr>
           </w:pPr>
-          <w:hyperlink w:anchor="_Toc102537525" w:history="1">
+          <w:hyperlink w:anchor="_Toc102549380" w:history="1">
             <w:r>
               <w:rPr>
                 <w:rStyle w:val="Hyperlink"/>
@@ -1959,7 +1959,7 @@
                 <w:noProof/>
                 <w:webHidden/>
               </w:rPr>
-              <w:instrText xml:space="preserve"> PAGEREF _Toc102537525 \h </w:instrText>
+              <w:instrText xml:space="preserve"> PAGEREF _Toc102549380 \h </w:instrText>
             </w:r>
             <w:r>
               <w:rPr>
@@ -1994,7 +1994,6 @@
           <w:pPr>
             <w:pStyle w:val="Verzeichnis3"/>
             <w:tabs>
-              <w:tab w:val="left" w:pos="1320"/>
               <w:tab w:val="right" w:leader="dot" w:pos="9016"/>
             </w:tabs>
             <w:rPr>
@@ -2003,42 +2002,153 @@
               <w:lang w:eastAsia="de-DE"/>
             </w:rPr>
           </w:pPr>
-          <w:hyperlink w:anchor="_Toc102537526" w:history="1">
+          <w:hyperlink w:anchor="_Toc102549381" w:history="1">
             <w:r>
               <w:rPr>
                 <w:rStyle w:val="Hyperlink"/>
                 <w:noProof/>
               </w:rPr>
-              <w:t>3.1.2</w:t>
-            </w:r>
-            <w:r>
-              <w:rPr>
-                <w:rFonts w:eastAsiaTheme="minorEastAsia"/>
-                <w:noProof/>
-                <w:lang w:eastAsia="de-DE"/>
+              <w:t>3.1.2 Implementierung des Backends</w:t>
+            </w:r>
+            <w:r>
+              <w:rPr>
+                <w:noProof/>
+                <w:webHidden/>
               </w:rPr>
               <w:tab/>
             </w:r>
             <w:r>
               <w:rPr>
+                <w:noProof/>
+                <w:webHidden/>
+              </w:rPr>
+              <w:fldChar w:fldCharType="begin"/>
+            </w:r>
+            <w:r>
+              <w:rPr>
+                <w:noProof/>
+                <w:webHidden/>
+              </w:rPr>
+              <w:instrText xml:space="preserve"> PAGEREF _Toc102549381 \h </w:instrText>
+            </w:r>
+            <w:r>
+              <w:rPr>
+                <w:noProof/>
+                <w:webHidden/>
+              </w:rPr>
+            </w:r>
+            <w:r>
+              <w:rPr>
+                <w:noProof/>
+                <w:webHidden/>
+              </w:rPr>
+              <w:fldChar w:fldCharType="separate"/>
+            </w:r>
+            <w:r>
+              <w:rPr>
+                <w:noProof/>
+                <w:webHidden/>
+              </w:rPr>
+              <w:t>8</w:t>
+            </w:r>
+            <w:r>
+              <w:rPr>
+                <w:noProof/>
+                <w:webHidden/>
+              </w:rPr>
+              <w:fldChar w:fldCharType="end"/>
+            </w:r>
+          </w:hyperlink>
+        </w:p>
+        <w:p>
+          <w:pPr>
+            <w:pStyle w:val="Verzeichnis3"/>
+            <w:tabs>
+              <w:tab w:val="right" w:leader="dot" w:pos="9016"/>
+            </w:tabs>
+            <w:rPr>
+              <w:rFonts w:eastAsiaTheme="minorEastAsia"/>
+              <w:noProof/>
+              <w:lang w:eastAsia="de-DE"/>
+            </w:rPr>
+          </w:pPr>
+          <w:hyperlink w:anchor="_Toc102549382" w:history="1">
+            <w:r>
+              <w:rPr>
                 <w:rStyle w:val="Hyperlink"/>
                 <w:noProof/>
               </w:rPr>
-              <w:t>Imp</w:t>
-            </w:r>
+              <w:t>3.1.3 Unit Tests</w:t>
+            </w:r>
+            <w:r>
+              <w:rPr>
+                <w:noProof/>
+                <w:webHidden/>
+              </w:rPr>
+              <w:tab/>
+            </w:r>
+            <w:r>
+              <w:rPr>
+                <w:noProof/>
+                <w:webHidden/>
+              </w:rPr>
+              <w:fldChar w:fldCharType="begin"/>
+            </w:r>
+            <w:r>
+              <w:rPr>
+                <w:noProof/>
+                <w:webHidden/>
+              </w:rPr>
+              <w:instrText xml:space="preserve"> PAGEREF _Toc102549382 \h </w:instrText>
+            </w:r>
+            <w:r>
+              <w:rPr>
+                <w:noProof/>
+                <w:webHidden/>
+              </w:rPr>
+            </w:r>
+            <w:r>
+              <w:rPr>
+                <w:noProof/>
+                <w:webHidden/>
+              </w:rPr>
+              <w:fldChar w:fldCharType="separate"/>
+            </w:r>
+            <w:r>
+              <w:rPr>
+                <w:noProof/>
+                <w:webHidden/>
+              </w:rPr>
+              <w:t>14</w:t>
+            </w:r>
+            <w:r>
+              <w:rPr>
+                <w:noProof/>
+                <w:webHidden/>
+              </w:rPr>
+              <w:fldChar w:fldCharType="end"/>
+            </w:r>
+          </w:hyperlink>
+        </w:p>
+        <w:p>
+          <w:pPr>
+            <w:pStyle w:val="Verzeichnis3"/>
+            <w:tabs>
+              <w:tab w:val="right" w:leader="dot" w:pos="9016"/>
+            </w:tabs>
+            <w:rPr>
+              <w:rFonts w:eastAsiaTheme="minorEastAsia"/>
+              <w:noProof/>
+              <w:lang w:eastAsia="de-DE"/>
+            </w:rPr>
+          </w:pPr>
+          <w:hyperlink w:anchor="_Toc102549383" w:history="1">
             <w:r>
               <w:rPr>
                 <w:rStyle w:val="Hyperlink"/>
                 <w:noProof/>
               </w:rPr>
-              <w:t>l</w:t>
-            </w:r>
-            <w:r>
-              <w:rPr>
-                <w:rStyle w:val="Hyperlink"/>
-                <w:noProof/>
-              </w:rPr>
-              <w:t>ementierung des Backends</w:t>
+              <w:t>3.1.4 Implementierung des Frontends</w:t>
             </w:r>
             <w:r>
               <w:rPr>
@@ -2059,7 +2169,7 @@
                 <w:noProof/>
                 <w:webHidden/>
               </w:rPr>
-              <w:instrText xml:space="preserve"> PAGEREF _Toc102537526 \h </w:instrText>
+              <w:instrText xml:space="preserve"> PAGEREF _Toc102549383 \h </w:instrText>
             </w:r>
             <w:r>
               <w:rPr>
@@ -2079,7 +2189,7 @@
                 <w:noProof/>
                 <w:webHidden/>
               </w:rPr>
-              <w:t>8</w:t>
+              <w:t>17</w:t>
             </w:r>
             <w:r>
               <w:rPr>
@@ -2103,6 +2213,8 @@
     </w:sdt>
     <w:p/>
     <w:p>
+      <w:bookmarkStart w:id="0" w:name="_GoBack"/>
+      <w:bookmarkEnd w:id="0"/>
       <w:r>
         <w:br w:type="page"/>
       </w:r>
@@ -2115,7 +2227,7 @@
           <w:numId w:val="1"/>
         </w:numPr>
       </w:pPr>
-      <w:bookmarkStart w:id="0" w:name="_Toc102537504"/>
+      <w:bookmarkStart w:id="1" w:name="_Toc102549359"/>
       <w:r>
         <w:lastRenderedPageBreak/>
         <w:t>Einleitun</w:t>
@@ -2123,7 +2235,7 @@
       <w:r>
         <w:t>g</w:t>
       </w:r>
-      <w:bookmarkEnd w:id="0"/>
+      <w:bookmarkEnd w:id="1"/>
     </w:p>
     <w:p>
       <w:pPr>
@@ -2133,11 +2245,11 @@
           <w:numId w:val="4"/>
         </w:numPr>
       </w:pPr>
-      <w:bookmarkStart w:id="1" w:name="_Toc102537505"/>
+      <w:bookmarkStart w:id="2" w:name="_Toc102549360"/>
       <w:r>
         <w:t>Projektumfeld</w:t>
       </w:r>
-      <w:bookmarkEnd w:id="1"/>
+      <w:bookmarkEnd w:id="2"/>
     </w:p>
     <w:p>
       <w:pPr>
@@ -2420,12 +2532,12 @@
           <w:numId w:val="4"/>
         </w:numPr>
       </w:pPr>
-      <w:bookmarkStart w:id="2" w:name="_Toc102537506"/>
+      <w:bookmarkStart w:id="3" w:name="_Toc102549361"/>
       <w:r>
         <w:lastRenderedPageBreak/>
         <w:t>Projektziel</w:t>
       </w:r>
-      <w:bookmarkEnd w:id="2"/>
+      <w:bookmarkEnd w:id="3"/>
     </w:p>
     <w:p>
       <w:pPr>
@@ -2515,11 +2627,11 @@
           <w:numId w:val="4"/>
         </w:numPr>
       </w:pPr>
-      <w:bookmarkStart w:id="3" w:name="_Toc102537507"/>
+      <w:bookmarkStart w:id="4" w:name="_Toc102549362"/>
       <w:r>
         <w:t>Projektbegründung</w:t>
       </w:r>
-      <w:bookmarkEnd w:id="3"/>
+      <w:bookmarkEnd w:id="4"/>
     </w:p>
     <w:p>
       <w:pPr>
@@ -2587,11 +2699,11 @@
           <w:numId w:val="4"/>
         </w:numPr>
       </w:pPr>
-      <w:bookmarkStart w:id="4" w:name="_Toc102537508"/>
+      <w:bookmarkStart w:id="5" w:name="_Toc102549363"/>
       <w:r>
         <w:t>Projektschnittstellen</w:t>
       </w:r>
-      <w:bookmarkEnd w:id="4"/>
+      <w:bookmarkEnd w:id="5"/>
     </w:p>
     <w:p>
       <w:pPr>
@@ -2827,11 +2939,11 @@
           <w:numId w:val="4"/>
         </w:numPr>
       </w:pPr>
-      <w:bookmarkStart w:id="5" w:name="_Toc102537509"/>
+      <w:bookmarkStart w:id="6" w:name="_Toc102549364"/>
       <w:r>
         <w:t>Projektabgrenzung</w:t>
       </w:r>
-      <w:bookmarkEnd w:id="5"/>
+      <w:bookmarkEnd w:id="6"/>
     </w:p>
     <w:p>
       <w:pPr>
@@ -2880,11 +2992,11 @@
           <w:numId w:val="4"/>
         </w:numPr>
       </w:pPr>
-      <w:bookmarkStart w:id="6" w:name="_Toc102537510"/>
+      <w:bookmarkStart w:id="7" w:name="_Toc102549365"/>
       <w:r>
         <w:t>Ansprechpartner</w:t>
       </w:r>
-      <w:bookmarkEnd w:id="6"/>
+      <w:bookmarkEnd w:id="7"/>
     </w:p>
     <w:p>
       <w:pPr>
@@ -2945,26 +3057,26 @@
           <w:numId w:val="1"/>
         </w:numPr>
       </w:pPr>
-      <w:bookmarkStart w:id="7" w:name="_Toc102537511"/>
+      <w:bookmarkStart w:id="8" w:name="_Toc102549366"/>
       <w:r>
         <w:lastRenderedPageBreak/>
         <w:t>Projektplanung</w:t>
       </w:r>
-      <w:bookmarkEnd w:id="7"/>
+      <w:bookmarkEnd w:id="8"/>
     </w:p>
     <w:p>
       <w:pPr>
         <w:pStyle w:val="berschrift2"/>
         <w:ind w:firstLine="360"/>
       </w:pPr>
-      <w:bookmarkStart w:id="8" w:name="_Toc102537512"/>
+      <w:bookmarkStart w:id="9" w:name="_Toc102549367"/>
       <w:r>
         <w:t xml:space="preserve">2.1 </w:t>
       </w:r>
       <w:r>
         <w:t>Ablaufplan</w:t>
       </w:r>
-      <w:bookmarkEnd w:id="8"/>
+      <w:bookmarkEnd w:id="9"/>
     </w:p>
     <w:p>
       <w:pPr>
@@ -3050,14 +3162,14 @@
       <w:pPr>
         <w:pStyle w:val="berschrift2"/>
       </w:pPr>
-      <w:bookmarkStart w:id="9" w:name="_Toc102537513"/>
+      <w:bookmarkStart w:id="10" w:name="_Toc102549368"/>
       <w:r>
         <w:t xml:space="preserve">2.2 </w:t>
       </w:r>
       <w:r>
         <w:t>Ressourcenplanung</w:t>
       </w:r>
-      <w:bookmarkEnd w:id="9"/>
+      <w:bookmarkEnd w:id="10"/>
     </w:p>
     <w:p>
       <w:pPr>
@@ -3184,7 +3296,7 @@
         <w:pStyle w:val="berschrift2"/>
         <w:ind w:firstLine="360"/>
       </w:pPr>
-      <w:bookmarkStart w:id="10" w:name="_Toc102537514"/>
+      <w:bookmarkStart w:id="11" w:name="_Toc102549369"/>
       <w:r>
         <w:t>2.3</w:t>
       </w:r>
@@ -3194,14 +3306,14 @@
       <w:r>
         <w:t>Pflichtenheft</w:t>
       </w:r>
-      <w:bookmarkEnd w:id="10"/>
+      <w:bookmarkEnd w:id="11"/>
     </w:p>
     <w:p>
       <w:pPr>
         <w:pStyle w:val="berschrift3"/>
         <w:ind w:firstLine="360"/>
       </w:pPr>
-      <w:bookmarkStart w:id="11" w:name="_Toc102537515"/>
+      <w:bookmarkStart w:id="12" w:name="_Toc102549370"/>
       <w:r>
         <w:t>2.</w:t>
       </w:r>
@@ -3220,7 +3332,7 @@
       <w:r>
         <w:t>Analyse</w:t>
       </w:r>
-      <w:bookmarkEnd w:id="11"/>
+      <w:bookmarkEnd w:id="12"/>
     </w:p>
     <w:p>
       <w:pPr>
@@ -3386,7 +3498,7 @@
         <w:pStyle w:val="berschrift3"/>
         <w:ind w:firstLine="708"/>
       </w:pPr>
-      <w:bookmarkStart w:id="12" w:name="_Toc102537516"/>
+      <w:bookmarkStart w:id="13" w:name="_Toc102549371"/>
       <w:r>
         <w:t>2.</w:t>
       </w:r>
@@ -3402,7 +3514,7 @@
       <w:r>
         <w:t>Musskriterien</w:t>
       </w:r>
-      <w:bookmarkEnd w:id="12"/>
+      <w:bookmarkEnd w:id="13"/>
     </w:p>
     <w:p>
       <w:pPr>
@@ -3526,7 +3638,7 @@
         <w:pStyle w:val="berschrift3"/>
         <w:ind w:firstLine="708"/>
       </w:pPr>
-      <w:bookmarkStart w:id="13" w:name="_Toc102537517"/>
+      <w:bookmarkStart w:id="14" w:name="_Toc102549372"/>
       <w:r>
         <w:t>2.</w:t>
       </w:r>
@@ -3539,7 +3651,7 @@
       <w:r>
         <w:t>Wunschkriterien</w:t>
       </w:r>
-      <w:bookmarkEnd w:id="13"/>
+      <w:bookmarkEnd w:id="14"/>
     </w:p>
     <w:p>
       <w:pPr>
@@ -3605,7 +3717,7 @@
       <w:pPr>
         <w:pStyle w:val="berschrift3"/>
       </w:pPr>
-      <w:bookmarkStart w:id="14" w:name="_Toc102537518"/>
+      <w:bookmarkStart w:id="15" w:name="_Toc102549373"/>
       <w:r>
         <w:lastRenderedPageBreak/>
         <w:drawing>
@@ -3671,7 +3783,7 @@
       <w:r>
         <w:t>Prozessschritte</w:t>
       </w:r>
-      <w:bookmarkEnd w:id="14"/>
+      <w:bookmarkEnd w:id="15"/>
     </w:p>
     <w:p/>
     <w:p>
@@ -3679,25 +3791,25 @@
         <w:pStyle w:val="berschrift2"/>
         <w:ind w:firstLine="708"/>
       </w:pPr>
-      <w:bookmarkStart w:id="15" w:name="_Toc102537519"/>
+      <w:bookmarkStart w:id="16" w:name="_Toc102549374"/>
       <w:r>
         <w:t xml:space="preserve">2.4 </w:t>
       </w:r>
       <w:r>
         <w:t>Vorbereitungsphase</w:t>
       </w:r>
-      <w:bookmarkEnd w:id="15"/>
+      <w:bookmarkEnd w:id="16"/>
     </w:p>
     <w:p>
       <w:pPr>
         <w:pStyle w:val="berschrift3"/>
         <w:ind w:firstLine="708"/>
       </w:pPr>
-      <w:bookmarkStart w:id="16" w:name="_Toc102537520"/>
+      <w:bookmarkStart w:id="17" w:name="_Toc102549375"/>
       <w:r>
         <w:t>2.4.1 Kick-off-Meeting</w:t>
       </w:r>
-      <w:bookmarkEnd w:id="16"/>
+      <w:bookmarkEnd w:id="17"/>
     </w:p>
     <w:p>
       <w:pPr>
@@ -3753,7 +3865,7 @@
         <w:pStyle w:val="berschrift3"/>
         <w:ind w:firstLine="708"/>
       </w:pPr>
-      <w:bookmarkStart w:id="17" w:name="_Toc102537521"/>
+      <w:bookmarkStart w:id="18" w:name="_Toc102549376"/>
       <w:r>
         <w:t>2.4.</w:t>
       </w:r>
@@ -3763,7 +3875,7 @@
       <w:r>
         <w:t xml:space="preserve"> Auswahl des Frameworks</w:t>
       </w:r>
-      <w:bookmarkEnd w:id="17"/>
+      <w:bookmarkEnd w:id="18"/>
     </w:p>
     <w:p>
       <w:pPr>
@@ -3864,7 +3976,7 @@
         <w:pStyle w:val="berschrift3"/>
         <w:ind w:firstLine="708"/>
       </w:pPr>
-      <w:bookmarkStart w:id="18" w:name="_Toc102537522"/>
+      <w:bookmarkStart w:id="19" w:name="_Toc102549377"/>
       <w:r>
         <w:lastRenderedPageBreak/>
         <w:t>2.4.</w:t>
@@ -3878,7 +3990,7 @@
       <w:r>
         <w:t>Auswahl der Azure Services</w:t>
       </w:r>
-      <w:bookmarkEnd w:id="18"/>
+      <w:bookmarkEnd w:id="19"/>
     </w:p>
     <w:p>
       <w:pPr>
@@ -3958,39 +4070,39 @@
           <w:numId w:val="1"/>
         </w:numPr>
       </w:pPr>
-      <w:bookmarkStart w:id="19" w:name="_Toc102537523"/>
+      <w:bookmarkStart w:id="20" w:name="_Toc102549378"/>
       <w:r>
         <w:t>Durchführung</w:t>
       </w:r>
-      <w:bookmarkEnd w:id="19"/>
+      <w:bookmarkEnd w:id="20"/>
     </w:p>
     <w:p>
       <w:pPr>
         <w:pStyle w:val="berschrift2"/>
         <w:ind w:firstLine="360"/>
       </w:pPr>
-      <w:bookmarkStart w:id="20" w:name="_Toc102537524"/>
+      <w:bookmarkStart w:id="21" w:name="_Toc102549379"/>
       <w:r>
         <w:t xml:space="preserve">3.1 </w:t>
       </w:r>
       <w:r>
         <w:t>Implementierungsphase</w:t>
       </w:r>
-      <w:bookmarkEnd w:id="20"/>
+      <w:bookmarkEnd w:id="21"/>
     </w:p>
     <w:p>
       <w:pPr>
         <w:pStyle w:val="berschrift3"/>
         <w:ind w:firstLine="360"/>
       </w:pPr>
-      <w:bookmarkStart w:id="21" w:name="_Toc102537525"/>
+      <w:bookmarkStart w:id="22" w:name="_Toc102549380"/>
       <w:r>
         <w:t xml:space="preserve">3.1.1 </w:t>
       </w:r>
       <w:r>
         <w:t>Servicebereitstellung</w:t>
       </w:r>
-      <w:bookmarkEnd w:id="21"/>
+      <w:bookmarkEnd w:id="22"/>
     </w:p>
     <w:p>
       <w:pPr>
@@ -4307,21 +4419,18 @@
         <w:pStyle w:val="berschrift3"/>
         <w:ind w:firstLine="708"/>
       </w:pPr>
-      <w:bookmarkStart w:id="22" w:name="_Toc102537526"/>
+      <w:bookmarkStart w:id="23" w:name="_Toc102549381"/>
       <w:r>
         <w:lastRenderedPageBreak/>
         <w:t>3.1.2</w:t>
       </w:r>
       <w:r>
-        <w:tab/>
-        <w:t xml:space="preserve">Implementierung des </w:t>
-      </w:r>
-      <w:proofErr w:type="spellStart"/>
-      <w:r>
-        <w:t>Backends</w:t>
-      </w:r>
-      <w:bookmarkEnd w:id="22"/>
-      <w:proofErr w:type="spellEnd"/>
+        <w:t xml:space="preserve"> </w:t>
+      </w:r>
+      <w:r>
+        <w:t>Implementierung des Backends</w:t>
+      </w:r>
+      <w:bookmarkEnd w:id="23"/>
     </w:p>
     <w:p>
       <w:pPr>
@@ -4335,19 +4444,7 @@
         <w:rPr>
           <w:i w:val="0"/>
         </w:rPr>
-        <w:t xml:space="preserve">3.1.2.1 </w:t>
-      </w:r>
-      <w:r>
-        <w:rPr>
-          <w:i w:val="0"/>
-        </w:rPr>
-        <w:t xml:space="preserve">Implementierung der Klasse </w:t>
-      </w:r>
-      <w:r>
-        <w:rPr>
-          <w:i w:val="0"/>
-        </w:rPr>
-        <w:t>„</w:t>
+        <w:t>3.1.2.1 Implementierung der Klasse „</w:t>
       </w:r>
       <w:proofErr w:type="spellStart"/>
       <w:r>
@@ -4954,14 +5051,9 @@
         <w:t>ExecutionContext</w:t>
       </w:r>
       <w:proofErr w:type="spellEnd"/>
-      <w:proofErr w:type="gramStart"/>
-      <w:r>
-        <w:t xml:space="preserve">“ </w:t>
-      </w:r>
-      <w:r>
-        <w:t xml:space="preserve"> sind</w:t>
-      </w:r>
-      <w:proofErr w:type="gramEnd"/>
+      <w:r>
+        <w:t>“ sind</w:t>
+      </w:r>
       <w:r>
         <w:t xml:space="preserve"> nur für </w:t>
       </w:r>
@@ -6119,30 +6211,626 @@
       </w:r>
     </w:p>
     <w:p>
-      <w:pPr>
-        <w:rPr>
-          <w:b/>
-        </w:rPr>
-      </w:pPr>
-    </w:p>
-    <w:p>
-      <w:pPr>
-        <w:rPr>
-          <w:b/>
-        </w:rPr>
-      </w:pPr>
-      <w:r>
-        <w:rPr>
-          <w:b/>
-        </w:rPr>
-        <w:t>s</w:t>
-      </w:r>
-      <w:bookmarkStart w:id="23" w:name="_GoBack"/>
-      <w:bookmarkEnd w:id="23"/>
+      <w:r>
+        <w:t>Die „Delete“ Funktion sieht genau gleich wie die „Update“ Funktion</w:t>
+      </w:r>
+      <w:r>
+        <w:t xml:space="preserve">, weil </w:t>
+      </w:r>
+      <w:r>
+        <w:t xml:space="preserve">wir </w:t>
+      </w:r>
+      <w:r>
+        <w:t>den „</w:t>
+      </w:r>
+      <w:proofErr w:type="spellStart"/>
+      <w:r>
+        <w:t>BlobClient</w:t>
+      </w:r>
+      <w:proofErr w:type="spellEnd"/>
+      <w:r>
+        <w:t>“ mit der richtiger „</w:t>
+      </w:r>
+      <w:proofErr w:type="spellStart"/>
+      <w:r>
+        <w:t>id</w:t>
+      </w:r>
+      <w:proofErr w:type="spellEnd"/>
+      <w:r>
+        <w:t>“ benötigen</w:t>
+      </w:r>
+      <w:r>
+        <w:t xml:space="preserve"> und schon kann der Container mit dem Händler Inhalt gelöscht werden.</w:t>
+      </w:r>
+    </w:p>
+    <w:p>
+      <w:r>
+        <w:drawing>
+          <wp:inline distT="0" distB="0" distL="0" distR="0" wp14:anchorId="72D9AAAE" wp14:editId="1905E1B7">
+            <wp:extent cx="5731510" cy="2550160"/>
+            <wp:effectExtent l="0" t="0" r="2540" b="2540"/>
+            <wp:docPr id="36" name="Grafik 36"/>
+            <wp:cNvGraphicFramePr>
+              <a:graphicFrameLocks xmlns:a="http://schemas.openxmlformats.org/drawingml/2006/main" noChangeAspect="1"/>
+            </wp:cNvGraphicFramePr>
+            <a:graphic xmlns:a="http://schemas.openxmlformats.org/drawingml/2006/main">
+              <a:graphicData uri="http://schemas.openxmlformats.org/drawingml/2006/picture">
+                <pic:pic xmlns:pic="http://schemas.openxmlformats.org/drawingml/2006/picture">
+                  <pic:nvPicPr>
+                    <pic:cNvPr id="1" name=""/>
+                    <pic:cNvPicPr/>
+                  </pic:nvPicPr>
+                  <pic:blipFill>
+                    <a:blip r:embed="rId31"/>
+                    <a:stretch>
+                      <a:fillRect/>
+                    </a:stretch>
+                  </pic:blipFill>
+                  <pic:spPr>
+                    <a:xfrm>
+                      <a:off x="0" y="0"/>
+                      <a:ext cx="5731510" cy="2550160"/>
+                    </a:xfrm>
+                    <a:prstGeom prst="rect">
+                      <a:avLst/>
+                    </a:prstGeom>
+                  </pic:spPr>
+                </pic:pic>
+              </a:graphicData>
+            </a:graphic>
+          </wp:inline>
+        </w:drawing>
+      </w:r>
+    </w:p>
+    <w:p>
+      <w:r>
+        <w:t>Mit der „</w:t>
+      </w:r>
+      <w:proofErr w:type="spellStart"/>
+      <w:r>
+        <w:t>DeleteIfExistAsync</w:t>
+      </w:r>
+      <w:proofErr w:type="spellEnd"/>
+      <w:r>
+        <w:t>“ Methode löschen wir unseren benötigten Container</w:t>
+      </w:r>
+      <w:r>
+        <w:t>, denn wir beim „</w:t>
+      </w:r>
+      <w:proofErr w:type="spellStart"/>
+      <w:r>
+        <w:t>id</w:t>
+      </w:r>
+      <w:proofErr w:type="spellEnd"/>
+      <w:r>
+        <w:t xml:space="preserve">“ </w:t>
+      </w:r>
+      <w:r>
+        <w:t>mitgeben, welcher gelöscht werden soll</w:t>
+      </w:r>
+      <w:r>
+        <w:t>.</w:t>
+      </w:r>
+    </w:p>
+    <w:p>
+      <w:r>
+        <w:drawing>
+          <wp:inline distT="0" distB="0" distL="0" distR="0" wp14:anchorId="06804957" wp14:editId="225EE978">
+            <wp:extent cx="5731510" cy="951230"/>
+            <wp:effectExtent l="0" t="0" r="2540" b="1270"/>
+            <wp:docPr id="37" name="Grafik 37"/>
+            <wp:cNvGraphicFramePr>
+              <a:graphicFrameLocks xmlns:a="http://schemas.openxmlformats.org/drawingml/2006/main" noChangeAspect="1"/>
+            </wp:cNvGraphicFramePr>
+            <a:graphic xmlns:a="http://schemas.openxmlformats.org/drawingml/2006/main">
+              <a:graphicData uri="http://schemas.openxmlformats.org/drawingml/2006/picture">
+                <pic:pic xmlns:pic="http://schemas.openxmlformats.org/drawingml/2006/picture">
+                  <pic:nvPicPr>
+                    <pic:cNvPr id="1" name=""/>
+                    <pic:cNvPicPr/>
+                  </pic:nvPicPr>
+                  <pic:blipFill>
+                    <a:blip r:embed="rId32"/>
+                    <a:stretch>
+                      <a:fillRect/>
+                    </a:stretch>
+                  </pic:blipFill>
+                  <pic:spPr>
+                    <a:xfrm>
+                      <a:off x="0" y="0"/>
+                      <a:ext cx="5731510" cy="951230"/>
+                    </a:xfrm>
+                    <a:prstGeom prst="rect">
+                      <a:avLst/>
+                    </a:prstGeom>
+                  </pic:spPr>
+                </pic:pic>
+              </a:graphicData>
+            </a:graphic>
+          </wp:inline>
+        </w:drawing>
+      </w:r>
+    </w:p>
+    <w:p>
+      <w:pPr>
+        <w:pStyle w:val="berschrift3"/>
+      </w:pPr>
+      <w:bookmarkStart w:id="24" w:name="_Toc102549382"/>
+      <w:r>
+        <w:t>3.1.</w:t>
+      </w:r>
+      <w:r>
+        <w:t>3</w:t>
+      </w:r>
+      <w:r>
+        <w:t xml:space="preserve"> </w:t>
+      </w:r>
+      <w:r>
+        <w:t>Unit Tests</w:t>
+      </w:r>
+      <w:bookmarkEnd w:id="24"/>
+    </w:p>
+    <w:p>
+      <w:pPr>
+        <w:spacing w:after="0"/>
+      </w:pPr>
+    </w:p>
+    <w:p>
+      <w:r>
+        <w:t>Um sicher zu stellen, dass die Azure Funktionen, auch so funktionieren, wie es erwartet wird, wurden es einige Unit Tests erstellen</w:t>
+      </w:r>
+      <w:r>
+        <w:t xml:space="preserve">. </w:t>
+      </w:r>
+      <w:r>
+        <w:t>Die Unit Tests müssen so aussehen und aufgebaut werden, wie die Azure Funktionen, die wir selbst erstellt haben</w:t>
+      </w:r>
+      <w:r>
+        <w:t>. Alle</w:t>
+      </w:r>
+      <w:r>
+        <w:t xml:space="preserve"> Parameter müssen </w:t>
+      </w:r>
+      <w:r>
+        <w:t xml:space="preserve">entweder </w:t>
+      </w:r>
+      <w:proofErr w:type="spellStart"/>
+      <w:r>
+        <w:t>gemockt</w:t>
+      </w:r>
+      <w:proofErr w:type="spellEnd"/>
+      <w:r>
+        <w:t xml:space="preserve"> (Simuliert) oder </w:t>
+      </w:r>
+      <w:r>
+        <w:t>initialisiert werden.</w:t>
+      </w:r>
+      <w:r>
+        <w:t xml:space="preserve"> </w:t>
+      </w:r>
+      <w:r>
+        <w:t>Zum Beispiel beim Erstellen von einem neuen Händler sieht der Unit Test folgen maßen aus</w:t>
+      </w:r>
+      <w:r>
+        <w:t>:</w:t>
+      </w:r>
+    </w:p>
+    <w:p>
+      <w:r>
+        <w:t>Zuerst werden folgende Attribute deklariert, die beim später fürs testen verwendet werden.</w:t>
+      </w:r>
+    </w:p>
+    <w:p>
+      <w:r>
+        <w:lastRenderedPageBreak/>
+        <w:drawing>
+          <wp:inline distT="0" distB="0" distL="0" distR="0" wp14:anchorId="2785E067" wp14:editId="55FE9B2B">
+            <wp:extent cx="4696480" cy="5353797"/>
+            <wp:effectExtent l="0" t="0" r="8890" b="0"/>
+            <wp:docPr id="42" name="Grafik 42"/>
+            <wp:cNvGraphicFramePr>
+              <a:graphicFrameLocks xmlns:a="http://schemas.openxmlformats.org/drawingml/2006/main" noChangeAspect="1"/>
+            </wp:cNvGraphicFramePr>
+            <a:graphic xmlns:a="http://schemas.openxmlformats.org/drawingml/2006/main">
+              <a:graphicData uri="http://schemas.openxmlformats.org/drawingml/2006/picture">
+                <pic:pic xmlns:pic="http://schemas.openxmlformats.org/drawingml/2006/picture">
+                  <pic:nvPicPr>
+                    <pic:cNvPr id="1" name=""/>
+                    <pic:cNvPicPr/>
+                  </pic:nvPicPr>
+                  <pic:blipFill>
+                    <a:blip r:embed="rId33"/>
+                    <a:stretch>
+                      <a:fillRect/>
+                    </a:stretch>
+                  </pic:blipFill>
+                  <pic:spPr>
+                    <a:xfrm>
+                      <a:off x="0" y="0"/>
+                      <a:ext cx="4696480" cy="5353797"/>
+                    </a:xfrm>
+                    <a:prstGeom prst="rect">
+                      <a:avLst/>
+                    </a:prstGeom>
+                  </pic:spPr>
+                </pic:pic>
+              </a:graphicData>
+            </a:graphic>
+          </wp:inline>
+        </w:drawing>
+      </w:r>
+      <w:r>
+        <w:t xml:space="preserve"> </w:t>
+      </w:r>
+    </w:p>
+    <w:p>
+      <w:r>
+        <w:t xml:space="preserve">Für den </w:t>
+      </w:r>
+      <w:proofErr w:type="spellStart"/>
+      <w:r>
+        <w:t>Blob</w:t>
+      </w:r>
+      <w:proofErr w:type="spellEnd"/>
+      <w:r>
+        <w:t xml:space="preserve"> Storage müssen wir einen </w:t>
+      </w:r>
+      <w:proofErr w:type="spellStart"/>
+      <w:r>
+        <w:t>gemockten</w:t>
+      </w:r>
+      <w:proofErr w:type="spellEnd"/>
+      <w:r>
+        <w:t xml:space="preserve"> „</w:t>
+      </w:r>
+      <w:proofErr w:type="spellStart"/>
+      <w:r>
+        <w:t>BlobContainerClient</w:t>
+      </w:r>
+      <w:proofErr w:type="spellEnd"/>
+      <w:r>
+        <w:t>“ deklarieren.</w:t>
+      </w:r>
+      <w:r>
+        <w:t xml:space="preserve"> Dafür muss die </w:t>
+      </w:r>
+      <w:proofErr w:type="spellStart"/>
+      <w:r>
+        <w:t>Using</w:t>
+      </w:r>
+      <w:proofErr w:type="spellEnd"/>
+      <w:r>
+        <w:t>-Anweisung „</w:t>
+      </w:r>
+      <w:proofErr w:type="spellStart"/>
+      <w:r>
+        <w:t>Moq</w:t>
+      </w:r>
+      <w:proofErr w:type="spellEnd"/>
+      <w:r>
+        <w:t xml:space="preserve">“ eingetragen werden, die uns ermöglicht Objekte zu </w:t>
+      </w:r>
+      <w:proofErr w:type="spellStart"/>
+      <w:r>
+        <w:t>mocken</w:t>
+      </w:r>
+      <w:proofErr w:type="spellEnd"/>
+      <w:r>
+        <w:t xml:space="preserve"> und auf die Bibliothek zuzugreifen.</w:t>
+      </w:r>
+    </w:p>
+    <w:p>
+      <w:r>
+        <w:br w:type="page"/>
+      </w:r>
+    </w:p>
+    <w:p>
+      <w:r>
+        <w:lastRenderedPageBreak/>
+        <w:t xml:space="preserve">Dann </w:t>
+      </w:r>
+      <w:r>
+        <w:t>i</w:t>
+      </w:r>
+      <w:r>
+        <w:t xml:space="preserve">nitialisieren wir </w:t>
+      </w:r>
+      <w:r>
+        <w:t xml:space="preserve">die </w:t>
+      </w:r>
+      <w:r>
+        <w:t>standartwerte für Attribute/Objekte</w:t>
+      </w:r>
+      <w:r>
+        <w:t xml:space="preserve">, die werden in der </w:t>
+      </w:r>
+      <w:r>
+        <w:t>Vordefinierte</w:t>
+      </w:r>
+      <w:r>
+        <w:t xml:space="preserve"> Methode „</w:t>
+      </w:r>
+      <w:proofErr w:type="spellStart"/>
+      <w:r>
+        <w:t>Init</w:t>
+      </w:r>
+      <w:proofErr w:type="spellEnd"/>
+      <w:r>
+        <w:t>“ ermöglicht, weil bevor die „</w:t>
+      </w:r>
+      <w:proofErr w:type="spellStart"/>
+      <w:r>
+        <w:t>TestMethod</w:t>
+      </w:r>
+      <w:proofErr w:type="spellEnd"/>
+      <w:r>
+        <w:t>“ ausgeführt wird, läuft zuerst die „</w:t>
+      </w:r>
+      <w:proofErr w:type="spellStart"/>
+      <w:r>
+        <w:t>Init</w:t>
+      </w:r>
+      <w:proofErr w:type="spellEnd"/>
+      <w:r>
+        <w:t>“ Methode durch</w:t>
+      </w:r>
+      <w:r>
+        <w:t xml:space="preserve">, um alle notwendige </w:t>
+      </w:r>
+      <w:r>
+        <w:t>Werte</w:t>
+      </w:r>
+      <w:r>
+        <w:t xml:space="preserve"> zu setzen.</w:t>
+      </w:r>
+    </w:p>
+    <w:p>
+      <w:r>
+        <w:t xml:space="preserve">Wie man einen Mock einstellen und konfigurieren kann findet man beispielsweise </w:t>
+      </w:r>
+      <w:r>
+        <w:t xml:space="preserve">unter der Seite: </w:t>
+      </w:r>
+      <w:r>
+        <w:t>„</w:t>
+      </w:r>
+      <w:hyperlink r:id="rId34" w:history="1">
+        <w:r>
+          <w:rPr>
+            <w:rStyle w:val="Hyperlink"/>
+          </w:rPr>
+          <w:t>https://softchris.github.io/pages/dotnet-moq.html#add-unit-tests</w:t>
+        </w:r>
+      </w:hyperlink>
+      <w:r>
+        <w:t>“</w:t>
+      </w:r>
+      <w:r>
+        <w:t xml:space="preserve">. Dort </w:t>
+      </w:r>
+      <w:r>
+        <w:t>wird ausführlich erklärt, wie man „</w:t>
+      </w:r>
+      <w:proofErr w:type="spellStart"/>
+      <w:r>
+        <w:t>Moq</w:t>
+      </w:r>
+      <w:proofErr w:type="spellEnd"/>
+      <w:r>
+        <w:t>“ nutzen kann und sollte.</w:t>
+      </w:r>
+    </w:p>
+    <w:p/>
+    <w:p>
+      <w:r>
+        <w:drawing>
+          <wp:inline distT="0" distB="0" distL="0" distR="0" wp14:anchorId="133A0F2E" wp14:editId="560E5335">
+            <wp:extent cx="5731510" cy="2226945"/>
+            <wp:effectExtent l="0" t="0" r="2540" b="1905"/>
+            <wp:docPr id="41" name="Grafik 41"/>
+            <wp:cNvGraphicFramePr>
+              <a:graphicFrameLocks xmlns:a="http://schemas.openxmlformats.org/drawingml/2006/main" noChangeAspect="1"/>
+            </wp:cNvGraphicFramePr>
+            <a:graphic xmlns:a="http://schemas.openxmlformats.org/drawingml/2006/main">
+              <a:graphicData uri="http://schemas.openxmlformats.org/drawingml/2006/picture">
+                <pic:pic xmlns:pic="http://schemas.openxmlformats.org/drawingml/2006/picture">
+                  <pic:nvPicPr>
+                    <pic:cNvPr id="1" name=""/>
+                    <pic:cNvPicPr/>
+                  </pic:nvPicPr>
+                  <pic:blipFill>
+                    <a:blip r:embed="rId35"/>
+                    <a:stretch>
+                      <a:fillRect/>
+                    </a:stretch>
+                  </pic:blipFill>
+                  <pic:spPr>
+                    <a:xfrm>
+                      <a:off x="0" y="0"/>
+                      <a:ext cx="5731510" cy="2226945"/>
+                    </a:xfrm>
+                    <a:prstGeom prst="rect">
+                      <a:avLst/>
+                    </a:prstGeom>
+                  </pic:spPr>
+                </pic:pic>
+              </a:graphicData>
+            </a:graphic>
+          </wp:inline>
+        </w:drawing>
+      </w:r>
+    </w:p>
+    <w:p>
+      <w:pPr>
+        <w:spacing w:after="0"/>
+      </w:pPr>
+      <w:r>
+        <w:t>Anschließend folgt die „</w:t>
+      </w:r>
+      <w:proofErr w:type="spellStart"/>
+      <w:r>
+        <w:t>TestMethod</w:t>
+      </w:r>
+      <w:proofErr w:type="spellEnd"/>
+      <w:r>
+        <w:t xml:space="preserve">“ die </w:t>
+      </w:r>
+      <w:r>
+        <w:t>unsere Azure Funktion mit richtigen Parametern ausführt.</w:t>
+      </w:r>
+      <w:r>
+        <w:t xml:space="preserve"> Davor wird der „</w:t>
+      </w:r>
+      <w:proofErr w:type="spellStart"/>
+      <w:r>
+        <w:t>RequestMessage</w:t>
+      </w:r>
+      <w:proofErr w:type="spellEnd"/>
+      <w:r>
+        <w:t>“ vorbereitet mit den Händler Beispiel Daten und andere Einstellungen.</w:t>
+      </w:r>
+      <w:r>
+        <w:t xml:space="preserve"> Am Ende sind dann die „</w:t>
+      </w:r>
+      <w:proofErr w:type="spellStart"/>
+      <w:r>
+        <w:t>Assert</w:t>
+      </w:r>
+      <w:proofErr w:type="spellEnd"/>
+      <w:r>
+        <w:t>“ zu sehen, die sagen aus, ob der Test erfolgreich durchgelaufen ist. Einmal wird hier geprüft ob „</w:t>
+      </w:r>
+      <w:proofErr w:type="spellStart"/>
+      <w:r>
+        <w:t>result</w:t>
+      </w:r>
+      <w:proofErr w:type="spellEnd"/>
+      <w:r>
+        <w:t>“ nicht „null“ ist und ob der Status code den „201</w:t>
+      </w:r>
+      <w:r>
+        <w:t xml:space="preserve"> </w:t>
+      </w:r>
+      <w:proofErr w:type="spellStart"/>
+      <w:r>
+        <w:t>Created</w:t>
+      </w:r>
+      <w:proofErr w:type="spellEnd"/>
+      <w:r>
+        <w:t xml:space="preserve">“ </w:t>
+      </w:r>
+      <w:r>
+        <w:t>entspricht</w:t>
+      </w:r>
+      <w:r>
+        <w:t>.</w:t>
+      </w:r>
+    </w:p>
+    <w:p>
+      <w:r>
+        <w:drawing>
+          <wp:anchor distT="0" distB="0" distL="114300" distR="114300" simplePos="0" relativeHeight="251663360" behindDoc="0" locked="0" layoutInCell="1" allowOverlap="1" wp14:anchorId="01531FF9" wp14:editId="278BE630">
+            <wp:simplePos x="0" y="0"/>
+            <wp:positionH relativeFrom="margin">
+              <wp:align>center</wp:align>
+            </wp:positionH>
+            <wp:positionV relativeFrom="paragraph">
+              <wp:posOffset>362955</wp:posOffset>
+            </wp:positionV>
+            <wp:extent cx="6429375" cy="2872740"/>
+            <wp:effectExtent l="0" t="0" r="9525" b="3810"/>
+            <wp:wrapSquare wrapText="bothSides"/>
+            <wp:docPr id="40" name="Grafik 40"/>
+            <wp:cNvGraphicFramePr>
+              <a:graphicFrameLocks xmlns:a="http://schemas.openxmlformats.org/drawingml/2006/main" noChangeAspect="1"/>
+            </wp:cNvGraphicFramePr>
+            <a:graphic xmlns:a="http://schemas.openxmlformats.org/drawingml/2006/main">
+              <a:graphicData uri="http://schemas.openxmlformats.org/drawingml/2006/picture">
+                <pic:pic xmlns:pic="http://schemas.openxmlformats.org/drawingml/2006/picture">
+                  <pic:nvPicPr>
+                    <pic:cNvPr id="1" name=""/>
+                    <pic:cNvPicPr/>
+                  </pic:nvPicPr>
+                  <pic:blipFill>
+                    <a:blip r:embed="rId36">
+                      <a:extLst>
+                        <a:ext uri="{28A0092B-C50C-407E-A947-70E740481C1C}">
+                          <a14:useLocalDpi xmlns:a14="http://schemas.microsoft.com/office/drawing/2010/main" val="0"/>
+                        </a:ext>
+                      </a:extLst>
+                    </a:blip>
+                    <a:stretch>
+                      <a:fillRect/>
+                    </a:stretch>
+                  </pic:blipFill>
+                  <pic:spPr>
+                    <a:xfrm>
+                      <a:off x="0" y="0"/>
+                      <a:ext cx="6429375" cy="2872740"/>
+                    </a:xfrm>
+                    <a:prstGeom prst="rect">
+                      <a:avLst/>
+                    </a:prstGeom>
+                  </pic:spPr>
+                </pic:pic>
+              </a:graphicData>
+            </a:graphic>
+            <wp14:sizeRelH relativeFrom="margin">
+              <wp14:pctWidth>0</wp14:pctWidth>
+            </wp14:sizeRelH>
+            <wp14:sizeRelV relativeFrom="margin">
+              <wp14:pctHeight>0</wp14:pctHeight>
+            </wp14:sizeRelV>
+          </wp:anchor>
+        </w:drawing>
+      </w:r>
+      <w:r>
+        <w:br w:type="page"/>
+      </w:r>
+    </w:p>
+    <w:p>
+      <w:pPr>
+        <w:pStyle w:val="berschrift3"/>
+      </w:pPr>
+      <w:bookmarkStart w:id="25" w:name="_Toc102549383"/>
+      <w:r>
+        <w:lastRenderedPageBreak/>
+        <w:t>3.1.</w:t>
+      </w:r>
+      <w:r>
+        <w:t>4</w:t>
+      </w:r>
+      <w:r>
+        <w:t xml:space="preserve"> </w:t>
+      </w:r>
+      <w:r>
+        <w:t xml:space="preserve">Implementierung des </w:t>
+      </w:r>
+      <w:proofErr w:type="spellStart"/>
+      <w:r>
+        <w:t>Frontends</w:t>
+      </w:r>
+      <w:bookmarkEnd w:id="25"/>
+      <w:proofErr w:type="spellEnd"/>
+    </w:p>
+    <w:p>
+      <w:pPr>
+        <w:spacing w:after="0"/>
+      </w:pPr>
+    </w:p>
+    <w:p>
+      <w:pPr>
+        <w:pStyle w:val="berschrift2"/>
+      </w:pPr>
+    </w:p>
+    <w:p>
+      <w:pPr>
+        <w:ind w:firstLine="708"/>
+      </w:pPr>
     </w:p>
     <w:sectPr>
-      <w:headerReference w:type="default" r:id="rId31"/>
-      <w:footerReference w:type="default" r:id="rId32"/>
+      <w:headerReference w:type="default" r:id="rId37"/>
+      <w:footerReference w:type="default" r:id="rId38"/>
       <w:pgSz w:w="11906" w:h="16838"/>
       <w:pgMar w:top="1440" w:right="1440" w:bottom="1440" w:left="1440" w:header="708" w:footer="708" w:gutter="0"/>
       <w:pgNumType w:start="0"/>
@@ -7641,6 +8329,26 @@
       <w:color w:val="2F5496" w:themeColor="accent1" w:themeShade="BF"/>
     </w:rPr>
   </w:style>
+  <w:style w:type="paragraph" w:styleId="berschrift5">
+    <w:name w:val="heading 5"/>
+    <w:basedOn w:val="Standard"/>
+    <w:next w:val="Standard"/>
+    <w:link w:val="berschrift5Zchn"/>
+    <w:uiPriority w:val="9"/>
+    <w:unhideWhenUsed/>
+    <w:qFormat/>
+    <w:rsid w:val="00017E01"/>
+    <w:pPr>
+      <w:keepNext/>
+      <w:keepLines/>
+      <w:spacing w:before="40" w:after="0"/>
+      <w:outlineLvl w:val="4"/>
+    </w:pPr>
+    <w:rPr>
+      <w:rFonts w:asciiTheme="majorHAnsi" w:eastAsiaTheme="majorEastAsia" w:hAnsiTheme="majorHAnsi" w:cstheme="majorBidi"/>
+      <w:color w:val="2F5496" w:themeColor="accent1" w:themeShade="BF"/>
+    </w:rPr>
+  </w:style>
   <w:style w:type="character" w:default="1" w:styleId="Absatz-Standardschriftart">
     <w:name w:val="Default Paragraph Font"/>
     <w:uiPriority w:val="1"/>
@@ -7984,6 +8692,17 @@
       <w:color w:val="2F5496" w:themeColor="accent1" w:themeShade="BF"/>
     </w:rPr>
   </w:style>
+  <w:style w:type="character" w:customStyle="1" w:styleId="berschrift5Zchn">
+    <w:name w:val="Überschrift 5 Zchn"/>
+    <w:basedOn w:val="Absatz-Standardschriftart"/>
+    <w:link w:val="berschrift5"/>
+    <w:uiPriority w:val="9"/>
+    <w:rsid w:val="00017E01"/>
+    <w:rPr>
+      <w:rFonts w:asciiTheme="majorHAnsi" w:eastAsiaTheme="majorEastAsia" w:hAnsiTheme="majorHAnsi" w:cstheme="majorBidi"/>
+      <w:color w:val="2F5496" w:themeColor="accent1" w:themeShade="BF"/>
+    </w:rPr>
+  </w:style>
 </w:styles>
 </file>
 
@@ -8287,7 +9006,7 @@
 </file>
 
 <file path=customXml/itemProps1.xml><?xml version="1.0" encoding="utf-8"?>
-<ds:datastoreItem xmlns:ds="http://schemas.openxmlformats.org/officeDocument/2006/customXml" ds:itemID="{162B4ADD-A130-49E8-86EB-79694B762395}">
+<ds:datastoreItem xmlns:ds="http://schemas.openxmlformats.org/officeDocument/2006/customXml" ds:itemID="{6711B673-344B-4F36-9A58-1C015EBC40B2}">
   <ds:schemaRefs>
     <ds:schemaRef ds:uri="http://schemas.openxmlformats.org/officeDocument/2006/bibliography"/>
   </ds:schemaRefs>

--- a/Doku/Dokumentation.docx
+++ b/Doku/Dokumentation.docx
@@ -1,6 +1,6 @@
 
 <file path=word/document.xml><?xml version="1.0" encoding="utf-8"?>
-<w:document xmlns:wpc="http://schemas.microsoft.com/office/word/2010/wordprocessingCanvas" xmlns:cx="http://schemas.microsoft.com/office/drawing/2014/chartex" xmlns:cx1="http://schemas.microsoft.com/office/drawing/2015/9/8/chartex" xmlns:cx2="http://schemas.microsoft.com/office/drawing/2015/10/21/chartex" xmlns:cx3="http://schemas.microsoft.com/office/drawing/2016/5/9/chartex" xmlns:cx4="http://schemas.microsoft.com/office/drawing/2016/5/10/chartex" xmlns:cx5="http://schemas.microsoft.com/office/drawing/2016/5/11/chartex" xmlns:cx6="http://schemas.microsoft.com/office/drawing/2016/5/12/chartex" xmlns:cx7="http://schemas.microsoft.com/office/drawing/2016/5/13/chartex" xmlns:cx8="http://schemas.microsoft.com/office/drawing/2016/5/14/chartex" xmlns:mc="http://schemas.openxmlformats.org/markup-compatibility/2006" xmlns:aink="http://schemas.microsoft.com/office/drawing/2016/ink" xmlns:am3d="http://schemas.microsoft.com/office/drawing/2017/model3d" xmlns:o="urn:schemas-microsoft-com:office:office" xmlns:r="http://schemas.openxmlformats.org/officeDocument/2006/relationships" xmlns:m="http://schemas.openxmlformats.org/officeDocument/2006/math" xmlns:v="urn:schemas-microsoft-com:vml" xmlns:wp14="http://schemas.microsoft.com/office/word/2010/wordprocessingDrawing" xmlns:wp="http://schemas.openxmlformats.org/drawingml/2006/wordprocessingDrawing" xmlns:w10="urn:schemas-microsoft-com:office:word" xmlns:w="http://schemas.openxmlformats.org/wordprocessingml/2006/main" xmlns:w14="http://schemas.microsoft.com/office/word/2010/wordml" xmlns:w15="http://schemas.microsoft.com/office/word/2012/wordml" xmlns:w16cid="http://schemas.microsoft.com/office/word/2016/wordml/cid" xmlns:w16se="http://schemas.microsoft.com/office/word/2015/wordml/symex" xmlns:wpg="http://schemas.microsoft.com/office/word/2010/wordprocessingGroup" xmlns:wpi="http://schemas.microsoft.com/office/word/2010/wordprocessingInk" xmlns:wne="http://schemas.microsoft.com/office/word/2006/wordml" xmlns:wps="http://schemas.microsoft.com/office/word/2010/wordprocessingShape" mc:Ignorable="w14 w15 w16se w16cid wp14">
+<w:document xmlns:wpc="http://schemas.microsoft.com/office/word/2010/wordprocessingCanvas" xmlns:cx="http://schemas.microsoft.com/office/drawing/2014/chartex" xmlns:cx1="http://schemas.microsoft.com/office/drawing/2015/9/8/chartex" xmlns:cx2="http://schemas.microsoft.com/office/drawing/2015/10/21/chartex" xmlns:cx3="http://schemas.microsoft.com/office/drawing/2016/5/9/chartex" xmlns:cx4="http://schemas.microsoft.com/office/drawing/2016/5/10/chartex" xmlns:cx5="http://schemas.microsoft.com/office/drawing/2016/5/11/chartex" xmlns:cx6="http://schemas.microsoft.com/office/drawing/2016/5/12/chartex" xmlns:cx7="http://schemas.microsoft.com/office/drawing/2016/5/13/chartex" xmlns:cx8="http://schemas.microsoft.com/office/drawing/2016/5/14/chartex" xmlns:mc="http://schemas.openxmlformats.org/markup-compatibility/2006" xmlns:aink="http://schemas.microsoft.com/office/drawing/2016/ink" xmlns:am3d="http://schemas.microsoft.com/office/drawing/2017/model3d" xmlns:o="urn:schemas-microsoft-com:office:office" xmlns:r="http://schemas.openxmlformats.org/officeDocument/2006/relationships" xmlns:m="http://schemas.openxmlformats.org/officeDocument/2006/math" xmlns:v="urn:schemas-microsoft-com:vml" xmlns:wp14="http://schemas.microsoft.com/office/word/2010/wordprocessingDrawing" xmlns:wp="http://schemas.openxmlformats.org/drawingml/2006/wordprocessingDrawing" xmlns:w10="urn:schemas-microsoft-com:office:word" xmlns:w="http://schemas.openxmlformats.org/wordprocessingml/2006/main" xmlns:w14="http://schemas.microsoft.com/office/word/2010/wordml" xmlns:w15="http://schemas.microsoft.com/office/word/2012/wordml" xmlns:w16cex="http://schemas.microsoft.com/office/word/2018/wordml/cex" xmlns:w16cid="http://schemas.microsoft.com/office/word/2016/wordml/cid" xmlns:w16="http://schemas.microsoft.com/office/word/2018/wordml" xmlns:w16sdtdh="http://schemas.microsoft.com/office/word/2020/wordml/sdtdatahash" xmlns:w16se="http://schemas.microsoft.com/office/word/2015/wordml/symex" xmlns:wpg="http://schemas.microsoft.com/office/word/2010/wordprocessingGroup" xmlns:wpi="http://schemas.microsoft.com/office/word/2010/wordprocessingInk" xmlns:wne="http://schemas.microsoft.com/office/word/2006/wordml" xmlns:wps="http://schemas.microsoft.com/office/word/2010/wordprocessingShape" mc:Ignorable="w14 w15 w16se w16cid w16 w16cex w16sdtdh wp14">
   <w:body>
     <w:p>
       <w:pPr>
@@ -2213,8 +2213,6 @@
     </w:sdt>
     <w:p/>
     <w:p>
-      <w:bookmarkStart w:id="0" w:name="_GoBack"/>
-      <w:bookmarkEnd w:id="0"/>
       <w:r>
         <w:br w:type="page"/>
       </w:r>
@@ -2227,7 +2225,7 @@
           <w:numId w:val="1"/>
         </w:numPr>
       </w:pPr>
-      <w:bookmarkStart w:id="1" w:name="_Toc102549359"/>
+      <w:bookmarkStart w:id="0" w:name="_Toc102549359"/>
       <w:r>
         <w:lastRenderedPageBreak/>
         <w:t>Einleitun</w:t>
@@ -2235,7 +2233,7 @@
       <w:r>
         <w:t>g</w:t>
       </w:r>
-      <w:bookmarkEnd w:id="1"/>
+      <w:bookmarkEnd w:id="0"/>
     </w:p>
     <w:p>
       <w:pPr>
@@ -2245,11 +2243,11 @@
           <w:numId w:val="4"/>
         </w:numPr>
       </w:pPr>
-      <w:bookmarkStart w:id="2" w:name="_Toc102549360"/>
+      <w:bookmarkStart w:id="1" w:name="_Toc102549360"/>
       <w:r>
         <w:t>Projektumfeld</w:t>
       </w:r>
-      <w:bookmarkEnd w:id="2"/>
+      <w:bookmarkEnd w:id="1"/>
     </w:p>
     <w:p>
       <w:pPr>
@@ -2532,12 +2530,12 @@
           <w:numId w:val="4"/>
         </w:numPr>
       </w:pPr>
-      <w:bookmarkStart w:id="3" w:name="_Toc102549361"/>
+      <w:bookmarkStart w:id="2" w:name="_Toc102549361"/>
       <w:r>
         <w:lastRenderedPageBreak/>
         <w:t>Projektziel</w:t>
       </w:r>
-      <w:bookmarkEnd w:id="3"/>
+      <w:bookmarkEnd w:id="2"/>
     </w:p>
     <w:p>
       <w:pPr>
@@ -2627,11 +2625,11 @@
           <w:numId w:val="4"/>
         </w:numPr>
       </w:pPr>
-      <w:bookmarkStart w:id="4" w:name="_Toc102549362"/>
+      <w:bookmarkStart w:id="3" w:name="_Toc102549362"/>
       <w:r>
         <w:t>Projektbegründung</w:t>
       </w:r>
-      <w:bookmarkEnd w:id="4"/>
+      <w:bookmarkEnd w:id="3"/>
     </w:p>
     <w:p>
       <w:pPr>
@@ -2699,11 +2697,11 @@
           <w:numId w:val="4"/>
         </w:numPr>
       </w:pPr>
-      <w:bookmarkStart w:id="5" w:name="_Toc102549363"/>
+      <w:bookmarkStart w:id="4" w:name="_Toc102549363"/>
       <w:r>
         <w:t>Projektschnittstellen</w:t>
       </w:r>
-      <w:bookmarkEnd w:id="5"/>
+      <w:bookmarkEnd w:id="4"/>
     </w:p>
     <w:p>
       <w:pPr>
@@ -2939,11 +2937,11 @@
           <w:numId w:val="4"/>
         </w:numPr>
       </w:pPr>
-      <w:bookmarkStart w:id="6" w:name="_Toc102549364"/>
+      <w:bookmarkStart w:id="5" w:name="_Toc102549364"/>
       <w:r>
         <w:t>Projektabgrenzung</w:t>
       </w:r>
-      <w:bookmarkEnd w:id="6"/>
+      <w:bookmarkEnd w:id="5"/>
     </w:p>
     <w:p>
       <w:pPr>
@@ -2992,11 +2990,11 @@
           <w:numId w:val="4"/>
         </w:numPr>
       </w:pPr>
-      <w:bookmarkStart w:id="7" w:name="_Toc102549365"/>
+      <w:bookmarkStart w:id="6" w:name="_Toc102549365"/>
       <w:r>
         <w:t>Ansprechpartner</w:t>
       </w:r>
-      <w:bookmarkEnd w:id="7"/>
+      <w:bookmarkEnd w:id="6"/>
     </w:p>
     <w:p>
       <w:pPr>
@@ -3057,26 +3055,26 @@
           <w:numId w:val="1"/>
         </w:numPr>
       </w:pPr>
-      <w:bookmarkStart w:id="8" w:name="_Toc102549366"/>
+      <w:bookmarkStart w:id="7" w:name="_Toc102549366"/>
       <w:r>
         <w:lastRenderedPageBreak/>
         <w:t>Projektplanung</w:t>
       </w:r>
-      <w:bookmarkEnd w:id="8"/>
+      <w:bookmarkEnd w:id="7"/>
     </w:p>
     <w:p>
       <w:pPr>
         <w:pStyle w:val="berschrift2"/>
         <w:ind w:firstLine="360"/>
       </w:pPr>
-      <w:bookmarkStart w:id="9" w:name="_Toc102549367"/>
+      <w:bookmarkStart w:id="8" w:name="_Toc102549367"/>
       <w:r>
         <w:t xml:space="preserve">2.1 </w:t>
       </w:r>
       <w:r>
         <w:t>Ablaufplan</w:t>
       </w:r>
-      <w:bookmarkEnd w:id="9"/>
+      <w:bookmarkEnd w:id="8"/>
     </w:p>
     <w:p>
       <w:pPr>
@@ -3162,14 +3160,14 @@
       <w:pPr>
         <w:pStyle w:val="berschrift2"/>
       </w:pPr>
-      <w:bookmarkStart w:id="10" w:name="_Toc102549368"/>
+      <w:bookmarkStart w:id="9" w:name="_Toc102549368"/>
       <w:r>
         <w:t xml:space="preserve">2.2 </w:t>
       </w:r>
       <w:r>
         <w:t>Ressourcenplanung</w:t>
       </w:r>
-      <w:bookmarkEnd w:id="10"/>
+      <w:bookmarkEnd w:id="9"/>
     </w:p>
     <w:p>
       <w:pPr>
@@ -3296,7 +3294,7 @@
         <w:pStyle w:val="berschrift2"/>
         <w:ind w:firstLine="360"/>
       </w:pPr>
-      <w:bookmarkStart w:id="11" w:name="_Toc102549369"/>
+      <w:bookmarkStart w:id="10" w:name="_Toc102549369"/>
       <w:r>
         <w:t>2.3</w:t>
       </w:r>
@@ -3306,14 +3304,14 @@
       <w:r>
         <w:t>Pflichtenheft</w:t>
       </w:r>
-      <w:bookmarkEnd w:id="11"/>
+      <w:bookmarkEnd w:id="10"/>
     </w:p>
     <w:p>
       <w:pPr>
         <w:pStyle w:val="berschrift3"/>
         <w:ind w:firstLine="360"/>
       </w:pPr>
-      <w:bookmarkStart w:id="12" w:name="_Toc102549370"/>
+      <w:bookmarkStart w:id="11" w:name="_Toc102549370"/>
       <w:r>
         <w:t>2.</w:t>
       </w:r>
@@ -3332,7 +3330,7 @@
       <w:r>
         <w:t>Analyse</w:t>
       </w:r>
-      <w:bookmarkEnd w:id="12"/>
+      <w:bookmarkEnd w:id="11"/>
     </w:p>
     <w:p>
       <w:pPr>
@@ -3498,7 +3496,7 @@
         <w:pStyle w:val="berschrift3"/>
         <w:ind w:firstLine="708"/>
       </w:pPr>
-      <w:bookmarkStart w:id="13" w:name="_Toc102549371"/>
+      <w:bookmarkStart w:id="12" w:name="_Toc102549371"/>
       <w:r>
         <w:t>2.</w:t>
       </w:r>
@@ -3514,7 +3512,7 @@
       <w:r>
         <w:t>Musskriterien</w:t>
       </w:r>
-      <w:bookmarkEnd w:id="13"/>
+      <w:bookmarkEnd w:id="12"/>
     </w:p>
     <w:p>
       <w:pPr>
@@ -3638,7 +3636,7 @@
         <w:pStyle w:val="berschrift3"/>
         <w:ind w:firstLine="708"/>
       </w:pPr>
-      <w:bookmarkStart w:id="14" w:name="_Toc102549372"/>
+      <w:bookmarkStart w:id="13" w:name="_Toc102549372"/>
       <w:r>
         <w:t>2.</w:t>
       </w:r>
@@ -3651,7 +3649,7 @@
       <w:r>
         <w:t>Wunschkriterien</w:t>
       </w:r>
-      <w:bookmarkEnd w:id="14"/>
+      <w:bookmarkEnd w:id="13"/>
     </w:p>
     <w:p>
       <w:pPr>
@@ -3717,8 +3715,11 @@
       <w:pPr>
         <w:pStyle w:val="berschrift3"/>
       </w:pPr>
-      <w:bookmarkStart w:id="15" w:name="_Toc102549373"/>
-      <w:r>
+      <w:bookmarkStart w:id="14" w:name="_Toc102549373"/>
+      <w:r>
+        <w:rPr>
+          <w:noProof/>
+        </w:rPr>
         <w:lastRenderedPageBreak/>
         <w:drawing>
           <wp:anchor distT="0" distB="0" distL="114300" distR="114300" simplePos="0" relativeHeight="251660288" behindDoc="0" locked="0" layoutInCell="1" allowOverlap="1" wp14:anchorId="6621212D" wp14:editId="472D0C15">
@@ -3783,7 +3784,7 @@
       <w:r>
         <w:t>Prozessschritte</w:t>
       </w:r>
-      <w:bookmarkEnd w:id="15"/>
+      <w:bookmarkEnd w:id="14"/>
     </w:p>
     <w:p/>
     <w:p>
@@ -3791,25 +3792,25 @@
         <w:pStyle w:val="berschrift2"/>
         <w:ind w:firstLine="708"/>
       </w:pPr>
-      <w:bookmarkStart w:id="16" w:name="_Toc102549374"/>
+      <w:bookmarkStart w:id="15" w:name="_Toc102549374"/>
       <w:r>
         <w:t xml:space="preserve">2.4 </w:t>
       </w:r>
       <w:r>
         <w:t>Vorbereitungsphase</w:t>
       </w:r>
-      <w:bookmarkEnd w:id="16"/>
+      <w:bookmarkEnd w:id="15"/>
     </w:p>
     <w:p>
       <w:pPr>
         <w:pStyle w:val="berschrift3"/>
         <w:ind w:firstLine="708"/>
       </w:pPr>
-      <w:bookmarkStart w:id="17" w:name="_Toc102549375"/>
+      <w:bookmarkStart w:id="16" w:name="_Toc102549375"/>
       <w:r>
         <w:t>2.4.1 Kick-off-Meeting</w:t>
       </w:r>
-      <w:bookmarkEnd w:id="17"/>
+      <w:bookmarkEnd w:id="16"/>
     </w:p>
     <w:p>
       <w:pPr>
@@ -3865,7 +3866,7 @@
         <w:pStyle w:val="berschrift3"/>
         <w:ind w:firstLine="708"/>
       </w:pPr>
-      <w:bookmarkStart w:id="18" w:name="_Toc102549376"/>
+      <w:bookmarkStart w:id="17" w:name="_Toc102549376"/>
       <w:r>
         <w:t>2.4.</w:t>
       </w:r>
@@ -3875,7 +3876,7 @@
       <w:r>
         <w:t xml:space="preserve"> Auswahl des Frameworks</w:t>
       </w:r>
-      <w:bookmarkEnd w:id="18"/>
+      <w:bookmarkEnd w:id="17"/>
     </w:p>
     <w:p>
       <w:pPr>
@@ -3904,15 +3905,7 @@
         <w:t>a</w:t>
       </w:r>
       <w:r>
-        <w:t xml:space="preserve">nwendung wird die </w:t>
-      </w:r>
-      <w:proofErr w:type="gramStart"/>
-      <w:r>
-        <w:t>Angular</w:t>
-      </w:r>
-      <w:proofErr w:type="gramEnd"/>
-      <w:r>
-        <w:t xml:space="preserve"> Framework verwendet,</w:t>
+        <w:t>nwendung wird die Angular Framework verwendet,</w:t>
       </w:r>
       <w:r>
         <w:t xml:space="preserve"> um den Vorteil von „</w:t>
@@ -3976,7 +3969,7 @@
         <w:pStyle w:val="berschrift3"/>
         <w:ind w:firstLine="708"/>
       </w:pPr>
-      <w:bookmarkStart w:id="19" w:name="_Toc102549377"/>
+      <w:bookmarkStart w:id="18" w:name="_Toc102549377"/>
       <w:r>
         <w:lastRenderedPageBreak/>
         <w:t>2.4.</w:t>
@@ -3990,7 +3983,7 @@
       <w:r>
         <w:t>Auswahl der Azure Services</w:t>
       </w:r>
-      <w:bookmarkEnd w:id="19"/>
+      <w:bookmarkEnd w:id="18"/>
     </w:p>
     <w:p>
       <w:pPr>
@@ -4070,39 +4063,39 @@
           <w:numId w:val="1"/>
         </w:numPr>
       </w:pPr>
-      <w:bookmarkStart w:id="20" w:name="_Toc102549378"/>
+      <w:bookmarkStart w:id="19" w:name="_Toc102549378"/>
       <w:r>
         <w:t>Durchführung</w:t>
       </w:r>
-      <w:bookmarkEnd w:id="20"/>
+      <w:bookmarkEnd w:id="19"/>
     </w:p>
     <w:p>
       <w:pPr>
         <w:pStyle w:val="berschrift2"/>
         <w:ind w:firstLine="360"/>
       </w:pPr>
-      <w:bookmarkStart w:id="21" w:name="_Toc102549379"/>
+      <w:bookmarkStart w:id="20" w:name="_Toc102549379"/>
       <w:r>
         <w:t xml:space="preserve">3.1 </w:t>
       </w:r>
       <w:r>
         <w:t>Implementierungsphase</w:t>
       </w:r>
-      <w:bookmarkEnd w:id="21"/>
+      <w:bookmarkEnd w:id="20"/>
     </w:p>
     <w:p>
       <w:pPr>
         <w:pStyle w:val="berschrift3"/>
         <w:ind w:firstLine="360"/>
       </w:pPr>
-      <w:bookmarkStart w:id="22" w:name="_Toc102549380"/>
+      <w:bookmarkStart w:id="21" w:name="_Toc102549380"/>
       <w:r>
         <w:t xml:space="preserve">3.1.1 </w:t>
       </w:r>
       <w:r>
         <w:t>Servicebereitstellung</w:t>
       </w:r>
-      <w:bookmarkEnd w:id="22"/>
+      <w:bookmarkEnd w:id="21"/>
     </w:p>
     <w:p>
       <w:pPr>
@@ -4419,7 +4412,7 @@
         <w:pStyle w:val="berschrift3"/>
         <w:ind w:firstLine="708"/>
       </w:pPr>
-      <w:bookmarkStart w:id="23" w:name="_Toc102549381"/>
+      <w:bookmarkStart w:id="22" w:name="_Toc102549381"/>
       <w:r>
         <w:lastRenderedPageBreak/>
         <w:t>3.1.2</w:t>
@@ -4430,7 +4423,7 @@
       <w:r>
         <w:t>Implementierung des Backends</w:t>
       </w:r>
-      <w:bookmarkEnd w:id="23"/>
+      <w:bookmarkEnd w:id="22"/>
     </w:p>
     <w:p>
       <w:pPr>
@@ -4468,6 +4461,9 @@
     </w:p>
     <w:p>
       <w:r>
+        <w:rPr>
+          <w:noProof/>
+        </w:rPr>
         <w:drawing>
           <wp:anchor distT="0" distB="0" distL="114300" distR="114300" simplePos="0" relativeHeight="251661312" behindDoc="0" locked="0" layoutInCell="1" allowOverlap="1" wp14:anchorId="78749140" wp14:editId="1454F263">
             <wp:simplePos x="0" y="0"/>
@@ -4783,6 +4779,9 @@
     </w:p>
     <w:p>
       <w:r>
+        <w:rPr>
+          <w:noProof/>
+        </w:rPr>
         <w:drawing>
           <wp:anchor distT="0" distB="0" distL="114300" distR="114300" simplePos="0" relativeHeight="251662336" behindDoc="0" locked="0" layoutInCell="1" allowOverlap="1" wp14:anchorId="02791970" wp14:editId="42A9BC2A">
             <wp:simplePos x="0" y="0"/>
@@ -5066,6 +5065,9 @@
     </w:p>
     <w:p>
       <w:r>
+        <w:rPr>
+          <w:noProof/>
+        </w:rPr>
         <w:lastRenderedPageBreak/>
         <w:drawing>
           <wp:inline distT="0" distB="0" distL="0" distR="0" wp14:anchorId="63C04A4D" wp14:editId="118CCFCF">
@@ -5113,6 +5115,9 @@
     <w:p/>
     <w:p>
       <w:r>
+        <w:rPr>
+          <w:noProof/>
+        </w:rPr>
         <w:drawing>
           <wp:inline distT="0" distB="0" distL="0" distR="0" wp14:anchorId="5201B204" wp14:editId="26173040">
             <wp:extent cx="4439270" cy="3419952"/>
@@ -5164,6 +5169,9 @@
     <w:p/>
     <w:p>
       <w:r>
+        <w:rPr>
+          <w:noProof/>
+        </w:rPr>
         <w:drawing>
           <wp:inline distT="0" distB="0" distL="0" distR="0" wp14:anchorId="16D6D5F2" wp14:editId="4ADA7397">
             <wp:extent cx="3238952" cy="905001"/>
@@ -5280,6 +5288,9 @@
     </w:p>
     <w:p>
       <w:r>
+        <w:rPr>
+          <w:noProof/>
+        </w:rPr>
         <w:drawing>
           <wp:inline distT="0" distB="0" distL="0" distR="0" wp14:anchorId="32BB5CEE" wp14:editId="6C060020">
             <wp:extent cx="5731510" cy="379730"/>
@@ -5338,6 +5349,9 @@
     </w:p>
     <w:p>
       <w:r>
+        <w:rPr>
+          <w:noProof/>
+        </w:rPr>
         <w:drawing>
           <wp:inline distT="0" distB="0" distL="0" distR="0" wp14:anchorId="16111ED1" wp14:editId="2E5AFBA8">
             <wp:extent cx="5731510" cy="1227455"/>
@@ -5439,6 +5453,9 @@
     </w:p>
     <w:p>
       <w:r>
+        <w:rPr>
+          <w:noProof/>
+        </w:rPr>
         <w:drawing>
           <wp:inline distT="0" distB="0" distL="0" distR="0" wp14:anchorId="4F94C6E7" wp14:editId="2B3B5E3C">
             <wp:extent cx="5731510" cy="802005"/>
@@ -5593,6 +5610,9 @@
     </w:p>
     <w:p>
       <w:r>
+        <w:rPr>
+          <w:noProof/>
+        </w:rPr>
         <w:drawing>
           <wp:inline distT="0" distB="0" distL="0" distR="0" wp14:anchorId="53DDD841" wp14:editId="4553E8FE">
             <wp:extent cx="5731510" cy="1480820"/>
@@ -5661,6 +5681,9 @@
     </w:p>
     <w:p>
       <w:r>
+        <w:rPr>
+          <w:noProof/>
+        </w:rPr>
         <w:drawing>
           <wp:inline distT="0" distB="0" distL="0" distR="0" wp14:anchorId="1D898574" wp14:editId="2C2A8C52">
             <wp:extent cx="5731510" cy="1951990"/>
@@ -5777,6 +5800,9 @@
     </w:p>
     <w:p>
       <w:r>
+        <w:rPr>
+          <w:noProof/>
+        </w:rPr>
         <w:drawing>
           <wp:inline distT="0" distB="0" distL="0" distR="0" wp14:anchorId="79364FE4" wp14:editId="3DFE3D3C">
             <wp:extent cx="5731510" cy="2447290"/>
@@ -5827,6 +5853,9 @@
     </w:p>
     <w:p>
       <w:r>
+        <w:rPr>
+          <w:noProof/>
+        </w:rPr>
         <w:drawing>
           <wp:inline distT="0" distB="0" distL="0" distR="0" wp14:anchorId="2AF38D24" wp14:editId="5C7A6482">
             <wp:extent cx="3105583" cy="1247949"/>
@@ -5936,6 +5965,9 @@
     </w:p>
     <w:p>
       <w:r>
+        <w:rPr>
+          <w:noProof/>
+        </w:rPr>
         <w:drawing>
           <wp:inline distT="0" distB="0" distL="0" distR="0" wp14:anchorId="5C62D9AD" wp14:editId="6C518C8B">
             <wp:extent cx="5731510" cy="1454150"/>
@@ -6059,6 +6091,7 @@
       <w:r>
         <w:rPr>
           <w:b/>
+          <w:noProof/>
         </w:rPr>
         <w:drawing>
           <wp:inline distT="0" distB="0" distL="0" distR="0" wp14:anchorId="21056BAB" wp14:editId="338C9D0D">
@@ -6154,6 +6187,9 @@
     <w:p/>
     <w:p>
       <w:r>
+        <w:rPr>
+          <w:noProof/>
+        </w:rPr>
         <w:drawing>
           <wp:inline distT="0" distB="0" distL="0" distR="0" wp14:anchorId="1B5DF37F" wp14:editId="52D772D7">
             <wp:extent cx="5731510" cy="1214755"/>
@@ -6245,6 +6281,9 @@
     </w:p>
     <w:p>
       <w:r>
+        <w:rPr>
+          <w:noProof/>
+        </w:rPr>
         <w:drawing>
           <wp:inline distT="0" distB="0" distL="0" distR="0" wp14:anchorId="72D9AAAE" wp14:editId="1905E1B7">
             <wp:extent cx="5731510" cy="2550160"/>
@@ -6314,6 +6353,9 @@
     </w:p>
     <w:p>
       <w:r>
+        <w:rPr>
+          <w:noProof/>
+        </w:rPr>
         <w:drawing>
           <wp:inline distT="0" distB="0" distL="0" distR="0" wp14:anchorId="06804957" wp14:editId="225EE978">
             <wp:extent cx="5731510" cy="951230"/>
@@ -6355,7 +6397,7 @@
       <w:pPr>
         <w:pStyle w:val="berschrift3"/>
       </w:pPr>
-      <w:bookmarkStart w:id="24" w:name="_Toc102549382"/>
+      <w:bookmarkStart w:id="23" w:name="_Toc102549382"/>
       <w:r>
         <w:t>3.1.</w:t>
       </w:r>
@@ -6368,7 +6410,7 @@
       <w:r>
         <w:t>Unit Tests</w:t>
       </w:r>
-      <w:bookmarkEnd w:id="24"/>
+      <w:bookmarkEnd w:id="23"/>
     </w:p>
     <w:p>
       <w:pPr>
@@ -6422,6 +6464,9 @@
     </w:p>
     <w:p>
       <w:r>
+        <w:rPr>
+          <w:noProof/>
+        </w:rPr>
         <w:lastRenderedPageBreak/>
         <w:drawing>
           <wp:inline distT="0" distB="0" distL="0" distR="0" wp14:anchorId="2785E067" wp14:editId="55FE9B2B">
@@ -6594,7 +6639,7 @@
       <w:r>
         <w:t>„</w:t>
       </w:r>
-      <w:hyperlink r:id="rId34" w:history="1">
+      <w:hyperlink r:id="rId34" w:anchor="add-unit-tests" w:history="1">
         <w:r>
           <w:rPr>
             <w:rStyle w:val="Hyperlink"/>
@@ -6623,6 +6668,9 @@
     <w:p/>
     <w:p>
       <w:r>
+        <w:rPr>
+          <w:noProof/>
+        </w:rPr>
         <w:drawing>
           <wp:inline distT="0" distB="0" distL="0" distR="0" wp14:anchorId="133A0F2E" wp14:editId="560E5335">
             <wp:extent cx="5731510" cy="2226945"/>
@@ -6728,6 +6776,9 @@
     </w:p>
     <w:p>
       <w:r>
+        <w:rPr>
+          <w:noProof/>
+        </w:rPr>
         <w:drawing>
           <wp:anchor distT="0" distB="0" distL="114300" distR="114300" simplePos="0" relativeHeight="251663360" behindDoc="0" locked="0" layoutInCell="1" allowOverlap="1" wp14:anchorId="01531FF9" wp14:editId="278BE630">
             <wp:simplePos x="0" y="0"/>
@@ -6792,7 +6843,7 @@
       <w:pPr>
         <w:pStyle w:val="berschrift3"/>
       </w:pPr>
-      <w:bookmarkStart w:id="25" w:name="_Toc102549383"/>
+      <w:bookmarkStart w:id="24" w:name="_Toc102549383"/>
       <w:r>
         <w:lastRenderedPageBreak/>
         <w:t>3.1.</w:t>
@@ -6810,13 +6861,594 @@
       <w:r>
         <w:t>Frontends</w:t>
       </w:r>
-      <w:bookmarkEnd w:id="25"/>
-      <w:proofErr w:type="spellEnd"/>
-    </w:p>
+      <w:bookmarkEnd w:id="24"/>
+      <w:proofErr w:type="spellEnd"/>
+    </w:p>
+    <w:p/>
+    <w:p>
+      <w:r>
+        <w:drawing>
+          <wp:inline distT="0" distB="0" distL="0" distR="0" wp14:anchorId="45AD283F" wp14:editId="1EEDD533">
+            <wp:extent cx="5572903" cy="5811061"/>
+            <wp:effectExtent l="0" t="0" r="8890" b="0"/>
+            <wp:docPr id="10" name="Grafik 10" descr="Ein Bild, das Text enthält.&#10;&#10;Automatisch generierte Beschreibung"/>
+            <wp:cNvGraphicFramePr>
+              <a:graphicFrameLocks xmlns:a="http://schemas.openxmlformats.org/drawingml/2006/main" noChangeAspect="1"/>
+            </wp:cNvGraphicFramePr>
+            <a:graphic xmlns:a="http://schemas.openxmlformats.org/drawingml/2006/main">
+              <a:graphicData uri="http://schemas.openxmlformats.org/drawingml/2006/picture">
+                <pic:pic xmlns:pic="http://schemas.openxmlformats.org/drawingml/2006/picture">
+                  <pic:nvPicPr>
+                    <pic:cNvPr id="10" name="Grafik 10" descr="Ein Bild, das Text enthält.&#10;&#10;Automatisch generierte Beschreibung"/>
+                    <pic:cNvPicPr/>
+                  </pic:nvPicPr>
+                  <pic:blipFill>
+                    <a:blip r:embed="rId37"/>
+                    <a:stretch>
+                      <a:fillRect/>
+                    </a:stretch>
+                  </pic:blipFill>
+                  <pic:spPr>
+                    <a:xfrm>
+                      <a:off x="0" y="0"/>
+                      <a:ext cx="5572903" cy="5811061"/>
+                    </a:xfrm>
+                    <a:prstGeom prst="rect">
+                      <a:avLst/>
+                    </a:prstGeom>
+                  </pic:spPr>
+                </pic:pic>
+              </a:graphicData>
+            </a:graphic>
+          </wp:inline>
+        </w:drawing>
+      </w:r>
+    </w:p>
+    <w:p/>
+    <w:p/>
+    <w:p>
+      <w:r>
+        <w:lastRenderedPageBreak/>
+        <w:drawing>
+          <wp:inline distT="0" distB="0" distL="0" distR="0" wp14:anchorId="6222CAC6" wp14:editId="7029C1B5">
+            <wp:extent cx="5731510" cy="2510155"/>
+            <wp:effectExtent l="0" t="0" r="2540" b="4445"/>
+            <wp:docPr id="11" name="Grafik 11" descr="Ein Bild, das Text enthält.&#10;&#10;Automatisch generierte Beschreibung"/>
+            <wp:cNvGraphicFramePr>
+              <a:graphicFrameLocks xmlns:a="http://schemas.openxmlformats.org/drawingml/2006/main" noChangeAspect="1"/>
+            </wp:cNvGraphicFramePr>
+            <a:graphic xmlns:a="http://schemas.openxmlformats.org/drawingml/2006/main">
+              <a:graphicData uri="http://schemas.openxmlformats.org/drawingml/2006/picture">
+                <pic:pic xmlns:pic="http://schemas.openxmlformats.org/drawingml/2006/picture">
+                  <pic:nvPicPr>
+                    <pic:cNvPr id="11" name="Grafik 11" descr="Ein Bild, das Text enthält.&#10;&#10;Automatisch generierte Beschreibung"/>
+                    <pic:cNvPicPr/>
+                  </pic:nvPicPr>
+                  <pic:blipFill>
+                    <a:blip r:embed="rId38"/>
+                    <a:stretch>
+                      <a:fillRect/>
+                    </a:stretch>
+                  </pic:blipFill>
+                  <pic:spPr>
+                    <a:xfrm>
+                      <a:off x="0" y="0"/>
+                      <a:ext cx="5731510" cy="2510155"/>
+                    </a:xfrm>
+                    <a:prstGeom prst="rect">
+                      <a:avLst/>
+                    </a:prstGeom>
+                  </pic:spPr>
+                </pic:pic>
+              </a:graphicData>
+            </a:graphic>
+          </wp:inline>
+        </w:drawing>
+      </w:r>
+    </w:p>
+    <w:p/>
+    <w:p>
+      <w:r>
+        <w:drawing>
+          <wp:inline distT="0" distB="0" distL="0" distR="0" wp14:anchorId="6AC84C68" wp14:editId="49CEC839">
+            <wp:extent cx="5731510" cy="2921000"/>
+            <wp:effectExtent l="0" t="0" r="2540" b="0"/>
+            <wp:docPr id="12" name="Grafik 12" descr="Ein Bild, das Text enthält.&#10;&#10;Automatisch generierte Beschreibung"/>
+            <wp:cNvGraphicFramePr>
+              <a:graphicFrameLocks xmlns:a="http://schemas.openxmlformats.org/drawingml/2006/main" noChangeAspect="1"/>
+            </wp:cNvGraphicFramePr>
+            <a:graphic xmlns:a="http://schemas.openxmlformats.org/drawingml/2006/main">
+              <a:graphicData uri="http://schemas.openxmlformats.org/drawingml/2006/picture">
+                <pic:pic xmlns:pic="http://schemas.openxmlformats.org/drawingml/2006/picture">
+                  <pic:nvPicPr>
+                    <pic:cNvPr id="12" name="Grafik 12" descr="Ein Bild, das Text enthält.&#10;&#10;Automatisch generierte Beschreibung"/>
+                    <pic:cNvPicPr/>
+                  </pic:nvPicPr>
+                  <pic:blipFill>
+                    <a:blip r:embed="rId39"/>
+                    <a:stretch>
+                      <a:fillRect/>
+                    </a:stretch>
+                  </pic:blipFill>
+                  <pic:spPr>
+                    <a:xfrm>
+                      <a:off x="0" y="0"/>
+                      <a:ext cx="5731510" cy="2921000"/>
+                    </a:xfrm>
+                    <a:prstGeom prst="rect">
+                      <a:avLst/>
+                    </a:prstGeom>
+                  </pic:spPr>
+                </pic:pic>
+              </a:graphicData>
+            </a:graphic>
+          </wp:inline>
+        </w:drawing>
+      </w:r>
+    </w:p>
+    <w:p/>
+    <w:p>
+      <w:r>
+        <w:drawing>
+          <wp:inline distT="0" distB="0" distL="0" distR="0" wp14:anchorId="3AD48E87" wp14:editId="076C96BB">
+            <wp:extent cx="4725059" cy="2372056"/>
+            <wp:effectExtent l="0" t="0" r="0" b="9525"/>
+            <wp:docPr id="17" name="Grafik 17" descr="Ein Bild, das Text enthält.&#10;&#10;Automatisch generierte Beschreibung"/>
+            <wp:cNvGraphicFramePr>
+              <a:graphicFrameLocks xmlns:a="http://schemas.openxmlformats.org/drawingml/2006/main" noChangeAspect="1"/>
+            </wp:cNvGraphicFramePr>
+            <a:graphic xmlns:a="http://schemas.openxmlformats.org/drawingml/2006/main">
+              <a:graphicData uri="http://schemas.openxmlformats.org/drawingml/2006/picture">
+                <pic:pic xmlns:pic="http://schemas.openxmlformats.org/drawingml/2006/picture">
+                  <pic:nvPicPr>
+                    <pic:cNvPr id="17" name="Grafik 17" descr="Ein Bild, das Text enthält.&#10;&#10;Automatisch generierte Beschreibung"/>
+                    <pic:cNvPicPr/>
+                  </pic:nvPicPr>
+                  <pic:blipFill>
+                    <a:blip r:embed="rId40"/>
+                    <a:stretch>
+                      <a:fillRect/>
+                    </a:stretch>
+                  </pic:blipFill>
+                  <pic:spPr>
+                    <a:xfrm>
+                      <a:off x="0" y="0"/>
+                      <a:ext cx="4725059" cy="2372056"/>
+                    </a:xfrm>
+                    <a:prstGeom prst="rect">
+                      <a:avLst/>
+                    </a:prstGeom>
+                  </pic:spPr>
+                </pic:pic>
+              </a:graphicData>
+            </a:graphic>
+          </wp:inline>
+        </w:drawing>
+      </w:r>
+    </w:p>
+    <w:p/>
+    <w:p>
+      <w:r>
+        <w:drawing>
+          <wp:inline distT="0" distB="0" distL="0" distR="0" wp14:anchorId="514A1429" wp14:editId="5D1ABCB8">
+            <wp:extent cx="5731510" cy="785495"/>
+            <wp:effectExtent l="0" t="0" r="2540" b="0"/>
+            <wp:docPr id="18" name="Grafik 18" descr="Ein Bild, das Text enthält.&#10;&#10;Automatisch generierte Beschreibung"/>
+            <wp:cNvGraphicFramePr>
+              <a:graphicFrameLocks xmlns:a="http://schemas.openxmlformats.org/drawingml/2006/main" noChangeAspect="1"/>
+            </wp:cNvGraphicFramePr>
+            <a:graphic xmlns:a="http://schemas.openxmlformats.org/drawingml/2006/main">
+              <a:graphicData uri="http://schemas.openxmlformats.org/drawingml/2006/picture">
+                <pic:pic xmlns:pic="http://schemas.openxmlformats.org/drawingml/2006/picture">
+                  <pic:nvPicPr>
+                    <pic:cNvPr id="18" name="Grafik 18" descr="Ein Bild, das Text enthält.&#10;&#10;Automatisch generierte Beschreibung"/>
+                    <pic:cNvPicPr/>
+                  </pic:nvPicPr>
+                  <pic:blipFill>
+                    <a:blip r:embed="rId41"/>
+                    <a:stretch>
+                      <a:fillRect/>
+                    </a:stretch>
+                  </pic:blipFill>
+                  <pic:spPr>
+                    <a:xfrm>
+                      <a:off x="0" y="0"/>
+                      <a:ext cx="5731510" cy="785495"/>
+                    </a:xfrm>
+                    <a:prstGeom prst="rect">
+                      <a:avLst/>
+                    </a:prstGeom>
+                  </pic:spPr>
+                </pic:pic>
+              </a:graphicData>
+            </a:graphic>
+          </wp:inline>
+        </w:drawing>
+      </w:r>
+    </w:p>
+    <w:p/>
+    <w:p>
+      <w:r>
+        <w:drawing>
+          <wp:inline distT="0" distB="0" distL="0" distR="0" wp14:anchorId="681B8C87" wp14:editId="5CB1A3B3">
+            <wp:extent cx="5731510" cy="1248410"/>
+            <wp:effectExtent l="0" t="0" r="2540" b="8890"/>
+            <wp:docPr id="21" name="Grafik 21" descr="Ein Bild, das Text enthält.&#10;&#10;Automatisch generierte Beschreibung"/>
+            <wp:cNvGraphicFramePr>
+              <a:graphicFrameLocks xmlns:a="http://schemas.openxmlformats.org/drawingml/2006/main" noChangeAspect="1"/>
+            </wp:cNvGraphicFramePr>
+            <a:graphic xmlns:a="http://schemas.openxmlformats.org/drawingml/2006/main">
+              <a:graphicData uri="http://schemas.openxmlformats.org/drawingml/2006/picture">
+                <pic:pic xmlns:pic="http://schemas.openxmlformats.org/drawingml/2006/picture">
+                  <pic:nvPicPr>
+                    <pic:cNvPr id="21" name="Grafik 21" descr="Ein Bild, das Text enthält.&#10;&#10;Automatisch generierte Beschreibung"/>
+                    <pic:cNvPicPr/>
+                  </pic:nvPicPr>
+                  <pic:blipFill>
+                    <a:blip r:embed="rId42"/>
+                    <a:stretch>
+                      <a:fillRect/>
+                    </a:stretch>
+                  </pic:blipFill>
+                  <pic:spPr>
+                    <a:xfrm>
+                      <a:off x="0" y="0"/>
+                      <a:ext cx="5731510" cy="1248410"/>
+                    </a:xfrm>
+                    <a:prstGeom prst="rect">
+                      <a:avLst/>
+                    </a:prstGeom>
+                  </pic:spPr>
+                </pic:pic>
+              </a:graphicData>
+            </a:graphic>
+          </wp:inline>
+        </w:drawing>
+      </w:r>
+    </w:p>
+    <w:p>
+      <w:r>
+        <w:drawing>
+          <wp:inline distT="0" distB="0" distL="0" distR="0" wp14:anchorId="286793CF" wp14:editId="5D824134">
+            <wp:extent cx="5731510" cy="3218180"/>
+            <wp:effectExtent l="0" t="0" r="2540" b="1270"/>
+            <wp:docPr id="32" name="Grafik 32" descr="Ein Bild, das Text enthält.&#10;&#10;Automatisch generierte Beschreibung"/>
+            <wp:cNvGraphicFramePr>
+              <a:graphicFrameLocks xmlns:a="http://schemas.openxmlformats.org/drawingml/2006/main" noChangeAspect="1"/>
+            </wp:cNvGraphicFramePr>
+            <a:graphic xmlns:a="http://schemas.openxmlformats.org/drawingml/2006/main">
+              <a:graphicData uri="http://schemas.openxmlformats.org/drawingml/2006/picture">
+                <pic:pic xmlns:pic="http://schemas.openxmlformats.org/drawingml/2006/picture">
+                  <pic:nvPicPr>
+                    <pic:cNvPr id="32" name="Grafik 32" descr="Ein Bild, das Text enthält.&#10;&#10;Automatisch generierte Beschreibung"/>
+                    <pic:cNvPicPr/>
+                  </pic:nvPicPr>
+                  <pic:blipFill>
+                    <a:blip r:embed="rId43"/>
+                    <a:stretch>
+                      <a:fillRect/>
+                    </a:stretch>
+                  </pic:blipFill>
+                  <pic:spPr>
+                    <a:xfrm>
+                      <a:off x="0" y="0"/>
+                      <a:ext cx="5731510" cy="3218180"/>
+                    </a:xfrm>
+                    <a:prstGeom prst="rect">
+                      <a:avLst/>
+                    </a:prstGeom>
+                  </pic:spPr>
+                </pic:pic>
+              </a:graphicData>
+            </a:graphic>
+          </wp:inline>
+        </w:drawing>
+      </w:r>
+    </w:p>
+    <w:p/>
+    <w:p>
+      <w:r>
+        <w:lastRenderedPageBreak/>
+        <w:drawing>
+          <wp:inline distT="0" distB="0" distL="0" distR="0" wp14:anchorId="6CB98784" wp14:editId="522107CE">
+            <wp:extent cx="5731510" cy="3105150"/>
+            <wp:effectExtent l="0" t="0" r="2540" b="0"/>
+            <wp:docPr id="38" name="Grafik 38" descr="Ein Bild, das Text enthält.&#10;&#10;Automatisch generierte Beschreibung"/>
+            <wp:cNvGraphicFramePr>
+              <a:graphicFrameLocks xmlns:a="http://schemas.openxmlformats.org/drawingml/2006/main" noChangeAspect="1"/>
+            </wp:cNvGraphicFramePr>
+            <a:graphic xmlns:a="http://schemas.openxmlformats.org/drawingml/2006/main">
+              <a:graphicData uri="http://schemas.openxmlformats.org/drawingml/2006/picture">
+                <pic:pic xmlns:pic="http://schemas.openxmlformats.org/drawingml/2006/picture">
+                  <pic:nvPicPr>
+                    <pic:cNvPr id="38" name="Grafik 38" descr="Ein Bild, das Text enthält.&#10;&#10;Automatisch generierte Beschreibung"/>
+                    <pic:cNvPicPr/>
+                  </pic:nvPicPr>
+                  <pic:blipFill>
+                    <a:blip r:embed="rId44"/>
+                    <a:stretch>
+                      <a:fillRect/>
+                    </a:stretch>
+                  </pic:blipFill>
+                  <pic:spPr>
+                    <a:xfrm>
+                      <a:off x="0" y="0"/>
+                      <a:ext cx="5731510" cy="3105150"/>
+                    </a:xfrm>
+                    <a:prstGeom prst="rect">
+                      <a:avLst/>
+                    </a:prstGeom>
+                  </pic:spPr>
+                </pic:pic>
+              </a:graphicData>
+            </a:graphic>
+          </wp:inline>
+        </w:drawing>
+      </w:r>
+    </w:p>
+    <w:p/>
+    <w:p>
+      <w:r>
+        <w:drawing>
+          <wp:inline distT="0" distB="0" distL="0" distR="0" wp14:anchorId="5C9E1DC9" wp14:editId="7A7AE906">
+            <wp:extent cx="5731510" cy="1094105"/>
+            <wp:effectExtent l="0" t="0" r="2540" b="0"/>
+            <wp:docPr id="39" name="Grafik 39"/>
+            <wp:cNvGraphicFramePr>
+              <a:graphicFrameLocks xmlns:a="http://schemas.openxmlformats.org/drawingml/2006/main" noChangeAspect="1"/>
+            </wp:cNvGraphicFramePr>
+            <a:graphic xmlns:a="http://schemas.openxmlformats.org/drawingml/2006/main">
+              <a:graphicData uri="http://schemas.openxmlformats.org/drawingml/2006/picture">
+                <pic:pic xmlns:pic="http://schemas.openxmlformats.org/drawingml/2006/picture">
+                  <pic:nvPicPr>
+                    <pic:cNvPr id="1" name=""/>
+                    <pic:cNvPicPr/>
+                  </pic:nvPicPr>
+                  <pic:blipFill>
+                    <a:blip r:embed="rId45"/>
+                    <a:stretch>
+                      <a:fillRect/>
+                    </a:stretch>
+                  </pic:blipFill>
+                  <pic:spPr>
+                    <a:xfrm>
+                      <a:off x="0" y="0"/>
+                      <a:ext cx="5731510" cy="1094105"/>
+                    </a:xfrm>
+                    <a:prstGeom prst="rect">
+                      <a:avLst/>
+                    </a:prstGeom>
+                  </pic:spPr>
+                </pic:pic>
+              </a:graphicData>
+            </a:graphic>
+          </wp:inline>
+        </w:drawing>
+      </w:r>
+    </w:p>
+    <w:p/>
+    <w:p>
+      <w:r>
+        <w:drawing>
+          <wp:inline distT="0" distB="0" distL="0" distR="0" wp14:anchorId="1A81E007" wp14:editId="4BCC87CA">
+            <wp:extent cx="5731510" cy="2084070"/>
+            <wp:effectExtent l="0" t="0" r="2540" b="0"/>
+            <wp:docPr id="43" name="Grafik 43" descr="Ein Bild, das Text enthält.&#10;&#10;Automatisch generierte Beschreibung"/>
+            <wp:cNvGraphicFramePr>
+              <a:graphicFrameLocks xmlns:a="http://schemas.openxmlformats.org/drawingml/2006/main" noChangeAspect="1"/>
+            </wp:cNvGraphicFramePr>
+            <a:graphic xmlns:a="http://schemas.openxmlformats.org/drawingml/2006/main">
+              <a:graphicData uri="http://schemas.openxmlformats.org/drawingml/2006/picture">
+                <pic:pic xmlns:pic="http://schemas.openxmlformats.org/drawingml/2006/picture">
+                  <pic:nvPicPr>
+                    <pic:cNvPr id="43" name="Grafik 43" descr="Ein Bild, das Text enthält.&#10;&#10;Automatisch generierte Beschreibung"/>
+                    <pic:cNvPicPr/>
+                  </pic:nvPicPr>
+                  <pic:blipFill>
+                    <a:blip r:embed="rId46"/>
+                    <a:stretch>
+                      <a:fillRect/>
+                    </a:stretch>
+                  </pic:blipFill>
+                  <pic:spPr>
+                    <a:xfrm>
+                      <a:off x="0" y="0"/>
+                      <a:ext cx="5731510" cy="2084070"/>
+                    </a:xfrm>
+                    <a:prstGeom prst="rect">
+                      <a:avLst/>
+                    </a:prstGeom>
+                  </pic:spPr>
+                </pic:pic>
+              </a:graphicData>
+            </a:graphic>
+          </wp:inline>
+        </w:drawing>
+      </w:r>
+    </w:p>
+    <w:p/>
+    <w:p>
+      <w:r>
+        <w:lastRenderedPageBreak/>
+        <w:drawing>
+          <wp:inline distT="0" distB="0" distL="0" distR="0" wp14:anchorId="7E2E260C" wp14:editId="5508E94D">
+            <wp:extent cx="5731510" cy="3673475"/>
+            <wp:effectExtent l="0" t="0" r="2540" b="3175"/>
+            <wp:docPr id="44" name="Grafik 44" descr="Ein Bild, das Text enthält.&#10;&#10;Automatisch generierte Beschreibung"/>
+            <wp:cNvGraphicFramePr>
+              <a:graphicFrameLocks xmlns:a="http://schemas.openxmlformats.org/drawingml/2006/main" noChangeAspect="1"/>
+            </wp:cNvGraphicFramePr>
+            <a:graphic xmlns:a="http://schemas.openxmlformats.org/drawingml/2006/main">
+              <a:graphicData uri="http://schemas.openxmlformats.org/drawingml/2006/picture">
+                <pic:pic xmlns:pic="http://schemas.openxmlformats.org/drawingml/2006/picture">
+                  <pic:nvPicPr>
+                    <pic:cNvPr id="44" name="Grafik 44" descr="Ein Bild, das Text enthält.&#10;&#10;Automatisch generierte Beschreibung"/>
+                    <pic:cNvPicPr/>
+                  </pic:nvPicPr>
+                  <pic:blipFill>
+                    <a:blip r:embed="rId47"/>
+                    <a:stretch>
+                      <a:fillRect/>
+                    </a:stretch>
+                  </pic:blipFill>
+                  <pic:spPr>
+                    <a:xfrm>
+                      <a:off x="0" y="0"/>
+                      <a:ext cx="5731510" cy="3673475"/>
+                    </a:xfrm>
+                    <a:prstGeom prst="rect">
+                      <a:avLst/>
+                    </a:prstGeom>
+                  </pic:spPr>
+                </pic:pic>
+              </a:graphicData>
+            </a:graphic>
+          </wp:inline>
+        </w:drawing>
+      </w:r>
+    </w:p>
+    <w:p/>
+    <w:p>
+      <w:r>
+        <w:drawing>
+          <wp:inline distT="0" distB="0" distL="0" distR="0" wp14:anchorId="706E3979" wp14:editId="24DE493A">
+            <wp:extent cx="5731510" cy="2345690"/>
+            <wp:effectExtent l="0" t="0" r="2540" b="0"/>
+            <wp:docPr id="45" name="Grafik 45" descr="Ein Bild, das Text enthält.&#10;&#10;Automatisch generierte Beschreibung"/>
+            <wp:cNvGraphicFramePr>
+              <a:graphicFrameLocks xmlns:a="http://schemas.openxmlformats.org/drawingml/2006/main" noChangeAspect="1"/>
+            </wp:cNvGraphicFramePr>
+            <a:graphic xmlns:a="http://schemas.openxmlformats.org/drawingml/2006/main">
+              <a:graphicData uri="http://schemas.openxmlformats.org/drawingml/2006/picture">
+                <pic:pic xmlns:pic="http://schemas.openxmlformats.org/drawingml/2006/picture">
+                  <pic:nvPicPr>
+                    <pic:cNvPr id="45" name="Grafik 45" descr="Ein Bild, das Text enthält.&#10;&#10;Automatisch generierte Beschreibung"/>
+                    <pic:cNvPicPr/>
+                  </pic:nvPicPr>
+                  <pic:blipFill>
+                    <a:blip r:embed="rId48"/>
+                    <a:stretch>
+                      <a:fillRect/>
+                    </a:stretch>
+                  </pic:blipFill>
+                  <pic:spPr>
+                    <a:xfrm>
+                      <a:off x="0" y="0"/>
+                      <a:ext cx="5731510" cy="2345690"/>
+                    </a:xfrm>
+                    <a:prstGeom prst="rect">
+                      <a:avLst/>
+                    </a:prstGeom>
+                  </pic:spPr>
+                </pic:pic>
+              </a:graphicData>
+            </a:graphic>
+          </wp:inline>
+        </w:drawing>
+      </w:r>
+    </w:p>
+    <w:p>
+      <w:r>
+        <w:lastRenderedPageBreak/>
+        <w:drawing>
+          <wp:anchor distT="0" distB="0" distL="114300" distR="114300" simplePos="0" relativeHeight="251664384" behindDoc="0" locked="0" layoutInCell="1" allowOverlap="1" wp14:anchorId="23088D76" wp14:editId="4984DD15">
+            <wp:simplePos x="0" y="0"/>
+            <wp:positionH relativeFrom="column">
+              <wp:posOffset>-815340</wp:posOffset>
+            </wp:positionH>
+            <wp:positionV relativeFrom="paragraph">
+              <wp:posOffset>283210</wp:posOffset>
+            </wp:positionV>
+            <wp:extent cx="7444740" cy="3475355"/>
+            <wp:effectExtent l="0" t="0" r="3810" b="0"/>
+            <wp:wrapSquare wrapText="bothSides"/>
+            <wp:docPr id="4" name="Grafik 4"/>
+            <wp:cNvGraphicFramePr>
+              <a:graphicFrameLocks xmlns:a="http://schemas.openxmlformats.org/drawingml/2006/main" noChangeAspect="1"/>
+            </wp:cNvGraphicFramePr>
+            <a:graphic xmlns:a="http://schemas.openxmlformats.org/drawingml/2006/main">
+              <a:graphicData uri="http://schemas.openxmlformats.org/drawingml/2006/picture">
+                <pic:pic xmlns:pic="http://schemas.openxmlformats.org/drawingml/2006/picture">
+                  <pic:nvPicPr>
+                    <pic:cNvPr id="1" name=""/>
+                    <pic:cNvPicPr/>
+                  </pic:nvPicPr>
+                  <pic:blipFill>
+                    <a:blip r:embed="rId49" cstate="print">
+                      <a:extLst>
+                        <a:ext uri="{28A0092B-C50C-407E-A947-70E740481C1C}">
+                          <a14:useLocalDpi xmlns:a14="http://schemas.microsoft.com/office/drawing/2010/main" val="0"/>
+                        </a:ext>
+                      </a:extLst>
+                    </a:blip>
+                    <a:stretch>
+                      <a:fillRect/>
+                    </a:stretch>
+                  </pic:blipFill>
+                  <pic:spPr>
+                    <a:xfrm>
+                      <a:off x="0" y="0"/>
+                      <a:ext cx="7444740" cy="3475355"/>
+                    </a:xfrm>
+                    <a:prstGeom prst="rect">
+                      <a:avLst/>
+                    </a:prstGeom>
+                  </pic:spPr>
+                </pic:pic>
+              </a:graphicData>
+            </a:graphic>
+            <wp14:sizeRelH relativeFrom="margin">
+              <wp14:pctWidth>0</wp14:pctWidth>
+            </wp14:sizeRelH>
+            <wp14:sizeRelV relativeFrom="margin">
+              <wp14:pctHeight>0</wp14:pctHeight>
+            </wp14:sizeRelV>
+          </wp:anchor>
+        </w:drawing>
+      </w:r>
+    </w:p>
+    <w:p/>
     <w:p>
       <w:pPr>
         <w:spacing w:after="0"/>
       </w:pPr>
+      <w:r>
+        <w:drawing>
+          <wp:inline distT="0" distB="0" distL="0" distR="0" wp14:anchorId="404BDB97" wp14:editId="07C53CEE">
+            <wp:extent cx="5731510" cy="1181100"/>
+            <wp:effectExtent l="0" t="0" r="2540" b="0"/>
+            <wp:docPr id="7" name="Grafik 7" descr="Ein Bild, das Tisch enthält.&#10;&#10;Automatisch generierte Beschreibung"/>
+            <wp:cNvGraphicFramePr>
+              <a:graphicFrameLocks xmlns:a="http://schemas.openxmlformats.org/drawingml/2006/main" noChangeAspect="1"/>
+            </wp:cNvGraphicFramePr>
+            <a:graphic xmlns:a="http://schemas.openxmlformats.org/drawingml/2006/main">
+              <a:graphicData uri="http://schemas.openxmlformats.org/drawingml/2006/picture">
+                <pic:pic xmlns:pic="http://schemas.openxmlformats.org/drawingml/2006/picture">
+                  <pic:nvPicPr>
+                    <pic:cNvPr id="7" name="Grafik 7" descr="Ein Bild, das Tisch enthält.&#10;&#10;Automatisch generierte Beschreibung"/>
+                    <pic:cNvPicPr/>
+                  </pic:nvPicPr>
+                  <pic:blipFill>
+                    <a:blip r:embed="rId50"/>
+                    <a:stretch>
+                      <a:fillRect/>
+                    </a:stretch>
+                  </pic:blipFill>
+                  <pic:spPr>
+                    <a:xfrm>
+                      <a:off x="0" y="0"/>
+                      <a:ext cx="5731510" cy="1181100"/>
+                    </a:xfrm>
+                    <a:prstGeom prst="rect">
+                      <a:avLst/>
+                    </a:prstGeom>
+                  </pic:spPr>
+                </pic:pic>
+              </a:graphicData>
+            </a:graphic>
+          </wp:inline>
+        </w:drawing>
+      </w:r>
     </w:p>
     <w:p>
       <w:pPr>
@@ -6827,10 +7459,96 @@
       <w:pPr>
         <w:ind w:firstLine="708"/>
       </w:pPr>
+      <w:r>
+        <w:drawing>
+          <wp:inline distT="0" distB="0" distL="0" distR="0" wp14:anchorId="12289F9C" wp14:editId="6E176DF5">
+            <wp:extent cx="5731510" cy="1557655"/>
+            <wp:effectExtent l="0" t="0" r="2540" b="4445"/>
+            <wp:docPr id="8" name="Grafik 8"/>
+            <wp:cNvGraphicFramePr>
+              <a:graphicFrameLocks xmlns:a="http://schemas.openxmlformats.org/drawingml/2006/main" noChangeAspect="1"/>
+            </wp:cNvGraphicFramePr>
+            <a:graphic xmlns:a="http://schemas.openxmlformats.org/drawingml/2006/main">
+              <a:graphicData uri="http://schemas.openxmlformats.org/drawingml/2006/picture">
+                <pic:pic xmlns:pic="http://schemas.openxmlformats.org/drawingml/2006/picture">
+                  <pic:nvPicPr>
+                    <pic:cNvPr id="1" name=""/>
+                    <pic:cNvPicPr/>
+                  </pic:nvPicPr>
+                  <pic:blipFill>
+                    <a:blip r:embed="rId51"/>
+                    <a:stretch>
+                      <a:fillRect/>
+                    </a:stretch>
+                  </pic:blipFill>
+                  <pic:spPr>
+                    <a:xfrm>
+                      <a:off x="0" y="0"/>
+                      <a:ext cx="5731510" cy="1557655"/>
+                    </a:xfrm>
+                    <a:prstGeom prst="rect">
+                      <a:avLst/>
+                    </a:prstGeom>
+                  </pic:spPr>
+                </pic:pic>
+              </a:graphicData>
+            </a:graphic>
+          </wp:inline>
+        </w:drawing>
+      </w:r>
+    </w:p>
+    <w:p/>
+    <w:p>
+      <w:pPr>
+        <w:tabs>
+          <w:tab w:val="left" w:pos="1680"/>
+        </w:tabs>
+      </w:pPr>
+      <w:r>
+        <w:lastRenderedPageBreak/>
+        <w:tab/>
+      </w:r>
+      <w:r>
+        <w:drawing>
+          <wp:inline distT="0" distB="0" distL="0" distR="0" wp14:anchorId="01DB1BE7" wp14:editId="41052E7A">
+            <wp:extent cx="5731510" cy="1555115"/>
+            <wp:effectExtent l="0" t="0" r="2540" b="6985"/>
+            <wp:docPr id="9" name="Grafik 9" descr="Ein Bild, das Text enthält.&#10;&#10;Automatisch generierte Beschreibung"/>
+            <wp:cNvGraphicFramePr>
+              <a:graphicFrameLocks xmlns:a="http://schemas.openxmlformats.org/drawingml/2006/main" noChangeAspect="1"/>
+            </wp:cNvGraphicFramePr>
+            <a:graphic xmlns:a="http://schemas.openxmlformats.org/drawingml/2006/main">
+              <a:graphicData uri="http://schemas.openxmlformats.org/drawingml/2006/picture">
+                <pic:pic xmlns:pic="http://schemas.openxmlformats.org/drawingml/2006/picture">
+                  <pic:nvPicPr>
+                    <pic:cNvPr id="9" name="Grafik 9" descr="Ein Bild, das Text enthält.&#10;&#10;Automatisch generierte Beschreibung"/>
+                    <pic:cNvPicPr/>
+                  </pic:nvPicPr>
+                  <pic:blipFill>
+                    <a:blip r:embed="rId52"/>
+                    <a:stretch>
+                      <a:fillRect/>
+                    </a:stretch>
+                  </pic:blipFill>
+                  <pic:spPr>
+                    <a:xfrm>
+                      <a:off x="0" y="0"/>
+                      <a:ext cx="5731510" cy="1555115"/>
+                    </a:xfrm>
+                    <a:prstGeom prst="rect">
+                      <a:avLst/>
+                    </a:prstGeom>
+                  </pic:spPr>
+                </pic:pic>
+              </a:graphicData>
+            </a:graphic>
+          </wp:inline>
+        </w:drawing>
+      </w:r>
     </w:p>
     <w:sectPr>
-      <w:headerReference w:type="default" r:id="rId37"/>
-      <w:footerReference w:type="default" r:id="rId38"/>
+      <w:headerReference w:type="default" r:id="rId53"/>
+      <w:footerReference w:type="default" r:id="rId54"/>
       <w:pgSz w:w="11906" w:h="16838"/>
       <w:pgMar w:top="1440" w:right="1440" w:bottom="1440" w:left="1440" w:header="708" w:footer="708" w:gutter="0"/>
       <w:pgNumType w:start="0"/>
@@ -6843,7 +7561,7 @@
 </file>
 
 <file path=word/endnotes.xml><?xml version="1.0" encoding="utf-8"?>
-<w:endnotes xmlns:wpc="http://schemas.microsoft.com/office/word/2010/wordprocessingCanvas" xmlns:cx="http://schemas.microsoft.com/office/drawing/2014/chartex" xmlns:cx1="http://schemas.microsoft.com/office/drawing/2015/9/8/chartex" xmlns:cx2="http://schemas.microsoft.com/office/drawing/2015/10/21/chartex" xmlns:cx3="http://schemas.microsoft.com/office/drawing/2016/5/9/chartex" xmlns:cx4="http://schemas.microsoft.com/office/drawing/2016/5/10/chartex" xmlns:cx5="http://schemas.microsoft.com/office/drawing/2016/5/11/chartex" xmlns:cx6="http://schemas.microsoft.com/office/drawing/2016/5/12/chartex" xmlns:cx7="http://schemas.microsoft.com/office/drawing/2016/5/13/chartex" xmlns:cx8="http://schemas.microsoft.com/office/drawing/2016/5/14/chartex" xmlns:mc="http://schemas.openxmlformats.org/markup-compatibility/2006" xmlns:aink="http://schemas.microsoft.com/office/drawing/2016/ink" xmlns:am3d="http://schemas.microsoft.com/office/drawing/2017/model3d" xmlns:o="urn:schemas-microsoft-com:office:office" xmlns:r="http://schemas.openxmlformats.org/officeDocument/2006/relationships" xmlns:m="http://schemas.openxmlformats.org/officeDocument/2006/math" xmlns:v="urn:schemas-microsoft-com:vml" xmlns:wp14="http://schemas.microsoft.com/office/word/2010/wordprocessingDrawing" xmlns:wp="http://schemas.openxmlformats.org/drawingml/2006/wordprocessingDrawing" xmlns:w10="urn:schemas-microsoft-com:office:word" xmlns:w="http://schemas.openxmlformats.org/wordprocessingml/2006/main" xmlns:w14="http://schemas.microsoft.com/office/word/2010/wordml" xmlns:w15="http://schemas.microsoft.com/office/word/2012/wordml" xmlns:w16cid="http://schemas.microsoft.com/office/word/2016/wordml/cid" xmlns:w16se="http://schemas.microsoft.com/office/word/2015/wordml/symex" xmlns:wpg="http://schemas.microsoft.com/office/word/2010/wordprocessingGroup" xmlns:wpi="http://schemas.microsoft.com/office/word/2010/wordprocessingInk" xmlns:wne="http://schemas.microsoft.com/office/word/2006/wordml" xmlns:wps="http://schemas.microsoft.com/office/word/2010/wordprocessingShape" mc:Ignorable="w14 w15 w16se w16cid wp14">
+<w:endnotes xmlns:wpc="http://schemas.microsoft.com/office/word/2010/wordprocessingCanvas" xmlns:cx="http://schemas.microsoft.com/office/drawing/2014/chartex" xmlns:cx1="http://schemas.microsoft.com/office/drawing/2015/9/8/chartex" xmlns:cx2="http://schemas.microsoft.com/office/drawing/2015/10/21/chartex" xmlns:cx3="http://schemas.microsoft.com/office/drawing/2016/5/9/chartex" xmlns:cx4="http://schemas.microsoft.com/office/drawing/2016/5/10/chartex" xmlns:cx5="http://schemas.microsoft.com/office/drawing/2016/5/11/chartex" xmlns:cx6="http://schemas.microsoft.com/office/drawing/2016/5/12/chartex" xmlns:cx7="http://schemas.microsoft.com/office/drawing/2016/5/13/chartex" xmlns:cx8="http://schemas.microsoft.com/office/drawing/2016/5/14/chartex" xmlns:mc="http://schemas.openxmlformats.org/markup-compatibility/2006" xmlns:aink="http://schemas.microsoft.com/office/drawing/2016/ink" xmlns:am3d="http://schemas.microsoft.com/office/drawing/2017/model3d" xmlns:o="urn:schemas-microsoft-com:office:office" xmlns:r="http://schemas.openxmlformats.org/officeDocument/2006/relationships" xmlns:m="http://schemas.openxmlformats.org/officeDocument/2006/math" xmlns:v="urn:schemas-microsoft-com:vml" xmlns:wp14="http://schemas.microsoft.com/office/word/2010/wordprocessingDrawing" xmlns:wp="http://schemas.openxmlformats.org/drawingml/2006/wordprocessingDrawing" xmlns:w10="urn:schemas-microsoft-com:office:word" xmlns:w="http://schemas.openxmlformats.org/wordprocessingml/2006/main" xmlns:w14="http://schemas.microsoft.com/office/word/2010/wordml" xmlns:w15="http://schemas.microsoft.com/office/word/2012/wordml" xmlns:w16cex="http://schemas.microsoft.com/office/word/2018/wordml/cex" xmlns:w16cid="http://schemas.microsoft.com/office/word/2016/wordml/cid" xmlns:w16="http://schemas.microsoft.com/office/word/2018/wordml" xmlns:w16sdtdh="http://schemas.microsoft.com/office/word/2020/wordml/sdtdatahash" xmlns:w16se="http://schemas.microsoft.com/office/word/2015/wordml/symex" xmlns:wpg="http://schemas.microsoft.com/office/word/2010/wordprocessingGroup" xmlns:wpi="http://schemas.microsoft.com/office/word/2010/wordprocessingInk" xmlns:wne="http://schemas.microsoft.com/office/word/2006/wordml" xmlns:wps="http://schemas.microsoft.com/office/word/2010/wordprocessingShape" mc:Ignorable="w14 w15 w16se w16cid w16 w16cex w16sdtdh wp14">
   <w:endnote w:type="separator" w:id="-1">
     <w:p>
       <w:pPr>
@@ -6868,7 +7586,7 @@
 </file>
 
 <file path=word/footer1.xml><?xml version="1.0" encoding="utf-8"?>
-<w:ftr xmlns:wpc="http://schemas.microsoft.com/office/word/2010/wordprocessingCanvas" xmlns:cx="http://schemas.microsoft.com/office/drawing/2014/chartex" xmlns:cx1="http://schemas.microsoft.com/office/drawing/2015/9/8/chartex" xmlns:cx2="http://schemas.microsoft.com/office/drawing/2015/10/21/chartex" xmlns:cx3="http://schemas.microsoft.com/office/drawing/2016/5/9/chartex" xmlns:cx4="http://schemas.microsoft.com/office/drawing/2016/5/10/chartex" xmlns:cx5="http://schemas.microsoft.com/office/drawing/2016/5/11/chartex" xmlns:cx6="http://schemas.microsoft.com/office/drawing/2016/5/12/chartex" xmlns:cx7="http://schemas.microsoft.com/office/drawing/2016/5/13/chartex" xmlns:cx8="http://schemas.microsoft.com/office/drawing/2016/5/14/chartex" xmlns:mc="http://schemas.openxmlformats.org/markup-compatibility/2006" xmlns:aink="http://schemas.microsoft.com/office/drawing/2016/ink" xmlns:am3d="http://schemas.microsoft.com/office/drawing/2017/model3d" xmlns:o="urn:schemas-microsoft-com:office:office" xmlns:r="http://schemas.openxmlformats.org/officeDocument/2006/relationships" xmlns:m="http://schemas.openxmlformats.org/officeDocument/2006/math" xmlns:v="urn:schemas-microsoft-com:vml" xmlns:wp14="http://schemas.microsoft.com/office/word/2010/wordprocessingDrawing" xmlns:wp="http://schemas.openxmlformats.org/drawingml/2006/wordprocessingDrawing" xmlns:w10="urn:schemas-microsoft-com:office:word" xmlns:w="http://schemas.openxmlformats.org/wordprocessingml/2006/main" xmlns:w14="http://schemas.microsoft.com/office/word/2010/wordml" xmlns:w15="http://schemas.microsoft.com/office/word/2012/wordml" xmlns:w16cid="http://schemas.microsoft.com/office/word/2016/wordml/cid" xmlns:w16se="http://schemas.microsoft.com/office/word/2015/wordml/symex" xmlns:wpg="http://schemas.microsoft.com/office/word/2010/wordprocessingGroup" xmlns:wpi="http://schemas.microsoft.com/office/word/2010/wordprocessingInk" xmlns:wne="http://schemas.microsoft.com/office/word/2006/wordml" xmlns:wps="http://schemas.microsoft.com/office/word/2010/wordprocessingShape" mc:Ignorable="w14 w15 w16se w16cid wp14">
+<w:ftr xmlns:wpc="http://schemas.microsoft.com/office/word/2010/wordprocessingCanvas" xmlns:cx="http://schemas.microsoft.com/office/drawing/2014/chartex" xmlns:cx1="http://schemas.microsoft.com/office/drawing/2015/9/8/chartex" xmlns:cx2="http://schemas.microsoft.com/office/drawing/2015/10/21/chartex" xmlns:cx3="http://schemas.microsoft.com/office/drawing/2016/5/9/chartex" xmlns:cx4="http://schemas.microsoft.com/office/drawing/2016/5/10/chartex" xmlns:cx5="http://schemas.microsoft.com/office/drawing/2016/5/11/chartex" xmlns:cx6="http://schemas.microsoft.com/office/drawing/2016/5/12/chartex" xmlns:cx7="http://schemas.microsoft.com/office/drawing/2016/5/13/chartex" xmlns:cx8="http://schemas.microsoft.com/office/drawing/2016/5/14/chartex" xmlns:mc="http://schemas.openxmlformats.org/markup-compatibility/2006" xmlns:aink="http://schemas.microsoft.com/office/drawing/2016/ink" xmlns:am3d="http://schemas.microsoft.com/office/drawing/2017/model3d" xmlns:o="urn:schemas-microsoft-com:office:office" xmlns:r="http://schemas.openxmlformats.org/officeDocument/2006/relationships" xmlns:m="http://schemas.openxmlformats.org/officeDocument/2006/math" xmlns:v="urn:schemas-microsoft-com:vml" xmlns:wp14="http://schemas.microsoft.com/office/word/2010/wordprocessingDrawing" xmlns:wp="http://schemas.openxmlformats.org/drawingml/2006/wordprocessingDrawing" xmlns:w10="urn:schemas-microsoft-com:office:word" xmlns:w="http://schemas.openxmlformats.org/wordprocessingml/2006/main" xmlns:w14="http://schemas.microsoft.com/office/word/2010/wordml" xmlns:w15="http://schemas.microsoft.com/office/word/2012/wordml" xmlns:w16cex="http://schemas.microsoft.com/office/word/2018/wordml/cex" xmlns:w16cid="http://schemas.microsoft.com/office/word/2016/wordml/cid" xmlns:w16="http://schemas.microsoft.com/office/word/2018/wordml" xmlns:w16sdtdh="http://schemas.microsoft.com/office/word/2020/wordml/sdtdatahash" xmlns:w16se="http://schemas.microsoft.com/office/word/2015/wordml/symex" xmlns:wpg="http://schemas.microsoft.com/office/word/2010/wordprocessingGroup" xmlns:wpi="http://schemas.microsoft.com/office/word/2010/wordprocessingInk" xmlns:wne="http://schemas.microsoft.com/office/word/2006/wordml" xmlns:wps="http://schemas.microsoft.com/office/word/2010/wordprocessingShape" mc:Ignorable="w14 w15 w16se w16cid w16 w16cex w16sdtdh wp14">
   <w:sdt>
     <w:sdtPr>
       <w:id w:val="761960748"/>
@@ -6877,6 +7595,7 @@
         <w:docPartUnique/>
       </w:docPartObj>
     </w:sdtPr>
+    <w:sdtEndPr/>
     <w:sdtContent>
       <w:p>
         <w:pPr>
@@ -6911,7 +7630,7 @@
 </file>
 
 <file path=word/footnotes.xml><?xml version="1.0" encoding="utf-8"?>
-<w:footnotes xmlns:wpc="http://schemas.microsoft.com/office/word/2010/wordprocessingCanvas" xmlns:cx="http://schemas.microsoft.com/office/drawing/2014/chartex" xmlns:cx1="http://schemas.microsoft.com/office/drawing/2015/9/8/chartex" xmlns:cx2="http://schemas.microsoft.com/office/drawing/2015/10/21/chartex" xmlns:cx3="http://schemas.microsoft.com/office/drawing/2016/5/9/chartex" xmlns:cx4="http://schemas.microsoft.com/office/drawing/2016/5/10/chartex" xmlns:cx5="http://schemas.microsoft.com/office/drawing/2016/5/11/chartex" xmlns:cx6="http://schemas.microsoft.com/office/drawing/2016/5/12/chartex" xmlns:cx7="http://schemas.microsoft.com/office/drawing/2016/5/13/chartex" xmlns:cx8="http://schemas.microsoft.com/office/drawing/2016/5/14/chartex" xmlns:mc="http://schemas.openxmlformats.org/markup-compatibility/2006" xmlns:aink="http://schemas.microsoft.com/office/drawing/2016/ink" xmlns:am3d="http://schemas.microsoft.com/office/drawing/2017/model3d" xmlns:o="urn:schemas-microsoft-com:office:office" xmlns:r="http://schemas.openxmlformats.org/officeDocument/2006/relationships" xmlns:m="http://schemas.openxmlformats.org/officeDocument/2006/math" xmlns:v="urn:schemas-microsoft-com:vml" xmlns:wp14="http://schemas.microsoft.com/office/word/2010/wordprocessingDrawing" xmlns:wp="http://schemas.openxmlformats.org/drawingml/2006/wordprocessingDrawing" xmlns:w10="urn:schemas-microsoft-com:office:word" xmlns:w="http://schemas.openxmlformats.org/wordprocessingml/2006/main" xmlns:w14="http://schemas.microsoft.com/office/word/2010/wordml" xmlns:w15="http://schemas.microsoft.com/office/word/2012/wordml" xmlns:w16cid="http://schemas.microsoft.com/office/word/2016/wordml/cid" xmlns:w16se="http://schemas.microsoft.com/office/word/2015/wordml/symex" xmlns:wpg="http://schemas.microsoft.com/office/word/2010/wordprocessingGroup" xmlns:wpi="http://schemas.microsoft.com/office/word/2010/wordprocessingInk" xmlns:wne="http://schemas.microsoft.com/office/word/2006/wordml" xmlns:wps="http://schemas.microsoft.com/office/word/2010/wordprocessingShape" mc:Ignorable="w14 w15 w16se w16cid wp14">
+<w:footnotes xmlns:wpc="http://schemas.microsoft.com/office/word/2010/wordprocessingCanvas" xmlns:cx="http://schemas.microsoft.com/office/drawing/2014/chartex" xmlns:cx1="http://schemas.microsoft.com/office/drawing/2015/9/8/chartex" xmlns:cx2="http://schemas.microsoft.com/office/drawing/2015/10/21/chartex" xmlns:cx3="http://schemas.microsoft.com/office/drawing/2016/5/9/chartex" xmlns:cx4="http://schemas.microsoft.com/office/drawing/2016/5/10/chartex" xmlns:cx5="http://schemas.microsoft.com/office/drawing/2016/5/11/chartex" xmlns:cx6="http://schemas.microsoft.com/office/drawing/2016/5/12/chartex" xmlns:cx7="http://schemas.microsoft.com/office/drawing/2016/5/13/chartex" xmlns:cx8="http://schemas.microsoft.com/office/drawing/2016/5/14/chartex" xmlns:mc="http://schemas.openxmlformats.org/markup-compatibility/2006" xmlns:aink="http://schemas.microsoft.com/office/drawing/2016/ink" xmlns:am3d="http://schemas.microsoft.com/office/drawing/2017/model3d" xmlns:o="urn:schemas-microsoft-com:office:office" xmlns:r="http://schemas.openxmlformats.org/officeDocument/2006/relationships" xmlns:m="http://schemas.openxmlformats.org/officeDocument/2006/math" xmlns:v="urn:schemas-microsoft-com:vml" xmlns:wp14="http://schemas.microsoft.com/office/word/2010/wordprocessingDrawing" xmlns:wp="http://schemas.openxmlformats.org/drawingml/2006/wordprocessingDrawing" xmlns:w10="urn:schemas-microsoft-com:office:word" xmlns:w="http://schemas.openxmlformats.org/wordprocessingml/2006/main" xmlns:w14="http://schemas.microsoft.com/office/word/2010/wordml" xmlns:w15="http://schemas.microsoft.com/office/word/2012/wordml" xmlns:w16cex="http://schemas.microsoft.com/office/word/2018/wordml/cex" xmlns:w16cid="http://schemas.microsoft.com/office/word/2016/wordml/cid" xmlns:w16="http://schemas.microsoft.com/office/word/2018/wordml" xmlns:w16sdtdh="http://schemas.microsoft.com/office/word/2020/wordml/sdtdatahash" xmlns:w16se="http://schemas.microsoft.com/office/word/2015/wordml/symex" xmlns:wpg="http://schemas.microsoft.com/office/word/2010/wordprocessingGroup" xmlns:wpi="http://schemas.microsoft.com/office/word/2010/wordprocessingInk" xmlns:wne="http://schemas.microsoft.com/office/word/2006/wordml" xmlns:wps="http://schemas.microsoft.com/office/word/2010/wordprocessingShape" mc:Ignorable="w14 w15 w16se w16cid w16 w16cex w16sdtdh wp14">
   <w:footnote w:type="separator" w:id="-1">
     <w:p>
       <w:pPr>
@@ -6936,7 +7655,7 @@
 </file>
 
 <file path=word/header1.xml><?xml version="1.0" encoding="utf-8"?>
-<w:hdr xmlns:wpc="http://schemas.microsoft.com/office/word/2010/wordprocessingCanvas" xmlns:cx="http://schemas.microsoft.com/office/drawing/2014/chartex" xmlns:cx1="http://schemas.microsoft.com/office/drawing/2015/9/8/chartex" xmlns:cx2="http://schemas.microsoft.com/office/drawing/2015/10/21/chartex" xmlns:cx3="http://schemas.microsoft.com/office/drawing/2016/5/9/chartex" xmlns:cx4="http://schemas.microsoft.com/office/drawing/2016/5/10/chartex" xmlns:cx5="http://schemas.microsoft.com/office/drawing/2016/5/11/chartex" xmlns:cx6="http://schemas.microsoft.com/office/drawing/2016/5/12/chartex" xmlns:cx7="http://schemas.microsoft.com/office/drawing/2016/5/13/chartex" xmlns:cx8="http://schemas.microsoft.com/office/drawing/2016/5/14/chartex" xmlns:mc="http://schemas.openxmlformats.org/markup-compatibility/2006" xmlns:aink="http://schemas.microsoft.com/office/drawing/2016/ink" xmlns:am3d="http://schemas.microsoft.com/office/drawing/2017/model3d" xmlns:o="urn:schemas-microsoft-com:office:office" xmlns:r="http://schemas.openxmlformats.org/officeDocument/2006/relationships" xmlns:m="http://schemas.openxmlformats.org/officeDocument/2006/math" xmlns:v="urn:schemas-microsoft-com:vml" xmlns:wp14="http://schemas.microsoft.com/office/word/2010/wordprocessingDrawing" xmlns:wp="http://schemas.openxmlformats.org/drawingml/2006/wordprocessingDrawing" xmlns:w10="urn:schemas-microsoft-com:office:word" xmlns:w="http://schemas.openxmlformats.org/wordprocessingml/2006/main" xmlns:w14="http://schemas.microsoft.com/office/word/2010/wordml" xmlns:w15="http://schemas.microsoft.com/office/word/2012/wordml" xmlns:w16cid="http://schemas.microsoft.com/office/word/2016/wordml/cid" xmlns:w16se="http://schemas.microsoft.com/office/word/2015/wordml/symex" xmlns:wpg="http://schemas.microsoft.com/office/word/2010/wordprocessingGroup" xmlns:wpi="http://schemas.microsoft.com/office/word/2010/wordprocessingInk" xmlns:wne="http://schemas.microsoft.com/office/word/2006/wordml" xmlns:wps="http://schemas.microsoft.com/office/word/2010/wordprocessingShape" mc:Ignorable="w14 w15 w16se w16cid wp14">
+<w:hdr xmlns:wpc="http://schemas.microsoft.com/office/word/2010/wordprocessingCanvas" xmlns:cx="http://schemas.microsoft.com/office/drawing/2014/chartex" xmlns:cx1="http://schemas.microsoft.com/office/drawing/2015/9/8/chartex" xmlns:cx2="http://schemas.microsoft.com/office/drawing/2015/10/21/chartex" xmlns:cx3="http://schemas.microsoft.com/office/drawing/2016/5/9/chartex" xmlns:cx4="http://schemas.microsoft.com/office/drawing/2016/5/10/chartex" xmlns:cx5="http://schemas.microsoft.com/office/drawing/2016/5/11/chartex" xmlns:cx6="http://schemas.microsoft.com/office/drawing/2016/5/12/chartex" xmlns:cx7="http://schemas.microsoft.com/office/drawing/2016/5/13/chartex" xmlns:cx8="http://schemas.microsoft.com/office/drawing/2016/5/14/chartex" xmlns:mc="http://schemas.openxmlformats.org/markup-compatibility/2006" xmlns:aink="http://schemas.microsoft.com/office/drawing/2016/ink" xmlns:am3d="http://schemas.microsoft.com/office/drawing/2017/model3d" xmlns:o="urn:schemas-microsoft-com:office:office" xmlns:r="http://schemas.openxmlformats.org/officeDocument/2006/relationships" xmlns:m="http://schemas.openxmlformats.org/officeDocument/2006/math" xmlns:v="urn:schemas-microsoft-com:vml" xmlns:wp14="http://schemas.microsoft.com/office/word/2010/wordprocessingDrawing" xmlns:wp="http://schemas.openxmlformats.org/drawingml/2006/wordprocessingDrawing" xmlns:w10="urn:schemas-microsoft-com:office:word" xmlns:w="http://schemas.openxmlformats.org/wordprocessingml/2006/main" xmlns:w14="http://schemas.microsoft.com/office/word/2010/wordml" xmlns:w15="http://schemas.microsoft.com/office/word/2012/wordml" xmlns:w16cex="http://schemas.microsoft.com/office/word/2018/wordml/cex" xmlns:w16cid="http://schemas.microsoft.com/office/word/2016/wordml/cid" xmlns:w16="http://schemas.microsoft.com/office/word/2018/wordml" xmlns:w16sdtdh="http://schemas.microsoft.com/office/word/2020/wordml/sdtdatahash" xmlns:w16se="http://schemas.microsoft.com/office/word/2015/wordml/symex" xmlns:wpg="http://schemas.microsoft.com/office/word/2010/wordprocessingGroup" xmlns:wpi="http://schemas.microsoft.com/office/word/2010/wordprocessingInk" xmlns:wne="http://schemas.microsoft.com/office/word/2006/wordml" xmlns:wps="http://schemas.microsoft.com/office/word/2010/wordprocessingShape" mc:Ignorable="w14 w15 w16se w16cid w16 w16cex w16sdtdh wp14">
   <w:p>
     <w:pPr>
       <w:pStyle w:val="Kopfzeile"/>
@@ -7078,7 +7797,7 @@
               <v:stroke joinstyle="miter"/>
               <v:path gradientshapeok="t" o:connecttype="rect"/>
             </v:shapetype>
-            <v:shape id="Textfeld 3" o:spid="_x0000_s1026" type="#_x0000_t202" style="position:absolute;margin-left:438.85pt;margin-top:37.15pt;width:102.9pt;height:26.5pt;z-index:-251657216;visibility:visible;mso-wrap-style:square;mso-width-percent:0;mso-height-percent:0;mso-wrap-distance-left:9pt;mso-wrap-distance-top:0;mso-wrap-distance-right:9pt;mso-wrap-distance-bottom:0;mso-position-horizontal:absolute;mso-position-horizontal-relative:page;mso-position-vertical:absolute;mso-position-vertical-relative:page;mso-width-percent:0;mso-height-percent:0;mso-width-relative:page;mso-height-relative:page;v-text-anchor:top" o:gfxdata="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" filled="f" stroked="f">
+            <v:shape id="Textfeld 3" o:spid="_x0000_s1026" type="#_x0000_t202" style="position:absolute;margin-left:438.85pt;margin-top:37.15pt;width:102.9pt;height:26.5pt;z-index:-251657216;visibility:visible;mso-wrap-style:square;mso-width-percent:0;mso-height-percent:0;mso-wrap-distance-left:9pt;mso-wrap-distance-top:0;mso-wrap-distance-right:9pt;mso-wrap-distance-bottom:0;mso-position-horizontal:absolute;mso-position-horizontal-relative:page;mso-position-vertical:absolute;mso-position-vertical-relative:page;mso-width-percent:0;mso-height-percent:0;mso-width-relative:page;mso-height-relative:page;v-text-anchor:top" o:gfxdata="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" filled="f" stroked="f">
               <v:textbox inset="0,0,0,0">
                 <w:txbxContent>
                   <w:p>
@@ -7250,7 +7969,7 @@
         </mc:Choice>
         <mc:Fallback>
           <w:pict>
-            <v:shape w14:anchorId="1F262891" id="Textfeld 2" o:spid="_x0000_s1027" type="#_x0000_t202" style="position:absolute;margin-left:61.5pt;margin-top:37.5pt;width:116.25pt;height:26.5pt;z-index:-251658240;visibility:visible;mso-wrap-style:square;mso-width-percent:0;mso-height-percent:0;mso-wrap-distance-left:9pt;mso-wrap-distance-top:0;mso-wrap-distance-right:9pt;mso-wrap-distance-bottom:0;mso-position-horizontal:absolute;mso-position-horizontal-relative:page;mso-position-vertical:absolute;mso-position-vertical-relative:page;mso-width-percent:0;mso-height-percent:0;mso-width-relative:page;mso-height-relative:page;v-text-anchor:top" o:gfxdata="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" filled="f" stroked="f">
+            <v:shape w14:anchorId="1F262891" id="Textfeld 2" o:spid="_x0000_s1027" type="#_x0000_t202" style="position:absolute;margin-left:61.5pt;margin-top:37.5pt;width:116.25pt;height:26.5pt;z-index:-251658240;visibility:visible;mso-wrap-style:square;mso-width-percent:0;mso-height-percent:0;mso-wrap-distance-left:9pt;mso-wrap-distance-top:0;mso-wrap-distance-right:9pt;mso-wrap-distance-bottom:0;mso-position-horizontal:absolute;mso-position-horizontal-relative:page;mso-position-vertical:absolute;mso-position-vertical-relative:page;mso-width-percent:0;mso-height-percent:0;mso-width-relative:page;mso-height-relative:page;v-text-anchor:top" o:gfxdata="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" filled="f" stroked="f">
               <v:textbox inset="0,0,0,0">
                 <w:txbxContent>
                   <w:p>
@@ -7299,7 +8018,7 @@
 </file>
 
 <file path=word/numbering.xml><?xml version="1.0" encoding="utf-8"?>
-<w:numbering xmlns:wpc="http://schemas.microsoft.com/office/word/2010/wordprocessingCanvas" xmlns:cx="http://schemas.microsoft.com/office/drawing/2014/chartex" xmlns:cx1="http://schemas.microsoft.com/office/drawing/2015/9/8/chartex" xmlns:cx2="http://schemas.microsoft.com/office/drawing/2015/10/21/chartex" xmlns:cx3="http://schemas.microsoft.com/office/drawing/2016/5/9/chartex" xmlns:cx4="http://schemas.microsoft.com/office/drawing/2016/5/10/chartex" xmlns:cx5="http://schemas.microsoft.com/office/drawing/2016/5/11/chartex" xmlns:cx6="http://schemas.microsoft.com/office/drawing/2016/5/12/chartex" xmlns:cx7="http://schemas.microsoft.com/office/drawing/2016/5/13/chartex" xmlns:cx8="http://schemas.microsoft.com/office/drawing/2016/5/14/chartex" xmlns:mc="http://schemas.openxmlformats.org/markup-compatibility/2006" xmlns:aink="http://schemas.microsoft.com/office/drawing/2016/ink" xmlns:am3d="http://schemas.microsoft.com/office/drawing/2017/model3d" xmlns:o="urn:schemas-microsoft-com:office:office" xmlns:r="http://schemas.openxmlformats.org/officeDocument/2006/relationships" xmlns:m="http://schemas.openxmlformats.org/officeDocument/2006/math" xmlns:v="urn:schemas-microsoft-com:vml" xmlns:wp14="http://schemas.microsoft.com/office/word/2010/wordprocessingDrawing" xmlns:wp="http://schemas.openxmlformats.org/drawingml/2006/wordprocessingDrawing" xmlns:w10="urn:schemas-microsoft-com:office:word" xmlns:w="http://schemas.openxmlformats.org/wordprocessingml/2006/main" xmlns:w14="http://schemas.microsoft.com/office/word/2010/wordml" xmlns:w15="http://schemas.microsoft.com/office/word/2012/wordml" xmlns:w16cid="http://schemas.microsoft.com/office/word/2016/wordml/cid" xmlns:w16se="http://schemas.microsoft.com/office/word/2015/wordml/symex" xmlns:wpg="http://schemas.microsoft.com/office/word/2010/wordprocessingGroup" xmlns:wpi="http://schemas.microsoft.com/office/word/2010/wordprocessingInk" xmlns:wne="http://schemas.microsoft.com/office/word/2006/wordml" xmlns:wps="http://schemas.microsoft.com/office/word/2010/wordprocessingShape" mc:Ignorable="w14 w15 w16se w16cid wp14">
+<w:numbering xmlns:wpc="http://schemas.microsoft.com/office/word/2010/wordprocessingCanvas" xmlns:cx="http://schemas.microsoft.com/office/drawing/2014/chartex" xmlns:cx1="http://schemas.microsoft.com/office/drawing/2015/9/8/chartex" xmlns:cx2="http://schemas.microsoft.com/office/drawing/2015/10/21/chartex" xmlns:cx3="http://schemas.microsoft.com/office/drawing/2016/5/9/chartex" xmlns:cx4="http://schemas.microsoft.com/office/drawing/2016/5/10/chartex" xmlns:cx5="http://schemas.microsoft.com/office/drawing/2016/5/11/chartex" xmlns:cx6="http://schemas.microsoft.com/office/drawing/2016/5/12/chartex" xmlns:cx7="http://schemas.microsoft.com/office/drawing/2016/5/13/chartex" xmlns:cx8="http://schemas.microsoft.com/office/drawing/2016/5/14/chartex" xmlns:mc="http://schemas.openxmlformats.org/markup-compatibility/2006" xmlns:aink="http://schemas.microsoft.com/office/drawing/2016/ink" xmlns:am3d="http://schemas.microsoft.com/office/drawing/2017/model3d" xmlns:o="urn:schemas-microsoft-com:office:office" xmlns:r="http://schemas.openxmlformats.org/officeDocument/2006/relationships" xmlns:m="http://schemas.openxmlformats.org/officeDocument/2006/math" xmlns:v="urn:schemas-microsoft-com:vml" xmlns:wp14="http://schemas.microsoft.com/office/word/2010/wordprocessingDrawing" xmlns:wp="http://schemas.openxmlformats.org/drawingml/2006/wordprocessingDrawing" xmlns:w10="urn:schemas-microsoft-com:office:word" xmlns:w="http://schemas.openxmlformats.org/wordprocessingml/2006/main" xmlns:w14="http://schemas.microsoft.com/office/word/2010/wordml" xmlns:w15="http://schemas.microsoft.com/office/word/2012/wordml" xmlns:w16cex="http://schemas.microsoft.com/office/word/2018/wordml/cex" xmlns:w16cid="http://schemas.microsoft.com/office/word/2016/wordml/cid" xmlns:w16="http://schemas.microsoft.com/office/word/2018/wordml" xmlns:w16sdtdh="http://schemas.microsoft.com/office/word/2020/wordml/sdtdatahash" xmlns:w16se="http://schemas.microsoft.com/office/word/2015/wordml/symex" xmlns:wpg="http://schemas.microsoft.com/office/word/2010/wordprocessingGroup" xmlns:wpi="http://schemas.microsoft.com/office/word/2010/wordprocessingInk" xmlns:wne="http://schemas.microsoft.com/office/word/2006/wordml" xmlns:wps="http://schemas.microsoft.com/office/word/2010/wordprocessingShape" mc:Ignorable="w14 w15 w16se w16cid w16 w16cex w16sdtdh wp14">
   <w:abstractNum w:abstractNumId="0" w15:restartNumberingAfterBreak="0">
     <w:nsid w:val="25E04D75"/>
     <w:multiLevelType w:val="multilevel"/>
@@ -7844,7 +8563,7 @@
 </file>
 
 <file path=word/styles.xml><?xml version="1.0" encoding="utf-8"?>
-<w:styles xmlns:mc="http://schemas.openxmlformats.org/markup-compatibility/2006" xmlns:r="http://schemas.openxmlformats.org/officeDocument/2006/relationships" xmlns:w="http://schemas.openxmlformats.org/wordprocessingml/2006/main" xmlns:w14="http://schemas.microsoft.com/office/word/2010/wordml" xmlns:w15="http://schemas.microsoft.com/office/word/2012/wordml" xmlns:w16cid="http://schemas.microsoft.com/office/word/2016/wordml/cid" xmlns:w16se="http://schemas.microsoft.com/office/word/2015/wordml/symex" mc:Ignorable="w14 w15 w16se w16cid">
+<w:styles xmlns:mc="http://schemas.openxmlformats.org/markup-compatibility/2006" xmlns:r="http://schemas.openxmlformats.org/officeDocument/2006/relationships" xmlns:w="http://schemas.openxmlformats.org/wordprocessingml/2006/main" xmlns:w14="http://schemas.microsoft.com/office/word/2010/wordml" xmlns:w15="http://schemas.microsoft.com/office/word/2012/wordml" xmlns:w16cex="http://schemas.microsoft.com/office/word/2018/wordml/cex" xmlns:w16cid="http://schemas.microsoft.com/office/word/2016/wordml/cid" xmlns:w16="http://schemas.microsoft.com/office/word/2018/wordml" xmlns:w16sdtdh="http://schemas.microsoft.com/office/word/2020/wordml/sdtdatahash" xmlns:w16se="http://schemas.microsoft.com/office/word/2015/wordml/symex" mc:Ignorable="w14 w15 w16se w16cid w16 w16cex w16sdtdh">
   <w:docDefaults>
     <w:rPrDefault>
       <w:rPr>
